--- a/paper/paper_PLOS ONE/Reviewers_response.docx
+++ b/paper/paper_PLOS ONE/Reviewers_response.docx
@@ -23,7 +23,7 @@
         <w:t>Please ensure that your manuscript meets PLOS ONE's style requirements, including those for file naming. The PLOS ONE style templates can be found at</w:t>
         <w:br/>
       </w:r>
-      <w:hyperlink r:id="rId2" w:tgtFrame="_blank">
+      <w:hyperlink r:id="rId2">
         <w:r>
           <w:rPr>
             <w:rStyle w:val="InternetLink"/>
@@ -38,7 +38,7 @@
         </w:rPr>
         <w:t xml:space="preserve"> and </w:t>
       </w:r>
-      <w:hyperlink r:id="rId3" w:tgtFrame="_blank">
+      <w:hyperlink r:id="rId3">
         <w:r>
           <w:rPr>
             <w:rStyle w:val="InternetLink"/>
@@ -58,7 +58,7 @@
         <w:br/>
         <w:t>Whilst you may use any professional scientific editing service of your choice, PLOS has partnered with both American Journal Experts (AJE) and Editage to provide discounted services to PLOS authors. Both organizations have experience helping authors meet PLOS guidelines and can provide language editing, translation, manuscript formatting, and figure formatting to ensure your manuscript meets our submission guidelines. To take advantage of our partnership with AJE, visit the AJE website (</w:t>
       </w:r>
-      <w:hyperlink r:id="rId4" w:tgtFrame="_blank">
+      <w:hyperlink r:id="rId4">
         <w:r>
           <w:rPr>
             <w:rStyle w:val="InternetLink"/>
@@ -73,7 +73,7 @@
         </w:rPr>
         <w:t>) for a 15% discount off AJE services. To take advantage of our partnership with Editage, visit the Editage website (</w:t>
       </w:r>
-      <w:hyperlink r:id="rId5" w:tgtFrame="_blank">
+      <w:hyperlink r:id="rId5">
         <w:r>
           <w:rPr>
             <w:rStyle w:val="InternetLink"/>
@@ -98,7 +98,7 @@
         <w:pStyle w:val="TextBody"/>
         <w:numPr>
           <w:ilvl w:val="0"/>
-          <w:numId w:val="2"/>
+          <w:numId w:val="1"/>
         </w:numPr>
         <w:tabs>
           <w:tab w:val="left" w:pos="0" w:leader="none"/>
@@ -121,7 +121,7 @@
         <w:pStyle w:val="TextBody"/>
         <w:numPr>
           <w:ilvl w:val="0"/>
-          <w:numId w:val="2"/>
+          <w:numId w:val="1"/>
         </w:numPr>
         <w:tabs>
           <w:tab w:val="left" w:pos="0" w:leader="none"/>
@@ -144,7 +144,7 @@
         <w:pStyle w:val="TextBody"/>
         <w:numPr>
           <w:ilvl w:val="0"/>
-          <w:numId w:val="2"/>
+          <w:numId w:val="1"/>
         </w:numPr>
         <w:tabs>
           <w:tab w:val="left" w:pos="0" w:leader="none"/>
@@ -225,23 +225,14 @@
       <w:pPr>
         <w:pStyle w:val="TextBody"/>
         <w:spacing w:before="0" w:after="0"/>
-        <w:rPr>
-          <w:lang w:val="en-US"/>
-        </w:rPr>
+        <w:rPr/>
       </w:pPr>
       <w:r>
         <w:rPr>
           <w:u w:val="single"/>
           <w:lang w:val="en-US"/>
         </w:rPr>
-        <w:t xml:space="preserve">Reviewer #1 </w:t>
-      </w:r>
-      <w:r>
-        <w:rPr>
-          <w:u w:val="single"/>
-          <w:lang w:val="en-US"/>
-        </w:rPr>
-        <w:t>has suggested:</w:t>
+        <w:t>Reviewer #1 has suggested:</w:t>
       </w:r>
       <w:r>
         <w:rPr>
@@ -249,319 +240,12 @@
         </w:rPr>
         <w:br/>
       </w:r>
-    </w:p>
-    <w:p>
-      <w:pPr>
-        <w:pStyle w:val="TextBody"/>
-        <w:numPr>
-          <w:ilvl w:val="0"/>
-          <w:numId w:val="6"/>
-        </w:numPr>
-        <w:spacing w:before="0" w:after="0"/>
-        <w:rPr/>
-      </w:pPr>
-      <w:r>
-        <w:rPr>
-          <w:lang w:val="en-US"/>
-        </w:rPr>
-        <w:t>“</w:t>
-      </w:r>
-      <w:r>
-        <w:rPr>
-          <w:lang w:val="en-US"/>
-        </w:rPr>
-        <w:t>I strongly suggest the authors to add some discussion on this point by citing following literatures that introduced universal scaled dilemma strength in 2 various by 2 games.”</w:t>
-      </w:r>
-    </w:p>
-    <w:p>
-      <w:pPr>
-        <w:pStyle w:val="TextBody"/>
-        <w:spacing w:before="0" w:after="0"/>
-        <w:rPr/>
-      </w:pPr>
-      <w:r>
-        <w:rPr>
-          <w:b/>
-          <w:bCs/>
-          <w:lang w:val="en-US"/>
-        </w:rPr>
-        <w:t xml:space="preserve">Based in </w:t>
-      </w:r>
-      <w:r>
-        <w:rPr>
-          <w:b/>
-          <w:bCs/>
-          <w:lang w:val="en-US"/>
-        </w:rPr>
-        <w:t xml:space="preserve">your suggestion we modified </w:t>
-      </w:r>
-      <w:r>
-        <w:rPr>
-          <w:b/>
-          <w:bCs/>
-          <w:lang w:val="en-US"/>
-        </w:rPr>
-        <w:t>our</w:t>
-      </w:r>
-      <w:r>
-        <w:rPr>
-          <w:b/>
-          <w:bCs/>
-          <w:lang w:val="en-US"/>
-        </w:rPr>
-        <w:t xml:space="preserve"> manuscript.</w:t>
-      </w:r>
-      <w:r>
-        <w:rPr>
-          <w:lang w:val="en-US"/>
-        </w:rPr>
-        <w:t xml:space="preserve"> </w:t>
-      </w:r>
-      <w:r>
-        <w:rPr>
-          <w:b/>
-          <w:bCs/>
-          <w:lang w:val="en-US"/>
-        </w:rPr>
-        <w:t xml:space="preserve">we add </w:t>
-      </w:r>
-      <w:r>
-        <w:rPr>
-          <w:b/>
-          <w:bCs/>
-          <w:lang w:val="en-US"/>
-        </w:rPr>
-        <w:t xml:space="preserve">in the </w:t>
-      </w:r>
-      <w:r>
-        <w:rPr>
-          <w:b/>
-          <w:bCs/>
-          <w:lang w:val="en-US"/>
-        </w:rPr>
-        <w:t xml:space="preserve">MS </w:t>
-      </w:r>
-      <w:r>
-        <w:rPr>
-          <w:b/>
-          <w:bCs/>
-          <w:lang w:val="en-US"/>
-        </w:rPr>
-        <w:t>discussion:</w:t>
-      </w:r>
-    </w:p>
-    <w:p>
-      <w:pPr>
-        <w:pStyle w:val="TextBody"/>
-        <w:spacing w:before="0" w:after="0"/>
-        <w:rPr>
-          <w:b/>
-          <w:b/>
-          <w:bCs/>
-          <w:lang w:val="en-US"/>
-        </w:rPr>
-      </w:pPr>
-      <w:r>
-        <w:rPr>
-          <w:b/>
-          <w:bCs/>
-          <w:lang w:val="en-US"/>
-        </w:rPr>
-        <w:t>“</w:t>
-      </w:r>
-      <w:r>
-        <w:rPr>
-          <w:b/>
-          <w:bCs/>
-          <w:lang w:val="en-US"/>
-        </w:rPr>
-        <w:t>In a standard pay-off matrix is possible to calculate the</w:t>
-      </w:r>
-      <w:r>
-        <w:rPr>
-          <w:b/>
-          <w:bCs/>
-          <w:lang w:val="en-US"/>
-        </w:rPr>
-        <w:t xml:space="preserve"> dominant cooperative strategy, </w:t>
-      </w:r>
-      <w:r>
-        <w:rPr>
-          <w:b/>
-          <w:bCs/>
-          <w:lang w:val="en-US"/>
-        </w:rPr>
-        <w:t xml:space="preserve">through </w:t>
-      </w:r>
-      <w:r>
-        <w:rPr>
-          <w:b/>
-          <w:bCs/>
-          <w:lang w:val="en-US"/>
-        </w:rPr>
-        <w:t>a standard mathematical analysis</w:t>
-      </w:r>
-      <w:r>
-        <w:rPr>
-          <w:b/>
-          <w:bCs/>
-          <w:lang w:val="en-US"/>
-        </w:rPr>
-        <w:t xml:space="preserve"> </w:t>
-      </w:r>
-      <w:r>
-        <w:rPr>
-          <w:b/>
-          <w:bCs/>
-          <w:lang w:val="en-US"/>
-        </w:rPr>
-        <w:t xml:space="preserve"> [Tanimoto and Sajara, 2007 and Wang et al., 2015], </w:t>
-      </w:r>
-      <w:r>
-        <w:rPr>
-          <w:b/>
-          <w:bCs/>
-          <w:lang w:val="en-US"/>
-        </w:rPr>
-        <w:t>but it demand to mathematics operation among all components of payoff matrix and in our case means operating between positive (pellet) and negative (times) reinforcement . For this reason, we make a single analysis only a positive part of reinforcing matrix and then consider the aversive punishment from the accumulated timeout.”</w:t>
-      </w:r>
-    </w:p>
-    <w:p>
-      <w:pPr>
-        <w:pStyle w:val="TextBody"/>
-        <w:spacing w:before="0" w:after="0"/>
-        <w:rPr/>
-      </w:pPr>
-      <w:r>
-        <w:rPr>
-          <w:lang w:val="en-US"/>
-        </w:rPr>
-        <w:t xml:space="preserve"> </w:t>
-      </w:r>
-    </w:p>
-    <w:p>
-      <w:pPr>
-        <w:pStyle w:val="TextBody"/>
-        <w:numPr>
-          <w:ilvl w:val="0"/>
-          <w:numId w:val="6"/>
-        </w:numPr>
-        <w:spacing w:before="0" w:after="0"/>
-        <w:rPr/>
-      </w:pPr>
-      <w:r>
-        <w:rPr>
-          <w:lang w:val="en-US"/>
-        </w:rPr>
-        <w:t>“</w:t>
-      </w:r>
-      <w:r>
-        <w:rPr>
-          <w:lang w:val="en-US"/>
-        </w:rPr>
-        <w:t>A technical suggestion; In the final MS, the authors should provide more clear visual materials. The current figs seem too ugly to read.”</w:t>
-      </w:r>
-    </w:p>
-    <w:p>
-      <w:pPr>
-        <w:pStyle w:val="TextBody"/>
-        <w:spacing w:before="0" w:after="0"/>
-        <w:rPr/>
-      </w:pPr>
-      <w:r>
-        <w:rPr>
-          <w:b/>
-          <w:bCs/>
-          <w:lang w:val="en-US"/>
-        </w:rPr>
-        <w:t>W</w:t>
-      </w:r>
-      <w:r>
-        <w:rPr>
-          <w:b/>
-          <w:bCs/>
-          <w:lang w:val="en-US"/>
-        </w:rPr>
-        <w:t xml:space="preserve">hen the figures were </w:t>
-      </w:r>
-      <w:r>
-        <w:rPr>
-          <w:b/>
-          <w:bCs/>
-          <w:lang w:val="en-US"/>
-        </w:rPr>
-        <w:t>upload</w:t>
-      </w:r>
-      <w:r>
-        <w:rPr>
-          <w:b/>
-          <w:bCs/>
-          <w:lang w:val="en-US"/>
-        </w:rPr>
-        <w:t>ed their resolution was degradated</w:t>
-      </w:r>
-      <w:r>
-        <w:rPr>
-          <w:b/>
-          <w:bCs/>
-          <w:lang w:val="en-US"/>
-        </w:rPr>
-        <w:t>.</w:t>
-      </w:r>
-      <w:r>
-        <w:rPr>
-          <w:lang w:val="en-US"/>
-        </w:rPr>
-        <w:br/>
-      </w:r>
-    </w:p>
-    <w:p>
-      <w:pPr>
-        <w:pStyle w:val="TextBody"/>
-        <w:spacing w:before="0" w:after="0"/>
-        <w:rPr>
-          <w:lang w:val="en-US"/>
-        </w:rPr>
-      </w:pPr>
-      <w:r>
-        <w:rPr>
-          <w:lang w:val="en-US"/>
-        </w:rPr>
-      </w:r>
-    </w:p>
-    <w:p>
-      <w:pPr>
-        <w:pStyle w:val="TextBody"/>
-        <w:spacing w:before="0" w:after="0"/>
-        <w:rPr>
-          <w:u w:val="single"/>
-        </w:rPr>
-      </w:pPr>
-      <w:r>
-        <w:rPr>
-          <w:u w:val="single"/>
-          <w:lang w:val="en-US"/>
-        </w:rPr>
-        <w:t xml:space="preserve">Reviewer #2 </w:t>
-      </w:r>
-      <w:r>
-        <w:rPr>
-          <w:u w:val="single"/>
-          <w:lang w:val="en-US"/>
-        </w:rPr>
-        <w:t>has suggested:</w:t>
-      </w:r>
-    </w:p>
-    <w:p>
-      <w:pPr>
-        <w:pStyle w:val="TextBody"/>
-        <w:spacing w:before="0" w:after="0"/>
-        <w:rPr>
-          <w:lang w:val="en-US"/>
-        </w:rPr>
-      </w:pPr>
-      <w:r>
-        <w:rPr/>
+      <w:r>
+        <w:rPr>
+          <w:color w:val="FF3333"/>
+          <w:lang w:val="en-US"/>
+        </w:rPr>
+        <w:t>6971</w:t>
       </w:r>
     </w:p>
     <w:p>
@@ -584,43 +268,156 @@
         <w:rPr>
           <w:lang w:val="en-US"/>
         </w:rPr>
-        <w:t>The English would benefit from a more thorough inspection.” “the authors should look up the difference between 'defect' and 'defecate'.”</w:t>
+        <w:t>I strongly suggest the authors to add some discussion on this point by citing following literatures that introduced universal scaled dilemma strength in 2 various by 2 games.”</w:t>
       </w:r>
     </w:p>
     <w:p>
       <w:pPr>
         <w:pStyle w:val="TextBody"/>
         <w:spacing w:before="0" w:after="0"/>
-        <w:rPr>
-          <w:lang w:val="en-US"/>
-        </w:rPr>
-      </w:pPr>
-      <w:r>
-        <w:rPr>
-          <w:b/>
-          <w:bCs/>
-          <w:lang w:val="en-US"/>
-        </w:rPr>
-        <w:t>Spelling was checked.</w:t>
+        <w:rPr/>
+      </w:pPr>
+      <w:r>
+        <w:rPr>
+          <w:b/>
+          <w:bCs/>
+          <w:lang w:val="en-US"/>
+        </w:rPr>
+        <w:t>Based in your suggestion we modified our manuscript.</w:t>
+      </w:r>
+      <w:r>
+        <w:rPr>
+          <w:lang w:val="en-US"/>
+        </w:rPr>
+        <w:t xml:space="preserve"> </w:t>
+      </w:r>
+      <w:r>
+        <w:rPr>
+          <w:b/>
+          <w:bCs/>
+          <w:lang w:val="en-US"/>
+        </w:rPr>
+        <w:t>we add in the MS discussion:</w:t>
       </w:r>
     </w:p>
     <w:p>
       <w:pPr>
         <w:pStyle w:val="TextBody"/>
         <w:spacing w:before="0" w:after="0"/>
-        <w:rPr>
-          <w:b/>
-          <w:b/>
-          <w:bCs/>
-          <w:lang w:val="en-US"/>
-        </w:rPr>
-      </w:pPr>
-      <w:r>
-        <w:rPr>
-          <w:b/>
-          <w:bCs/>
-          <w:lang w:val="en-US"/>
-        </w:rPr>
+        <w:rPr/>
+      </w:pPr>
+      <w:r>
+        <w:rPr>
+          <w:b/>
+          <w:bCs/>
+          <w:lang w:val="en-US"/>
+        </w:rPr>
+        <w:t>“</w:t>
+      </w:r>
+      <w:r>
+        <w:rPr>
+          <w:b/>
+          <w:bCs/>
+          <w:lang w:val="en-US"/>
+        </w:rPr>
+        <w:t xml:space="preserve">In a standard pay-off matrix </w:t>
+      </w:r>
+      <w:r>
+        <w:rPr>
+          <w:b/>
+          <w:bCs/>
+          <w:lang w:val="en-US"/>
+        </w:rPr>
+        <w:t>(P</w:t>
+      </w:r>
+      <w:r>
+        <w:rPr>
+          <w:b/>
+          <w:bCs/>
+          <w:vertAlign w:val="subscript"/>
+          <w:lang w:val="en-US"/>
+        </w:rPr>
+        <w:t>T</w:t>
+      </w:r>
+      <w:r>
+        <w:rPr>
+          <w:b/>
+          <w:bCs/>
+          <w:lang w:val="en-US"/>
+        </w:rPr>
+        <w:t>=6, P</w:t>
+      </w:r>
+      <w:r>
+        <w:rPr>
+          <w:b/>
+          <w:bCs/>
+          <w:vertAlign w:val="subscript"/>
+          <w:lang w:val="en-US"/>
+        </w:rPr>
+        <w:t>R</w:t>
+      </w:r>
+      <w:r>
+        <w:rPr>
+          <w:b/>
+          <w:bCs/>
+          <w:lang w:val="en-US"/>
+        </w:rPr>
+        <w:t>=4, P</w:t>
+      </w:r>
+      <w:r>
+        <w:rPr>
+          <w:b/>
+          <w:bCs/>
+          <w:vertAlign w:val="subscript"/>
+          <w:lang w:val="en-US"/>
+        </w:rPr>
+        <w:t>P</w:t>
+      </w:r>
+      <w:r>
+        <w:rPr>
+          <w:b/>
+          <w:bCs/>
+          <w:lang w:val="en-US"/>
+        </w:rPr>
+        <w:t>=1, P</w:t>
+      </w:r>
+      <w:r>
+        <w:rPr>
+          <w:b/>
+          <w:bCs/>
+          <w:vertAlign w:val="subscript"/>
+          <w:lang w:val="en-US"/>
+        </w:rPr>
+        <w:t>S</w:t>
+      </w:r>
+      <w:r>
+        <w:rPr>
+          <w:b/>
+          <w:bCs/>
+          <w:lang w:val="en-US"/>
+        </w:rPr>
+        <w:t xml:space="preserve">=0) </w:t>
+      </w:r>
+      <w:r>
+        <w:rPr>
+          <w:b/>
+          <w:bCs/>
+          <w:lang w:val="en-US"/>
+        </w:rPr>
+        <w:t>is possible to calculate the dominant cooperative strategy, through a standard mathematical analysis  [Tanimoto and Sajara, 2007 and Wang et al., 2015], but it demand to mathematics operation among all components of payoff matrix and in our case means operating between positive (pellet) and negative (times) reinforcement . For this reason, we make a single analysis only a positive part of reinforcing matrix and then consider the aversive punishment from the accumulated timeout.”</w:t>
+      </w:r>
+    </w:p>
+    <w:p>
+      <w:pPr>
+        <w:pStyle w:val="TextBody"/>
+        <w:spacing w:before="0" w:after="0"/>
+        <w:rPr/>
+      </w:pPr>
+      <w:r>
+        <w:rPr>
+          <w:lang w:val="en-US"/>
+        </w:rPr>
+        <w:t xml:space="preserve"> </w:t>
       </w:r>
     </w:p>
     <w:p>
@@ -643,43 +440,174 @@
         <w:rPr>
           <w:lang w:val="en-US"/>
         </w:rPr>
-        <w:t>Photos, for instance, would likely make the description much clearer.”</w:t>
+        <w:t>A technical suggestion; In the final MS, the authors should provide more clear visual materials. The current figs seem too ugly to read.”</w:t>
       </w:r>
     </w:p>
     <w:p>
       <w:pPr>
         <w:pStyle w:val="TextBody"/>
         <w:spacing w:before="0" w:after="0"/>
-        <w:rPr>
-          <w:b/>
-          <w:b/>
-          <w:bCs/>
-          <w:lang w:val="en-US"/>
-        </w:rPr>
-      </w:pPr>
-      <w:r>
-        <w:rPr>
-          <w:b/>
-          <w:bCs/>
-          <w:lang w:val="en-US"/>
-        </w:rPr>
-        <w:t xml:space="preserve">We had add some setup </w:t>
-      </w:r>
-      <w:r>
-        <w:rPr>
-          <w:b/>
-          <w:bCs/>
-          <w:lang w:val="en-US"/>
-        </w:rPr>
-        <w:t>graphic</w:t>
-      </w:r>
-      <w:r>
-        <w:rPr>
-          <w:b/>
-          <w:bCs/>
-          <w:lang w:val="en-US"/>
-        </w:rPr>
-        <w:t>.</w:t>
+        <w:rPr/>
+      </w:pPr>
+      <w:r>
+        <w:rPr>
+          <w:b/>
+          <w:bCs/>
+          <w:lang w:val="en-US"/>
+        </w:rPr>
+        <w:t>When the figures were uploaded their resolution was degradated.</w:t>
+      </w:r>
+      <w:r>
+        <w:rPr>
+          <w:lang w:val="en-US"/>
+        </w:rPr>
+        <w:br/>
+      </w:r>
+    </w:p>
+    <w:p>
+      <w:pPr>
+        <w:pStyle w:val="TextBody"/>
+        <w:spacing w:before="0" w:after="0"/>
+        <w:rPr>
+          <w:lang w:val="en-US"/>
+        </w:rPr>
+      </w:pPr>
+      <w:r>
+        <w:rPr>
+          <w:lang w:val="en-US"/>
+        </w:rPr>
+      </w:r>
+    </w:p>
+    <w:p>
+      <w:pPr>
+        <w:pStyle w:val="TextBody"/>
+        <w:spacing w:before="0" w:after="0"/>
+        <w:rPr>
+          <w:u w:val="single"/>
+        </w:rPr>
+      </w:pPr>
+      <w:r>
+        <w:rPr>
+          <w:u w:val="single"/>
+          <w:lang w:val="en-US"/>
+        </w:rPr>
+        <w:t>Reviewer #2 has suggested:</w:t>
+      </w:r>
+    </w:p>
+    <w:p>
+      <w:pPr>
+        <w:pStyle w:val="TextBody"/>
+        <w:spacing w:before="0" w:after="0"/>
+        <w:rPr>
+          <w:lang w:val="en-US"/>
+        </w:rPr>
+      </w:pPr>
+      <w:r>
+        <w:rPr>
+          <w:lang w:val="en-US"/>
+        </w:rPr>
+      </w:r>
+    </w:p>
+    <w:p>
+      <w:pPr>
+        <w:pStyle w:val="TextBody"/>
+        <w:numPr>
+          <w:ilvl w:val="0"/>
+          <w:numId w:val="2"/>
+        </w:numPr>
+        <w:spacing w:before="0" w:after="0"/>
+        <w:rPr/>
+      </w:pPr>
+      <w:r>
+        <w:rPr>
+          <w:lang w:val="en-US"/>
+        </w:rPr>
+        <w:t>“</w:t>
+      </w:r>
+      <w:r>
+        <w:rPr>
+          <w:lang w:val="en-US"/>
+        </w:rPr>
+        <w:t>The English would benefit from a more thorough inspection.” “the authors should look up the difference between 'defect' and 'defecate'.”</w:t>
+      </w:r>
+    </w:p>
+    <w:p>
+      <w:pPr>
+        <w:pStyle w:val="TextBody"/>
+        <w:spacing w:before="0" w:after="0"/>
+        <w:rPr>
+          <w:lang w:val="en-US"/>
+        </w:rPr>
+      </w:pPr>
+      <w:r>
+        <w:rPr>
+          <w:b/>
+          <w:bCs/>
+          <w:lang w:val="en-US"/>
+        </w:rPr>
+        <w:t>Spelling was checked.</w:t>
+      </w:r>
+    </w:p>
+    <w:p>
+      <w:pPr>
+        <w:pStyle w:val="TextBody"/>
+        <w:spacing w:before="0" w:after="0"/>
+        <w:rPr>
+          <w:b/>
+          <w:b/>
+          <w:bCs/>
+          <w:lang w:val="en-US"/>
+        </w:rPr>
+      </w:pPr>
+      <w:r>
+        <w:rPr>
+          <w:b/>
+          <w:bCs/>
+          <w:lang w:val="en-US"/>
+        </w:rPr>
+      </w:r>
+    </w:p>
+    <w:p>
+      <w:pPr>
+        <w:pStyle w:val="TextBody"/>
+        <w:numPr>
+          <w:ilvl w:val="0"/>
+          <w:numId w:val="2"/>
+        </w:numPr>
+        <w:spacing w:before="0" w:after="0"/>
+        <w:rPr/>
+      </w:pPr>
+      <w:r>
+        <w:rPr>
+          <w:lang w:val="en-US"/>
+        </w:rPr>
+        <w:t>“</w:t>
+      </w:r>
+      <w:r>
+        <w:rPr>
+          <w:lang w:val="en-US"/>
+        </w:rPr>
+        <w:t>Photos, for instance, would likely make the description much clearer.”</w:t>
+      </w:r>
+    </w:p>
+    <w:p>
+      <w:pPr>
+        <w:pStyle w:val="TextBody"/>
+        <w:spacing w:before="0" w:after="0"/>
+        <w:rPr>
+          <w:b/>
+          <w:b/>
+          <w:bCs/>
+          <w:lang w:val="en-US"/>
+        </w:rPr>
+      </w:pPr>
+      <w:r>
+        <w:rPr>
+          <w:b/>
+          <w:bCs/>
+          <w:lang w:val="en-US"/>
+        </w:rPr>
+        <w:t>We had add some setup graphic.</w:t>
       </w:r>
     </w:p>
     <w:p>
@@ -701,7 +629,7 @@
               <wp:align>center</wp:align>
             </wp:positionH>
             <wp:positionV relativeFrom="paragraph">
-              <wp:align>top</wp:align>
+              <wp:posOffset>635</wp:posOffset>
             </wp:positionV>
             <wp:extent cx="3277235" cy="2202815"/>
             <wp:effectExtent l="0" t="0" r="0" b="0"/>
@@ -746,7 +674,15 @@
           <w:bCs/>
           <w:lang w:val="en-US"/>
         </w:rPr>
-        <w:t>The figure caption:</w:t>
+        <w:t>T</w:t>
+      </w:r>
+      <w:r>
+        <w:rPr>
+          <w:b/>
+          <w:bCs/>
+          <w:lang w:val="en-US"/>
+        </w:rPr>
+        <w:t>he figure caption:</w:t>
       </w:r>
     </w:p>
     <w:p>
@@ -774,151 +710,7 @@
           <w:bCs/>
           <w:lang w:val="en-US"/>
         </w:rPr>
-        <w:t xml:space="preserve">S2 Fig. </w:t>
-      </w:r>
-      <w:r>
-        <w:rPr>
-          <w:b/>
-          <w:bCs/>
-          <w:lang w:val="en-US"/>
-        </w:rPr>
-        <w:t>Description of d</w:t>
-      </w:r>
-      <w:r>
-        <w:rPr>
-          <w:b/>
-          <w:bCs/>
-          <w:lang w:val="en-US"/>
-        </w:rPr>
-        <w:t xml:space="preserve">ual operand conditioning chamber. </w:t>
-      </w:r>
-      <w:r>
-        <w:rPr>
-          <w:b/>
-          <w:bCs/>
-          <w:lang w:val="en-US"/>
-        </w:rPr>
-        <w:t>T</w:t>
-      </w:r>
-      <w:r>
-        <w:rPr>
-          <w:b/>
-          <w:bCs/>
-          <w:lang w:val="en-US"/>
-        </w:rPr>
-        <w:t xml:space="preserve">wo operant box in front of each other in such as way that windows were aligned. </w:t>
-      </w:r>
-      <w:r>
-        <w:rPr>
-          <w:b/>
-          <w:bCs/>
-          <w:lang w:val="en-US"/>
-        </w:rPr>
-        <w:t xml:space="preserve">In </w:t>
-      </w:r>
-      <w:r>
-        <w:rPr>
-          <w:b/>
-          <w:bCs/>
-          <w:lang w:val="en-US"/>
-        </w:rPr>
-        <w:t xml:space="preserve">the front panel </w:t>
-      </w:r>
-      <w:r>
-        <w:rPr>
-          <w:b/>
-          <w:bCs/>
-          <w:lang w:val="en-US"/>
-        </w:rPr>
-        <w:t xml:space="preserve">there are two stimulus </w:t>
-      </w:r>
-      <w:r>
-        <w:rPr>
-          <w:b/>
-          <w:bCs/>
-          <w:lang w:val="en-US"/>
-        </w:rPr>
-        <w:t>light</w:t>
-      </w:r>
-      <w:r>
-        <w:rPr>
-          <w:b/>
-          <w:bCs/>
-          <w:lang w:val="en-US"/>
-        </w:rPr>
-        <w:t xml:space="preserve">ing </w:t>
-      </w:r>
-      <w:r>
-        <w:rPr>
-          <w:b/>
-          <w:bCs/>
-          <w:lang w:val="en-US"/>
-        </w:rPr>
-        <w:t>(green</w:t>
-      </w:r>
-      <w:r>
-        <w:rPr>
-          <w:b/>
-          <w:bCs/>
-          <w:lang w:val="en-US"/>
-        </w:rPr>
-        <w:t>=on</w:t>
-      </w:r>
-      <w:r>
-        <w:rPr>
-          <w:b/>
-          <w:bCs/>
-          <w:lang w:val="en-US"/>
-        </w:rPr>
-        <w:t>/</w:t>
-      </w:r>
-      <w:r>
-        <w:rPr>
-          <w:b/>
-          <w:bCs/>
-          <w:lang w:val="en-US"/>
-        </w:rPr>
-        <w:t>gray=off)</w:t>
-      </w:r>
-      <w:r>
-        <w:rPr>
-          <w:b/>
-          <w:bCs/>
-          <w:lang w:val="en-US"/>
-        </w:rPr>
-        <w:t xml:space="preserve"> and </w:t>
-      </w:r>
-      <w:r>
-        <w:rPr>
-          <w:b/>
-          <w:bCs/>
-          <w:lang w:val="en-US"/>
-        </w:rPr>
-        <w:t xml:space="preserve">two </w:t>
-      </w:r>
-      <w:r>
-        <w:rPr>
-          <w:b/>
-          <w:bCs/>
-          <w:lang w:val="en-US"/>
-        </w:rPr>
-        <w:t xml:space="preserve">levers and windows(red shadow). </w:t>
-      </w:r>
-      <w:r>
-        <w:rPr>
-          <w:b/>
-          <w:bCs/>
-          <w:lang w:val="en-US"/>
-        </w:rPr>
-        <w:t>In t</w:t>
-      </w:r>
-      <w:r>
-        <w:rPr>
-          <w:b/>
-          <w:bCs/>
-          <w:lang w:val="en-US"/>
-        </w:rPr>
-        <w:t>he</w:t>
+        <w:t>S2 Fig. Description of dual operand conditioning chamber. Two operant box in front of each other in such as way that windows were aligned. In the front panel there are two stimulus lighting (green=on/gray=off) and two levers and windows(red shadow). In the</w:t>
       </w:r>
     </w:p>
     <w:p>
@@ -938,23 +730,7 @@
           <w:bCs/>
           <w:lang w:val="en-US"/>
         </w:rPr>
-        <w:t xml:space="preserve">Opponent </w:t>
-      </w:r>
-      <w:r>
-        <w:rPr>
-          <w:b/>
-          <w:bCs/>
-          <w:lang w:val="en-US"/>
-        </w:rPr>
-        <w:t>box</w:t>
-      </w:r>
-      <w:r>
-        <w:rPr>
-          <w:b/>
-          <w:bCs/>
-          <w:lang w:val="en-US"/>
-        </w:rPr>
-        <w:t xml:space="preserve"> only a light was lighting per trials and the subject had both light on.”</w:t>
+        <w:t>Opponent box only a light was lighting per trials and the subject had both light on.”</w:t>
       </w:r>
     </w:p>
     <w:p>
@@ -972,7 +748,7 @@
         <w:pStyle w:val="TextBody"/>
         <w:numPr>
           <w:ilvl w:val="0"/>
-          <w:numId w:val="4"/>
+          <w:numId w:val="2"/>
         </w:numPr>
         <w:spacing w:before="0" w:after="0"/>
         <w:rPr/>
@@ -1008,9 +784,7 @@
       <w:pPr>
         <w:pStyle w:val="TextBody"/>
         <w:spacing w:before="0" w:after="0"/>
-        <w:rPr>
-          <w:lang w:val="en-US"/>
-        </w:rPr>
+        <w:rPr/>
       </w:pPr>
       <w:r>
         <w:rPr>
@@ -1026,7 +800,119 @@
           <w:bCs/>
           <w:lang w:val="en-US"/>
         </w:rPr>
-        <w:t xml:space="preserve">Here, we design a iPD setup to test learning of reciprocal altruism based on a combination positive (pellet) and negative (timeout) reinforcement. Our goal was to choose the amounts of pellets in order to minimized the amount of positive reinforcement earned in long term and in conjunction with timeout maximize the profit's contrast in long term. Those maybe help rats to discriminate the amount of reward in long term.”  </w:t>
+        <w:t xml:space="preserve">Here, we design a iPD setup to test learning of reciprocal altruism based on a combination positive and negative  reinforcement (pellet </w:t>
+      </w:r>
+      <w:r>
+        <w:rPr>
+          <w:b/>
+          <w:bCs/>
+          <w:lang w:val="en-US"/>
+        </w:rPr>
+        <w:t xml:space="preserve">and </w:t>
+      </w:r>
+      <w:r>
+        <w:rPr>
+          <w:b/>
+          <w:bCs/>
+          <w:lang w:val="en-US"/>
+        </w:rPr>
+        <w:t xml:space="preserve">timeout, </w:t>
+      </w:r>
+      <w:r>
+        <w:rPr>
+          <w:b/>
+          <w:bCs/>
+          <w:lang w:val="en-US"/>
+        </w:rPr>
+        <w:t>respectively</w:t>
+      </w:r>
+      <w:r>
+        <w:rPr>
+          <w:b/>
+          <w:bCs/>
+          <w:lang w:val="en-US"/>
+        </w:rPr>
+        <w:t xml:space="preserve">). Our goal to </w:t>
+      </w:r>
+      <w:r>
+        <w:rPr>
+          <w:b/>
+          <w:bCs/>
+          <w:lang w:val="en-US"/>
+        </w:rPr>
+        <w:t>maximize contrast between reward</w:t>
+      </w:r>
+      <w:r>
+        <w:rPr>
+          <w:b/>
+          <w:bCs/>
+          <w:lang w:val="en-US"/>
+        </w:rPr>
+        <w:t>s.</w:t>
+      </w:r>
+      <w:r>
+        <w:rPr>
+          <w:b/>
+          <w:bCs/>
+          <w:lang w:val="en-US"/>
+        </w:rPr>
+        <w:t xml:space="preserve">  </w:t>
+      </w:r>
+      <w:r>
+        <w:rPr>
+          <w:b/>
+          <w:bCs/>
+          <w:lang w:val="en-US"/>
+        </w:rPr>
+        <w:t>The amount of pellets was chosen in order to minimize</w:t>
+      </w:r>
+      <w:r>
+        <w:rPr>
+          <w:b/>
+          <w:bCs/>
+          <w:lang w:val="en-US"/>
+        </w:rPr>
+        <w:t xml:space="preserve"> positive reinforcement earned in </w:t>
+      </w:r>
+      <w:r>
+        <w:rPr>
+          <w:b/>
+          <w:bCs/>
+          <w:lang w:val="en-US"/>
+        </w:rPr>
+        <w:t>a tria</w:t>
+      </w:r>
+      <w:r>
+        <w:rPr>
+          <w:b/>
+          <w:bCs/>
+          <w:lang w:val="en-US"/>
+        </w:rPr>
+        <w:t xml:space="preserve">l </w:t>
+      </w:r>
+      <w:r>
+        <w:rPr>
+          <w:b/>
+          <w:bCs/>
+          <w:lang w:val="en-US"/>
+        </w:rPr>
+        <w:t xml:space="preserve">and </w:t>
+      </w:r>
+      <w:r>
+        <w:rPr>
+          <w:b/>
+          <w:bCs/>
+          <w:lang w:val="en-US"/>
+        </w:rPr>
+        <w:t xml:space="preserve">to keep rats motivated (hungry). </w:t>
+      </w:r>
+      <w:r>
+        <w:rPr>
+          <w:b/>
+          <w:bCs/>
+          <w:lang w:val="en-US"/>
+        </w:rPr>
+        <w:t>[CABRERA]</w:t>
       </w:r>
     </w:p>
     <w:p>
@@ -1038,7 +924,12 @@
         </w:rPr>
       </w:pPr>
       <w:r>
-        <w:rPr/>
+        <w:rPr>
+          <w:b/>
+          <w:bCs/>
+          <w:lang w:val="en-US"/>
+        </w:rPr>
+        <w:t xml:space="preserve"> </w:t>
       </w:r>
     </w:p>
     <w:p>
@@ -1046,7 +937,7 @@
         <w:pStyle w:val="TextBody"/>
         <w:numPr>
           <w:ilvl w:val="0"/>
-          <w:numId w:val="4"/>
+          <w:numId w:val="2"/>
         </w:numPr>
         <w:spacing w:before="0" w:after="0"/>
         <w:rPr/>
@@ -1068,12 +959,7 @@
       <w:pPr>
         <w:pStyle w:val="TextBody"/>
         <w:spacing w:before="0" w:after="0"/>
-        <w:rPr>
-          <w:b/>
-          <w:b/>
-          <w:bCs/>
-          <w:lang w:val="en-US"/>
-        </w:rPr>
+        <w:rPr/>
       </w:pPr>
       <w:r>
         <w:rPr>
@@ -1088,28 +974,15 @@
       <w:pPr>
         <w:pStyle w:val="TextBody"/>
         <w:spacing w:before="0" w:after="0"/>
-        <w:rPr>
-          <w:b/>
-          <w:b/>
-          <w:bCs/>
-          <w:lang w:val="en-US"/>
-        </w:rPr>
-      </w:pPr>
-      <w:r>
-        <w:rPr>
-          <w:b/>
-          <w:bCs/>
-          <w:lang w:val="en-US"/>
-        </w:rPr>
-        <w:t xml:space="preserve">“… </w:t>
-      </w:r>
-      <w:r>
-        <w:rPr>
-          <w:b/>
-          <w:bCs/>
-          <w:lang w:val="en-US"/>
-        </w:rPr>
-        <w:t>In this case, ALLC strategy is the only one that maximizes positive reinforcement and minimizes the negative one (Pareto Optimum).  Since negative reinforcement is timeout, ALLC strategy gives more food per unit of time.  In this case, the role of the negative reinforcement appears. ...”</w:t>
+        <w:rPr/>
+      </w:pPr>
+      <w:r>
+        <w:rPr>
+          <w:b/>
+          <w:bCs/>
+          <w:lang w:val="en-US"/>
+        </w:rPr>
+        <w:t xml:space="preserve">In a IPD game with an opponent using a tit for tat strategy a rational player should use a strategy in order to maximize the positive reinforcement and cancel negative reinforcement. In this way the player will follow a ALLC strategy. </w:t>
       </w:r>
     </w:p>
     <w:p>
@@ -1131,7 +1004,7 @@
         <w:pStyle w:val="TextBody"/>
         <w:numPr>
           <w:ilvl w:val="0"/>
-          <w:numId w:val="4"/>
+          <w:numId w:val="2"/>
         </w:numPr>
         <w:spacing w:before="0" w:after="0"/>
         <w:rPr/>
@@ -1166,15 +1039,7 @@
           <w:bCs/>
           <w:lang w:val="en-US"/>
         </w:rPr>
-        <w:t xml:space="preserve">We fix the notations. The states were named R, T, P and S. The </w:t>
-      </w:r>
-      <w:r>
-        <w:rPr>
-          <w:b/>
-          <w:bCs/>
-          <w:lang w:val="en-US"/>
-        </w:rPr>
-        <w:t>reward given in those outcomes: P</w:t>
+        <w:t>We fix the notations. The states were named R, T, P and S. The reward given in those outcomes: P</w:t>
       </w:r>
       <w:r>
         <w:rPr>
@@ -1264,7 +1129,7 @@
         <w:pStyle w:val="TextBody"/>
         <w:numPr>
           <w:ilvl w:val="0"/>
-          <w:numId w:val="4"/>
+          <w:numId w:val="2"/>
         </w:numPr>
         <w:spacing w:before="0" w:after="0"/>
         <w:rPr/>
@@ -1331,51 +1196,51 @@
     </w:p>
     <w:tbl>
       <w:tblPr>
-        <w:tblW w:w="9638" w:type="dxa"/>
+        <w:tblW w:w="8819" w:type="dxa"/>
         <w:jc w:val="left"/>
-        <w:tblInd w:w="55" w:type="dxa"/>
+        <w:tblInd w:w="53" w:type="dxa"/>
         <w:tblBorders>
-          <w:top w:val="single" w:sz="2" w:space="0" w:color="000000"/>
-          <w:left w:val="single" w:sz="2" w:space="0" w:color="000000"/>
-          <w:bottom w:val="single" w:sz="2" w:space="0" w:color="000000"/>
-          <w:insideH w:val="single" w:sz="2" w:space="0" w:color="000000"/>
+          <w:top w:val="single" w:sz="2" w:space="0" w:color="000001"/>
+          <w:left w:val="single" w:sz="2" w:space="0" w:color="000001"/>
+          <w:bottom w:val="single" w:sz="2" w:space="0" w:color="000001"/>
+          <w:insideH w:val="single" w:sz="2" w:space="0" w:color="000001"/>
         </w:tblBorders>
         <w:tblCellMar>
           <w:top w:w="55" w:type="dxa"/>
-          <w:left w:w="54" w:type="dxa"/>
+          <w:left w:w="51" w:type="dxa"/>
           <w:bottom w:w="55" w:type="dxa"/>
           <w:right w:w="55" w:type="dxa"/>
         </w:tblCellMar>
       </w:tblPr>
       <w:tblGrid>
-        <w:gridCol w:w="537"/>
-        <w:gridCol w:w="900"/>
-        <w:gridCol w:w="971"/>
-        <w:gridCol w:w="803"/>
-        <w:gridCol w:w="803"/>
-        <w:gridCol w:w="804"/>
+        <w:gridCol w:w="536"/>
+        <w:gridCol w:w="901"/>
+        <w:gridCol w:w="972"/>
         <w:gridCol w:w="803"/>
         <w:gridCol w:w="803"/>
         <w:gridCol w:w="803"/>
+        <w:gridCol w:w="802"/>
+        <w:gridCol w:w="1"/>
+        <w:gridCol w:w="802"/>
         <w:gridCol w:w="803"/>
         <w:gridCol w:w="803"/>
-        <w:gridCol w:w="805"/>
+        <w:gridCol w:w="1205"/>
       </w:tblGrid>
       <w:tr>
         <w:trPr/>
         <w:tc>
           <w:tcPr>
-            <w:tcW w:w="537" w:type="dxa"/>
+            <w:tcW w:w="536" w:type="dxa"/>
             <w:vMerge w:val="restart"/>
             <w:tcBorders>
-              <w:top w:val="single" w:sz="2" w:space="0" w:color="000000"/>
-              <w:left w:val="single" w:sz="2" w:space="0" w:color="000000"/>
-              <w:bottom w:val="single" w:sz="2" w:space="0" w:color="000000"/>
-              <w:insideH w:val="single" w:sz="2" w:space="0" w:color="000000"/>
-            </w:tcBorders>
-            <w:shd w:fill="auto" w:val="clear"/>
-            <w:tcMar>
-              <w:left w:w="54" w:type="dxa"/>
+              <w:top w:val="single" w:sz="2" w:space="0" w:color="000001"/>
+              <w:left w:val="single" w:sz="2" w:space="0" w:color="000001"/>
+              <w:bottom w:val="single" w:sz="2" w:space="0" w:color="000001"/>
+              <w:insideH w:val="single" w:sz="2" w:space="0" w:color="000001"/>
+            </w:tcBorders>
+            <w:shd w:fill="auto" w:val="clear"/>
+            <w:tcMar>
+              <w:left w:w="51" w:type="dxa"/>
             </w:tcMar>
             <w:vAlign w:val="center"/>
           </w:tcPr>
@@ -1393,17 +1258,17 @@
         </w:tc>
         <w:tc>
           <w:tcPr>
-            <w:tcW w:w="900" w:type="dxa"/>
+            <w:tcW w:w="901" w:type="dxa"/>
             <w:vMerge w:val="restart"/>
             <w:tcBorders>
-              <w:top w:val="single" w:sz="2" w:space="0" w:color="000000"/>
-              <w:left w:val="single" w:sz="2" w:space="0" w:color="000000"/>
-              <w:bottom w:val="single" w:sz="2" w:space="0" w:color="000000"/>
-              <w:insideH w:val="single" w:sz="2" w:space="0" w:color="000000"/>
-            </w:tcBorders>
-            <w:shd w:fill="auto" w:val="clear"/>
-            <w:tcMar>
-              <w:left w:w="54" w:type="dxa"/>
+              <w:top w:val="single" w:sz="2" w:space="0" w:color="000001"/>
+              <w:left w:val="single" w:sz="2" w:space="0" w:color="000001"/>
+              <w:bottom w:val="single" w:sz="2" w:space="0" w:color="000001"/>
+              <w:insideH w:val="single" w:sz="2" w:space="0" w:color="000001"/>
+            </w:tcBorders>
+            <w:shd w:fill="auto" w:val="clear"/>
+            <w:tcMar>
+              <w:left w:w="51" w:type="dxa"/>
             </w:tcMar>
             <w:vAlign w:val="center"/>
           </w:tcPr>
@@ -1421,17 +1286,17 @@
         </w:tc>
         <w:tc>
           <w:tcPr>
-            <w:tcW w:w="971" w:type="dxa"/>
+            <w:tcW w:w="972" w:type="dxa"/>
             <w:vMerge w:val="restart"/>
             <w:tcBorders>
-              <w:top w:val="single" w:sz="2" w:space="0" w:color="000000"/>
-              <w:left w:val="single" w:sz="2" w:space="0" w:color="000000"/>
-              <w:bottom w:val="single" w:sz="2" w:space="0" w:color="000000"/>
-              <w:insideH w:val="single" w:sz="2" w:space="0" w:color="000000"/>
-            </w:tcBorders>
-            <w:shd w:fill="auto" w:val="clear"/>
-            <w:tcMar>
-              <w:left w:w="54" w:type="dxa"/>
+              <w:top w:val="single" w:sz="2" w:space="0" w:color="000001"/>
+              <w:left w:val="single" w:sz="2" w:space="0" w:color="000001"/>
+              <w:bottom w:val="single" w:sz="2" w:space="0" w:color="000001"/>
+              <w:insideH w:val="single" w:sz="2" w:space="0" w:color="000001"/>
+            </w:tcBorders>
+            <w:shd w:fill="auto" w:val="clear"/>
+            <w:tcMar>
+              <w:left w:w="51" w:type="dxa"/>
             </w:tcMar>
             <w:vAlign w:val="center"/>
           </w:tcPr>
@@ -1455,17 +1320,17 @@
         </w:tc>
         <w:tc>
           <w:tcPr>
-            <w:tcW w:w="3213" w:type="dxa"/>
+            <w:tcW w:w="3211" w:type="dxa"/>
             <w:gridSpan w:val="4"/>
             <w:tcBorders>
-              <w:top w:val="single" w:sz="2" w:space="0" w:color="000000"/>
-              <w:left w:val="single" w:sz="2" w:space="0" w:color="000000"/>
-              <w:bottom w:val="single" w:sz="2" w:space="0" w:color="000000"/>
-              <w:insideH w:val="single" w:sz="2" w:space="0" w:color="000000"/>
-            </w:tcBorders>
-            <w:shd w:fill="auto" w:val="clear"/>
-            <w:tcMar>
-              <w:left w:w="54" w:type="dxa"/>
+              <w:top w:val="single" w:sz="2" w:space="0" w:color="000001"/>
+              <w:left w:val="single" w:sz="2" w:space="0" w:color="000001"/>
+              <w:bottom w:val="single" w:sz="2" w:space="0" w:color="000001"/>
+              <w:insideH w:val="single" w:sz="2" w:space="0" w:color="000001"/>
+            </w:tcBorders>
+            <w:shd w:fill="auto" w:val="clear"/>
+            <w:tcMar>
+              <w:left w:w="51" w:type="dxa"/>
             </w:tcMar>
           </w:tcPr>
           <w:p>
@@ -1482,17 +1347,19 @@
         </w:tc>
         <w:tc>
           <w:tcPr>
-            <w:tcW w:w="3212" w:type="dxa"/>
-            <w:gridSpan w:val="4"/>
-            <w:tcBorders>
-              <w:top w:val="single" w:sz="2" w:space="0" w:color="000000"/>
-              <w:left w:val="single" w:sz="2" w:space="0" w:color="000000"/>
-              <w:bottom w:val="single" w:sz="2" w:space="0" w:color="000000"/>
-              <w:insideH w:val="single" w:sz="2" w:space="0" w:color="000000"/>
-            </w:tcBorders>
-            <w:shd w:fill="auto" w:val="clear"/>
-            <w:tcMar>
-              <w:left w:w="54" w:type="dxa"/>
+            <w:tcW w:w="3614" w:type="dxa"/>
+            <w:gridSpan w:val="5"/>
+            <w:tcBorders>
+              <w:top w:val="single" w:sz="2" w:space="0" w:color="000001"/>
+              <w:left w:val="single" w:sz="2" w:space="0" w:color="000001"/>
+              <w:bottom w:val="single" w:sz="2" w:space="0" w:color="000001"/>
+              <w:right w:val="single" w:sz="2" w:space="0" w:color="000001"/>
+              <w:insideH w:val="single" w:sz="2" w:space="0" w:color="000001"/>
+              <w:insideV w:val="single" w:sz="2" w:space="0" w:color="000001"/>
+            </w:tcBorders>
+            <w:shd w:fill="auto" w:val="clear"/>
+            <w:tcMar>
+              <w:left w:w="51" w:type="dxa"/>
             </w:tcMar>
           </w:tcPr>
           <w:p>
@@ -1507,63 +1374,22 @@
             </w:r>
           </w:p>
         </w:tc>
-        <w:tc>
-          <w:tcPr>
-            <w:tcW w:w="805" w:type="dxa"/>
-            <w:tcBorders>
-              <w:top w:val="single" w:sz="2" w:space="0" w:color="000000"/>
-              <w:left w:val="single" w:sz="2" w:space="0" w:color="000000"/>
-              <w:bottom w:val="single" w:sz="2" w:space="0" w:color="000000"/>
-              <w:right w:val="single" w:sz="2" w:space="0" w:color="000000"/>
-              <w:insideH w:val="single" w:sz="2" w:space="0" w:color="000000"/>
-              <w:insideV w:val="single" w:sz="2" w:space="0" w:color="000000"/>
-            </w:tcBorders>
-            <w:shd w:fill="auto" w:val="clear"/>
-            <w:tcMar>
-              <w:left w:w="54" w:type="dxa"/>
-            </w:tcMar>
-            <w:vAlign w:val="center"/>
-          </w:tcPr>
-          <w:p>
-            <w:pPr>
-              <w:pStyle w:val="TableContents"/>
-              <w:jc w:val="center"/>
-              <w:rPr/>
-            </w:pPr>
-            <w:r>
-              <w:rPr/>
-              <w:t>p</w:t>
-            </w:r>
-            <w:r>
-              <w:rPr/>
-              <w:t>&lt;</w:t>
-            </w:r>
-            <w:r>
-              <w:rPr/>
-              <w:t>0.0</w:t>
-            </w:r>
-            <w:r>
-              <w:rPr/>
-              <w:t>1</w:t>
-            </w:r>
-          </w:p>
-        </w:tc>
       </w:tr>
       <w:tr>
         <w:trPr/>
         <w:tc>
           <w:tcPr>
-            <w:tcW w:w="537" w:type="dxa"/>
+            <w:tcW w:w="536" w:type="dxa"/>
             <w:vMerge w:val="continue"/>
             <w:tcBorders>
-              <w:top w:val="single" w:sz="2" w:space="0" w:color="000000"/>
-              <w:left w:val="single" w:sz="2" w:space="0" w:color="000000"/>
-              <w:bottom w:val="single" w:sz="2" w:space="0" w:color="000000"/>
-              <w:insideH w:val="single" w:sz="2" w:space="0" w:color="000000"/>
-            </w:tcBorders>
-            <w:shd w:fill="auto" w:val="clear"/>
-            <w:tcMar>
-              <w:left w:w="54" w:type="dxa"/>
+              <w:top w:val="single" w:sz="2" w:space="0" w:color="000001"/>
+              <w:left w:val="single" w:sz="2" w:space="0" w:color="000001"/>
+              <w:bottom w:val="single" w:sz="2" w:space="0" w:color="000001"/>
+              <w:insideH w:val="single" w:sz="2" w:space="0" w:color="000001"/>
+            </w:tcBorders>
+            <w:shd w:fill="auto" w:val="clear"/>
+            <w:tcMar>
+              <w:left w:w="51" w:type="dxa"/>
             </w:tcMar>
             <w:vAlign w:val="center"/>
           </w:tcPr>
@@ -1579,17 +1405,17 @@
         </w:tc>
         <w:tc>
           <w:tcPr>
-            <w:tcW w:w="900" w:type="dxa"/>
+            <w:tcW w:w="901" w:type="dxa"/>
             <w:vMerge w:val="continue"/>
             <w:tcBorders>
-              <w:top w:val="single" w:sz="2" w:space="0" w:color="000000"/>
-              <w:left w:val="single" w:sz="2" w:space="0" w:color="000000"/>
-              <w:bottom w:val="single" w:sz="2" w:space="0" w:color="000000"/>
-              <w:insideH w:val="single" w:sz="2" w:space="0" w:color="000000"/>
-            </w:tcBorders>
-            <w:shd w:fill="auto" w:val="clear"/>
-            <w:tcMar>
-              <w:left w:w="54" w:type="dxa"/>
+              <w:top w:val="single" w:sz="2" w:space="0" w:color="000001"/>
+              <w:left w:val="single" w:sz="2" w:space="0" w:color="000001"/>
+              <w:bottom w:val="single" w:sz="2" w:space="0" w:color="000001"/>
+              <w:insideH w:val="single" w:sz="2" w:space="0" w:color="000001"/>
+            </w:tcBorders>
+            <w:shd w:fill="auto" w:val="clear"/>
+            <w:tcMar>
+              <w:left w:w="51" w:type="dxa"/>
             </w:tcMar>
             <w:vAlign w:val="center"/>
           </w:tcPr>
@@ -1605,17 +1431,17 @@
         </w:tc>
         <w:tc>
           <w:tcPr>
-            <w:tcW w:w="971" w:type="dxa"/>
+            <w:tcW w:w="972" w:type="dxa"/>
             <w:vMerge w:val="continue"/>
             <w:tcBorders>
-              <w:top w:val="single" w:sz="2" w:space="0" w:color="000000"/>
-              <w:left w:val="single" w:sz="2" w:space="0" w:color="000000"/>
-              <w:bottom w:val="single" w:sz="2" w:space="0" w:color="000000"/>
-              <w:insideH w:val="single" w:sz="2" w:space="0" w:color="000000"/>
-            </w:tcBorders>
-            <w:shd w:fill="auto" w:val="clear"/>
-            <w:tcMar>
-              <w:left w:w="54" w:type="dxa"/>
+              <w:top w:val="single" w:sz="2" w:space="0" w:color="000001"/>
+              <w:left w:val="single" w:sz="2" w:space="0" w:color="000001"/>
+              <w:bottom w:val="single" w:sz="2" w:space="0" w:color="000001"/>
+              <w:insideH w:val="single" w:sz="2" w:space="0" w:color="000001"/>
+            </w:tcBorders>
+            <w:shd w:fill="auto" w:val="clear"/>
+            <w:tcMar>
+              <w:left w:w="51" w:type="dxa"/>
             </w:tcMar>
             <w:vAlign w:val="center"/>
           </w:tcPr>
@@ -1633,13 +1459,14 @@
           <w:tcPr>
             <w:tcW w:w="803" w:type="dxa"/>
             <w:tcBorders>
-              <w:left w:val="single" w:sz="2" w:space="0" w:color="000000"/>
-              <w:bottom w:val="single" w:sz="2" w:space="0" w:color="000000"/>
-              <w:insideH w:val="single" w:sz="2" w:space="0" w:color="000000"/>
-            </w:tcBorders>
-            <w:shd w:fill="auto" w:val="clear"/>
-            <w:tcMar>
-              <w:left w:w="54" w:type="dxa"/>
+              <w:top w:val="single" w:sz="2" w:space="0" w:color="000001"/>
+              <w:left w:val="single" w:sz="2" w:space="0" w:color="000001"/>
+              <w:bottom w:val="single" w:sz="2" w:space="0" w:color="000001"/>
+              <w:insideH w:val="single" w:sz="2" w:space="0" w:color="000001"/>
+            </w:tcBorders>
+            <w:shd w:fill="auto" w:val="clear"/>
+            <w:tcMar>
+              <w:left w:w="51" w:type="dxa"/>
             </w:tcMar>
             <w:vAlign w:val="center"/>
           </w:tcPr>
@@ -1672,13 +1499,14 @@
           <w:tcPr>
             <w:tcW w:w="803" w:type="dxa"/>
             <w:tcBorders>
-              <w:left w:val="single" w:sz="2" w:space="0" w:color="000000"/>
-              <w:bottom w:val="single" w:sz="2" w:space="0" w:color="000000"/>
-              <w:insideH w:val="single" w:sz="2" w:space="0" w:color="000000"/>
-            </w:tcBorders>
-            <w:shd w:fill="auto" w:val="clear"/>
-            <w:tcMar>
-              <w:left w:w="54" w:type="dxa"/>
+              <w:top w:val="single" w:sz="2" w:space="0" w:color="000001"/>
+              <w:left w:val="single" w:sz="2" w:space="0" w:color="000001"/>
+              <w:bottom w:val="single" w:sz="2" w:space="0" w:color="000001"/>
+              <w:insideH w:val="single" w:sz="2" w:space="0" w:color="000001"/>
+            </w:tcBorders>
+            <w:shd w:fill="auto" w:val="clear"/>
+            <w:tcMar>
+              <w:left w:w="51" w:type="dxa"/>
             </w:tcMar>
             <w:vAlign w:val="center"/>
           </w:tcPr>
@@ -1702,15 +1530,16 @@
         </w:tc>
         <w:tc>
           <w:tcPr>
-            <w:tcW w:w="804" w:type="dxa"/>
-            <w:tcBorders>
-              <w:left w:val="single" w:sz="2" w:space="0" w:color="000000"/>
-              <w:bottom w:val="single" w:sz="2" w:space="0" w:color="000000"/>
-              <w:insideH w:val="single" w:sz="2" w:space="0" w:color="000000"/>
-            </w:tcBorders>
-            <w:shd w:fill="auto" w:val="clear"/>
-            <w:tcMar>
-              <w:left w:w="54" w:type="dxa"/>
+            <w:tcW w:w="803" w:type="dxa"/>
+            <w:tcBorders>
+              <w:top w:val="single" w:sz="2" w:space="0" w:color="000001"/>
+              <w:left w:val="single" w:sz="2" w:space="0" w:color="000001"/>
+              <w:bottom w:val="single" w:sz="2" w:space="0" w:color="000001"/>
+              <w:insideH w:val="single" w:sz="2" w:space="0" w:color="000001"/>
+            </w:tcBorders>
+            <w:shd w:fill="auto" w:val="clear"/>
+            <w:tcMar>
+              <w:left w:w="51" w:type="dxa"/>
             </w:tcMar>
             <w:vAlign w:val="center"/>
           </w:tcPr>
@@ -1735,14 +1564,16 @@
         <w:tc>
           <w:tcPr>
             <w:tcW w:w="803" w:type="dxa"/>
-            <w:tcBorders>
-              <w:left w:val="single" w:sz="2" w:space="0" w:color="000000"/>
-              <w:bottom w:val="single" w:sz="2" w:space="0" w:color="000000"/>
-              <w:insideH w:val="single" w:sz="2" w:space="0" w:color="000000"/>
-            </w:tcBorders>
-            <w:shd w:fill="auto" w:val="clear"/>
-            <w:tcMar>
-              <w:left w:w="54" w:type="dxa"/>
+            <w:gridSpan w:val="2"/>
+            <w:tcBorders>
+              <w:top w:val="single" w:sz="2" w:space="0" w:color="000001"/>
+              <w:left w:val="single" w:sz="2" w:space="0" w:color="000001"/>
+              <w:bottom w:val="single" w:sz="2" w:space="0" w:color="000001"/>
+              <w:insideH w:val="single" w:sz="2" w:space="0" w:color="000001"/>
+            </w:tcBorders>
+            <w:shd w:fill="auto" w:val="clear"/>
+            <w:tcMar>
+              <w:left w:w="51" w:type="dxa"/>
             </w:tcMar>
             <w:vAlign w:val="center"/>
           </w:tcPr>
@@ -1766,15 +1597,16 @@
         </w:tc>
         <w:tc>
           <w:tcPr>
-            <w:tcW w:w="803" w:type="dxa"/>
-            <w:tcBorders>
-              <w:left w:val="single" w:sz="2" w:space="0" w:color="000000"/>
-              <w:bottom w:val="single" w:sz="2" w:space="0" w:color="000000"/>
-              <w:insideH w:val="single" w:sz="2" w:space="0" w:color="000000"/>
-            </w:tcBorders>
-            <w:shd w:fill="auto" w:val="clear"/>
-            <w:tcMar>
-              <w:left w:w="54" w:type="dxa"/>
+            <w:tcW w:w="802" w:type="dxa"/>
+            <w:tcBorders>
+              <w:top w:val="single" w:sz="2" w:space="0" w:color="000001"/>
+              <w:left w:val="single" w:sz="2" w:space="0" w:color="000001"/>
+              <w:bottom w:val="single" w:sz="2" w:space="0" w:color="000001"/>
+              <w:insideH w:val="single" w:sz="2" w:space="0" w:color="000001"/>
+            </w:tcBorders>
+            <w:shd w:fill="auto" w:val="clear"/>
+            <w:tcMar>
+              <w:left w:w="51" w:type="dxa"/>
             </w:tcMar>
             <w:vAlign w:val="center"/>
           </w:tcPr>
@@ -1800,13 +1632,14 @@
           <w:tcPr>
             <w:tcW w:w="803" w:type="dxa"/>
             <w:tcBorders>
-              <w:left w:val="single" w:sz="2" w:space="0" w:color="000000"/>
-              <w:bottom w:val="single" w:sz="2" w:space="0" w:color="000000"/>
-              <w:insideH w:val="single" w:sz="2" w:space="0" w:color="000000"/>
-            </w:tcBorders>
-            <w:shd w:fill="auto" w:val="clear"/>
-            <w:tcMar>
-              <w:left w:w="54" w:type="dxa"/>
+              <w:top w:val="single" w:sz="2" w:space="0" w:color="000001"/>
+              <w:left w:val="single" w:sz="2" w:space="0" w:color="000001"/>
+              <w:bottom w:val="single" w:sz="2" w:space="0" w:color="000001"/>
+              <w:insideH w:val="single" w:sz="2" w:space="0" w:color="000001"/>
+            </w:tcBorders>
+            <w:shd w:fill="auto" w:val="clear"/>
+            <w:tcMar>
+              <w:left w:w="51" w:type="dxa"/>
             </w:tcMar>
             <w:vAlign w:val="center"/>
           </w:tcPr>
@@ -1831,35 +1664,57 @@
                 <w:sz w:val="18"/>
                 <w:szCs w:val="18"/>
               </w:rPr>
-              <w:t>p(c|R−1</w:t>
-            </w:r>
-            <w:r>
+              <w:t xml:space="preserve">p(c|R−1) </w:t>
+            </w:r>
+          </w:p>
+        </w:tc>
+        <w:tc>
+          <w:tcPr>
+            <w:tcW w:w="803" w:type="dxa"/>
+            <w:tcBorders>
+              <w:top w:val="single" w:sz="2" w:space="0" w:color="000001"/>
+              <w:left w:val="single" w:sz="2" w:space="0" w:color="000001"/>
+              <w:bottom w:val="single" w:sz="2" w:space="0" w:color="000001"/>
+              <w:insideH w:val="single" w:sz="2" w:space="0" w:color="000001"/>
+            </w:tcBorders>
+            <w:shd w:fill="auto" w:val="clear"/>
+            <w:tcMar>
+              <w:left w:w="51" w:type="dxa"/>
+            </w:tcMar>
+            <w:vAlign w:val="center"/>
+          </w:tcPr>
+          <w:p>
+            <w:pPr>
+              <w:pStyle w:val="Normal"/>
+              <w:jc w:val="center"/>
               <w:rPr>
                 <w:sz w:val="18"/>
                 <w:szCs w:val="18"/>
               </w:rPr>
-              <w:t>)</w:t>
-            </w:r>
+            </w:pPr>
             <w:r>
               <w:rPr>
                 <w:sz w:val="18"/>
                 <w:szCs w:val="18"/>
               </w:rPr>
-              <w:t xml:space="preserve"> </w:t>
-            </w:r>
-          </w:p>
-        </w:tc>
-        <w:tc>
-          <w:tcPr>
-            <w:tcW w:w="803" w:type="dxa"/>
-            <w:tcBorders>
-              <w:left w:val="single" w:sz="2" w:space="0" w:color="000000"/>
-              <w:bottom w:val="single" w:sz="2" w:space="0" w:color="000000"/>
-              <w:insideH w:val="single" w:sz="2" w:space="0" w:color="000000"/>
-            </w:tcBorders>
-            <w:shd w:fill="auto" w:val="clear"/>
-            <w:tcMar>
-              <w:left w:w="54" w:type="dxa"/>
+              <w:t>p(c|S−1)</w:t>
+            </w:r>
+          </w:p>
+        </w:tc>
+        <w:tc>
+          <w:tcPr>
+            <w:tcW w:w="1205" w:type="dxa"/>
+            <w:tcBorders>
+              <w:top w:val="single" w:sz="2" w:space="0" w:color="000001"/>
+              <w:left w:val="single" w:sz="2" w:space="0" w:color="000001"/>
+              <w:bottom w:val="single" w:sz="2" w:space="0" w:color="000001"/>
+              <w:right w:val="single" w:sz="2" w:space="0" w:color="000001"/>
+              <w:insideH w:val="single" w:sz="2" w:space="0" w:color="000001"/>
+              <w:insideV w:val="single" w:sz="2" w:space="0" w:color="000001"/>
+            </w:tcBorders>
+            <w:shd w:fill="auto" w:val="clear"/>
+            <w:tcMar>
+              <w:left w:w="51" w:type="dxa"/>
             </w:tcMar>
             <w:vAlign w:val="center"/>
           </w:tcPr>
@@ -1877,72 +1732,7 @@
                 <w:sz w:val="18"/>
                 <w:szCs w:val="18"/>
               </w:rPr>
-              <w:t>p(c|S−1)</w:t>
-            </w:r>
-          </w:p>
-        </w:tc>
-        <w:tc>
-          <w:tcPr>
-            <w:tcW w:w="803" w:type="dxa"/>
-            <w:tcBorders>
-              <w:left w:val="single" w:sz="2" w:space="0" w:color="000000"/>
-              <w:bottom w:val="single" w:sz="2" w:space="0" w:color="000000"/>
-              <w:insideH w:val="single" w:sz="2" w:space="0" w:color="000000"/>
-            </w:tcBorders>
-            <w:shd w:fill="auto" w:val="clear"/>
-            <w:tcMar>
-              <w:left w:w="54" w:type="dxa"/>
-            </w:tcMar>
-            <w:vAlign w:val="center"/>
-          </w:tcPr>
-          <w:p>
-            <w:pPr>
-              <w:pStyle w:val="Normal"/>
-              <w:jc w:val="center"/>
-              <w:rPr>
-                <w:sz w:val="18"/>
-                <w:szCs w:val="18"/>
-              </w:rPr>
-            </w:pPr>
-            <w:r>
-              <w:rPr>
-                <w:sz w:val="18"/>
-                <w:szCs w:val="18"/>
-              </w:rPr>
               <w:t>p(c|P−1)</w:t>
-            </w:r>
-          </w:p>
-        </w:tc>
-        <w:tc>
-          <w:tcPr>
-            <w:tcW w:w="805" w:type="dxa"/>
-            <w:tcBorders>
-              <w:left w:val="single" w:sz="2" w:space="0" w:color="000000"/>
-              <w:bottom w:val="single" w:sz="2" w:space="0" w:color="000000"/>
-              <w:right w:val="single" w:sz="2" w:space="0" w:color="000000"/>
-              <w:insideH w:val="single" w:sz="2" w:space="0" w:color="000000"/>
-              <w:insideV w:val="single" w:sz="2" w:space="0" w:color="000000"/>
-            </w:tcBorders>
-            <w:shd w:fill="auto" w:val="clear"/>
-            <w:tcMar>
-              <w:left w:w="54" w:type="dxa"/>
-            </w:tcMar>
-            <w:vAlign w:val="center"/>
-          </w:tcPr>
-          <w:p>
-            <w:pPr>
-              <w:pStyle w:val="TableContents"/>
-              <w:jc w:val="center"/>
-              <w:rPr>
-                <w:sz w:val="18"/>
-                <w:szCs w:val="18"/>
-              </w:rPr>
-            </w:pPr>
-            <w:r>
-              <w:rPr>
-                <w:sz w:val="18"/>
-                <w:szCs w:val="18"/>
-              </w:rPr>
             </w:r>
           </w:p>
         </w:tc>
@@ -1951,16 +1741,17 @@
         <w:trPr/>
         <w:tc>
           <w:tcPr>
-            <w:tcW w:w="537" w:type="dxa"/>
+            <w:tcW w:w="536" w:type="dxa"/>
             <w:vMerge w:val="restart"/>
             <w:tcBorders>
-              <w:left w:val="single" w:sz="2" w:space="0" w:color="000000"/>
-              <w:bottom w:val="single" w:sz="2" w:space="0" w:color="000000"/>
-              <w:insideH w:val="single" w:sz="2" w:space="0" w:color="000000"/>
-            </w:tcBorders>
-            <w:shd w:fill="auto" w:val="clear"/>
-            <w:tcMar>
-              <w:left w:w="54" w:type="dxa"/>
+              <w:top w:val="single" w:sz="2" w:space="0" w:color="000001"/>
+              <w:left w:val="single" w:sz="2" w:space="0" w:color="000001"/>
+              <w:bottom w:val="single" w:sz="2" w:space="0" w:color="000001"/>
+              <w:insideH w:val="single" w:sz="2" w:space="0" w:color="000001"/>
+            </w:tcBorders>
+            <w:shd w:fill="auto" w:val="clear"/>
+            <w:tcMar>
+              <w:left w:w="51" w:type="dxa"/>
             </w:tcMar>
             <w:vAlign w:val="center"/>
           </w:tcPr>
@@ -1984,15 +1775,16 @@
         </w:tc>
         <w:tc>
           <w:tcPr>
-            <w:tcW w:w="900" w:type="dxa"/>
-            <w:tcBorders>
-              <w:left w:val="single" w:sz="2" w:space="0" w:color="000000"/>
-              <w:bottom w:val="single" w:sz="2" w:space="0" w:color="000000"/>
-              <w:insideH w:val="single" w:sz="2" w:space="0" w:color="000000"/>
-            </w:tcBorders>
-            <w:shd w:fill="auto" w:val="clear"/>
-            <w:tcMar>
-              <w:left w:w="54" w:type="dxa"/>
+            <w:tcW w:w="901" w:type="dxa"/>
+            <w:tcBorders>
+              <w:top w:val="single" w:sz="2" w:space="0" w:color="000001"/>
+              <w:left w:val="single" w:sz="2" w:space="0" w:color="000001"/>
+              <w:bottom w:val="single" w:sz="2" w:space="0" w:color="000001"/>
+              <w:insideH w:val="single" w:sz="2" w:space="0" w:color="000001"/>
+            </w:tcBorders>
+            <w:shd w:fill="auto" w:val="clear"/>
+            <w:tcMar>
+              <w:left w:w="51" w:type="dxa"/>
             </w:tcMar>
           </w:tcPr>
           <w:p>
@@ -2014,15 +1806,16 @@
         </w:tc>
         <w:tc>
           <w:tcPr>
-            <w:tcW w:w="971" w:type="dxa"/>
-            <w:tcBorders>
-              <w:left w:val="single" w:sz="2" w:space="0" w:color="000000"/>
-              <w:bottom w:val="single" w:sz="2" w:space="0" w:color="000000"/>
-              <w:insideH w:val="single" w:sz="2" w:space="0" w:color="000000"/>
-            </w:tcBorders>
-            <w:shd w:fill="auto" w:val="clear"/>
-            <w:tcMar>
-              <w:left w:w="54" w:type="dxa"/>
+            <w:tcW w:w="972" w:type="dxa"/>
+            <w:tcBorders>
+              <w:top w:val="single" w:sz="2" w:space="0" w:color="000001"/>
+              <w:left w:val="single" w:sz="2" w:space="0" w:color="000001"/>
+              <w:bottom w:val="single" w:sz="2" w:space="0" w:color="000001"/>
+              <w:insideH w:val="single" w:sz="2" w:space="0" w:color="000001"/>
+            </w:tcBorders>
+            <w:shd w:fill="auto" w:val="clear"/>
+            <w:tcMar>
+              <w:left w:w="51" w:type="dxa"/>
             </w:tcMar>
           </w:tcPr>
           <w:p>
@@ -2054,13 +1847,14 @@
           <w:tcPr>
             <w:tcW w:w="803" w:type="dxa"/>
             <w:tcBorders>
-              <w:left w:val="single" w:sz="2" w:space="0" w:color="000000"/>
-              <w:bottom w:val="single" w:sz="2" w:space="0" w:color="000000"/>
-              <w:insideH w:val="single" w:sz="2" w:space="0" w:color="000000"/>
-            </w:tcBorders>
-            <w:shd w:fill="auto" w:val="clear"/>
-            <w:tcMar>
-              <w:left w:w="54" w:type="dxa"/>
+              <w:top w:val="single" w:sz="2" w:space="0" w:color="000001"/>
+              <w:left w:val="single" w:sz="2" w:space="0" w:color="000001"/>
+              <w:bottom w:val="single" w:sz="2" w:space="0" w:color="000001"/>
+              <w:insideH w:val="single" w:sz="2" w:space="0" w:color="000001"/>
+            </w:tcBorders>
+            <w:shd w:fill="auto" w:val="clear"/>
+            <w:tcMar>
+              <w:left w:w="51" w:type="dxa"/>
             </w:tcMar>
           </w:tcPr>
           <w:p>
@@ -2084,13 +1878,14 @@
           <w:tcPr>
             <w:tcW w:w="803" w:type="dxa"/>
             <w:tcBorders>
-              <w:left w:val="single" w:sz="2" w:space="0" w:color="000000"/>
-              <w:bottom w:val="single" w:sz="2" w:space="0" w:color="000000"/>
-              <w:insideH w:val="single" w:sz="2" w:space="0" w:color="000000"/>
-            </w:tcBorders>
-            <w:shd w:fill="auto" w:val="clear"/>
-            <w:tcMar>
-              <w:left w:w="54" w:type="dxa"/>
+              <w:top w:val="single" w:sz="2" w:space="0" w:color="000001"/>
+              <w:left w:val="single" w:sz="2" w:space="0" w:color="000001"/>
+              <w:bottom w:val="single" w:sz="2" w:space="0" w:color="000001"/>
+              <w:insideH w:val="single" w:sz="2" w:space="0" w:color="000001"/>
+            </w:tcBorders>
+            <w:shd w:fill="auto" w:val="clear"/>
+            <w:tcMar>
+              <w:left w:w="51" w:type="dxa"/>
             </w:tcMar>
           </w:tcPr>
           <w:p>
@@ -2112,15 +1907,16 @@
         </w:tc>
         <w:tc>
           <w:tcPr>
-            <w:tcW w:w="804" w:type="dxa"/>
-            <w:tcBorders>
-              <w:left w:val="single" w:sz="2" w:space="0" w:color="000000"/>
-              <w:bottom w:val="single" w:sz="2" w:space="0" w:color="000000"/>
-              <w:insideH w:val="single" w:sz="2" w:space="0" w:color="000000"/>
-            </w:tcBorders>
-            <w:shd w:fill="auto" w:val="clear"/>
-            <w:tcMar>
-              <w:left w:w="54" w:type="dxa"/>
+            <w:tcW w:w="803" w:type="dxa"/>
+            <w:tcBorders>
+              <w:top w:val="single" w:sz="2" w:space="0" w:color="000001"/>
+              <w:left w:val="single" w:sz="2" w:space="0" w:color="000001"/>
+              <w:bottom w:val="single" w:sz="2" w:space="0" w:color="000001"/>
+              <w:insideH w:val="single" w:sz="2" w:space="0" w:color="000001"/>
+            </w:tcBorders>
+            <w:shd w:fill="auto" w:val="clear"/>
+            <w:tcMar>
+              <w:left w:w="51" w:type="dxa"/>
             </w:tcMar>
           </w:tcPr>
           <w:p>
@@ -2143,14 +1939,16 @@
         <w:tc>
           <w:tcPr>
             <w:tcW w:w="803" w:type="dxa"/>
-            <w:tcBorders>
-              <w:left w:val="single" w:sz="2" w:space="0" w:color="000000"/>
-              <w:bottom w:val="single" w:sz="2" w:space="0" w:color="000000"/>
-              <w:insideH w:val="single" w:sz="2" w:space="0" w:color="000000"/>
-            </w:tcBorders>
-            <w:shd w:fill="auto" w:val="clear"/>
-            <w:tcMar>
-              <w:left w:w="54" w:type="dxa"/>
+            <w:gridSpan w:val="2"/>
+            <w:tcBorders>
+              <w:top w:val="single" w:sz="2" w:space="0" w:color="000001"/>
+              <w:left w:val="single" w:sz="2" w:space="0" w:color="000001"/>
+              <w:bottom w:val="single" w:sz="2" w:space="0" w:color="000001"/>
+              <w:insideH w:val="single" w:sz="2" w:space="0" w:color="000001"/>
+            </w:tcBorders>
+            <w:shd w:fill="auto" w:val="clear"/>
+            <w:tcMar>
+              <w:left w:w="51" w:type="dxa"/>
             </w:tcMar>
           </w:tcPr>
           <w:p>
@@ -2172,15 +1970,47 @@
         </w:tc>
         <w:tc>
           <w:tcPr>
+            <w:tcW w:w="802" w:type="dxa"/>
+            <w:tcBorders>
+              <w:top w:val="single" w:sz="2" w:space="0" w:color="000001"/>
+              <w:left w:val="single" w:sz="2" w:space="0" w:color="000001"/>
+              <w:bottom w:val="single" w:sz="2" w:space="0" w:color="000001"/>
+              <w:insideH w:val="single" w:sz="2" w:space="0" w:color="000001"/>
+            </w:tcBorders>
+            <w:shd w:fill="auto" w:val="clear"/>
+            <w:tcMar>
+              <w:left w:w="51" w:type="dxa"/>
+            </w:tcMar>
+          </w:tcPr>
+          <w:p>
+            <w:pPr>
+              <w:pStyle w:val="Normal"/>
+              <w:rPr>
+                <w:sz w:val="20"/>
+                <w:szCs w:val="20"/>
+              </w:rPr>
+            </w:pPr>
+            <w:r>
+              <w:rPr>
+                <w:sz w:val="20"/>
+                <w:szCs w:val="20"/>
+              </w:rPr>
+              <w:t>0.76</w:t>
+            </w:r>
+          </w:p>
+        </w:tc>
+        <w:tc>
+          <w:tcPr>
             <w:tcW w:w="803" w:type="dxa"/>
             <w:tcBorders>
-              <w:left w:val="single" w:sz="2" w:space="0" w:color="000000"/>
-              <w:bottom w:val="single" w:sz="2" w:space="0" w:color="000000"/>
-              <w:insideH w:val="single" w:sz="2" w:space="0" w:color="000000"/>
-            </w:tcBorders>
-            <w:shd w:fill="auto" w:val="clear"/>
-            <w:tcMar>
-              <w:left w:w="54" w:type="dxa"/>
+              <w:top w:val="single" w:sz="2" w:space="0" w:color="000001"/>
+              <w:left w:val="single" w:sz="2" w:space="0" w:color="000001"/>
+              <w:bottom w:val="single" w:sz="2" w:space="0" w:color="000001"/>
+              <w:insideH w:val="single" w:sz="2" w:space="0" w:color="000001"/>
+            </w:tcBorders>
+            <w:shd w:fill="auto" w:val="clear"/>
+            <w:tcMar>
+              <w:left w:w="51" w:type="dxa"/>
             </w:tcMar>
           </w:tcPr>
           <w:p>
@@ -2196,7 +2026,14 @@
                 <w:sz w:val="20"/>
                 <w:szCs w:val="20"/>
               </w:rPr>
-              <w:t>0.76</w:t>
+              <w:t xml:space="preserve"> </w:t>
+            </w:r>
+            <w:r>
+              <w:rPr>
+                <w:sz w:val="20"/>
+                <w:szCs w:val="20"/>
+              </w:rPr>
+              <w:t>0.85</w:t>
             </w:r>
           </w:p>
         </w:tc>
@@ -2204,13 +2041,14 @@
           <w:tcPr>
             <w:tcW w:w="803" w:type="dxa"/>
             <w:tcBorders>
-              <w:left w:val="single" w:sz="2" w:space="0" w:color="000000"/>
-              <w:bottom w:val="single" w:sz="2" w:space="0" w:color="000000"/>
-              <w:insideH w:val="single" w:sz="2" w:space="0" w:color="000000"/>
-            </w:tcBorders>
-            <w:shd w:fill="auto" w:val="clear"/>
-            <w:tcMar>
-              <w:left w:w="54" w:type="dxa"/>
+              <w:top w:val="single" w:sz="2" w:space="0" w:color="000001"/>
+              <w:left w:val="single" w:sz="2" w:space="0" w:color="000001"/>
+              <w:bottom w:val="single" w:sz="2" w:space="0" w:color="000001"/>
+              <w:insideH w:val="single" w:sz="2" w:space="0" w:color="000001"/>
+            </w:tcBorders>
+            <w:shd w:fill="auto" w:val="clear"/>
+            <w:tcMar>
+              <w:left w:w="51" w:type="dxa"/>
             </w:tcMar>
           </w:tcPr>
           <w:p>
@@ -2233,21 +2071,24 @@
                 <w:sz w:val="20"/>
                 <w:szCs w:val="20"/>
               </w:rPr>
-              <w:t>0.85</w:t>
-            </w:r>
-          </w:p>
-        </w:tc>
-        <w:tc>
-          <w:tcPr>
-            <w:tcW w:w="803" w:type="dxa"/>
-            <w:tcBorders>
-              <w:left w:val="single" w:sz="2" w:space="0" w:color="000000"/>
-              <w:bottom w:val="single" w:sz="2" w:space="0" w:color="000000"/>
-              <w:insideH w:val="single" w:sz="2" w:space="0" w:color="000000"/>
-            </w:tcBorders>
-            <w:shd w:fill="auto" w:val="clear"/>
-            <w:tcMar>
-              <w:left w:w="54" w:type="dxa"/>
+              <w:t>0.93</w:t>
+            </w:r>
+          </w:p>
+        </w:tc>
+        <w:tc>
+          <w:tcPr>
+            <w:tcW w:w="1205" w:type="dxa"/>
+            <w:tcBorders>
+              <w:top w:val="single" w:sz="2" w:space="0" w:color="000001"/>
+              <w:left w:val="single" w:sz="2" w:space="0" w:color="000001"/>
+              <w:bottom w:val="single" w:sz="2" w:space="0" w:color="000001"/>
+              <w:right w:val="single" w:sz="2" w:space="0" w:color="000001"/>
+              <w:insideH w:val="single" w:sz="2" w:space="0" w:color="000001"/>
+              <w:insideV w:val="single" w:sz="2" w:space="0" w:color="000001"/>
+            </w:tcBorders>
+            <w:shd w:fill="auto" w:val="clear"/>
+            <w:tcMar>
+              <w:left w:w="51" w:type="dxa"/>
             </w:tcMar>
           </w:tcPr>
           <w:p>
@@ -2263,76 +2104,7 @@
                 <w:sz w:val="20"/>
                 <w:szCs w:val="20"/>
               </w:rPr>
-              <w:t xml:space="preserve"> </w:t>
-            </w:r>
-            <w:r>
-              <w:rPr>
-                <w:sz w:val="20"/>
-                <w:szCs w:val="20"/>
-              </w:rPr>
-              <w:t>0.93</w:t>
-            </w:r>
-          </w:p>
-        </w:tc>
-        <w:tc>
-          <w:tcPr>
-            <w:tcW w:w="803" w:type="dxa"/>
-            <w:tcBorders>
-              <w:left w:val="single" w:sz="2" w:space="0" w:color="000000"/>
-              <w:bottom w:val="single" w:sz="2" w:space="0" w:color="000000"/>
-              <w:insideH w:val="single" w:sz="2" w:space="0" w:color="000000"/>
-            </w:tcBorders>
-            <w:shd w:fill="auto" w:val="clear"/>
-            <w:tcMar>
-              <w:left w:w="54" w:type="dxa"/>
-            </w:tcMar>
-          </w:tcPr>
-          <w:p>
-            <w:pPr>
-              <w:pStyle w:val="Normal"/>
-              <w:rPr>
-                <w:sz w:val="20"/>
-                <w:szCs w:val="20"/>
-              </w:rPr>
-            </w:pPr>
-            <w:r>
-              <w:rPr>
-                <w:sz w:val="20"/>
-                <w:szCs w:val="20"/>
-              </w:rPr>
               <w:t>0.87</w:t>
-            </w:r>
-          </w:p>
-        </w:tc>
-        <w:tc>
-          <w:tcPr>
-            <w:tcW w:w="805" w:type="dxa"/>
-            <w:tcBorders>
-              <w:left w:val="single" w:sz="2" w:space="0" w:color="000000"/>
-              <w:bottom w:val="single" w:sz="2" w:space="0" w:color="000000"/>
-              <w:right w:val="single" w:sz="2" w:space="0" w:color="000000"/>
-              <w:insideH w:val="single" w:sz="2" w:space="0" w:color="000000"/>
-              <w:insideV w:val="single" w:sz="2" w:space="0" w:color="000000"/>
-            </w:tcBorders>
-            <w:shd w:fill="auto" w:val="clear"/>
-            <w:tcMar>
-              <w:left w:w="54" w:type="dxa"/>
-            </w:tcMar>
-          </w:tcPr>
-          <w:p>
-            <w:pPr>
-              <w:pStyle w:val="TableContents"/>
-              <w:rPr>
-                <w:sz w:val="20"/>
-                <w:szCs w:val="20"/>
-              </w:rPr>
-            </w:pPr>
-            <w:r>
-              <w:rPr>
-                <w:sz w:val="20"/>
-                <w:szCs w:val="20"/>
-              </w:rPr>
-              <w:t>SI</w:t>
             </w:r>
           </w:p>
         </w:tc>
@@ -2341,16 +2113,17 @@
         <w:trPr/>
         <w:tc>
           <w:tcPr>
-            <w:tcW w:w="537" w:type="dxa"/>
+            <w:tcW w:w="536" w:type="dxa"/>
             <w:vMerge w:val="continue"/>
             <w:tcBorders>
-              <w:left w:val="single" w:sz="2" w:space="0" w:color="000000"/>
-              <w:bottom w:val="single" w:sz="2" w:space="0" w:color="000000"/>
-              <w:insideH w:val="single" w:sz="2" w:space="0" w:color="000000"/>
-            </w:tcBorders>
-            <w:shd w:fill="auto" w:val="clear"/>
-            <w:tcMar>
-              <w:left w:w="54" w:type="dxa"/>
+              <w:top w:val="single" w:sz="2" w:space="0" w:color="000001"/>
+              <w:left w:val="single" w:sz="2" w:space="0" w:color="000001"/>
+              <w:bottom w:val="single" w:sz="2" w:space="0" w:color="000001"/>
+              <w:insideH w:val="single" w:sz="2" w:space="0" w:color="000001"/>
+            </w:tcBorders>
+            <w:shd w:fill="auto" w:val="clear"/>
+            <w:tcMar>
+              <w:left w:w="51" w:type="dxa"/>
             </w:tcMar>
             <w:vAlign w:val="center"/>
           </w:tcPr>
@@ -2366,15 +2139,16 @@
         </w:tc>
         <w:tc>
           <w:tcPr>
-            <w:tcW w:w="900" w:type="dxa"/>
-            <w:tcBorders>
-              <w:left w:val="single" w:sz="2" w:space="0" w:color="000000"/>
-              <w:bottom w:val="single" w:sz="2" w:space="0" w:color="000000"/>
-              <w:insideH w:val="single" w:sz="2" w:space="0" w:color="000000"/>
-            </w:tcBorders>
-            <w:shd w:fill="auto" w:val="clear"/>
-            <w:tcMar>
-              <w:left w:w="54" w:type="dxa"/>
+            <w:tcW w:w="901" w:type="dxa"/>
+            <w:tcBorders>
+              <w:top w:val="single" w:sz="2" w:space="0" w:color="000001"/>
+              <w:left w:val="single" w:sz="2" w:space="0" w:color="000001"/>
+              <w:bottom w:val="single" w:sz="2" w:space="0" w:color="000001"/>
+              <w:insideH w:val="single" w:sz="2" w:space="0" w:color="000001"/>
+            </w:tcBorders>
+            <w:shd w:fill="auto" w:val="clear"/>
+            <w:tcMar>
+              <w:left w:w="51" w:type="dxa"/>
             </w:tcMar>
           </w:tcPr>
           <w:p>
@@ -2396,15 +2170,16 @@
         </w:tc>
         <w:tc>
           <w:tcPr>
-            <w:tcW w:w="971" w:type="dxa"/>
-            <w:tcBorders>
-              <w:left w:val="single" w:sz="2" w:space="0" w:color="000000"/>
-              <w:bottom w:val="single" w:sz="2" w:space="0" w:color="000000"/>
-              <w:insideH w:val="single" w:sz="2" w:space="0" w:color="000000"/>
-            </w:tcBorders>
-            <w:shd w:fill="auto" w:val="clear"/>
-            <w:tcMar>
-              <w:left w:w="54" w:type="dxa"/>
+            <w:tcW w:w="972" w:type="dxa"/>
+            <w:tcBorders>
+              <w:top w:val="single" w:sz="2" w:space="0" w:color="000001"/>
+              <w:left w:val="single" w:sz="2" w:space="0" w:color="000001"/>
+              <w:bottom w:val="single" w:sz="2" w:space="0" w:color="000001"/>
+              <w:insideH w:val="single" w:sz="2" w:space="0" w:color="000001"/>
+            </w:tcBorders>
+            <w:shd w:fill="auto" w:val="clear"/>
+            <w:tcMar>
+              <w:left w:w="51" w:type="dxa"/>
             </w:tcMar>
           </w:tcPr>
           <w:p>
@@ -2428,13 +2203,14 @@
           <w:tcPr>
             <w:tcW w:w="803" w:type="dxa"/>
             <w:tcBorders>
-              <w:left w:val="single" w:sz="2" w:space="0" w:color="000000"/>
-              <w:bottom w:val="single" w:sz="2" w:space="0" w:color="000000"/>
-              <w:insideH w:val="single" w:sz="2" w:space="0" w:color="000000"/>
-            </w:tcBorders>
-            <w:shd w:fill="auto" w:val="clear"/>
-            <w:tcMar>
-              <w:left w:w="54" w:type="dxa"/>
+              <w:top w:val="single" w:sz="2" w:space="0" w:color="000001"/>
+              <w:left w:val="single" w:sz="2" w:space="0" w:color="000001"/>
+              <w:bottom w:val="single" w:sz="2" w:space="0" w:color="000001"/>
+              <w:insideH w:val="single" w:sz="2" w:space="0" w:color="000001"/>
+            </w:tcBorders>
+            <w:shd w:fill="auto" w:val="clear"/>
+            <w:tcMar>
+              <w:left w:w="51" w:type="dxa"/>
             </w:tcMar>
           </w:tcPr>
           <w:p>
@@ -2458,13 +2234,14 @@
           <w:tcPr>
             <w:tcW w:w="803" w:type="dxa"/>
             <w:tcBorders>
-              <w:left w:val="single" w:sz="2" w:space="0" w:color="000000"/>
-              <w:bottom w:val="single" w:sz="2" w:space="0" w:color="000000"/>
-              <w:insideH w:val="single" w:sz="2" w:space="0" w:color="000000"/>
-            </w:tcBorders>
-            <w:shd w:fill="auto" w:val="clear"/>
-            <w:tcMar>
-              <w:left w:w="54" w:type="dxa"/>
+              <w:top w:val="single" w:sz="2" w:space="0" w:color="000001"/>
+              <w:left w:val="single" w:sz="2" w:space="0" w:color="000001"/>
+              <w:bottom w:val="single" w:sz="2" w:space="0" w:color="000001"/>
+              <w:insideH w:val="single" w:sz="2" w:space="0" w:color="000001"/>
+            </w:tcBorders>
+            <w:shd w:fill="auto" w:val="clear"/>
+            <w:tcMar>
+              <w:left w:w="51" w:type="dxa"/>
             </w:tcMar>
           </w:tcPr>
           <w:p>
@@ -2486,15 +2263,16 @@
         </w:tc>
         <w:tc>
           <w:tcPr>
-            <w:tcW w:w="804" w:type="dxa"/>
-            <w:tcBorders>
-              <w:left w:val="single" w:sz="2" w:space="0" w:color="000000"/>
-              <w:bottom w:val="single" w:sz="2" w:space="0" w:color="000000"/>
-              <w:insideH w:val="single" w:sz="2" w:space="0" w:color="000000"/>
-            </w:tcBorders>
-            <w:shd w:fill="auto" w:val="clear"/>
-            <w:tcMar>
-              <w:left w:w="54" w:type="dxa"/>
+            <w:tcW w:w="803" w:type="dxa"/>
+            <w:tcBorders>
+              <w:top w:val="single" w:sz="2" w:space="0" w:color="000001"/>
+              <w:left w:val="single" w:sz="2" w:space="0" w:color="000001"/>
+              <w:bottom w:val="single" w:sz="2" w:space="0" w:color="000001"/>
+              <w:insideH w:val="single" w:sz="2" w:space="0" w:color="000001"/>
+            </w:tcBorders>
+            <w:shd w:fill="auto" w:val="clear"/>
+            <w:tcMar>
+              <w:left w:w="51" w:type="dxa"/>
             </w:tcMar>
           </w:tcPr>
           <w:p>
@@ -2517,14 +2295,16 @@
         <w:tc>
           <w:tcPr>
             <w:tcW w:w="803" w:type="dxa"/>
-            <w:tcBorders>
-              <w:left w:val="single" w:sz="2" w:space="0" w:color="000000"/>
-              <w:bottom w:val="single" w:sz="2" w:space="0" w:color="000000"/>
-              <w:insideH w:val="single" w:sz="2" w:space="0" w:color="000000"/>
-            </w:tcBorders>
-            <w:shd w:fill="auto" w:val="clear"/>
-            <w:tcMar>
-              <w:left w:w="54" w:type="dxa"/>
+            <w:gridSpan w:val="2"/>
+            <w:tcBorders>
+              <w:top w:val="single" w:sz="2" w:space="0" w:color="000001"/>
+              <w:left w:val="single" w:sz="2" w:space="0" w:color="000001"/>
+              <w:bottom w:val="single" w:sz="2" w:space="0" w:color="000001"/>
+              <w:insideH w:val="single" w:sz="2" w:space="0" w:color="000001"/>
+            </w:tcBorders>
+            <w:shd w:fill="auto" w:val="clear"/>
+            <w:tcMar>
+              <w:left w:w="51" w:type="dxa"/>
             </w:tcMar>
           </w:tcPr>
           <w:p>
@@ -2553,15 +2333,47 @@
         </w:tc>
         <w:tc>
           <w:tcPr>
+            <w:tcW w:w="802" w:type="dxa"/>
+            <w:tcBorders>
+              <w:top w:val="single" w:sz="2" w:space="0" w:color="000001"/>
+              <w:left w:val="single" w:sz="2" w:space="0" w:color="000001"/>
+              <w:bottom w:val="single" w:sz="2" w:space="0" w:color="000001"/>
+              <w:insideH w:val="single" w:sz="2" w:space="0" w:color="000001"/>
+            </w:tcBorders>
+            <w:shd w:fill="auto" w:val="clear"/>
+            <w:tcMar>
+              <w:left w:w="51" w:type="dxa"/>
+            </w:tcMar>
+          </w:tcPr>
+          <w:p>
+            <w:pPr>
+              <w:pStyle w:val="Normal"/>
+              <w:rPr>
+                <w:sz w:val="20"/>
+                <w:szCs w:val="20"/>
+              </w:rPr>
+            </w:pPr>
+            <w:r>
+              <w:rPr>
+                <w:sz w:val="20"/>
+                <w:szCs w:val="20"/>
+              </w:rPr>
+              <w:t>0.25</w:t>
+            </w:r>
+          </w:p>
+        </w:tc>
+        <w:tc>
+          <w:tcPr>
             <w:tcW w:w="803" w:type="dxa"/>
             <w:tcBorders>
-              <w:left w:val="single" w:sz="2" w:space="0" w:color="000000"/>
-              <w:bottom w:val="single" w:sz="2" w:space="0" w:color="000000"/>
-              <w:insideH w:val="single" w:sz="2" w:space="0" w:color="000000"/>
-            </w:tcBorders>
-            <w:shd w:fill="auto" w:val="clear"/>
-            <w:tcMar>
-              <w:left w:w="54" w:type="dxa"/>
+              <w:top w:val="single" w:sz="2" w:space="0" w:color="000001"/>
+              <w:left w:val="single" w:sz="2" w:space="0" w:color="000001"/>
+              <w:bottom w:val="single" w:sz="2" w:space="0" w:color="000001"/>
+              <w:insideH w:val="single" w:sz="2" w:space="0" w:color="000001"/>
+            </w:tcBorders>
+            <w:shd w:fill="auto" w:val="clear"/>
+            <w:tcMar>
+              <w:left w:w="51" w:type="dxa"/>
             </w:tcMar>
           </w:tcPr>
           <w:p>
@@ -2577,7 +2389,7 @@
                 <w:sz w:val="20"/>
                 <w:szCs w:val="20"/>
               </w:rPr>
-              <w:t>0.25</w:t>
+              <w:t>0.19</w:t>
             </w:r>
           </w:p>
         </w:tc>
@@ -2585,13 +2397,14 @@
           <w:tcPr>
             <w:tcW w:w="803" w:type="dxa"/>
             <w:tcBorders>
-              <w:left w:val="single" w:sz="2" w:space="0" w:color="000000"/>
-              <w:bottom w:val="single" w:sz="2" w:space="0" w:color="000000"/>
-              <w:insideH w:val="single" w:sz="2" w:space="0" w:color="000000"/>
-            </w:tcBorders>
-            <w:shd w:fill="auto" w:val="clear"/>
-            <w:tcMar>
-              <w:left w:w="54" w:type="dxa"/>
+              <w:top w:val="single" w:sz="2" w:space="0" w:color="000001"/>
+              <w:left w:val="single" w:sz="2" w:space="0" w:color="000001"/>
+              <w:bottom w:val="single" w:sz="2" w:space="0" w:color="000001"/>
+              <w:insideH w:val="single" w:sz="2" w:space="0" w:color="000001"/>
+            </w:tcBorders>
+            <w:shd w:fill="auto" w:val="clear"/>
+            <w:tcMar>
+              <w:left w:w="51" w:type="dxa"/>
             </w:tcMar>
           </w:tcPr>
           <w:p>
@@ -2607,21 +2420,24 @@
                 <w:sz w:val="20"/>
                 <w:szCs w:val="20"/>
               </w:rPr>
-              <w:t>0.19</w:t>
-            </w:r>
-          </w:p>
-        </w:tc>
-        <w:tc>
-          <w:tcPr>
-            <w:tcW w:w="803" w:type="dxa"/>
-            <w:tcBorders>
-              <w:left w:val="single" w:sz="2" w:space="0" w:color="000000"/>
-              <w:bottom w:val="single" w:sz="2" w:space="0" w:color="000000"/>
-              <w:insideH w:val="single" w:sz="2" w:space="0" w:color="000000"/>
-            </w:tcBorders>
-            <w:shd w:fill="auto" w:val="clear"/>
-            <w:tcMar>
-              <w:left w:w="54" w:type="dxa"/>
+              <w:t>0.33</w:t>
+            </w:r>
+          </w:p>
+        </w:tc>
+        <w:tc>
+          <w:tcPr>
+            <w:tcW w:w="1205" w:type="dxa"/>
+            <w:tcBorders>
+              <w:top w:val="single" w:sz="2" w:space="0" w:color="000001"/>
+              <w:left w:val="single" w:sz="2" w:space="0" w:color="000001"/>
+              <w:bottom w:val="single" w:sz="2" w:space="0" w:color="000001"/>
+              <w:right w:val="single" w:sz="2" w:space="0" w:color="000001"/>
+              <w:insideH w:val="single" w:sz="2" w:space="0" w:color="000001"/>
+              <w:insideV w:val="single" w:sz="2" w:space="0" w:color="000001"/>
+            </w:tcBorders>
+            <w:shd w:fill="auto" w:val="clear"/>
+            <w:tcMar>
+              <w:left w:w="51" w:type="dxa"/>
             </w:tcMar>
           </w:tcPr>
           <w:p>
@@ -2637,69 +2453,7 @@
                 <w:sz w:val="20"/>
                 <w:szCs w:val="20"/>
               </w:rPr>
-              <w:t>0.33</w:t>
-            </w:r>
-          </w:p>
-        </w:tc>
-        <w:tc>
-          <w:tcPr>
-            <w:tcW w:w="803" w:type="dxa"/>
-            <w:tcBorders>
-              <w:left w:val="single" w:sz="2" w:space="0" w:color="000000"/>
-              <w:bottom w:val="single" w:sz="2" w:space="0" w:color="000000"/>
-              <w:insideH w:val="single" w:sz="2" w:space="0" w:color="000000"/>
-            </w:tcBorders>
-            <w:shd w:fill="auto" w:val="clear"/>
-            <w:tcMar>
-              <w:left w:w="54" w:type="dxa"/>
-            </w:tcMar>
-          </w:tcPr>
-          <w:p>
-            <w:pPr>
-              <w:pStyle w:val="Normal"/>
-              <w:rPr>
-                <w:sz w:val="20"/>
-                <w:szCs w:val="20"/>
-              </w:rPr>
-            </w:pPr>
-            <w:r>
-              <w:rPr>
-                <w:sz w:val="20"/>
-                <w:szCs w:val="20"/>
-              </w:rPr>
               <w:t>0.23</w:t>
-            </w:r>
-          </w:p>
-        </w:tc>
-        <w:tc>
-          <w:tcPr>
-            <w:tcW w:w="805" w:type="dxa"/>
-            <w:tcBorders>
-              <w:left w:val="single" w:sz="2" w:space="0" w:color="000000"/>
-              <w:bottom w:val="single" w:sz="2" w:space="0" w:color="000000"/>
-              <w:right w:val="single" w:sz="2" w:space="0" w:color="000000"/>
-              <w:insideH w:val="single" w:sz="2" w:space="0" w:color="000000"/>
-              <w:insideV w:val="single" w:sz="2" w:space="0" w:color="000000"/>
-            </w:tcBorders>
-            <w:shd w:fill="auto" w:val="clear"/>
-            <w:tcMar>
-              <w:left w:w="54" w:type="dxa"/>
-            </w:tcMar>
-          </w:tcPr>
-          <w:p>
-            <w:pPr>
-              <w:pStyle w:val="TableContents"/>
-              <w:rPr>
-                <w:sz w:val="20"/>
-                <w:szCs w:val="20"/>
-              </w:rPr>
-            </w:pPr>
-            <w:r>
-              <w:rPr>
-                <w:sz w:val="20"/>
-                <w:szCs w:val="20"/>
-              </w:rPr>
-              <w:t>NO</w:t>
             </w:r>
           </w:p>
         </w:tc>
@@ -2708,16 +2462,17 @@
         <w:trPr/>
         <w:tc>
           <w:tcPr>
-            <w:tcW w:w="537" w:type="dxa"/>
+            <w:tcW w:w="536" w:type="dxa"/>
             <w:vMerge w:val="continue"/>
             <w:tcBorders>
-              <w:left w:val="single" w:sz="2" w:space="0" w:color="000000"/>
-              <w:bottom w:val="single" w:sz="2" w:space="0" w:color="000000"/>
-              <w:insideH w:val="single" w:sz="2" w:space="0" w:color="000000"/>
-            </w:tcBorders>
-            <w:shd w:fill="auto" w:val="clear"/>
-            <w:tcMar>
-              <w:left w:w="54" w:type="dxa"/>
+              <w:top w:val="single" w:sz="2" w:space="0" w:color="000001"/>
+              <w:left w:val="single" w:sz="2" w:space="0" w:color="000001"/>
+              <w:bottom w:val="single" w:sz="2" w:space="0" w:color="000001"/>
+              <w:insideH w:val="single" w:sz="2" w:space="0" w:color="000001"/>
+            </w:tcBorders>
+            <w:shd w:fill="auto" w:val="clear"/>
+            <w:tcMar>
+              <w:left w:w="51" w:type="dxa"/>
             </w:tcMar>
             <w:vAlign w:val="center"/>
           </w:tcPr>
@@ -2733,15 +2488,16 @@
         </w:tc>
         <w:tc>
           <w:tcPr>
-            <w:tcW w:w="900" w:type="dxa"/>
-            <w:tcBorders>
-              <w:left w:val="single" w:sz="2" w:space="0" w:color="000000"/>
-              <w:bottom w:val="single" w:sz="2" w:space="0" w:color="000000"/>
-              <w:insideH w:val="single" w:sz="2" w:space="0" w:color="000000"/>
-            </w:tcBorders>
-            <w:shd w:fill="auto" w:val="clear"/>
-            <w:tcMar>
-              <w:left w:w="54" w:type="dxa"/>
+            <w:tcW w:w="901" w:type="dxa"/>
+            <w:tcBorders>
+              <w:top w:val="single" w:sz="2" w:space="0" w:color="000001"/>
+              <w:left w:val="single" w:sz="2" w:space="0" w:color="000001"/>
+              <w:bottom w:val="single" w:sz="2" w:space="0" w:color="000001"/>
+              <w:insideH w:val="single" w:sz="2" w:space="0" w:color="000001"/>
+            </w:tcBorders>
+            <w:shd w:fill="auto" w:val="clear"/>
+            <w:tcMar>
+              <w:left w:w="51" w:type="dxa"/>
             </w:tcMar>
           </w:tcPr>
           <w:p>
@@ -2763,15 +2519,16 @@
         </w:tc>
         <w:tc>
           <w:tcPr>
-            <w:tcW w:w="971" w:type="dxa"/>
-            <w:tcBorders>
-              <w:left w:val="single" w:sz="2" w:space="0" w:color="000000"/>
-              <w:bottom w:val="single" w:sz="2" w:space="0" w:color="000000"/>
-              <w:insideH w:val="single" w:sz="2" w:space="0" w:color="000000"/>
-            </w:tcBorders>
-            <w:shd w:fill="auto" w:val="clear"/>
-            <w:tcMar>
-              <w:left w:w="54" w:type="dxa"/>
+            <w:tcW w:w="972" w:type="dxa"/>
+            <w:tcBorders>
+              <w:top w:val="single" w:sz="2" w:space="0" w:color="000001"/>
+              <w:left w:val="single" w:sz="2" w:space="0" w:color="000001"/>
+              <w:bottom w:val="single" w:sz="2" w:space="0" w:color="000001"/>
+              <w:insideH w:val="single" w:sz="2" w:space="0" w:color="000001"/>
+            </w:tcBorders>
+            <w:shd w:fill="auto" w:val="clear"/>
+            <w:tcMar>
+              <w:left w:w="51" w:type="dxa"/>
             </w:tcMar>
           </w:tcPr>
           <w:p>
@@ -2795,13 +2552,14 @@
           <w:tcPr>
             <w:tcW w:w="803" w:type="dxa"/>
             <w:tcBorders>
-              <w:left w:val="single" w:sz="2" w:space="0" w:color="000000"/>
-              <w:bottom w:val="single" w:sz="2" w:space="0" w:color="000000"/>
-              <w:insideH w:val="single" w:sz="2" w:space="0" w:color="000000"/>
-            </w:tcBorders>
-            <w:shd w:fill="auto" w:val="clear"/>
-            <w:tcMar>
-              <w:left w:w="54" w:type="dxa"/>
+              <w:top w:val="single" w:sz="2" w:space="0" w:color="000001"/>
+              <w:left w:val="single" w:sz="2" w:space="0" w:color="000001"/>
+              <w:bottom w:val="single" w:sz="2" w:space="0" w:color="000001"/>
+              <w:insideH w:val="single" w:sz="2" w:space="0" w:color="000001"/>
+            </w:tcBorders>
+            <w:shd w:fill="auto" w:val="clear"/>
+            <w:tcMar>
+              <w:left w:w="51" w:type="dxa"/>
             </w:tcMar>
           </w:tcPr>
           <w:p>
@@ -2824,13 +2582,14 @@
           <w:tcPr>
             <w:tcW w:w="803" w:type="dxa"/>
             <w:tcBorders>
-              <w:left w:val="single" w:sz="2" w:space="0" w:color="000000"/>
-              <w:bottom w:val="single" w:sz="2" w:space="0" w:color="000000"/>
-              <w:insideH w:val="single" w:sz="2" w:space="0" w:color="000000"/>
-            </w:tcBorders>
-            <w:shd w:fill="auto" w:val="clear"/>
-            <w:tcMar>
-              <w:left w:w="54" w:type="dxa"/>
+              <w:top w:val="single" w:sz="2" w:space="0" w:color="000001"/>
+              <w:left w:val="single" w:sz="2" w:space="0" w:color="000001"/>
+              <w:bottom w:val="single" w:sz="2" w:space="0" w:color="000001"/>
+              <w:insideH w:val="single" w:sz="2" w:space="0" w:color="000001"/>
+            </w:tcBorders>
+            <w:shd w:fill="auto" w:val="clear"/>
+            <w:tcMar>
+              <w:left w:w="51" w:type="dxa"/>
             </w:tcMar>
           </w:tcPr>
           <w:p>
@@ -2851,15 +2610,16 @@
         </w:tc>
         <w:tc>
           <w:tcPr>
-            <w:tcW w:w="804" w:type="dxa"/>
-            <w:tcBorders>
-              <w:left w:val="single" w:sz="2" w:space="0" w:color="000000"/>
-              <w:bottom w:val="single" w:sz="2" w:space="0" w:color="000000"/>
-              <w:insideH w:val="single" w:sz="2" w:space="0" w:color="000000"/>
-            </w:tcBorders>
-            <w:shd w:fill="auto" w:val="clear"/>
-            <w:tcMar>
-              <w:left w:w="54" w:type="dxa"/>
+            <w:tcW w:w="803" w:type="dxa"/>
+            <w:tcBorders>
+              <w:top w:val="single" w:sz="2" w:space="0" w:color="000001"/>
+              <w:left w:val="single" w:sz="2" w:space="0" w:color="000001"/>
+              <w:bottom w:val="single" w:sz="2" w:space="0" w:color="000001"/>
+              <w:insideH w:val="single" w:sz="2" w:space="0" w:color="000001"/>
+            </w:tcBorders>
+            <w:shd w:fill="auto" w:val="clear"/>
+            <w:tcMar>
+              <w:left w:w="51" w:type="dxa"/>
             </w:tcMar>
           </w:tcPr>
           <w:p>
@@ -2881,14 +2641,16 @@
         <w:tc>
           <w:tcPr>
             <w:tcW w:w="803" w:type="dxa"/>
-            <w:tcBorders>
-              <w:left w:val="single" w:sz="2" w:space="0" w:color="000000"/>
-              <w:bottom w:val="single" w:sz="2" w:space="0" w:color="000000"/>
-              <w:insideH w:val="single" w:sz="2" w:space="0" w:color="000000"/>
-            </w:tcBorders>
-            <w:shd w:fill="auto" w:val="clear"/>
-            <w:tcMar>
-              <w:left w:w="54" w:type="dxa"/>
+            <w:gridSpan w:val="2"/>
+            <w:tcBorders>
+              <w:top w:val="single" w:sz="2" w:space="0" w:color="000001"/>
+              <w:left w:val="single" w:sz="2" w:space="0" w:color="000001"/>
+              <w:bottom w:val="single" w:sz="2" w:space="0" w:color="000001"/>
+              <w:insideH w:val="single" w:sz="2" w:space="0" w:color="000001"/>
+            </w:tcBorders>
+            <w:shd w:fill="auto" w:val="clear"/>
+            <w:tcMar>
+              <w:left w:w="51" w:type="dxa"/>
             </w:tcMar>
           </w:tcPr>
           <w:p>
@@ -2909,15 +2671,46 @@
         </w:tc>
         <w:tc>
           <w:tcPr>
+            <w:tcW w:w="802" w:type="dxa"/>
+            <w:tcBorders>
+              <w:top w:val="single" w:sz="2" w:space="0" w:color="000001"/>
+              <w:left w:val="single" w:sz="2" w:space="0" w:color="000001"/>
+              <w:bottom w:val="single" w:sz="2" w:space="0" w:color="000001"/>
+              <w:insideH w:val="single" w:sz="2" w:space="0" w:color="000001"/>
+            </w:tcBorders>
+            <w:shd w:fill="auto" w:val="clear"/>
+            <w:tcMar>
+              <w:left w:w="51" w:type="dxa"/>
+            </w:tcMar>
+          </w:tcPr>
+          <w:p>
+            <w:pPr>
+              <w:pStyle w:val="TableContents"/>
+              <w:rPr>
+                <w:sz w:val="20"/>
+                <w:szCs w:val="20"/>
+              </w:rPr>
+            </w:pPr>
+            <w:r>
+              <w:rPr>
+                <w:sz w:val="20"/>
+                <w:szCs w:val="20"/>
+              </w:rPr>
+            </w:r>
+          </w:p>
+        </w:tc>
+        <w:tc>
+          <w:tcPr>
             <w:tcW w:w="803" w:type="dxa"/>
             <w:tcBorders>
-              <w:left w:val="single" w:sz="2" w:space="0" w:color="000000"/>
-              <w:bottom w:val="single" w:sz="2" w:space="0" w:color="000000"/>
-              <w:insideH w:val="single" w:sz="2" w:space="0" w:color="000000"/>
-            </w:tcBorders>
-            <w:shd w:fill="auto" w:val="clear"/>
-            <w:tcMar>
-              <w:left w:w="54" w:type="dxa"/>
+              <w:top w:val="single" w:sz="2" w:space="0" w:color="000001"/>
+              <w:left w:val="single" w:sz="2" w:space="0" w:color="000001"/>
+              <w:bottom w:val="single" w:sz="2" w:space="0" w:color="000001"/>
+              <w:insideH w:val="single" w:sz="2" w:space="0" w:color="000001"/>
+            </w:tcBorders>
+            <w:shd w:fill="auto" w:val="clear"/>
+            <w:tcMar>
+              <w:left w:w="51" w:type="dxa"/>
             </w:tcMar>
           </w:tcPr>
           <w:p>
@@ -2940,13 +2733,14 @@
           <w:tcPr>
             <w:tcW w:w="803" w:type="dxa"/>
             <w:tcBorders>
-              <w:left w:val="single" w:sz="2" w:space="0" w:color="000000"/>
-              <w:bottom w:val="single" w:sz="2" w:space="0" w:color="000000"/>
-              <w:insideH w:val="single" w:sz="2" w:space="0" w:color="000000"/>
-            </w:tcBorders>
-            <w:shd w:fill="auto" w:val="clear"/>
-            <w:tcMar>
-              <w:left w:w="54" w:type="dxa"/>
+              <w:top w:val="single" w:sz="2" w:space="0" w:color="000001"/>
+              <w:left w:val="single" w:sz="2" w:space="0" w:color="000001"/>
+              <w:bottom w:val="single" w:sz="2" w:space="0" w:color="000001"/>
+              <w:insideH w:val="single" w:sz="2" w:space="0" w:color="000001"/>
+            </w:tcBorders>
+            <w:shd w:fill="auto" w:val="clear"/>
+            <w:tcMar>
+              <w:left w:w="51" w:type="dxa"/>
             </w:tcMar>
           </w:tcPr>
           <w:p>
@@ -2967,75 +2761,18 @@
         </w:tc>
         <w:tc>
           <w:tcPr>
-            <w:tcW w:w="803" w:type="dxa"/>
-            <w:tcBorders>
-              <w:left w:val="single" w:sz="2" w:space="0" w:color="000000"/>
-              <w:bottom w:val="single" w:sz="2" w:space="0" w:color="000000"/>
-              <w:insideH w:val="single" w:sz="2" w:space="0" w:color="000000"/>
-            </w:tcBorders>
-            <w:shd w:fill="auto" w:val="clear"/>
-            <w:tcMar>
-              <w:left w:w="54" w:type="dxa"/>
-            </w:tcMar>
-          </w:tcPr>
-          <w:p>
-            <w:pPr>
-              <w:pStyle w:val="TableContents"/>
-              <w:rPr>
-                <w:sz w:val="20"/>
-                <w:szCs w:val="20"/>
-              </w:rPr>
-            </w:pPr>
-            <w:r>
-              <w:rPr>
-                <w:sz w:val="20"/>
-                <w:szCs w:val="20"/>
-              </w:rPr>
-            </w:r>
-          </w:p>
-        </w:tc>
-        <w:tc>
-          <w:tcPr>
-            <w:tcW w:w="803" w:type="dxa"/>
-            <w:tcBorders>
-              <w:left w:val="single" w:sz="2" w:space="0" w:color="000000"/>
-              <w:bottom w:val="single" w:sz="2" w:space="0" w:color="000000"/>
-              <w:insideH w:val="single" w:sz="2" w:space="0" w:color="000000"/>
-            </w:tcBorders>
-            <w:shd w:fill="auto" w:val="clear"/>
-            <w:tcMar>
-              <w:left w:w="54" w:type="dxa"/>
-            </w:tcMar>
-          </w:tcPr>
-          <w:p>
-            <w:pPr>
-              <w:pStyle w:val="TableContents"/>
-              <w:rPr>
-                <w:sz w:val="20"/>
-                <w:szCs w:val="20"/>
-              </w:rPr>
-            </w:pPr>
-            <w:r>
-              <w:rPr>
-                <w:sz w:val="20"/>
-                <w:szCs w:val="20"/>
-              </w:rPr>
-            </w:r>
-          </w:p>
-        </w:tc>
-        <w:tc>
-          <w:tcPr>
-            <w:tcW w:w="805" w:type="dxa"/>
-            <w:tcBorders>
-              <w:left w:val="single" w:sz="2" w:space="0" w:color="000000"/>
-              <w:bottom w:val="single" w:sz="2" w:space="0" w:color="000000"/>
-              <w:right w:val="single" w:sz="2" w:space="0" w:color="000000"/>
-              <w:insideH w:val="single" w:sz="2" w:space="0" w:color="000000"/>
-              <w:insideV w:val="single" w:sz="2" w:space="0" w:color="000000"/>
-            </w:tcBorders>
-            <w:shd w:fill="auto" w:val="clear"/>
-            <w:tcMar>
-              <w:left w:w="54" w:type="dxa"/>
+            <w:tcW w:w="1205" w:type="dxa"/>
+            <w:tcBorders>
+              <w:top w:val="single" w:sz="2" w:space="0" w:color="000001"/>
+              <w:left w:val="single" w:sz="2" w:space="0" w:color="000001"/>
+              <w:bottom w:val="single" w:sz="2" w:space="0" w:color="000001"/>
+              <w:right w:val="single" w:sz="2" w:space="0" w:color="000001"/>
+              <w:insideH w:val="single" w:sz="2" w:space="0" w:color="000001"/>
+              <w:insideV w:val="single" w:sz="2" w:space="0" w:color="000001"/>
+            </w:tcBorders>
+            <w:shd w:fill="auto" w:val="clear"/>
+            <w:tcMar>
+              <w:left w:w="51" w:type="dxa"/>
             </w:tcMar>
           </w:tcPr>
           <w:p>
@@ -3059,16 +2796,17 @@
         <w:trPr/>
         <w:tc>
           <w:tcPr>
-            <w:tcW w:w="537" w:type="dxa"/>
+            <w:tcW w:w="536" w:type="dxa"/>
             <w:vMerge w:val="restart"/>
             <w:tcBorders>
-              <w:left w:val="single" w:sz="2" w:space="0" w:color="000000"/>
-              <w:bottom w:val="single" w:sz="2" w:space="0" w:color="000000"/>
-              <w:insideH w:val="single" w:sz="2" w:space="0" w:color="000000"/>
-            </w:tcBorders>
-            <w:shd w:fill="auto" w:val="clear"/>
-            <w:tcMar>
-              <w:left w:w="54" w:type="dxa"/>
+              <w:top w:val="single" w:sz="2" w:space="0" w:color="000001"/>
+              <w:left w:val="single" w:sz="2" w:space="0" w:color="000001"/>
+              <w:bottom w:val="single" w:sz="2" w:space="0" w:color="000001"/>
+              <w:insideH w:val="single" w:sz="2" w:space="0" w:color="000001"/>
+            </w:tcBorders>
+            <w:shd w:fill="auto" w:val="clear"/>
+            <w:tcMar>
+              <w:left w:w="51" w:type="dxa"/>
             </w:tcMar>
           </w:tcPr>
           <w:p>
@@ -3091,15 +2829,16 @@
         </w:tc>
         <w:tc>
           <w:tcPr>
-            <w:tcW w:w="900" w:type="dxa"/>
-            <w:tcBorders>
-              <w:left w:val="single" w:sz="2" w:space="0" w:color="000000"/>
-              <w:bottom w:val="single" w:sz="2" w:space="0" w:color="000000"/>
-              <w:insideH w:val="single" w:sz="2" w:space="0" w:color="000000"/>
-            </w:tcBorders>
-            <w:shd w:fill="auto" w:val="clear"/>
-            <w:tcMar>
-              <w:left w:w="54" w:type="dxa"/>
+            <w:tcW w:w="901" w:type="dxa"/>
+            <w:tcBorders>
+              <w:top w:val="single" w:sz="2" w:space="0" w:color="000001"/>
+              <w:left w:val="single" w:sz="2" w:space="0" w:color="000001"/>
+              <w:bottom w:val="single" w:sz="2" w:space="0" w:color="000001"/>
+              <w:insideH w:val="single" w:sz="2" w:space="0" w:color="000001"/>
+            </w:tcBorders>
+            <w:shd w:fill="auto" w:val="clear"/>
+            <w:tcMar>
+              <w:left w:w="51" w:type="dxa"/>
             </w:tcMar>
           </w:tcPr>
           <w:p>
@@ -3122,15 +2861,16 @@
         </w:tc>
         <w:tc>
           <w:tcPr>
-            <w:tcW w:w="971" w:type="dxa"/>
-            <w:tcBorders>
-              <w:left w:val="single" w:sz="2" w:space="0" w:color="000000"/>
-              <w:bottom w:val="single" w:sz="2" w:space="0" w:color="000000"/>
-              <w:insideH w:val="single" w:sz="2" w:space="0" w:color="000000"/>
-            </w:tcBorders>
-            <w:shd w:fill="auto" w:val="clear"/>
-            <w:tcMar>
-              <w:left w:w="54" w:type="dxa"/>
+            <w:tcW w:w="972" w:type="dxa"/>
+            <w:tcBorders>
+              <w:top w:val="single" w:sz="2" w:space="0" w:color="000001"/>
+              <w:left w:val="single" w:sz="2" w:space="0" w:color="000001"/>
+              <w:bottom w:val="single" w:sz="2" w:space="0" w:color="000001"/>
+              <w:insideH w:val="single" w:sz="2" w:space="0" w:color="000001"/>
+            </w:tcBorders>
+            <w:shd w:fill="auto" w:val="clear"/>
+            <w:tcMar>
+              <w:left w:w="51" w:type="dxa"/>
             </w:tcMar>
           </w:tcPr>
           <w:p>
@@ -3157,13 +2897,14 @@
           <w:tcPr>
             <w:tcW w:w="803" w:type="dxa"/>
             <w:tcBorders>
-              <w:left w:val="single" w:sz="2" w:space="0" w:color="000000"/>
-              <w:bottom w:val="single" w:sz="2" w:space="0" w:color="000000"/>
-              <w:insideH w:val="single" w:sz="2" w:space="0" w:color="000000"/>
-            </w:tcBorders>
-            <w:shd w:fill="auto" w:val="clear"/>
-            <w:tcMar>
-              <w:left w:w="54" w:type="dxa"/>
+              <w:top w:val="single" w:sz="2" w:space="0" w:color="000001"/>
+              <w:left w:val="single" w:sz="2" w:space="0" w:color="000001"/>
+              <w:bottom w:val="single" w:sz="2" w:space="0" w:color="000001"/>
+              <w:insideH w:val="single" w:sz="2" w:space="0" w:color="000001"/>
+            </w:tcBorders>
+            <w:shd w:fill="auto" w:val="clear"/>
+            <w:tcMar>
+              <w:left w:w="51" w:type="dxa"/>
             </w:tcMar>
           </w:tcPr>
           <w:p>
@@ -3190,13 +2931,14 @@
           <w:tcPr>
             <w:tcW w:w="803" w:type="dxa"/>
             <w:tcBorders>
-              <w:left w:val="single" w:sz="2" w:space="0" w:color="000000"/>
-              <w:bottom w:val="single" w:sz="2" w:space="0" w:color="000000"/>
-              <w:insideH w:val="single" w:sz="2" w:space="0" w:color="000000"/>
-            </w:tcBorders>
-            <w:shd w:fill="auto" w:val="clear"/>
-            <w:tcMar>
-              <w:left w:w="54" w:type="dxa"/>
+              <w:top w:val="single" w:sz="2" w:space="0" w:color="000001"/>
+              <w:left w:val="single" w:sz="2" w:space="0" w:color="000001"/>
+              <w:bottom w:val="single" w:sz="2" w:space="0" w:color="000001"/>
+              <w:insideH w:val="single" w:sz="2" w:space="0" w:color="000001"/>
+            </w:tcBorders>
+            <w:shd w:fill="auto" w:val="clear"/>
+            <w:tcMar>
+              <w:left w:w="51" w:type="dxa"/>
             </w:tcMar>
           </w:tcPr>
           <w:p>
@@ -3229,15 +2971,16 @@
         </w:tc>
         <w:tc>
           <w:tcPr>
-            <w:tcW w:w="804" w:type="dxa"/>
-            <w:tcBorders>
-              <w:left w:val="single" w:sz="2" w:space="0" w:color="000000"/>
-              <w:bottom w:val="single" w:sz="2" w:space="0" w:color="000000"/>
-              <w:insideH w:val="single" w:sz="2" w:space="0" w:color="000000"/>
-            </w:tcBorders>
-            <w:shd w:fill="auto" w:val="clear"/>
-            <w:tcMar>
-              <w:left w:w="54" w:type="dxa"/>
+            <w:tcW w:w="803" w:type="dxa"/>
+            <w:tcBorders>
+              <w:top w:val="single" w:sz="2" w:space="0" w:color="000001"/>
+              <w:left w:val="single" w:sz="2" w:space="0" w:color="000001"/>
+              <w:bottom w:val="single" w:sz="2" w:space="0" w:color="000001"/>
+              <w:insideH w:val="single" w:sz="2" w:space="0" w:color="000001"/>
+            </w:tcBorders>
+            <w:shd w:fill="auto" w:val="clear"/>
+            <w:tcMar>
+              <w:left w:w="51" w:type="dxa"/>
             </w:tcMar>
           </w:tcPr>
           <w:p>
@@ -3263,14 +3006,16 @@
         <w:tc>
           <w:tcPr>
             <w:tcW w:w="803" w:type="dxa"/>
-            <w:tcBorders>
-              <w:left w:val="single" w:sz="2" w:space="0" w:color="000000"/>
-              <w:bottom w:val="single" w:sz="2" w:space="0" w:color="000000"/>
-              <w:insideH w:val="single" w:sz="2" w:space="0" w:color="000000"/>
-            </w:tcBorders>
-            <w:shd w:fill="auto" w:val="clear"/>
-            <w:tcMar>
-              <w:left w:w="54" w:type="dxa"/>
+            <w:gridSpan w:val="2"/>
+            <w:tcBorders>
+              <w:top w:val="single" w:sz="2" w:space="0" w:color="000001"/>
+              <w:left w:val="single" w:sz="2" w:space="0" w:color="000001"/>
+              <w:bottom w:val="single" w:sz="2" w:space="0" w:color="000001"/>
+              <w:insideH w:val="single" w:sz="2" w:space="0" w:color="000001"/>
+            </w:tcBorders>
+            <w:shd w:fill="auto" w:val="clear"/>
+            <w:tcMar>
+              <w:left w:w="51" w:type="dxa"/>
             </w:tcMar>
           </w:tcPr>
           <w:p>
@@ -3295,15 +3040,16 @@
         </w:tc>
         <w:tc>
           <w:tcPr>
-            <w:tcW w:w="803" w:type="dxa"/>
-            <w:tcBorders>
-              <w:left w:val="single" w:sz="2" w:space="0" w:color="000000"/>
-              <w:bottom w:val="single" w:sz="2" w:space="0" w:color="000000"/>
-              <w:insideH w:val="single" w:sz="2" w:space="0" w:color="000000"/>
-            </w:tcBorders>
-            <w:shd w:fill="auto" w:val="clear"/>
-            <w:tcMar>
-              <w:left w:w="54" w:type="dxa"/>
+            <w:tcW w:w="802" w:type="dxa"/>
+            <w:tcBorders>
+              <w:top w:val="single" w:sz="2" w:space="0" w:color="000001"/>
+              <w:left w:val="single" w:sz="2" w:space="0" w:color="000001"/>
+              <w:bottom w:val="single" w:sz="2" w:space="0" w:color="000001"/>
+              <w:insideH w:val="single" w:sz="2" w:space="0" w:color="000001"/>
+            </w:tcBorders>
+            <w:shd w:fill="auto" w:val="clear"/>
+            <w:tcMar>
+              <w:left w:w="51" w:type="dxa"/>
             </w:tcMar>
           </w:tcPr>
           <w:p>
@@ -3330,13 +3076,14 @@
           <w:tcPr>
             <w:tcW w:w="803" w:type="dxa"/>
             <w:tcBorders>
-              <w:left w:val="single" w:sz="2" w:space="0" w:color="000000"/>
-              <w:bottom w:val="single" w:sz="2" w:space="0" w:color="000000"/>
-              <w:insideH w:val="single" w:sz="2" w:space="0" w:color="000000"/>
-            </w:tcBorders>
-            <w:shd w:fill="auto" w:val="clear"/>
-            <w:tcMar>
-              <w:left w:w="54" w:type="dxa"/>
+              <w:top w:val="single" w:sz="2" w:space="0" w:color="000001"/>
+              <w:left w:val="single" w:sz="2" w:space="0" w:color="000001"/>
+              <w:bottom w:val="single" w:sz="2" w:space="0" w:color="000001"/>
+              <w:insideH w:val="single" w:sz="2" w:space="0" w:color="000001"/>
+            </w:tcBorders>
+            <w:shd w:fill="auto" w:val="clear"/>
+            <w:tcMar>
+              <w:left w:w="51" w:type="dxa"/>
             </w:tcMar>
           </w:tcPr>
           <w:p>
@@ -3363,13 +3110,14 @@
           <w:tcPr>
             <w:tcW w:w="803" w:type="dxa"/>
             <w:tcBorders>
-              <w:left w:val="single" w:sz="2" w:space="0" w:color="000000"/>
-              <w:bottom w:val="single" w:sz="2" w:space="0" w:color="000000"/>
-              <w:insideH w:val="single" w:sz="2" w:space="0" w:color="000000"/>
-            </w:tcBorders>
-            <w:shd w:fill="auto" w:val="clear"/>
-            <w:tcMar>
-              <w:left w:w="54" w:type="dxa"/>
+              <w:top w:val="single" w:sz="2" w:space="0" w:color="000001"/>
+              <w:left w:val="single" w:sz="2" w:space="0" w:color="000001"/>
+              <w:bottom w:val="single" w:sz="2" w:space="0" w:color="000001"/>
+              <w:insideH w:val="single" w:sz="2" w:space="0" w:color="000001"/>
+            </w:tcBorders>
+            <w:shd w:fill="auto" w:val="clear"/>
+            <w:tcMar>
+              <w:left w:w="51" w:type="dxa"/>
             </w:tcMar>
           </w:tcPr>
           <w:p>
@@ -3394,15 +3142,18 @@
         </w:tc>
         <w:tc>
           <w:tcPr>
-            <w:tcW w:w="803" w:type="dxa"/>
-            <w:tcBorders>
-              <w:left w:val="single" w:sz="2" w:space="0" w:color="000000"/>
-              <w:bottom w:val="single" w:sz="2" w:space="0" w:color="000000"/>
-              <w:insideH w:val="single" w:sz="2" w:space="0" w:color="000000"/>
-            </w:tcBorders>
-            <w:shd w:fill="auto" w:val="clear"/>
-            <w:tcMar>
-              <w:left w:w="54" w:type="dxa"/>
+            <w:tcW w:w="1205" w:type="dxa"/>
+            <w:tcBorders>
+              <w:top w:val="single" w:sz="2" w:space="0" w:color="000001"/>
+              <w:left w:val="single" w:sz="2" w:space="0" w:color="000001"/>
+              <w:bottom w:val="single" w:sz="2" w:space="0" w:color="000001"/>
+              <w:right w:val="single" w:sz="2" w:space="0" w:color="000001"/>
+              <w:insideH w:val="single" w:sz="2" w:space="0" w:color="000001"/>
+              <w:insideV w:val="single" w:sz="2" w:space="0" w:color="000001"/>
+            </w:tcBorders>
+            <w:shd w:fill="auto" w:val="clear"/>
+            <w:tcMar>
+              <w:left w:w="51" w:type="dxa"/>
             </w:tcMar>
           </w:tcPr>
           <w:p>
@@ -3422,38 +3173,6 @@
                 <w:lang w:val="en-US"/>
               </w:rPr>
               <w:t>0.94</w:t>
-            </w:r>
-          </w:p>
-        </w:tc>
-        <w:tc>
-          <w:tcPr>
-            <w:tcW w:w="805" w:type="dxa"/>
-            <w:tcBorders>
-              <w:left w:val="single" w:sz="2" w:space="0" w:color="000000"/>
-              <w:bottom w:val="single" w:sz="2" w:space="0" w:color="000000"/>
-              <w:right w:val="single" w:sz="2" w:space="0" w:color="000000"/>
-              <w:insideH w:val="single" w:sz="2" w:space="0" w:color="000000"/>
-              <w:insideV w:val="single" w:sz="2" w:space="0" w:color="000000"/>
-            </w:tcBorders>
-            <w:shd w:fill="auto" w:val="clear"/>
-            <w:tcMar>
-              <w:left w:w="54" w:type="dxa"/>
-            </w:tcMar>
-          </w:tcPr>
-          <w:p>
-            <w:pPr>
-              <w:pStyle w:val="TableContents"/>
-              <w:rPr>
-                <w:sz w:val="20"/>
-                <w:szCs w:val="20"/>
-              </w:rPr>
-            </w:pPr>
-            <w:r>
-              <w:rPr>
-                <w:sz w:val="20"/>
-                <w:szCs w:val="20"/>
-              </w:rPr>
-              <w:t>SI</w:t>
             </w:r>
           </w:p>
         </w:tc>
@@ -3462,16 +3181,17 @@
         <w:trPr/>
         <w:tc>
           <w:tcPr>
-            <w:tcW w:w="537" w:type="dxa"/>
+            <w:tcW w:w="536" w:type="dxa"/>
             <w:vMerge w:val="continue"/>
             <w:tcBorders>
-              <w:left w:val="single" w:sz="2" w:space="0" w:color="000000"/>
-              <w:bottom w:val="single" w:sz="2" w:space="0" w:color="000000"/>
-              <w:insideH w:val="single" w:sz="2" w:space="0" w:color="000000"/>
-            </w:tcBorders>
-            <w:shd w:fill="auto" w:val="clear"/>
-            <w:tcMar>
-              <w:left w:w="54" w:type="dxa"/>
+              <w:top w:val="single" w:sz="2" w:space="0" w:color="000001"/>
+              <w:left w:val="single" w:sz="2" w:space="0" w:color="000001"/>
+              <w:bottom w:val="single" w:sz="2" w:space="0" w:color="000001"/>
+              <w:insideH w:val="single" w:sz="2" w:space="0" w:color="000001"/>
+            </w:tcBorders>
+            <w:shd w:fill="auto" w:val="clear"/>
+            <w:tcMar>
+              <w:left w:w="51" w:type="dxa"/>
             </w:tcMar>
           </w:tcPr>
           <w:p>
@@ -3486,15 +3206,16 @@
         </w:tc>
         <w:tc>
           <w:tcPr>
-            <w:tcW w:w="900" w:type="dxa"/>
-            <w:tcBorders>
-              <w:left w:val="single" w:sz="2" w:space="0" w:color="000000"/>
-              <w:bottom w:val="single" w:sz="2" w:space="0" w:color="000000"/>
-              <w:insideH w:val="single" w:sz="2" w:space="0" w:color="000000"/>
-            </w:tcBorders>
-            <w:shd w:fill="auto" w:val="clear"/>
-            <w:tcMar>
-              <w:left w:w="54" w:type="dxa"/>
+            <w:tcW w:w="901" w:type="dxa"/>
+            <w:tcBorders>
+              <w:top w:val="single" w:sz="2" w:space="0" w:color="000001"/>
+              <w:left w:val="single" w:sz="2" w:space="0" w:color="000001"/>
+              <w:bottom w:val="single" w:sz="2" w:space="0" w:color="000001"/>
+              <w:insideH w:val="single" w:sz="2" w:space="0" w:color="000001"/>
+            </w:tcBorders>
+            <w:shd w:fill="auto" w:val="clear"/>
+            <w:tcMar>
+              <w:left w:w="51" w:type="dxa"/>
             </w:tcMar>
           </w:tcPr>
           <w:p>
@@ -3517,15 +3238,16 @@
         </w:tc>
         <w:tc>
           <w:tcPr>
-            <w:tcW w:w="971" w:type="dxa"/>
-            <w:tcBorders>
-              <w:left w:val="single" w:sz="2" w:space="0" w:color="000000"/>
-              <w:bottom w:val="single" w:sz="2" w:space="0" w:color="000000"/>
-              <w:insideH w:val="single" w:sz="2" w:space="0" w:color="000000"/>
-            </w:tcBorders>
-            <w:shd w:fill="auto" w:val="clear"/>
-            <w:tcMar>
-              <w:left w:w="54" w:type="dxa"/>
+            <w:tcW w:w="972" w:type="dxa"/>
+            <w:tcBorders>
+              <w:top w:val="single" w:sz="2" w:space="0" w:color="000001"/>
+              <w:left w:val="single" w:sz="2" w:space="0" w:color="000001"/>
+              <w:bottom w:val="single" w:sz="2" w:space="0" w:color="000001"/>
+              <w:insideH w:val="single" w:sz="2" w:space="0" w:color="000001"/>
+            </w:tcBorders>
+            <w:shd w:fill="auto" w:val="clear"/>
+            <w:tcMar>
+              <w:left w:w="51" w:type="dxa"/>
             </w:tcMar>
           </w:tcPr>
           <w:p>
@@ -3552,13 +3274,14 @@
           <w:tcPr>
             <w:tcW w:w="803" w:type="dxa"/>
             <w:tcBorders>
-              <w:left w:val="single" w:sz="2" w:space="0" w:color="000000"/>
-              <w:bottom w:val="single" w:sz="2" w:space="0" w:color="000000"/>
-              <w:insideH w:val="single" w:sz="2" w:space="0" w:color="000000"/>
-            </w:tcBorders>
-            <w:shd w:fill="auto" w:val="clear"/>
-            <w:tcMar>
-              <w:left w:w="54" w:type="dxa"/>
+              <w:top w:val="single" w:sz="2" w:space="0" w:color="000001"/>
+              <w:left w:val="single" w:sz="2" w:space="0" w:color="000001"/>
+              <w:bottom w:val="single" w:sz="2" w:space="0" w:color="000001"/>
+              <w:insideH w:val="single" w:sz="2" w:space="0" w:color="000001"/>
+            </w:tcBorders>
+            <w:shd w:fill="auto" w:val="clear"/>
+            <w:tcMar>
+              <w:left w:w="51" w:type="dxa"/>
             </w:tcMar>
           </w:tcPr>
           <w:p>
@@ -3585,13 +3308,14 @@
           <w:tcPr>
             <w:tcW w:w="803" w:type="dxa"/>
             <w:tcBorders>
-              <w:left w:val="single" w:sz="2" w:space="0" w:color="000000"/>
-              <w:bottom w:val="single" w:sz="2" w:space="0" w:color="000000"/>
-              <w:insideH w:val="single" w:sz="2" w:space="0" w:color="000000"/>
-            </w:tcBorders>
-            <w:shd w:fill="auto" w:val="clear"/>
-            <w:tcMar>
-              <w:left w:w="54" w:type="dxa"/>
+              <w:top w:val="single" w:sz="2" w:space="0" w:color="000001"/>
+              <w:left w:val="single" w:sz="2" w:space="0" w:color="000001"/>
+              <w:bottom w:val="single" w:sz="2" w:space="0" w:color="000001"/>
+              <w:insideH w:val="single" w:sz="2" w:space="0" w:color="000001"/>
+            </w:tcBorders>
+            <w:shd w:fill="auto" w:val="clear"/>
+            <w:tcMar>
+              <w:left w:w="51" w:type="dxa"/>
             </w:tcMar>
           </w:tcPr>
           <w:p>
@@ -3616,15 +3340,16 @@
         </w:tc>
         <w:tc>
           <w:tcPr>
-            <w:tcW w:w="804" w:type="dxa"/>
-            <w:tcBorders>
-              <w:left w:val="single" w:sz="2" w:space="0" w:color="000000"/>
-              <w:bottom w:val="single" w:sz="2" w:space="0" w:color="000000"/>
-              <w:insideH w:val="single" w:sz="2" w:space="0" w:color="000000"/>
-            </w:tcBorders>
-            <w:shd w:fill="auto" w:val="clear"/>
-            <w:tcMar>
-              <w:left w:w="54" w:type="dxa"/>
+            <w:tcW w:w="803" w:type="dxa"/>
+            <w:tcBorders>
+              <w:top w:val="single" w:sz="2" w:space="0" w:color="000001"/>
+              <w:left w:val="single" w:sz="2" w:space="0" w:color="000001"/>
+              <w:bottom w:val="single" w:sz="2" w:space="0" w:color="000001"/>
+              <w:insideH w:val="single" w:sz="2" w:space="0" w:color="000001"/>
+            </w:tcBorders>
+            <w:shd w:fill="auto" w:val="clear"/>
+            <w:tcMar>
+              <w:left w:w="51" w:type="dxa"/>
             </w:tcMar>
           </w:tcPr>
           <w:p>
@@ -3650,14 +3375,16 @@
         <w:tc>
           <w:tcPr>
             <w:tcW w:w="803" w:type="dxa"/>
-            <w:tcBorders>
-              <w:left w:val="single" w:sz="2" w:space="0" w:color="000000"/>
-              <w:bottom w:val="single" w:sz="2" w:space="0" w:color="000000"/>
-              <w:insideH w:val="single" w:sz="2" w:space="0" w:color="000000"/>
-            </w:tcBorders>
-            <w:shd w:fill="auto" w:val="clear"/>
-            <w:tcMar>
-              <w:left w:w="54" w:type="dxa"/>
+            <w:gridSpan w:val="2"/>
+            <w:tcBorders>
+              <w:top w:val="single" w:sz="2" w:space="0" w:color="000001"/>
+              <w:left w:val="single" w:sz="2" w:space="0" w:color="000001"/>
+              <w:bottom w:val="single" w:sz="2" w:space="0" w:color="000001"/>
+              <w:insideH w:val="single" w:sz="2" w:space="0" w:color="000001"/>
+            </w:tcBorders>
+            <w:shd w:fill="auto" w:val="clear"/>
+            <w:tcMar>
+              <w:left w:w="51" w:type="dxa"/>
             </w:tcMar>
           </w:tcPr>
           <w:p>
@@ -3682,15 +3409,16 @@
         </w:tc>
         <w:tc>
           <w:tcPr>
-            <w:tcW w:w="803" w:type="dxa"/>
-            <w:tcBorders>
-              <w:left w:val="single" w:sz="2" w:space="0" w:color="000000"/>
-              <w:bottom w:val="single" w:sz="2" w:space="0" w:color="000000"/>
-              <w:insideH w:val="single" w:sz="2" w:space="0" w:color="000000"/>
-            </w:tcBorders>
-            <w:shd w:fill="auto" w:val="clear"/>
-            <w:tcMar>
-              <w:left w:w="54" w:type="dxa"/>
+            <w:tcW w:w="802" w:type="dxa"/>
+            <w:tcBorders>
+              <w:top w:val="single" w:sz="2" w:space="0" w:color="000001"/>
+              <w:left w:val="single" w:sz="2" w:space="0" w:color="000001"/>
+              <w:bottom w:val="single" w:sz="2" w:space="0" w:color="000001"/>
+              <w:insideH w:val="single" w:sz="2" w:space="0" w:color="000001"/>
+            </w:tcBorders>
+            <w:shd w:fill="auto" w:val="clear"/>
+            <w:tcMar>
+              <w:left w:w="51" w:type="dxa"/>
             </w:tcMar>
           </w:tcPr>
           <w:p>
@@ -3717,13 +3445,14 @@
           <w:tcPr>
             <w:tcW w:w="803" w:type="dxa"/>
             <w:tcBorders>
-              <w:left w:val="single" w:sz="2" w:space="0" w:color="000000"/>
-              <w:bottom w:val="single" w:sz="2" w:space="0" w:color="000000"/>
-              <w:insideH w:val="single" w:sz="2" w:space="0" w:color="000000"/>
-            </w:tcBorders>
-            <w:shd w:fill="auto" w:val="clear"/>
-            <w:tcMar>
-              <w:left w:w="54" w:type="dxa"/>
+              <w:top w:val="single" w:sz="2" w:space="0" w:color="000001"/>
+              <w:left w:val="single" w:sz="2" w:space="0" w:color="000001"/>
+              <w:bottom w:val="single" w:sz="2" w:space="0" w:color="000001"/>
+              <w:insideH w:val="single" w:sz="2" w:space="0" w:color="000001"/>
+            </w:tcBorders>
+            <w:shd w:fill="auto" w:val="clear"/>
+            <w:tcMar>
+              <w:left w:w="51" w:type="dxa"/>
             </w:tcMar>
           </w:tcPr>
           <w:p>
@@ -3750,13 +3479,14 @@
           <w:tcPr>
             <w:tcW w:w="803" w:type="dxa"/>
             <w:tcBorders>
-              <w:left w:val="single" w:sz="2" w:space="0" w:color="000000"/>
-              <w:bottom w:val="single" w:sz="2" w:space="0" w:color="000000"/>
-              <w:insideH w:val="single" w:sz="2" w:space="0" w:color="000000"/>
-            </w:tcBorders>
-            <w:shd w:fill="auto" w:val="clear"/>
-            <w:tcMar>
-              <w:left w:w="54" w:type="dxa"/>
+              <w:top w:val="single" w:sz="2" w:space="0" w:color="000001"/>
+              <w:left w:val="single" w:sz="2" w:space="0" w:color="000001"/>
+              <w:bottom w:val="single" w:sz="2" w:space="0" w:color="000001"/>
+              <w:insideH w:val="single" w:sz="2" w:space="0" w:color="000001"/>
+            </w:tcBorders>
+            <w:shd w:fill="auto" w:val="clear"/>
+            <w:tcMar>
+              <w:left w:w="51" w:type="dxa"/>
             </w:tcMar>
           </w:tcPr>
           <w:p>
@@ -3781,15 +3511,18 @@
         </w:tc>
         <w:tc>
           <w:tcPr>
-            <w:tcW w:w="803" w:type="dxa"/>
-            <w:tcBorders>
-              <w:left w:val="single" w:sz="2" w:space="0" w:color="000000"/>
-              <w:bottom w:val="single" w:sz="2" w:space="0" w:color="000000"/>
-              <w:insideH w:val="single" w:sz="2" w:space="0" w:color="000000"/>
-            </w:tcBorders>
-            <w:shd w:fill="auto" w:val="clear"/>
-            <w:tcMar>
-              <w:left w:w="54" w:type="dxa"/>
+            <w:tcW w:w="1205" w:type="dxa"/>
+            <w:tcBorders>
+              <w:top w:val="single" w:sz="2" w:space="0" w:color="000001"/>
+              <w:left w:val="single" w:sz="2" w:space="0" w:color="000001"/>
+              <w:bottom w:val="single" w:sz="2" w:space="0" w:color="000001"/>
+              <w:right w:val="single" w:sz="2" w:space="0" w:color="000001"/>
+              <w:insideH w:val="single" w:sz="2" w:space="0" w:color="000001"/>
+              <w:insideV w:val="single" w:sz="2" w:space="0" w:color="000001"/>
+            </w:tcBorders>
+            <w:shd w:fill="auto" w:val="clear"/>
+            <w:tcMar>
+              <w:left w:w="51" w:type="dxa"/>
             </w:tcMar>
           </w:tcPr>
           <w:p>
@@ -3809,38 +3542,6 @@
                 <w:lang w:val="en-US"/>
               </w:rPr>
               <w:t>0.65</w:t>
-            </w:r>
-          </w:p>
-        </w:tc>
-        <w:tc>
-          <w:tcPr>
-            <w:tcW w:w="805" w:type="dxa"/>
-            <w:tcBorders>
-              <w:left w:val="single" w:sz="2" w:space="0" w:color="000000"/>
-              <w:bottom w:val="single" w:sz="2" w:space="0" w:color="000000"/>
-              <w:right w:val="single" w:sz="2" w:space="0" w:color="000000"/>
-              <w:insideH w:val="single" w:sz="2" w:space="0" w:color="000000"/>
-              <w:insideV w:val="single" w:sz="2" w:space="0" w:color="000000"/>
-            </w:tcBorders>
-            <w:shd w:fill="auto" w:val="clear"/>
-            <w:tcMar>
-              <w:left w:w="54" w:type="dxa"/>
-            </w:tcMar>
-          </w:tcPr>
-          <w:p>
-            <w:pPr>
-              <w:pStyle w:val="TableContents"/>
-              <w:rPr>
-                <w:sz w:val="20"/>
-                <w:szCs w:val="20"/>
-              </w:rPr>
-            </w:pPr>
-            <w:r>
-              <w:rPr>
-                <w:sz w:val="20"/>
-                <w:szCs w:val="20"/>
-              </w:rPr>
-              <w:t>NO</w:t>
             </w:r>
           </w:p>
         </w:tc>
@@ -3849,16 +3550,17 @@
         <w:trPr/>
         <w:tc>
           <w:tcPr>
-            <w:tcW w:w="537" w:type="dxa"/>
+            <w:tcW w:w="536" w:type="dxa"/>
             <w:vMerge w:val="restart"/>
             <w:tcBorders>
-              <w:left w:val="single" w:sz="2" w:space="0" w:color="000000"/>
-              <w:bottom w:val="single" w:sz="2" w:space="0" w:color="000000"/>
-              <w:insideH w:val="single" w:sz="2" w:space="0" w:color="000000"/>
-            </w:tcBorders>
-            <w:shd w:fill="auto" w:val="clear"/>
-            <w:tcMar>
-              <w:left w:w="54" w:type="dxa"/>
+              <w:top w:val="single" w:sz="2" w:space="0" w:color="000001"/>
+              <w:left w:val="single" w:sz="2" w:space="0" w:color="000001"/>
+              <w:bottom w:val="single" w:sz="2" w:space="0" w:color="000001"/>
+              <w:insideH w:val="single" w:sz="2" w:space="0" w:color="000001"/>
+            </w:tcBorders>
+            <w:shd w:fill="auto" w:val="clear"/>
+            <w:tcMar>
+              <w:left w:w="51" w:type="dxa"/>
             </w:tcMar>
           </w:tcPr>
           <w:p>
@@ -3881,15 +3583,16 @@
         </w:tc>
         <w:tc>
           <w:tcPr>
-            <w:tcW w:w="900" w:type="dxa"/>
-            <w:tcBorders>
-              <w:left w:val="single" w:sz="2" w:space="0" w:color="000000"/>
-              <w:bottom w:val="single" w:sz="2" w:space="0" w:color="000000"/>
-              <w:insideH w:val="single" w:sz="2" w:space="0" w:color="000000"/>
-            </w:tcBorders>
-            <w:shd w:fill="auto" w:val="clear"/>
-            <w:tcMar>
-              <w:left w:w="54" w:type="dxa"/>
+            <w:tcW w:w="901" w:type="dxa"/>
+            <w:tcBorders>
+              <w:top w:val="single" w:sz="2" w:space="0" w:color="000001"/>
+              <w:left w:val="single" w:sz="2" w:space="0" w:color="000001"/>
+              <w:bottom w:val="single" w:sz="2" w:space="0" w:color="000001"/>
+              <w:insideH w:val="single" w:sz="2" w:space="0" w:color="000001"/>
+            </w:tcBorders>
+            <w:shd w:fill="auto" w:val="clear"/>
+            <w:tcMar>
+              <w:left w:w="51" w:type="dxa"/>
             </w:tcMar>
           </w:tcPr>
           <w:p>
@@ -3912,15 +3615,16 @@
         </w:tc>
         <w:tc>
           <w:tcPr>
-            <w:tcW w:w="971" w:type="dxa"/>
-            <w:tcBorders>
-              <w:left w:val="single" w:sz="2" w:space="0" w:color="000000"/>
-              <w:bottom w:val="single" w:sz="2" w:space="0" w:color="000000"/>
-              <w:insideH w:val="single" w:sz="2" w:space="0" w:color="000000"/>
-            </w:tcBorders>
-            <w:shd w:fill="auto" w:val="clear"/>
-            <w:tcMar>
-              <w:left w:w="54" w:type="dxa"/>
+            <w:tcW w:w="972" w:type="dxa"/>
+            <w:tcBorders>
+              <w:top w:val="single" w:sz="2" w:space="0" w:color="000001"/>
+              <w:left w:val="single" w:sz="2" w:space="0" w:color="000001"/>
+              <w:bottom w:val="single" w:sz="2" w:space="0" w:color="000001"/>
+              <w:insideH w:val="single" w:sz="2" w:space="0" w:color="000001"/>
+            </w:tcBorders>
+            <w:shd w:fill="auto" w:val="clear"/>
+            <w:tcMar>
+              <w:left w:w="51" w:type="dxa"/>
             </w:tcMar>
           </w:tcPr>
           <w:p>
@@ -3947,13 +3651,14 @@
           <w:tcPr>
             <w:tcW w:w="803" w:type="dxa"/>
             <w:tcBorders>
-              <w:left w:val="single" w:sz="2" w:space="0" w:color="000000"/>
-              <w:bottom w:val="single" w:sz="2" w:space="0" w:color="000000"/>
-              <w:insideH w:val="single" w:sz="2" w:space="0" w:color="000000"/>
-            </w:tcBorders>
-            <w:shd w:fill="auto" w:val="clear"/>
-            <w:tcMar>
-              <w:left w:w="54" w:type="dxa"/>
+              <w:top w:val="single" w:sz="2" w:space="0" w:color="000001"/>
+              <w:left w:val="single" w:sz="2" w:space="0" w:color="000001"/>
+              <w:bottom w:val="single" w:sz="2" w:space="0" w:color="000001"/>
+              <w:insideH w:val="single" w:sz="2" w:space="0" w:color="000001"/>
+            </w:tcBorders>
+            <w:shd w:fill="auto" w:val="clear"/>
+            <w:tcMar>
+              <w:left w:w="51" w:type="dxa"/>
             </w:tcMar>
           </w:tcPr>
           <w:p>
@@ -3980,13 +3685,14 @@
           <w:tcPr>
             <w:tcW w:w="803" w:type="dxa"/>
             <w:tcBorders>
-              <w:left w:val="single" w:sz="2" w:space="0" w:color="000000"/>
-              <w:bottom w:val="single" w:sz="2" w:space="0" w:color="000000"/>
-              <w:insideH w:val="single" w:sz="2" w:space="0" w:color="000000"/>
-            </w:tcBorders>
-            <w:shd w:fill="auto" w:val="clear"/>
-            <w:tcMar>
-              <w:left w:w="54" w:type="dxa"/>
+              <w:top w:val="single" w:sz="2" w:space="0" w:color="000001"/>
+              <w:left w:val="single" w:sz="2" w:space="0" w:color="000001"/>
+              <w:bottom w:val="single" w:sz="2" w:space="0" w:color="000001"/>
+              <w:insideH w:val="single" w:sz="2" w:space="0" w:color="000001"/>
+            </w:tcBorders>
+            <w:shd w:fill="auto" w:val="clear"/>
+            <w:tcMar>
+              <w:left w:w="51" w:type="dxa"/>
             </w:tcMar>
           </w:tcPr>
           <w:p>
@@ -4011,15 +3717,16 @@
         </w:tc>
         <w:tc>
           <w:tcPr>
-            <w:tcW w:w="804" w:type="dxa"/>
-            <w:tcBorders>
-              <w:left w:val="single" w:sz="2" w:space="0" w:color="000000"/>
-              <w:bottom w:val="single" w:sz="2" w:space="0" w:color="000000"/>
-              <w:insideH w:val="single" w:sz="2" w:space="0" w:color="000000"/>
-            </w:tcBorders>
-            <w:shd w:fill="auto" w:val="clear"/>
-            <w:tcMar>
-              <w:left w:w="54" w:type="dxa"/>
+            <w:tcW w:w="803" w:type="dxa"/>
+            <w:tcBorders>
+              <w:top w:val="single" w:sz="2" w:space="0" w:color="000001"/>
+              <w:left w:val="single" w:sz="2" w:space="0" w:color="000001"/>
+              <w:bottom w:val="single" w:sz="2" w:space="0" w:color="000001"/>
+              <w:insideH w:val="single" w:sz="2" w:space="0" w:color="000001"/>
+            </w:tcBorders>
+            <w:shd w:fill="auto" w:val="clear"/>
+            <w:tcMar>
+              <w:left w:w="51" w:type="dxa"/>
             </w:tcMar>
           </w:tcPr>
           <w:p>
@@ -4045,14 +3752,16 @@
         <w:tc>
           <w:tcPr>
             <w:tcW w:w="803" w:type="dxa"/>
-            <w:tcBorders>
-              <w:left w:val="single" w:sz="2" w:space="0" w:color="000000"/>
-              <w:bottom w:val="single" w:sz="2" w:space="0" w:color="000000"/>
-              <w:insideH w:val="single" w:sz="2" w:space="0" w:color="000000"/>
-            </w:tcBorders>
-            <w:shd w:fill="auto" w:val="clear"/>
-            <w:tcMar>
-              <w:left w:w="54" w:type="dxa"/>
+            <w:gridSpan w:val="2"/>
+            <w:tcBorders>
+              <w:top w:val="single" w:sz="2" w:space="0" w:color="000001"/>
+              <w:left w:val="single" w:sz="2" w:space="0" w:color="000001"/>
+              <w:bottom w:val="single" w:sz="2" w:space="0" w:color="000001"/>
+              <w:insideH w:val="single" w:sz="2" w:space="0" w:color="000001"/>
+            </w:tcBorders>
+            <w:shd w:fill="auto" w:val="clear"/>
+            <w:tcMar>
+              <w:left w:w="51" w:type="dxa"/>
             </w:tcMar>
           </w:tcPr>
           <w:p>
@@ -4077,15 +3786,16 @@
         </w:tc>
         <w:tc>
           <w:tcPr>
-            <w:tcW w:w="803" w:type="dxa"/>
-            <w:tcBorders>
-              <w:left w:val="single" w:sz="2" w:space="0" w:color="000000"/>
-              <w:bottom w:val="single" w:sz="2" w:space="0" w:color="000000"/>
-              <w:insideH w:val="single" w:sz="2" w:space="0" w:color="000000"/>
-            </w:tcBorders>
-            <w:shd w:fill="auto" w:val="clear"/>
-            <w:tcMar>
-              <w:left w:w="54" w:type="dxa"/>
+            <w:tcW w:w="802" w:type="dxa"/>
+            <w:tcBorders>
+              <w:top w:val="single" w:sz="2" w:space="0" w:color="000001"/>
+              <w:left w:val="single" w:sz="2" w:space="0" w:color="000001"/>
+              <w:bottom w:val="single" w:sz="2" w:space="0" w:color="000001"/>
+              <w:insideH w:val="single" w:sz="2" w:space="0" w:color="000001"/>
+            </w:tcBorders>
+            <w:shd w:fill="auto" w:val="clear"/>
+            <w:tcMar>
+              <w:left w:w="51" w:type="dxa"/>
             </w:tcMar>
           </w:tcPr>
           <w:p>
@@ -4112,13 +3822,14 @@
           <w:tcPr>
             <w:tcW w:w="803" w:type="dxa"/>
             <w:tcBorders>
-              <w:left w:val="single" w:sz="2" w:space="0" w:color="000000"/>
-              <w:bottom w:val="single" w:sz="2" w:space="0" w:color="000000"/>
-              <w:insideH w:val="single" w:sz="2" w:space="0" w:color="000000"/>
-            </w:tcBorders>
-            <w:shd w:fill="auto" w:val="clear"/>
-            <w:tcMar>
-              <w:left w:w="54" w:type="dxa"/>
+              <w:top w:val="single" w:sz="2" w:space="0" w:color="000001"/>
+              <w:left w:val="single" w:sz="2" w:space="0" w:color="000001"/>
+              <w:bottom w:val="single" w:sz="2" w:space="0" w:color="000001"/>
+              <w:insideH w:val="single" w:sz="2" w:space="0" w:color="000001"/>
+            </w:tcBorders>
+            <w:shd w:fill="auto" w:val="clear"/>
+            <w:tcMar>
+              <w:left w:w="51" w:type="dxa"/>
             </w:tcMar>
           </w:tcPr>
           <w:p>
@@ -4145,13 +3856,14 @@
           <w:tcPr>
             <w:tcW w:w="803" w:type="dxa"/>
             <w:tcBorders>
-              <w:left w:val="single" w:sz="2" w:space="0" w:color="000000"/>
-              <w:bottom w:val="single" w:sz="2" w:space="0" w:color="000000"/>
-              <w:insideH w:val="single" w:sz="2" w:space="0" w:color="000000"/>
-            </w:tcBorders>
-            <w:shd w:fill="auto" w:val="clear"/>
-            <w:tcMar>
-              <w:left w:w="54" w:type="dxa"/>
+              <w:top w:val="single" w:sz="2" w:space="0" w:color="000001"/>
+              <w:left w:val="single" w:sz="2" w:space="0" w:color="000001"/>
+              <w:bottom w:val="single" w:sz="2" w:space="0" w:color="000001"/>
+              <w:insideH w:val="single" w:sz="2" w:space="0" w:color="000001"/>
+            </w:tcBorders>
+            <w:shd w:fill="auto" w:val="clear"/>
+            <w:tcMar>
+              <w:left w:w="51" w:type="dxa"/>
             </w:tcMar>
           </w:tcPr>
           <w:p>
@@ -4176,15 +3888,18 @@
         </w:tc>
         <w:tc>
           <w:tcPr>
-            <w:tcW w:w="803" w:type="dxa"/>
-            <w:tcBorders>
-              <w:left w:val="single" w:sz="2" w:space="0" w:color="000000"/>
-              <w:bottom w:val="single" w:sz="2" w:space="0" w:color="000000"/>
-              <w:insideH w:val="single" w:sz="2" w:space="0" w:color="000000"/>
-            </w:tcBorders>
-            <w:shd w:fill="auto" w:val="clear"/>
-            <w:tcMar>
-              <w:left w:w="54" w:type="dxa"/>
+            <w:tcW w:w="1205" w:type="dxa"/>
+            <w:tcBorders>
+              <w:top w:val="single" w:sz="2" w:space="0" w:color="000001"/>
+              <w:left w:val="single" w:sz="2" w:space="0" w:color="000001"/>
+              <w:bottom w:val="single" w:sz="2" w:space="0" w:color="000001"/>
+              <w:right w:val="single" w:sz="2" w:space="0" w:color="000001"/>
+              <w:insideH w:val="single" w:sz="2" w:space="0" w:color="000001"/>
+              <w:insideV w:val="single" w:sz="2" w:space="0" w:color="000001"/>
+            </w:tcBorders>
+            <w:shd w:fill="auto" w:val="clear"/>
+            <w:tcMar>
+              <w:left w:w="51" w:type="dxa"/>
             </w:tcMar>
           </w:tcPr>
           <w:p>
@@ -4204,38 +3919,6 @@
                 <w:lang w:val="en-US"/>
               </w:rPr>
               <w:t xml:space="preserve">0.78 </w:t>
-            </w:r>
-          </w:p>
-        </w:tc>
-        <w:tc>
-          <w:tcPr>
-            <w:tcW w:w="805" w:type="dxa"/>
-            <w:tcBorders>
-              <w:left w:val="single" w:sz="2" w:space="0" w:color="000000"/>
-              <w:bottom w:val="single" w:sz="2" w:space="0" w:color="000000"/>
-              <w:right w:val="single" w:sz="2" w:space="0" w:color="000000"/>
-              <w:insideH w:val="single" w:sz="2" w:space="0" w:color="000000"/>
-              <w:insideV w:val="single" w:sz="2" w:space="0" w:color="000000"/>
-            </w:tcBorders>
-            <w:shd w:fill="auto" w:val="clear"/>
-            <w:tcMar>
-              <w:left w:w="54" w:type="dxa"/>
-            </w:tcMar>
-          </w:tcPr>
-          <w:p>
-            <w:pPr>
-              <w:pStyle w:val="TableContents"/>
-              <w:rPr>
-                <w:sz w:val="20"/>
-                <w:szCs w:val="20"/>
-              </w:rPr>
-            </w:pPr>
-            <w:r>
-              <w:rPr>
-                <w:sz w:val="20"/>
-                <w:szCs w:val="20"/>
-              </w:rPr>
-              <w:t>SI</w:t>
             </w:r>
           </w:p>
         </w:tc>
@@ -4244,16 +3927,17 @@
         <w:trPr/>
         <w:tc>
           <w:tcPr>
-            <w:tcW w:w="537" w:type="dxa"/>
+            <w:tcW w:w="536" w:type="dxa"/>
             <w:vMerge w:val="continue"/>
             <w:tcBorders>
-              <w:left w:val="single" w:sz="2" w:space="0" w:color="000000"/>
-              <w:bottom w:val="single" w:sz="2" w:space="0" w:color="000000"/>
-              <w:insideH w:val="single" w:sz="2" w:space="0" w:color="000000"/>
-            </w:tcBorders>
-            <w:shd w:fill="auto" w:val="clear"/>
-            <w:tcMar>
-              <w:left w:w="54" w:type="dxa"/>
+              <w:top w:val="single" w:sz="2" w:space="0" w:color="000001"/>
+              <w:left w:val="single" w:sz="2" w:space="0" w:color="000001"/>
+              <w:bottom w:val="single" w:sz="2" w:space="0" w:color="000001"/>
+              <w:insideH w:val="single" w:sz="2" w:space="0" w:color="000001"/>
+            </w:tcBorders>
+            <w:shd w:fill="auto" w:val="clear"/>
+            <w:tcMar>
+              <w:left w:w="51" w:type="dxa"/>
             </w:tcMar>
           </w:tcPr>
           <w:p>
@@ -4268,15 +3952,16 @@
         </w:tc>
         <w:tc>
           <w:tcPr>
-            <w:tcW w:w="900" w:type="dxa"/>
-            <w:tcBorders>
-              <w:left w:val="single" w:sz="2" w:space="0" w:color="000000"/>
-              <w:bottom w:val="single" w:sz="2" w:space="0" w:color="000000"/>
-              <w:insideH w:val="single" w:sz="2" w:space="0" w:color="000000"/>
-            </w:tcBorders>
-            <w:shd w:fill="auto" w:val="clear"/>
-            <w:tcMar>
-              <w:left w:w="54" w:type="dxa"/>
+            <w:tcW w:w="901" w:type="dxa"/>
+            <w:tcBorders>
+              <w:top w:val="single" w:sz="2" w:space="0" w:color="000001"/>
+              <w:left w:val="single" w:sz="2" w:space="0" w:color="000001"/>
+              <w:bottom w:val="single" w:sz="2" w:space="0" w:color="000001"/>
+              <w:insideH w:val="single" w:sz="2" w:space="0" w:color="000001"/>
+            </w:tcBorders>
+            <w:shd w:fill="auto" w:val="clear"/>
+            <w:tcMar>
+              <w:left w:w="51" w:type="dxa"/>
             </w:tcMar>
           </w:tcPr>
           <w:p>
@@ -4299,15 +3984,16 @@
         </w:tc>
         <w:tc>
           <w:tcPr>
-            <w:tcW w:w="971" w:type="dxa"/>
-            <w:tcBorders>
-              <w:left w:val="single" w:sz="2" w:space="0" w:color="000000"/>
-              <w:bottom w:val="single" w:sz="2" w:space="0" w:color="000000"/>
-              <w:insideH w:val="single" w:sz="2" w:space="0" w:color="000000"/>
-            </w:tcBorders>
-            <w:shd w:fill="auto" w:val="clear"/>
-            <w:tcMar>
-              <w:left w:w="54" w:type="dxa"/>
+            <w:tcW w:w="972" w:type="dxa"/>
+            <w:tcBorders>
+              <w:top w:val="single" w:sz="2" w:space="0" w:color="000001"/>
+              <w:left w:val="single" w:sz="2" w:space="0" w:color="000001"/>
+              <w:bottom w:val="single" w:sz="2" w:space="0" w:color="000001"/>
+              <w:insideH w:val="single" w:sz="2" w:space="0" w:color="000001"/>
+            </w:tcBorders>
+            <w:shd w:fill="auto" w:val="clear"/>
+            <w:tcMar>
+              <w:left w:w="51" w:type="dxa"/>
             </w:tcMar>
           </w:tcPr>
           <w:p>
@@ -4334,13 +4020,14 @@
           <w:tcPr>
             <w:tcW w:w="803" w:type="dxa"/>
             <w:tcBorders>
-              <w:left w:val="single" w:sz="2" w:space="0" w:color="000000"/>
-              <w:bottom w:val="single" w:sz="2" w:space="0" w:color="000000"/>
-              <w:insideH w:val="single" w:sz="2" w:space="0" w:color="000000"/>
-            </w:tcBorders>
-            <w:shd w:fill="auto" w:val="clear"/>
-            <w:tcMar>
-              <w:left w:w="54" w:type="dxa"/>
+              <w:top w:val="single" w:sz="2" w:space="0" w:color="000001"/>
+              <w:left w:val="single" w:sz="2" w:space="0" w:color="000001"/>
+              <w:bottom w:val="single" w:sz="2" w:space="0" w:color="000001"/>
+              <w:insideH w:val="single" w:sz="2" w:space="0" w:color="000001"/>
+            </w:tcBorders>
+            <w:shd w:fill="auto" w:val="clear"/>
+            <w:tcMar>
+              <w:left w:w="51" w:type="dxa"/>
             </w:tcMar>
           </w:tcPr>
           <w:p>
@@ -4367,13 +4054,14 @@
           <w:tcPr>
             <w:tcW w:w="803" w:type="dxa"/>
             <w:tcBorders>
-              <w:left w:val="single" w:sz="2" w:space="0" w:color="000000"/>
-              <w:bottom w:val="single" w:sz="2" w:space="0" w:color="000000"/>
-              <w:insideH w:val="single" w:sz="2" w:space="0" w:color="000000"/>
-            </w:tcBorders>
-            <w:shd w:fill="auto" w:val="clear"/>
-            <w:tcMar>
-              <w:left w:w="54" w:type="dxa"/>
+              <w:top w:val="single" w:sz="2" w:space="0" w:color="000001"/>
+              <w:left w:val="single" w:sz="2" w:space="0" w:color="000001"/>
+              <w:bottom w:val="single" w:sz="2" w:space="0" w:color="000001"/>
+              <w:insideH w:val="single" w:sz="2" w:space="0" w:color="000001"/>
+            </w:tcBorders>
+            <w:shd w:fill="auto" w:val="clear"/>
+            <w:tcMar>
+              <w:left w:w="51" w:type="dxa"/>
             </w:tcMar>
           </w:tcPr>
           <w:p>
@@ -4398,15 +4086,16 @@
         </w:tc>
         <w:tc>
           <w:tcPr>
-            <w:tcW w:w="804" w:type="dxa"/>
-            <w:tcBorders>
-              <w:left w:val="single" w:sz="2" w:space="0" w:color="000000"/>
-              <w:bottom w:val="single" w:sz="2" w:space="0" w:color="000000"/>
-              <w:insideH w:val="single" w:sz="2" w:space="0" w:color="000000"/>
-            </w:tcBorders>
-            <w:shd w:fill="auto" w:val="clear"/>
-            <w:tcMar>
-              <w:left w:w="54" w:type="dxa"/>
+            <w:tcW w:w="803" w:type="dxa"/>
+            <w:tcBorders>
+              <w:top w:val="single" w:sz="2" w:space="0" w:color="000001"/>
+              <w:left w:val="single" w:sz="2" w:space="0" w:color="000001"/>
+              <w:bottom w:val="single" w:sz="2" w:space="0" w:color="000001"/>
+              <w:insideH w:val="single" w:sz="2" w:space="0" w:color="000001"/>
+            </w:tcBorders>
+            <w:shd w:fill="auto" w:val="clear"/>
+            <w:tcMar>
+              <w:left w:w="51" w:type="dxa"/>
             </w:tcMar>
           </w:tcPr>
           <w:p>
@@ -4432,14 +4121,16 @@
         <w:tc>
           <w:tcPr>
             <w:tcW w:w="803" w:type="dxa"/>
-            <w:tcBorders>
-              <w:left w:val="single" w:sz="2" w:space="0" w:color="000000"/>
-              <w:bottom w:val="single" w:sz="2" w:space="0" w:color="000000"/>
-              <w:insideH w:val="single" w:sz="2" w:space="0" w:color="000000"/>
-            </w:tcBorders>
-            <w:shd w:fill="auto" w:val="clear"/>
-            <w:tcMar>
-              <w:left w:w="54" w:type="dxa"/>
+            <w:gridSpan w:val="2"/>
+            <w:tcBorders>
+              <w:top w:val="single" w:sz="2" w:space="0" w:color="000001"/>
+              <w:left w:val="single" w:sz="2" w:space="0" w:color="000001"/>
+              <w:bottom w:val="single" w:sz="2" w:space="0" w:color="000001"/>
+              <w:insideH w:val="single" w:sz="2" w:space="0" w:color="000001"/>
+            </w:tcBorders>
+            <w:shd w:fill="auto" w:val="clear"/>
+            <w:tcMar>
+              <w:left w:w="51" w:type="dxa"/>
             </w:tcMar>
           </w:tcPr>
           <w:p>
@@ -4464,15 +4155,16 @@
         </w:tc>
         <w:tc>
           <w:tcPr>
-            <w:tcW w:w="803" w:type="dxa"/>
-            <w:tcBorders>
-              <w:left w:val="single" w:sz="2" w:space="0" w:color="000000"/>
-              <w:bottom w:val="single" w:sz="2" w:space="0" w:color="000000"/>
-              <w:insideH w:val="single" w:sz="2" w:space="0" w:color="000000"/>
-            </w:tcBorders>
-            <w:shd w:fill="auto" w:val="clear"/>
-            <w:tcMar>
-              <w:left w:w="54" w:type="dxa"/>
+            <w:tcW w:w="802" w:type="dxa"/>
+            <w:tcBorders>
+              <w:top w:val="single" w:sz="2" w:space="0" w:color="000001"/>
+              <w:left w:val="single" w:sz="2" w:space="0" w:color="000001"/>
+              <w:bottom w:val="single" w:sz="2" w:space="0" w:color="000001"/>
+              <w:insideH w:val="single" w:sz="2" w:space="0" w:color="000001"/>
+            </w:tcBorders>
+            <w:shd w:fill="auto" w:val="clear"/>
+            <w:tcMar>
+              <w:left w:w="51" w:type="dxa"/>
             </w:tcMar>
           </w:tcPr>
           <w:p>
@@ -4499,13 +4191,14 @@
           <w:tcPr>
             <w:tcW w:w="803" w:type="dxa"/>
             <w:tcBorders>
-              <w:left w:val="single" w:sz="2" w:space="0" w:color="000000"/>
-              <w:bottom w:val="single" w:sz="2" w:space="0" w:color="000000"/>
-              <w:insideH w:val="single" w:sz="2" w:space="0" w:color="000000"/>
-            </w:tcBorders>
-            <w:shd w:fill="auto" w:val="clear"/>
-            <w:tcMar>
-              <w:left w:w="54" w:type="dxa"/>
+              <w:top w:val="single" w:sz="2" w:space="0" w:color="000001"/>
+              <w:left w:val="single" w:sz="2" w:space="0" w:color="000001"/>
+              <w:bottom w:val="single" w:sz="2" w:space="0" w:color="000001"/>
+              <w:insideH w:val="single" w:sz="2" w:space="0" w:color="000001"/>
+            </w:tcBorders>
+            <w:shd w:fill="auto" w:val="clear"/>
+            <w:tcMar>
+              <w:left w:w="51" w:type="dxa"/>
             </w:tcMar>
           </w:tcPr>
           <w:p>
@@ -4532,13 +4225,14 @@
           <w:tcPr>
             <w:tcW w:w="803" w:type="dxa"/>
             <w:tcBorders>
-              <w:left w:val="single" w:sz="2" w:space="0" w:color="000000"/>
-              <w:bottom w:val="single" w:sz="2" w:space="0" w:color="000000"/>
-              <w:insideH w:val="single" w:sz="2" w:space="0" w:color="000000"/>
-            </w:tcBorders>
-            <w:shd w:fill="auto" w:val="clear"/>
-            <w:tcMar>
-              <w:left w:w="54" w:type="dxa"/>
+              <w:top w:val="single" w:sz="2" w:space="0" w:color="000001"/>
+              <w:left w:val="single" w:sz="2" w:space="0" w:color="000001"/>
+              <w:bottom w:val="single" w:sz="2" w:space="0" w:color="000001"/>
+              <w:insideH w:val="single" w:sz="2" w:space="0" w:color="000001"/>
+            </w:tcBorders>
+            <w:shd w:fill="auto" w:val="clear"/>
+            <w:tcMar>
+              <w:left w:w="51" w:type="dxa"/>
             </w:tcMar>
           </w:tcPr>
           <w:p>
@@ -4563,15 +4257,18 @@
         </w:tc>
         <w:tc>
           <w:tcPr>
-            <w:tcW w:w="803" w:type="dxa"/>
-            <w:tcBorders>
-              <w:left w:val="single" w:sz="2" w:space="0" w:color="000000"/>
-              <w:bottom w:val="single" w:sz="2" w:space="0" w:color="000000"/>
-              <w:insideH w:val="single" w:sz="2" w:space="0" w:color="000000"/>
-            </w:tcBorders>
-            <w:shd w:fill="auto" w:val="clear"/>
-            <w:tcMar>
-              <w:left w:w="54" w:type="dxa"/>
+            <w:tcW w:w="1205" w:type="dxa"/>
+            <w:tcBorders>
+              <w:top w:val="single" w:sz="2" w:space="0" w:color="000001"/>
+              <w:left w:val="single" w:sz="2" w:space="0" w:color="000001"/>
+              <w:bottom w:val="single" w:sz="2" w:space="0" w:color="000001"/>
+              <w:right w:val="single" w:sz="2" w:space="0" w:color="000001"/>
+              <w:insideH w:val="single" w:sz="2" w:space="0" w:color="000001"/>
+              <w:insideV w:val="single" w:sz="2" w:space="0" w:color="000001"/>
+            </w:tcBorders>
+            <w:shd w:fill="auto" w:val="clear"/>
+            <w:tcMar>
+              <w:left w:w="51" w:type="dxa"/>
             </w:tcMar>
           </w:tcPr>
           <w:p>
@@ -4591,38 +4288,6 @@
                 <w:lang w:val="en-US"/>
               </w:rPr>
               <w:t>0.66</w:t>
-            </w:r>
-          </w:p>
-        </w:tc>
-        <w:tc>
-          <w:tcPr>
-            <w:tcW w:w="805" w:type="dxa"/>
-            <w:tcBorders>
-              <w:left w:val="single" w:sz="2" w:space="0" w:color="000000"/>
-              <w:bottom w:val="single" w:sz="2" w:space="0" w:color="000000"/>
-              <w:right w:val="single" w:sz="2" w:space="0" w:color="000000"/>
-              <w:insideH w:val="single" w:sz="2" w:space="0" w:color="000000"/>
-              <w:insideV w:val="single" w:sz="2" w:space="0" w:color="000000"/>
-            </w:tcBorders>
-            <w:shd w:fill="auto" w:val="clear"/>
-            <w:tcMar>
-              <w:left w:w="54" w:type="dxa"/>
-            </w:tcMar>
-          </w:tcPr>
-          <w:p>
-            <w:pPr>
-              <w:pStyle w:val="TableContents"/>
-              <w:rPr>
-                <w:sz w:val="20"/>
-                <w:szCs w:val="20"/>
-              </w:rPr>
-            </w:pPr>
-            <w:r>
-              <w:rPr>
-                <w:sz w:val="20"/>
-                <w:szCs w:val="20"/>
-              </w:rPr>
-              <w:t>SI</w:t>
             </w:r>
           </w:p>
         </w:tc>
@@ -4667,7 +4332,7 @@
         <w:pStyle w:val="TextBody"/>
         <w:numPr>
           <w:ilvl w:val="0"/>
-          <w:numId w:val="4"/>
+          <w:numId w:val="2"/>
         </w:numPr>
         <w:spacing w:before="0" w:after="0"/>
         <w:rPr/>
@@ -4710,55 +4375,7 @@
           <w:bCs/>
           <w:lang w:val="en-US"/>
         </w:rPr>
-        <w:t xml:space="preserve">We expand our explanation about fig 1D.  </w:t>
-      </w:r>
-      <w:r>
-        <w:rPr>
-          <w:b/>
-          <w:bCs/>
-          <w:lang w:val="en-US"/>
-        </w:rPr>
-        <w:t>W</w:t>
-      </w:r>
-      <w:r>
-        <w:rPr>
-          <w:b/>
-          <w:bCs/>
-          <w:lang w:val="en-US"/>
-        </w:rPr>
-        <w:t xml:space="preserve">e assessed whether exist an intersection </w:t>
-      </w:r>
-      <w:r>
-        <w:rPr>
-          <w:b/>
-          <w:bCs/>
-          <w:lang w:val="en-US"/>
-        </w:rPr>
-        <w:t xml:space="preserve">on set of level´s choice </w:t>
-      </w:r>
-      <w:r>
-        <w:rPr>
-          <w:b/>
-          <w:bCs/>
-          <w:lang w:val="en-US"/>
-        </w:rPr>
-        <w:t xml:space="preserve">between </w:t>
-      </w:r>
-      <w:r>
-        <w:rPr>
-          <w:b/>
-          <w:bCs/>
-          <w:lang w:val="en-US"/>
-        </w:rPr>
-        <w:t>animals and simulated subject</w:t>
-      </w:r>
-      <w:r>
-        <w:rPr>
-          <w:b/>
-          <w:bCs/>
-          <w:lang w:val="en-US"/>
-        </w:rPr>
-        <w:t>:</w:t>
+        <w:t>We expand our explanation about fig 1D.  We assessed whether exist an intersection on set of level´s choice between animals and simulated subject:</w:t>
       </w:r>
     </w:p>
     <w:p>
@@ -4793,28 +4410,23 @@
       <w:pPr>
         <w:pStyle w:val="TextBody"/>
         <w:spacing w:before="0" w:after="0"/>
-        <w:rPr>
-          <w:b/>
-          <w:b/>
-          <w:bCs/>
-          <w:lang w:val="en-US"/>
-        </w:rPr>
-      </w:pPr>
-      <w:r>
-        <w:rPr>
-          <w:b/>
-          <w:bCs/>
-          <w:lang w:val="en-US"/>
-        </w:rPr>
-        <w:t xml:space="preserve">reward and/or timeout, independently of the cooperation level. </w:t>
-      </w:r>
-      <w:r>
-        <w:rPr>
-          <w:b/>
-          <w:bCs/>
-          <w:lang w:val="en-US"/>
-        </w:rPr>
-        <w:t>W</w:t>
+        <w:rPr/>
+      </w:pPr>
+      <w:r>
+        <w:rPr>
+          <w:b/>
+          <w:bCs/>
+          <w:lang w:val="en-US"/>
+        </w:rPr>
+        <w:t xml:space="preserve">reward and/or timeout, independently of the cooperation level, </w:t>
+      </w:r>
+      <w:r>
+        <w:rPr>
+          <w:b/>
+          <w:bCs/>
+          <w:lang w:val="en-US"/>
+        </w:rPr>
+        <w:t>w</w:t>
       </w:r>
       <w:r>
         <w:rPr>
@@ -4829,40 +4441,73 @@
       <w:pPr>
         <w:pStyle w:val="TextBody"/>
         <w:spacing w:before="0" w:after="0"/>
-        <w:rPr>
-          <w:b/>
-          <w:b/>
-          <w:bCs/>
-          <w:lang w:val="en-US"/>
-        </w:rPr>
-      </w:pPr>
-      <w:r>
-        <w:rPr>
-          <w:b/>
-          <w:bCs/>
-          <w:lang w:val="en-US"/>
-        </w:rPr>
-        <w:t>relationship between total reward and timeout for each animals respect to a simulated</w:t>
+        <w:rPr/>
+      </w:pPr>
+      <w:r>
+        <w:rPr>
+          <w:b/>
+          <w:bCs/>
+          <w:lang w:val="en-US"/>
+        </w:rPr>
+        <w:t xml:space="preserve">relationship between total reward and timeout for each animals </w:t>
+      </w:r>
+      <w:r>
+        <w:rPr>
+          <w:b/>
+          <w:bCs/>
+          <w:lang w:val="en-US"/>
+        </w:rPr>
+        <w:t xml:space="preserve">in comparison </w:t>
+      </w:r>
+      <w:r>
+        <w:rPr>
+          <w:b/>
+          <w:bCs/>
+          <w:lang w:val="en-US"/>
+        </w:rPr>
+        <w:t>to a simulated</w:t>
       </w:r>
     </w:p>
     <w:p>
       <w:pPr>
         <w:pStyle w:val="TextBody"/>
         <w:spacing w:before="0" w:after="0"/>
-        <w:rPr>
-          <w:b/>
-          <w:b/>
-          <w:bCs/>
-          <w:lang w:val="en-US"/>
-        </w:rPr>
-      </w:pPr>
-      <w:r>
-        <w:rPr>
-          <w:b/>
-          <w:bCs/>
-          <w:lang w:val="en-US"/>
-        </w:rPr>
-        <w:t>population. Thus, for each animal we compared those values with a simple regression</w:t>
+        <w:rPr/>
+      </w:pPr>
+      <w:r>
+        <w:rPr>
+          <w:b/>
+          <w:bCs/>
+          <w:lang w:val="en-US"/>
+        </w:rPr>
+        <w:t>population.</w:t>
+      </w:r>
+      <w:r>
+        <w:rPr>
+          <w:b/>
+          <w:bCs/>
+          <w:color w:val="FF3333"/>
+          <w:lang w:val="en-US"/>
+        </w:rPr>
+        <w:t xml:space="preserve"> </w:t>
+      </w:r>
+      <w:r>
+        <w:rPr>
+          <w:b/>
+          <w:bCs/>
+          <w:color w:val="FF3333"/>
+          <w:lang w:val="en-US"/>
+        </w:rPr>
+        <w:t>We found</w:t>
+      </w:r>
+      <w:r>
+        <w:rPr>
+          <w:b/>
+          <w:bCs/>
+          <w:color w:val="FF3333"/>
+          <w:lang w:val="en-US"/>
+        </w:rPr>
+        <w:t xml:space="preserve">, for each animal we compared those values with </w:t>
       </w:r>
     </w:p>
     <w:p>
@@ -4870,19 +4515,26 @@
         <w:pStyle w:val="TextBody"/>
         <w:spacing w:before="0" w:after="0"/>
         <w:rPr>
-          <w:b/>
-          <w:b/>
-          <w:bCs/>
-          <w:lang w:val="en-US"/>
-        </w:rPr>
-      </w:pPr>
-      <w:r>
-        <w:rPr>
-          <w:b/>
-          <w:bCs/>
-          <w:lang w:val="en-US"/>
-        </w:rPr>
-        <w:t>model fitted to a population of 100.000 simulated individuals when their cooperation</w:t>
+          <w:color w:val="FF3333"/>
+        </w:rPr>
+      </w:pPr>
+      <w:r>
+        <w:rPr>
+          <w:b/>
+          <w:bCs/>
+          <w:color w:val="FF3333"/>
+          <w:lang w:val="en-US"/>
+        </w:rPr>
+        <w:t>A</w:t>
+      </w:r>
+      <w:r>
+        <w:rPr>
+          <w:b/>
+          <w:bCs/>
+          <w:color w:val="FF3333"/>
+          <w:lang w:val="en-US"/>
+        </w:rPr>
+        <w:t xml:space="preserve"> simple regression</w:t>
       </w:r>
     </w:p>
     <w:p>
@@ -4900,9 +4552,39 @@
         <w:rPr>
           <w:b/>
           <w:bCs/>
-          <w:lang w:val="en-US"/>
-        </w:rPr>
-        <w:t>level was set to 60%, see fig 1D. Each simulated individual had a different complete</w:t>
+          <w:color w:val="FF3333"/>
+          <w:lang w:val="en-US"/>
+        </w:rPr>
+        <w:t>model fitted to a population of 100.000 simulated individuals when their cooperation</w:t>
+      </w:r>
+    </w:p>
+    <w:p>
+      <w:pPr>
+        <w:pStyle w:val="TextBody"/>
+        <w:spacing w:before="0" w:after="0"/>
+        <w:rPr>
+          <w:b/>
+          <w:b/>
+          <w:bCs/>
+          <w:lang w:val="en-US"/>
+        </w:rPr>
+      </w:pPr>
+      <w:r>
+        <w:rPr>
+          <w:b/>
+          <w:bCs/>
+          <w:color w:val="FF3333"/>
+          <w:lang w:val="en-US"/>
+        </w:rPr>
+        <w:t>level was set to 60%, see fig 1D</w:t>
+      </w:r>
+      <w:r>
+        <w:rPr>
+          <w:b/>
+          <w:bCs/>
+          <w:lang w:val="en-US"/>
+        </w:rPr>
+        <w:t>. Each simulated individual had a different complete</w:t>
       </w:r>
     </w:p>
     <w:p>
@@ -5077,7 +4759,11 @@
         </w:rPr>
       </w:pPr>
       <w:r>
-        <w:rPr/>
+        <w:rPr>
+          <w:b w:val="false"/>
+          <w:bCs w:val="false"/>
+          <w:lang w:val="en-US"/>
+        </w:rPr>
       </w:r>
     </w:p>
     <w:p>
@@ -5085,7 +4771,7 @@
         <w:pStyle w:val="TextBody"/>
         <w:numPr>
           <w:ilvl w:val="0"/>
-          <w:numId w:val="4"/>
+          <w:numId w:val="2"/>
         </w:numPr>
         <w:spacing w:before="0" w:after="0"/>
         <w:rPr/>
@@ -5104,7 +4790,23 @@
           <w:bCs w:val="false"/>
           <w:lang w:val="en-US"/>
         </w:rPr>
-        <w:t>At least, P© seems to span the entire color gamut</w:t>
+        <w:t>At least, P</w:t>
+      </w:r>
+      <w:r>
+        <w:rPr>
+          <w:b w:val="false"/>
+          <w:bCs w:val="false"/>
+          <w:lang w:val="en-US"/>
+        </w:rPr>
+        <w:t>(C)</w:t>
+      </w:r>
+      <w:r>
+        <w:rPr>
+          <w:b w:val="false"/>
+          <w:bCs w:val="false"/>
+          <w:lang w:val="en-US"/>
+        </w:rPr>
+        <w:t xml:space="preserve"> seems to span the entire color gamut</w:t>
       </w:r>
       <w:r>
         <w:rPr>
@@ -5154,14 +4856,7 @@
           <w:u w:val="single"/>
           <w:lang w:val="en-US"/>
         </w:rPr>
-        <w:t xml:space="preserve">Reviewer #3 </w:t>
-      </w:r>
-      <w:r>
-        <w:rPr>
-          <w:u w:val="single"/>
-          <w:lang w:val="en-US"/>
-        </w:rPr>
-        <w:t>has suggested:</w:t>
+        <w:t>Reviewer #3 has suggested:</w:t>
       </w:r>
     </w:p>
     <w:p>
@@ -5183,7 +4878,7 @@
         <w:pStyle w:val="TextBody"/>
         <w:numPr>
           <w:ilvl w:val="0"/>
-          <w:numId w:val="5"/>
+          <w:numId w:val="3"/>
         </w:numPr>
         <w:spacing w:before="0" w:after="0"/>
         <w:rPr/>
@@ -5214,28 +4909,30 @@
       <w:pPr>
         <w:pStyle w:val="TextBody"/>
         <w:spacing w:before="0" w:after="0"/>
-        <w:rPr>
-          <w:b/>
-          <w:b/>
-          <w:bCs/>
-          <w:lang w:val="en-US"/>
-        </w:rPr>
-      </w:pPr>
-      <w:r>
-        <w:rPr>
-          <w:b/>
-          <w:bCs/>
-          <w:lang w:val="en-US"/>
-        </w:rPr>
-        <w:t xml:space="preserve">We </w:t>
-      </w:r>
-      <w:r>
-        <w:rPr>
-          <w:b/>
-          <w:bCs/>
-          <w:lang w:val="en-US"/>
-        </w:rPr>
-        <w:t>chance the sentence.</w:t>
+        <w:rPr/>
+      </w:pPr>
+      <w:r>
+        <w:rPr>
+          <w:b/>
+          <w:bCs/>
+          <w:lang w:val="en-US"/>
+        </w:rPr>
+        <w:t>We chance the sentence.</w:t>
+      </w:r>
+    </w:p>
+    <w:p>
+      <w:pPr>
+        <w:pStyle w:val="TextBody"/>
+        <w:spacing w:before="0" w:after="0"/>
+        <w:rPr>
+          <w:b/>
+          <w:b/>
+          <w:bCs/>
+          <w:lang w:val="en-US"/>
+        </w:rPr>
+      </w:pPr>
+      <w:r>
+        <w:rPr/>
       </w:r>
     </w:p>
     <w:p>
@@ -5243,7 +4940,7 @@
         <w:pStyle w:val="TextBody"/>
         <w:numPr>
           <w:ilvl w:val="0"/>
-          <w:numId w:val="5"/>
+          <w:numId w:val="3"/>
         </w:numPr>
         <w:spacing w:before="0" w:after="0"/>
         <w:rPr/>
@@ -5302,64 +4999,14 @@
           <w:bCs/>
           <w:lang w:val="en-US"/>
         </w:rPr>
-        <w:t xml:space="preserve">We modified the introduction and </w:t>
-      </w:r>
-      <w:r>
-        <w:rPr>
-          <w:b/>
-          <w:bCs/>
-          <w:lang w:val="en-US"/>
-        </w:rPr>
-        <w:t>in</w:t>
-      </w:r>
-      <w:r>
-        <w:rPr>
-          <w:b/>
-          <w:bCs/>
-          <w:lang w:val="en-US"/>
-        </w:rPr>
-        <w:t xml:space="preserve"> the last paragraph </w:t>
-      </w:r>
-      <w:r>
-        <w:rPr>
-          <w:b/>
-          <w:bCs/>
-          <w:lang w:val="en-US"/>
-        </w:rPr>
-        <w:t>we</w:t>
-      </w:r>
-      <w:r>
-        <w:rPr>
-          <w:b/>
-          <w:bCs/>
-          <w:lang w:val="en-US"/>
-        </w:rPr>
-        <w:t xml:space="preserve"> added </w:t>
-      </w:r>
-      <w:r>
-        <w:rPr>
-          <w:b/>
-          <w:bCs/>
-          <w:lang w:val="en-US"/>
-        </w:rPr>
-        <w:t>y</w:t>
-      </w:r>
-      <w:r>
-        <w:rPr>
-          <w:b/>
-          <w:bCs/>
-          <w:lang w:val="en-US"/>
-        </w:rPr>
-        <w:t>our suggestion:</w:t>
+        <w:t>We modified the introduction and in the last paragraph we added your suggestion:</w:t>
       </w:r>
     </w:p>
     <w:p>
       <w:pPr>
         <w:pStyle w:val="TextBody"/>
         <w:spacing w:before="0" w:after="0"/>
-        <w:rPr>
-          <w:lang w:val="en-US"/>
-        </w:rPr>
+        <w:rPr/>
       </w:pPr>
       <w:r>
         <w:rPr>
@@ -5375,7 +5022,127 @@
           <w:bCs/>
           <w:lang w:val="en-US"/>
         </w:rPr>
-        <w:t xml:space="preserve">Here, we design a iPD setup to test learning of reciprocal altruism based on a combination positive (food) and negative (timeout) reinforcement, where our goal was to choose the amounts of pellets in order both to maximization contrast among pay-off get by each iPD states and to minimized the amount of food that each rat gets in long term. These maybe help the rats to discriminate the amount of reward at long term. </w:t>
+        <w:t xml:space="preserve">Here, we design a iPD setup to test learning of reciprocal altruism based on a combination positive and negative  reinforcement (pellet </w:t>
+      </w:r>
+      <w:r>
+        <w:rPr>
+          <w:b/>
+          <w:bCs/>
+          <w:lang w:val="en-US"/>
+        </w:rPr>
+        <w:t xml:space="preserve">and </w:t>
+      </w:r>
+      <w:r>
+        <w:rPr>
+          <w:b/>
+          <w:bCs/>
+          <w:lang w:val="en-US"/>
+        </w:rPr>
+        <w:t xml:space="preserve">timeout, </w:t>
+      </w:r>
+      <w:r>
+        <w:rPr>
+          <w:b/>
+          <w:bCs/>
+          <w:lang w:val="en-US"/>
+        </w:rPr>
+        <w:t>respectively</w:t>
+      </w:r>
+      <w:r>
+        <w:rPr>
+          <w:b/>
+          <w:bCs/>
+          <w:lang w:val="en-US"/>
+        </w:rPr>
+        <w:t xml:space="preserve">). Our goal to </w:t>
+      </w:r>
+      <w:r>
+        <w:rPr>
+          <w:b/>
+          <w:bCs/>
+          <w:lang w:val="en-US"/>
+        </w:rPr>
+        <w:t>maximize contrast between reward</w:t>
+      </w:r>
+      <w:r>
+        <w:rPr>
+          <w:b/>
+          <w:bCs/>
+          <w:lang w:val="en-US"/>
+        </w:rPr>
+        <w:t>s.</w:t>
+      </w:r>
+      <w:r>
+        <w:rPr>
+          <w:b/>
+          <w:bCs/>
+          <w:lang w:val="en-US"/>
+        </w:rPr>
+        <w:t xml:space="preserve">  </w:t>
+      </w:r>
+      <w:r>
+        <w:rPr>
+          <w:b/>
+          <w:bCs/>
+          <w:lang w:val="en-US"/>
+        </w:rPr>
+        <w:t>The amount of pellets was chosen in order to minimize</w:t>
+      </w:r>
+      <w:r>
+        <w:rPr>
+          <w:b/>
+          <w:bCs/>
+          <w:lang w:val="en-US"/>
+        </w:rPr>
+        <w:t xml:space="preserve"> positive reinforcement earned in </w:t>
+      </w:r>
+      <w:r>
+        <w:rPr>
+          <w:b/>
+          <w:bCs/>
+          <w:lang w:val="en-US"/>
+        </w:rPr>
+        <w:t>a tria</w:t>
+      </w:r>
+      <w:r>
+        <w:rPr>
+          <w:b/>
+          <w:bCs/>
+          <w:lang w:val="en-US"/>
+        </w:rPr>
+        <w:t xml:space="preserve">l </w:t>
+      </w:r>
+      <w:r>
+        <w:rPr>
+          <w:b/>
+          <w:bCs/>
+          <w:lang w:val="en-US"/>
+        </w:rPr>
+        <w:t xml:space="preserve">and </w:t>
+      </w:r>
+      <w:r>
+        <w:rPr>
+          <w:b/>
+          <w:bCs/>
+          <w:lang w:val="en-US"/>
+        </w:rPr>
+        <w:t xml:space="preserve">to keep rats motivated (hungry), </w:t>
+      </w:r>
+      <w:r>
+        <w:rPr>
+          <w:b/>
+          <w:bCs/>
+          <w:lang w:val="en-US"/>
+        </w:rPr>
+        <w:t>[CABRERA]</w:t>
+      </w:r>
+      <w:r>
+        <w:rPr>
+          <w:b/>
+          <w:bCs/>
+          <w:lang w:val="en-US"/>
+        </w:rPr>
+        <w:t xml:space="preserve">. </w:t>
       </w:r>
       <w:r>
         <w:rPr>
@@ -5407,7 +5174,8 @@
       </w:pPr>
       <w:r>
         <w:rPr>
-          <w:lang w:val="en-US"/>
+          <w:b/>
+          <w:bCs/>
         </w:rPr>
       </w:r>
     </w:p>
@@ -5416,7 +5184,7 @@
         <w:pStyle w:val="TextBody"/>
         <w:numPr>
           <w:ilvl w:val="0"/>
-          <w:numId w:val="5"/>
+          <w:numId w:val="3"/>
         </w:numPr>
         <w:rPr/>
       </w:pPr>
@@ -5438,51 +5206,51 @@
     </w:p>
     <w:tbl>
       <w:tblPr>
-        <w:tblW w:w="9638" w:type="dxa"/>
+        <w:tblW w:w="8906" w:type="dxa"/>
         <w:jc w:val="left"/>
-        <w:tblInd w:w="55" w:type="dxa"/>
+        <w:tblInd w:w="53" w:type="dxa"/>
         <w:tblBorders>
-          <w:top w:val="single" w:sz="2" w:space="0" w:color="000000"/>
-          <w:left w:val="single" w:sz="2" w:space="0" w:color="000000"/>
-          <w:bottom w:val="single" w:sz="2" w:space="0" w:color="000000"/>
-          <w:insideH w:val="single" w:sz="2" w:space="0" w:color="000000"/>
+          <w:top w:val="single" w:sz="2" w:space="0" w:color="000001"/>
+          <w:left w:val="single" w:sz="2" w:space="0" w:color="000001"/>
+          <w:bottom w:val="single" w:sz="2" w:space="0" w:color="000001"/>
+          <w:insideH w:val="single" w:sz="2" w:space="0" w:color="000001"/>
         </w:tblBorders>
         <w:tblCellMar>
           <w:top w:w="55" w:type="dxa"/>
-          <w:left w:w="54" w:type="dxa"/>
+          <w:left w:w="51" w:type="dxa"/>
           <w:bottom w:w="55" w:type="dxa"/>
           <w:right w:w="55" w:type="dxa"/>
         </w:tblCellMar>
       </w:tblPr>
       <w:tblGrid>
-        <w:gridCol w:w="537"/>
-        <w:gridCol w:w="900"/>
-        <w:gridCol w:w="971"/>
-        <w:gridCol w:w="803"/>
-        <w:gridCol w:w="803"/>
-        <w:gridCol w:w="804"/>
+        <w:gridCol w:w="536"/>
+        <w:gridCol w:w="901"/>
+        <w:gridCol w:w="972"/>
         <w:gridCol w:w="803"/>
         <w:gridCol w:w="803"/>
         <w:gridCol w:w="803"/>
+        <w:gridCol w:w="802"/>
+        <w:gridCol w:w="1"/>
+        <w:gridCol w:w="802"/>
         <w:gridCol w:w="803"/>
         <w:gridCol w:w="803"/>
-        <w:gridCol w:w="805"/>
+        <w:gridCol w:w="1205"/>
       </w:tblGrid>
       <w:tr>
         <w:trPr/>
         <w:tc>
           <w:tcPr>
-            <w:tcW w:w="537" w:type="dxa"/>
+            <w:tcW w:w="536" w:type="dxa"/>
             <w:vMerge w:val="restart"/>
             <w:tcBorders>
-              <w:top w:val="single" w:sz="2" w:space="0" w:color="000000"/>
-              <w:left w:val="single" w:sz="2" w:space="0" w:color="000000"/>
-              <w:bottom w:val="single" w:sz="2" w:space="0" w:color="000000"/>
-              <w:insideH w:val="single" w:sz="2" w:space="0" w:color="000000"/>
-            </w:tcBorders>
-            <w:shd w:fill="auto" w:val="clear"/>
-            <w:tcMar>
-              <w:left w:w="54" w:type="dxa"/>
+              <w:top w:val="single" w:sz="2" w:space="0" w:color="000001"/>
+              <w:left w:val="single" w:sz="2" w:space="0" w:color="000001"/>
+              <w:bottom w:val="single" w:sz="2" w:space="0" w:color="000001"/>
+              <w:insideH w:val="single" w:sz="2" w:space="0" w:color="000001"/>
+            </w:tcBorders>
+            <w:shd w:fill="auto" w:val="clear"/>
+            <w:tcMar>
+              <w:left w:w="51" w:type="dxa"/>
             </w:tcMar>
             <w:vAlign w:val="center"/>
           </w:tcPr>
@@ -5500,17 +5268,17 @@
         </w:tc>
         <w:tc>
           <w:tcPr>
-            <w:tcW w:w="900" w:type="dxa"/>
+            <w:tcW w:w="901" w:type="dxa"/>
             <w:vMerge w:val="restart"/>
             <w:tcBorders>
-              <w:top w:val="single" w:sz="2" w:space="0" w:color="000000"/>
-              <w:left w:val="single" w:sz="2" w:space="0" w:color="000000"/>
-              <w:bottom w:val="single" w:sz="2" w:space="0" w:color="000000"/>
-              <w:insideH w:val="single" w:sz="2" w:space="0" w:color="000000"/>
-            </w:tcBorders>
-            <w:shd w:fill="auto" w:val="clear"/>
-            <w:tcMar>
-              <w:left w:w="54" w:type="dxa"/>
+              <w:top w:val="single" w:sz="2" w:space="0" w:color="000001"/>
+              <w:left w:val="single" w:sz="2" w:space="0" w:color="000001"/>
+              <w:bottom w:val="single" w:sz="2" w:space="0" w:color="000001"/>
+              <w:insideH w:val="single" w:sz="2" w:space="0" w:color="000001"/>
+            </w:tcBorders>
+            <w:shd w:fill="auto" w:val="clear"/>
+            <w:tcMar>
+              <w:left w:w="51" w:type="dxa"/>
             </w:tcMar>
             <w:vAlign w:val="center"/>
           </w:tcPr>
@@ -5528,17 +5296,17 @@
         </w:tc>
         <w:tc>
           <w:tcPr>
-            <w:tcW w:w="971" w:type="dxa"/>
+            <w:tcW w:w="972" w:type="dxa"/>
             <w:vMerge w:val="restart"/>
             <w:tcBorders>
-              <w:top w:val="single" w:sz="2" w:space="0" w:color="000000"/>
-              <w:left w:val="single" w:sz="2" w:space="0" w:color="000000"/>
-              <w:bottom w:val="single" w:sz="2" w:space="0" w:color="000000"/>
-              <w:insideH w:val="single" w:sz="2" w:space="0" w:color="000000"/>
-            </w:tcBorders>
-            <w:shd w:fill="auto" w:val="clear"/>
-            <w:tcMar>
-              <w:left w:w="54" w:type="dxa"/>
+              <w:top w:val="single" w:sz="2" w:space="0" w:color="000001"/>
+              <w:left w:val="single" w:sz="2" w:space="0" w:color="000001"/>
+              <w:bottom w:val="single" w:sz="2" w:space="0" w:color="000001"/>
+              <w:insideH w:val="single" w:sz="2" w:space="0" w:color="000001"/>
+            </w:tcBorders>
+            <w:shd w:fill="auto" w:val="clear"/>
+            <w:tcMar>
+              <w:left w:w="51" w:type="dxa"/>
             </w:tcMar>
             <w:vAlign w:val="center"/>
           </w:tcPr>
@@ -5562,17 +5330,17 @@
         </w:tc>
         <w:tc>
           <w:tcPr>
-            <w:tcW w:w="3213" w:type="dxa"/>
+            <w:tcW w:w="3211" w:type="dxa"/>
             <w:gridSpan w:val="4"/>
             <w:tcBorders>
-              <w:top w:val="single" w:sz="2" w:space="0" w:color="000000"/>
-              <w:left w:val="single" w:sz="2" w:space="0" w:color="000000"/>
-              <w:bottom w:val="single" w:sz="2" w:space="0" w:color="000000"/>
-              <w:insideH w:val="single" w:sz="2" w:space="0" w:color="000000"/>
-            </w:tcBorders>
-            <w:shd w:fill="auto" w:val="clear"/>
-            <w:tcMar>
-              <w:left w:w="54" w:type="dxa"/>
+              <w:top w:val="single" w:sz="2" w:space="0" w:color="000001"/>
+              <w:left w:val="single" w:sz="2" w:space="0" w:color="000001"/>
+              <w:bottom w:val="single" w:sz="2" w:space="0" w:color="000001"/>
+              <w:insideH w:val="single" w:sz="2" w:space="0" w:color="000001"/>
+            </w:tcBorders>
+            <w:shd w:fill="auto" w:val="clear"/>
+            <w:tcMar>
+              <w:left w:w="51" w:type="dxa"/>
             </w:tcMar>
           </w:tcPr>
           <w:p>
@@ -5589,17 +5357,19 @@
         </w:tc>
         <w:tc>
           <w:tcPr>
-            <w:tcW w:w="3212" w:type="dxa"/>
-            <w:gridSpan w:val="4"/>
-            <w:tcBorders>
-              <w:top w:val="single" w:sz="2" w:space="0" w:color="000000"/>
-              <w:left w:val="single" w:sz="2" w:space="0" w:color="000000"/>
-              <w:bottom w:val="single" w:sz="2" w:space="0" w:color="000000"/>
-              <w:insideH w:val="single" w:sz="2" w:space="0" w:color="000000"/>
-            </w:tcBorders>
-            <w:shd w:fill="auto" w:val="clear"/>
-            <w:tcMar>
-              <w:left w:w="54" w:type="dxa"/>
+            <w:tcW w:w="3614" w:type="dxa"/>
+            <w:gridSpan w:val="5"/>
+            <w:tcBorders>
+              <w:top w:val="single" w:sz="2" w:space="0" w:color="000001"/>
+              <w:left w:val="single" w:sz="2" w:space="0" w:color="000001"/>
+              <w:bottom w:val="single" w:sz="2" w:space="0" w:color="000001"/>
+              <w:right w:val="single" w:sz="2" w:space="0" w:color="000001"/>
+              <w:insideH w:val="single" w:sz="2" w:space="0" w:color="000001"/>
+              <w:insideV w:val="single" w:sz="2" w:space="0" w:color="000001"/>
+            </w:tcBorders>
+            <w:shd w:fill="auto" w:val="clear"/>
+            <w:tcMar>
+              <w:left w:w="51" w:type="dxa"/>
             </w:tcMar>
           </w:tcPr>
           <w:p>
@@ -5614,63 +5384,22 @@
             </w:r>
           </w:p>
         </w:tc>
-        <w:tc>
-          <w:tcPr>
-            <w:tcW w:w="805" w:type="dxa"/>
-            <w:tcBorders>
-              <w:top w:val="single" w:sz="2" w:space="0" w:color="000000"/>
-              <w:left w:val="single" w:sz="2" w:space="0" w:color="000000"/>
-              <w:bottom w:val="single" w:sz="2" w:space="0" w:color="000000"/>
-              <w:right w:val="single" w:sz="2" w:space="0" w:color="000000"/>
-              <w:insideH w:val="single" w:sz="2" w:space="0" w:color="000000"/>
-              <w:insideV w:val="single" w:sz="2" w:space="0" w:color="000000"/>
-            </w:tcBorders>
-            <w:shd w:fill="auto" w:val="clear"/>
-            <w:tcMar>
-              <w:left w:w="54" w:type="dxa"/>
-            </w:tcMar>
-            <w:vAlign w:val="center"/>
-          </w:tcPr>
-          <w:p>
-            <w:pPr>
-              <w:pStyle w:val="TableContents"/>
-              <w:jc w:val="center"/>
-              <w:rPr/>
-            </w:pPr>
-            <w:r>
-              <w:rPr/>
-              <w:t>p</w:t>
-            </w:r>
-            <w:r>
-              <w:rPr/>
-              <w:t>&lt;</w:t>
-            </w:r>
-            <w:r>
-              <w:rPr/>
-              <w:t>0.0</w:t>
-            </w:r>
-            <w:r>
-              <w:rPr/>
-              <w:t>1</w:t>
-            </w:r>
-          </w:p>
-        </w:tc>
       </w:tr>
       <w:tr>
         <w:trPr/>
         <w:tc>
           <w:tcPr>
-            <w:tcW w:w="537" w:type="dxa"/>
+            <w:tcW w:w="536" w:type="dxa"/>
             <w:vMerge w:val="continue"/>
             <w:tcBorders>
-              <w:top w:val="single" w:sz="2" w:space="0" w:color="000000"/>
-              <w:left w:val="single" w:sz="2" w:space="0" w:color="000000"/>
-              <w:bottom w:val="single" w:sz="2" w:space="0" w:color="000000"/>
-              <w:insideH w:val="single" w:sz="2" w:space="0" w:color="000000"/>
-            </w:tcBorders>
-            <w:shd w:fill="auto" w:val="clear"/>
-            <w:tcMar>
-              <w:left w:w="54" w:type="dxa"/>
+              <w:top w:val="single" w:sz="2" w:space="0" w:color="000001"/>
+              <w:left w:val="single" w:sz="2" w:space="0" w:color="000001"/>
+              <w:bottom w:val="single" w:sz="2" w:space="0" w:color="000001"/>
+              <w:insideH w:val="single" w:sz="2" w:space="0" w:color="000001"/>
+            </w:tcBorders>
+            <w:shd w:fill="auto" w:val="clear"/>
+            <w:tcMar>
+              <w:left w:w="51" w:type="dxa"/>
             </w:tcMar>
             <w:vAlign w:val="center"/>
           </w:tcPr>
@@ -5686,17 +5415,17 @@
         </w:tc>
         <w:tc>
           <w:tcPr>
-            <w:tcW w:w="900" w:type="dxa"/>
+            <w:tcW w:w="901" w:type="dxa"/>
             <w:vMerge w:val="continue"/>
             <w:tcBorders>
-              <w:top w:val="single" w:sz="2" w:space="0" w:color="000000"/>
-              <w:left w:val="single" w:sz="2" w:space="0" w:color="000000"/>
-              <w:bottom w:val="single" w:sz="2" w:space="0" w:color="000000"/>
-              <w:insideH w:val="single" w:sz="2" w:space="0" w:color="000000"/>
-            </w:tcBorders>
-            <w:shd w:fill="auto" w:val="clear"/>
-            <w:tcMar>
-              <w:left w:w="54" w:type="dxa"/>
+              <w:top w:val="single" w:sz="2" w:space="0" w:color="000001"/>
+              <w:left w:val="single" w:sz="2" w:space="0" w:color="000001"/>
+              <w:bottom w:val="single" w:sz="2" w:space="0" w:color="000001"/>
+              <w:insideH w:val="single" w:sz="2" w:space="0" w:color="000001"/>
+            </w:tcBorders>
+            <w:shd w:fill="auto" w:val="clear"/>
+            <w:tcMar>
+              <w:left w:w="51" w:type="dxa"/>
             </w:tcMar>
             <w:vAlign w:val="center"/>
           </w:tcPr>
@@ -5712,17 +5441,17 @@
         </w:tc>
         <w:tc>
           <w:tcPr>
-            <w:tcW w:w="971" w:type="dxa"/>
+            <w:tcW w:w="972" w:type="dxa"/>
             <w:vMerge w:val="continue"/>
             <w:tcBorders>
-              <w:top w:val="single" w:sz="2" w:space="0" w:color="000000"/>
-              <w:left w:val="single" w:sz="2" w:space="0" w:color="000000"/>
-              <w:bottom w:val="single" w:sz="2" w:space="0" w:color="000000"/>
-              <w:insideH w:val="single" w:sz="2" w:space="0" w:color="000000"/>
-            </w:tcBorders>
-            <w:shd w:fill="auto" w:val="clear"/>
-            <w:tcMar>
-              <w:left w:w="54" w:type="dxa"/>
+              <w:top w:val="single" w:sz="2" w:space="0" w:color="000001"/>
+              <w:left w:val="single" w:sz="2" w:space="0" w:color="000001"/>
+              <w:bottom w:val="single" w:sz="2" w:space="0" w:color="000001"/>
+              <w:insideH w:val="single" w:sz="2" w:space="0" w:color="000001"/>
+            </w:tcBorders>
+            <w:shd w:fill="auto" w:val="clear"/>
+            <w:tcMar>
+              <w:left w:w="51" w:type="dxa"/>
             </w:tcMar>
             <w:vAlign w:val="center"/>
           </w:tcPr>
@@ -5740,13 +5469,14 @@
           <w:tcPr>
             <w:tcW w:w="803" w:type="dxa"/>
             <w:tcBorders>
-              <w:left w:val="single" w:sz="2" w:space="0" w:color="000000"/>
-              <w:bottom w:val="single" w:sz="2" w:space="0" w:color="000000"/>
-              <w:insideH w:val="single" w:sz="2" w:space="0" w:color="000000"/>
-            </w:tcBorders>
-            <w:shd w:fill="auto" w:val="clear"/>
-            <w:tcMar>
-              <w:left w:w="54" w:type="dxa"/>
+              <w:top w:val="single" w:sz="2" w:space="0" w:color="000001"/>
+              <w:left w:val="single" w:sz="2" w:space="0" w:color="000001"/>
+              <w:bottom w:val="single" w:sz="2" w:space="0" w:color="000001"/>
+              <w:insideH w:val="single" w:sz="2" w:space="0" w:color="000001"/>
+            </w:tcBorders>
+            <w:shd w:fill="auto" w:val="clear"/>
+            <w:tcMar>
+              <w:left w:w="51" w:type="dxa"/>
             </w:tcMar>
             <w:vAlign w:val="center"/>
           </w:tcPr>
@@ -5779,13 +5509,14 @@
           <w:tcPr>
             <w:tcW w:w="803" w:type="dxa"/>
             <w:tcBorders>
-              <w:left w:val="single" w:sz="2" w:space="0" w:color="000000"/>
-              <w:bottom w:val="single" w:sz="2" w:space="0" w:color="000000"/>
-              <w:insideH w:val="single" w:sz="2" w:space="0" w:color="000000"/>
-            </w:tcBorders>
-            <w:shd w:fill="auto" w:val="clear"/>
-            <w:tcMar>
-              <w:left w:w="54" w:type="dxa"/>
+              <w:top w:val="single" w:sz="2" w:space="0" w:color="000001"/>
+              <w:left w:val="single" w:sz="2" w:space="0" w:color="000001"/>
+              <w:bottom w:val="single" w:sz="2" w:space="0" w:color="000001"/>
+              <w:insideH w:val="single" w:sz="2" w:space="0" w:color="000001"/>
+            </w:tcBorders>
+            <w:shd w:fill="auto" w:val="clear"/>
+            <w:tcMar>
+              <w:left w:w="51" w:type="dxa"/>
             </w:tcMar>
             <w:vAlign w:val="center"/>
           </w:tcPr>
@@ -5809,15 +5540,16 @@
         </w:tc>
         <w:tc>
           <w:tcPr>
-            <w:tcW w:w="804" w:type="dxa"/>
-            <w:tcBorders>
-              <w:left w:val="single" w:sz="2" w:space="0" w:color="000000"/>
-              <w:bottom w:val="single" w:sz="2" w:space="0" w:color="000000"/>
-              <w:insideH w:val="single" w:sz="2" w:space="0" w:color="000000"/>
-            </w:tcBorders>
-            <w:shd w:fill="auto" w:val="clear"/>
-            <w:tcMar>
-              <w:left w:w="54" w:type="dxa"/>
+            <w:tcW w:w="803" w:type="dxa"/>
+            <w:tcBorders>
+              <w:top w:val="single" w:sz="2" w:space="0" w:color="000001"/>
+              <w:left w:val="single" w:sz="2" w:space="0" w:color="000001"/>
+              <w:bottom w:val="single" w:sz="2" w:space="0" w:color="000001"/>
+              <w:insideH w:val="single" w:sz="2" w:space="0" w:color="000001"/>
+            </w:tcBorders>
+            <w:shd w:fill="auto" w:val="clear"/>
+            <w:tcMar>
+              <w:left w:w="51" w:type="dxa"/>
             </w:tcMar>
             <w:vAlign w:val="center"/>
           </w:tcPr>
@@ -5842,14 +5574,16 @@
         <w:tc>
           <w:tcPr>
             <w:tcW w:w="803" w:type="dxa"/>
-            <w:tcBorders>
-              <w:left w:val="single" w:sz="2" w:space="0" w:color="000000"/>
-              <w:bottom w:val="single" w:sz="2" w:space="0" w:color="000000"/>
-              <w:insideH w:val="single" w:sz="2" w:space="0" w:color="000000"/>
-            </w:tcBorders>
-            <w:shd w:fill="auto" w:val="clear"/>
-            <w:tcMar>
-              <w:left w:w="54" w:type="dxa"/>
+            <w:gridSpan w:val="2"/>
+            <w:tcBorders>
+              <w:top w:val="single" w:sz="2" w:space="0" w:color="000001"/>
+              <w:left w:val="single" w:sz="2" w:space="0" w:color="000001"/>
+              <w:bottom w:val="single" w:sz="2" w:space="0" w:color="000001"/>
+              <w:insideH w:val="single" w:sz="2" w:space="0" w:color="000001"/>
+            </w:tcBorders>
+            <w:shd w:fill="auto" w:val="clear"/>
+            <w:tcMar>
+              <w:left w:w="51" w:type="dxa"/>
             </w:tcMar>
             <w:vAlign w:val="center"/>
           </w:tcPr>
@@ -5873,15 +5607,16 @@
         </w:tc>
         <w:tc>
           <w:tcPr>
-            <w:tcW w:w="803" w:type="dxa"/>
-            <w:tcBorders>
-              <w:left w:val="single" w:sz="2" w:space="0" w:color="000000"/>
-              <w:bottom w:val="single" w:sz="2" w:space="0" w:color="000000"/>
-              <w:insideH w:val="single" w:sz="2" w:space="0" w:color="000000"/>
-            </w:tcBorders>
-            <w:shd w:fill="auto" w:val="clear"/>
-            <w:tcMar>
-              <w:left w:w="54" w:type="dxa"/>
+            <w:tcW w:w="802" w:type="dxa"/>
+            <w:tcBorders>
+              <w:top w:val="single" w:sz="2" w:space="0" w:color="000001"/>
+              <w:left w:val="single" w:sz="2" w:space="0" w:color="000001"/>
+              <w:bottom w:val="single" w:sz="2" w:space="0" w:color="000001"/>
+              <w:insideH w:val="single" w:sz="2" w:space="0" w:color="000001"/>
+            </w:tcBorders>
+            <w:shd w:fill="auto" w:val="clear"/>
+            <w:tcMar>
+              <w:left w:w="51" w:type="dxa"/>
             </w:tcMar>
             <w:vAlign w:val="center"/>
           </w:tcPr>
@@ -5907,13 +5642,14 @@
           <w:tcPr>
             <w:tcW w:w="803" w:type="dxa"/>
             <w:tcBorders>
-              <w:left w:val="single" w:sz="2" w:space="0" w:color="000000"/>
-              <w:bottom w:val="single" w:sz="2" w:space="0" w:color="000000"/>
-              <w:insideH w:val="single" w:sz="2" w:space="0" w:color="000000"/>
-            </w:tcBorders>
-            <w:shd w:fill="auto" w:val="clear"/>
-            <w:tcMar>
-              <w:left w:w="54" w:type="dxa"/>
+              <w:top w:val="single" w:sz="2" w:space="0" w:color="000001"/>
+              <w:left w:val="single" w:sz="2" w:space="0" w:color="000001"/>
+              <w:bottom w:val="single" w:sz="2" w:space="0" w:color="000001"/>
+              <w:insideH w:val="single" w:sz="2" w:space="0" w:color="000001"/>
+            </w:tcBorders>
+            <w:shd w:fill="auto" w:val="clear"/>
+            <w:tcMar>
+              <w:left w:w="51" w:type="dxa"/>
             </w:tcMar>
             <w:vAlign w:val="center"/>
           </w:tcPr>
@@ -5938,35 +5674,57 @@
                 <w:sz w:val="18"/>
                 <w:szCs w:val="18"/>
               </w:rPr>
-              <w:t>p(c|R−1</w:t>
-            </w:r>
-            <w:r>
+              <w:t xml:space="preserve">p(c|R−1) </w:t>
+            </w:r>
+          </w:p>
+        </w:tc>
+        <w:tc>
+          <w:tcPr>
+            <w:tcW w:w="803" w:type="dxa"/>
+            <w:tcBorders>
+              <w:top w:val="single" w:sz="2" w:space="0" w:color="000001"/>
+              <w:left w:val="single" w:sz="2" w:space="0" w:color="000001"/>
+              <w:bottom w:val="single" w:sz="2" w:space="0" w:color="000001"/>
+              <w:insideH w:val="single" w:sz="2" w:space="0" w:color="000001"/>
+            </w:tcBorders>
+            <w:shd w:fill="auto" w:val="clear"/>
+            <w:tcMar>
+              <w:left w:w="51" w:type="dxa"/>
+            </w:tcMar>
+            <w:vAlign w:val="center"/>
+          </w:tcPr>
+          <w:p>
+            <w:pPr>
+              <w:pStyle w:val="Normal"/>
+              <w:jc w:val="center"/>
               <w:rPr>
                 <w:sz w:val="18"/>
                 <w:szCs w:val="18"/>
               </w:rPr>
-              <w:t>)</w:t>
-            </w:r>
+            </w:pPr>
             <w:r>
               <w:rPr>
                 <w:sz w:val="18"/>
                 <w:szCs w:val="18"/>
               </w:rPr>
-              <w:t xml:space="preserve"> </w:t>
-            </w:r>
-          </w:p>
-        </w:tc>
-        <w:tc>
-          <w:tcPr>
-            <w:tcW w:w="803" w:type="dxa"/>
-            <w:tcBorders>
-              <w:left w:val="single" w:sz="2" w:space="0" w:color="000000"/>
-              <w:bottom w:val="single" w:sz="2" w:space="0" w:color="000000"/>
-              <w:insideH w:val="single" w:sz="2" w:space="0" w:color="000000"/>
-            </w:tcBorders>
-            <w:shd w:fill="auto" w:val="clear"/>
-            <w:tcMar>
-              <w:left w:w="54" w:type="dxa"/>
+              <w:t>p(c|S−1)</w:t>
+            </w:r>
+          </w:p>
+        </w:tc>
+        <w:tc>
+          <w:tcPr>
+            <w:tcW w:w="1205" w:type="dxa"/>
+            <w:tcBorders>
+              <w:top w:val="single" w:sz="2" w:space="0" w:color="000001"/>
+              <w:left w:val="single" w:sz="2" w:space="0" w:color="000001"/>
+              <w:bottom w:val="single" w:sz="2" w:space="0" w:color="000001"/>
+              <w:right w:val="single" w:sz="2" w:space="0" w:color="000001"/>
+              <w:insideH w:val="single" w:sz="2" w:space="0" w:color="000001"/>
+              <w:insideV w:val="single" w:sz="2" w:space="0" w:color="000001"/>
+            </w:tcBorders>
+            <w:shd w:fill="auto" w:val="clear"/>
+            <w:tcMar>
+              <w:left w:w="51" w:type="dxa"/>
             </w:tcMar>
             <w:vAlign w:val="center"/>
           </w:tcPr>
@@ -5984,72 +5742,7 @@
                 <w:sz w:val="18"/>
                 <w:szCs w:val="18"/>
               </w:rPr>
-              <w:t>p(c|S−1)</w:t>
-            </w:r>
-          </w:p>
-        </w:tc>
-        <w:tc>
-          <w:tcPr>
-            <w:tcW w:w="803" w:type="dxa"/>
-            <w:tcBorders>
-              <w:left w:val="single" w:sz="2" w:space="0" w:color="000000"/>
-              <w:bottom w:val="single" w:sz="2" w:space="0" w:color="000000"/>
-              <w:insideH w:val="single" w:sz="2" w:space="0" w:color="000000"/>
-            </w:tcBorders>
-            <w:shd w:fill="auto" w:val="clear"/>
-            <w:tcMar>
-              <w:left w:w="54" w:type="dxa"/>
-            </w:tcMar>
-            <w:vAlign w:val="center"/>
-          </w:tcPr>
-          <w:p>
-            <w:pPr>
-              <w:pStyle w:val="Normal"/>
-              <w:jc w:val="center"/>
-              <w:rPr>
-                <w:sz w:val="18"/>
-                <w:szCs w:val="18"/>
-              </w:rPr>
-            </w:pPr>
-            <w:r>
-              <w:rPr>
-                <w:sz w:val="18"/>
-                <w:szCs w:val="18"/>
-              </w:rPr>
               <w:t>p(c|P−1)</w:t>
-            </w:r>
-          </w:p>
-        </w:tc>
-        <w:tc>
-          <w:tcPr>
-            <w:tcW w:w="805" w:type="dxa"/>
-            <w:tcBorders>
-              <w:left w:val="single" w:sz="2" w:space="0" w:color="000000"/>
-              <w:bottom w:val="single" w:sz="2" w:space="0" w:color="000000"/>
-              <w:right w:val="single" w:sz="2" w:space="0" w:color="000000"/>
-              <w:insideH w:val="single" w:sz="2" w:space="0" w:color="000000"/>
-              <w:insideV w:val="single" w:sz="2" w:space="0" w:color="000000"/>
-            </w:tcBorders>
-            <w:shd w:fill="auto" w:val="clear"/>
-            <w:tcMar>
-              <w:left w:w="54" w:type="dxa"/>
-            </w:tcMar>
-            <w:vAlign w:val="center"/>
-          </w:tcPr>
-          <w:p>
-            <w:pPr>
-              <w:pStyle w:val="TableContents"/>
-              <w:jc w:val="center"/>
-              <w:rPr>
-                <w:sz w:val="18"/>
-                <w:szCs w:val="18"/>
-              </w:rPr>
-            </w:pPr>
-            <w:r>
-              <w:rPr>
-                <w:sz w:val="18"/>
-                <w:szCs w:val="18"/>
-              </w:rPr>
             </w:r>
           </w:p>
         </w:tc>
@@ -6058,16 +5751,17 @@
         <w:trPr/>
         <w:tc>
           <w:tcPr>
-            <w:tcW w:w="537" w:type="dxa"/>
+            <w:tcW w:w="536" w:type="dxa"/>
             <w:vMerge w:val="restart"/>
             <w:tcBorders>
-              <w:left w:val="single" w:sz="2" w:space="0" w:color="000000"/>
-              <w:bottom w:val="single" w:sz="2" w:space="0" w:color="000000"/>
-              <w:insideH w:val="single" w:sz="2" w:space="0" w:color="000000"/>
-            </w:tcBorders>
-            <w:shd w:fill="auto" w:val="clear"/>
-            <w:tcMar>
-              <w:left w:w="54" w:type="dxa"/>
+              <w:top w:val="single" w:sz="2" w:space="0" w:color="000001"/>
+              <w:left w:val="single" w:sz="2" w:space="0" w:color="000001"/>
+              <w:bottom w:val="single" w:sz="2" w:space="0" w:color="000001"/>
+              <w:insideH w:val="single" w:sz="2" w:space="0" w:color="000001"/>
+            </w:tcBorders>
+            <w:shd w:fill="auto" w:val="clear"/>
+            <w:tcMar>
+              <w:left w:w="51" w:type="dxa"/>
             </w:tcMar>
             <w:vAlign w:val="center"/>
           </w:tcPr>
@@ -6091,15 +5785,16 @@
         </w:tc>
         <w:tc>
           <w:tcPr>
-            <w:tcW w:w="900" w:type="dxa"/>
-            <w:tcBorders>
-              <w:left w:val="single" w:sz="2" w:space="0" w:color="000000"/>
-              <w:bottom w:val="single" w:sz="2" w:space="0" w:color="000000"/>
-              <w:insideH w:val="single" w:sz="2" w:space="0" w:color="000000"/>
-            </w:tcBorders>
-            <w:shd w:fill="auto" w:val="clear"/>
-            <w:tcMar>
-              <w:left w:w="54" w:type="dxa"/>
+            <w:tcW w:w="901" w:type="dxa"/>
+            <w:tcBorders>
+              <w:top w:val="single" w:sz="2" w:space="0" w:color="000001"/>
+              <w:left w:val="single" w:sz="2" w:space="0" w:color="000001"/>
+              <w:bottom w:val="single" w:sz="2" w:space="0" w:color="000001"/>
+              <w:insideH w:val="single" w:sz="2" w:space="0" w:color="000001"/>
+            </w:tcBorders>
+            <w:shd w:fill="auto" w:val="clear"/>
+            <w:tcMar>
+              <w:left w:w="51" w:type="dxa"/>
             </w:tcMar>
           </w:tcPr>
           <w:p>
@@ -6121,15 +5816,16 @@
         </w:tc>
         <w:tc>
           <w:tcPr>
-            <w:tcW w:w="971" w:type="dxa"/>
-            <w:tcBorders>
-              <w:left w:val="single" w:sz="2" w:space="0" w:color="000000"/>
-              <w:bottom w:val="single" w:sz="2" w:space="0" w:color="000000"/>
-              <w:insideH w:val="single" w:sz="2" w:space="0" w:color="000000"/>
-            </w:tcBorders>
-            <w:shd w:fill="auto" w:val="clear"/>
-            <w:tcMar>
-              <w:left w:w="54" w:type="dxa"/>
+            <w:tcW w:w="972" w:type="dxa"/>
+            <w:tcBorders>
+              <w:top w:val="single" w:sz="2" w:space="0" w:color="000001"/>
+              <w:left w:val="single" w:sz="2" w:space="0" w:color="000001"/>
+              <w:bottom w:val="single" w:sz="2" w:space="0" w:color="000001"/>
+              <w:insideH w:val="single" w:sz="2" w:space="0" w:color="000001"/>
+            </w:tcBorders>
+            <w:shd w:fill="auto" w:val="clear"/>
+            <w:tcMar>
+              <w:left w:w="51" w:type="dxa"/>
             </w:tcMar>
           </w:tcPr>
           <w:p>
@@ -6161,13 +5857,14 @@
           <w:tcPr>
             <w:tcW w:w="803" w:type="dxa"/>
             <w:tcBorders>
-              <w:left w:val="single" w:sz="2" w:space="0" w:color="000000"/>
-              <w:bottom w:val="single" w:sz="2" w:space="0" w:color="000000"/>
-              <w:insideH w:val="single" w:sz="2" w:space="0" w:color="000000"/>
-            </w:tcBorders>
-            <w:shd w:fill="auto" w:val="clear"/>
-            <w:tcMar>
-              <w:left w:w="54" w:type="dxa"/>
+              <w:top w:val="single" w:sz="2" w:space="0" w:color="000001"/>
+              <w:left w:val="single" w:sz="2" w:space="0" w:color="000001"/>
+              <w:bottom w:val="single" w:sz="2" w:space="0" w:color="000001"/>
+              <w:insideH w:val="single" w:sz="2" w:space="0" w:color="000001"/>
+            </w:tcBorders>
+            <w:shd w:fill="auto" w:val="clear"/>
+            <w:tcMar>
+              <w:left w:w="51" w:type="dxa"/>
             </w:tcMar>
           </w:tcPr>
           <w:p>
@@ -6191,13 +5888,14 @@
           <w:tcPr>
             <w:tcW w:w="803" w:type="dxa"/>
             <w:tcBorders>
-              <w:left w:val="single" w:sz="2" w:space="0" w:color="000000"/>
-              <w:bottom w:val="single" w:sz="2" w:space="0" w:color="000000"/>
-              <w:insideH w:val="single" w:sz="2" w:space="0" w:color="000000"/>
-            </w:tcBorders>
-            <w:shd w:fill="auto" w:val="clear"/>
-            <w:tcMar>
-              <w:left w:w="54" w:type="dxa"/>
+              <w:top w:val="single" w:sz="2" w:space="0" w:color="000001"/>
+              <w:left w:val="single" w:sz="2" w:space="0" w:color="000001"/>
+              <w:bottom w:val="single" w:sz="2" w:space="0" w:color="000001"/>
+              <w:insideH w:val="single" w:sz="2" w:space="0" w:color="000001"/>
+            </w:tcBorders>
+            <w:shd w:fill="auto" w:val="clear"/>
+            <w:tcMar>
+              <w:left w:w="51" w:type="dxa"/>
             </w:tcMar>
           </w:tcPr>
           <w:p>
@@ -6219,15 +5917,16 @@
         </w:tc>
         <w:tc>
           <w:tcPr>
-            <w:tcW w:w="804" w:type="dxa"/>
-            <w:tcBorders>
-              <w:left w:val="single" w:sz="2" w:space="0" w:color="000000"/>
-              <w:bottom w:val="single" w:sz="2" w:space="0" w:color="000000"/>
-              <w:insideH w:val="single" w:sz="2" w:space="0" w:color="000000"/>
-            </w:tcBorders>
-            <w:shd w:fill="auto" w:val="clear"/>
-            <w:tcMar>
-              <w:left w:w="54" w:type="dxa"/>
+            <w:tcW w:w="803" w:type="dxa"/>
+            <w:tcBorders>
+              <w:top w:val="single" w:sz="2" w:space="0" w:color="000001"/>
+              <w:left w:val="single" w:sz="2" w:space="0" w:color="000001"/>
+              <w:bottom w:val="single" w:sz="2" w:space="0" w:color="000001"/>
+              <w:insideH w:val="single" w:sz="2" w:space="0" w:color="000001"/>
+            </w:tcBorders>
+            <w:shd w:fill="auto" w:val="clear"/>
+            <w:tcMar>
+              <w:left w:w="51" w:type="dxa"/>
             </w:tcMar>
           </w:tcPr>
           <w:p>
@@ -6250,14 +5949,16 @@
         <w:tc>
           <w:tcPr>
             <w:tcW w:w="803" w:type="dxa"/>
-            <w:tcBorders>
-              <w:left w:val="single" w:sz="2" w:space="0" w:color="000000"/>
-              <w:bottom w:val="single" w:sz="2" w:space="0" w:color="000000"/>
-              <w:insideH w:val="single" w:sz="2" w:space="0" w:color="000000"/>
-            </w:tcBorders>
-            <w:shd w:fill="auto" w:val="clear"/>
-            <w:tcMar>
-              <w:left w:w="54" w:type="dxa"/>
+            <w:gridSpan w:val="2"/>
+            <w:tcBorders>
+              <w:top w:val="single" w:sz="2" w:space="0" w:color="000001"/>
+              <w:left w:val="single" w:sz="2" w:space="0" w:color="000001"/>
+              <w:bottom w:val="single" w:sz="2" w:space="0" w:color="000001"/>
+              <w:insideH w:val="single" w:sz="2" w:space="0" w:color="000001"/>
+            </w:tcBorders>
+            <w:shd w:fill="auto" w:val="clear"/>
+            <w:tcMar>
+              <w:left w:w="51" w:type="dxa"/>
             </w:tcMar>
           </w:tcPr>
           <w:p>
@@ -6279,15 +5980,47 @@
         </w:tc>
         <w:tc>
           <w:tcPr>
+            <w:tcW w:w="802" w:type="dxa"/>
+            <w:tcBorders>
+              <w:top w:val="single" w:sz="2" w:space="0" w:color="000001"/>
+              <w:left w:val="single" w:sz="2" w:space="0" w:color="000001"/>
+              <w:bottom w:val="single" w:sz="2" w:space="0" w:color="000001"/>
+              <w:insideH w:val="single" w:sz="2" w:space="0" w:color="000001"/>
+            </w:tcBorders>
+            <w:shd w:fill="auto" w:val="clear"/>
+            <w:tcMar>
+              <w:left w:w="51" w:type="dxa"/>
+            </w:tcMar>
+          </w:tcPr>
+          <w:p>
+            <w:pPr>
+              <w:pStyle w:val="Normal"/>
+              <w:rPr>
+                <w:sz w:val="20"/>
+                <w:szCs w:val="20"/>
+              </w:rPr>
+            </w:pPr>
+            <w:r>
+              <w:rPr>
+                <w:sz w:val="20"/>
+                <w:szCs w:val="20"/>
+              </w:rPr>
+              <w:t>0.76</w:t>
+            </w:r>
+          </w:p>
+        </w:tc>
+        <w:tc>
+          <w:tcPr>
             <w:tcW w:w="803" w:type="dxa"/>
             <w:tcBorders>
-              <w:left w:val="single" w:sz="2" w:space="0" w:color="000000"/>
-              <w:bottom w:val="single" w:sz="2" w:space="0" w:color="000000"/>
-              <w:insideH w:val="single" w:sz="2" w:space="0" w:color="000000"/>
-            </w:tcBorders>
-            <w:shd w:fill="auto" w:val="clear"/>
-            <w:tcMar>
-              <w:left w:w="54" w:type="dxa"/>
+              <w:top w:val="single" w:sz="2" w:space="0" w:color="000001"/>
+              <w:left w:val="single" w:sz="2" w:space="0" w:color="000001"/>
+              <w:bottom w:val="single" w:sz="2" w:space="0" w:color="000001"/>
+              <w:insideH w:val="single" w:sz="2" w:space="0" w:color="000001"/>
+            </w:tcBorders>
+            <w:shd w:fill="auto" w:val="clear"/>
+            <w:tcMar>
+              <w:left w:w="51" w:type="dxa"/>
             </w:tcMar>
           </w:tcPr>
           <w:p>
@@ -6303,7 +6036,14 @@
                 <w:sz w:val="20"/>
                 <w:szCs w:val="20"/>
               </w:rPr>
-              <w:t>0.76</w:t>
+              <w:t xml:space="preserve"> </w:t>
+            </w:r>
+            <w:r>
+              <w:rPr>
+                <w:sz w:val="20"/>
+                <w:szCs w:val="20"/>
+              </w:rPr>
+              <w:t>0.85</w:t>
             </w:r>
           </w:p>
         </w:tc>
@@ -6311,13 +6051,14 @@
           <w:tcPr>
             <w:tcW w:w="803" w:type="dxa"/>
             <w:tcBorders>
-              <w:left w:val="single" w:sz="2" w:space="0" w:color="000000"/>
-              <w:bottom w:val="single" w:sz="2" w:space="0" w:color="000000"/>
-              <w:insideH w:val="single" w:sz="2" w:space="0" w:color="000000"/>
-            </w:tcBorders>
-            <w:shd w:fill="auto" w:val="clear"/>
-            <w:tcMar>
-              <w:left w:w="54" w:type="dxa"/>
+              <w:top w:val="single" w:sz="2" w:space="0" w:color="000001"/>
+              <w:left w:val="single" w:sz="2" w:space="0" w:color="000001"/>
+              <w:bottom w:val="single" w:sz="2" w:space="0" w:color="000001"/>
+              <w:insideH w:val="single" w:sz="2" w:space="0" w:color="000001"/>
+            </w:tcBorders>
+            <w:shd w:fill="auto" w:val="clear"/>
+            <w:tcMar>
+              <w:left w:w="51" w:type="dxa"/>
             </w:tcMar>
           </w:tcPr>
           <w:p>
@@ -6340,21 +6081,24 @@
                 <w:sz w:val="20"/>
                 <w:szCs w:val="20"/>
               </w:rPr>
-              <w:t>0.85</w:t>
-            </w:r>
-          </w:p>
-        </w:tc>
-        <w:tc>
-          <w:tcPr>
-            <w:tcW w:w="803" w:type="dxa"/>
-            <w:tcBorders>
-              <w:left w:val="single" w:sz="2" w:space="0" w:color="000000"/>
-              <w:bottom w:val="single" w:sz="2" w:space="0" w:color="000000"/>
-              <w:insideH w:val="single" w:sz="2" w:space="0" w:color="000000"/>
-            </w:tcBorders>
-            <w:shd w:fill="auto" w:val="clear"/>
-            <w:tcMar>
-              <w:left w:w="54" w:type="dxa"/>
+              <w:t>0.93</w:t>
+            </w:r>
+          </w:p>
+        </w:tc>
+        <w:tc>
+          <w:tcPr>
+            <w:tcW w:w="1205" w:type="dxa"/>
+            <w:tcBorders>
+              <w:top w:val="single" w:sz="2" w:space="0" w:color="000001"/>
+              <w:left w:val="single" w:sz="2" w:space="0" w:color="000001"/>
+              <w:bottom w:val="single" w:sz="2" w:space="0" w:color="000001"/>
+              <w:right w:val="single" w:sz="2" w:space="0" w:color="000001"/>
+              <w:insideH w:val="single" w:sz="2" w:space="0" w:color="000001"/>
+              <w:insideV w:val="single" w:sz="2" w:space="0" w:color="000001"/>
+            </w:tcBorders>
+            <w:shd w:fill="auto" w:val="clear"/>
+            <w:tcMar>
+              <w:left w:w="51" w:type="dxa"/>
             </w:tcMar>
           </w:tcPr>
           <w:p>
@@ -6370,76 +6114,7 @@
                 <w:sz w:val="20"/>
                 <w:szCs w:val="20"/>
               </w:rPr>
-              <w:t xml:space="preserve"> </w:t>
-            </w:r>
-            <w:r>
-              <w:rPr>
-                <w:sz w:val="20"/>
-                <w:szCs w:val="20"/>
-              </w:rPr>
-              <w:t>0.93</w:t>
-            </w:r>
-          </w:p>
-        </w:tc>
-        <w:tc>
-          <w:tcPr>
-            <w:tcW w:w="803" w:type="dxa"/>
-            <w:tcBorders>
-              <w:left w:val="single" w:sz="2" w:space="0" w:color="000000"/>
-              <w:bottom w:val="single" w:sz="2" w:space="0" w:color="000000"/>
-              <w:insideH w:val="single" w:sz="2" w:space="0" w:color="000000"/>
-            </w:tcBorders>
-            <w:shd w:fill="auto" w:val="clear"/>
-            <w:tcMar>
-              <w:left w:w="54" w:type="dxa"/>
-            </w:tcMar>
-          </w:tcPr>
-          <w:p>
-            <w:pPr>
-              <w:pStyle w:val="Normal"/>
-              <w:rPr>
-                <w:sz w:val="20"/>
-                <w:szCs w:val="20"/>
-              </w:rPr>
-            </w:pPr>
-            <w:r>
-              <w:rPr>
-                <w:sz w:val="20"/>
-                <w:szCs w:val="20"/>
-              </w:rPr>
               <w:t>0.87</w:t>
-            </w:r>
-          </w:p>
-        </w:tc>
-        <w:tc>
-          <w:tcPr>
-            <w:tcW w:w="805" w:type="dxa"/>
-            <w:tcBorders>
-              <w:left w:val="single" w:sz="2" w:space="0" w:color="000000"/>
-              <w:bottom w:val="single" w:sz="2" w:space="0" w:color="000000"/>
-              <w:right w:val="single" w:sz="2" w:space="0" w:color="000000"/>
-              <w:insideH w:val="single" w:sz="2" w:space="0" w:color="000000"/>
-              <w:insideV w:val="single" w:sz="2" w:space="0" w:color="000000"/>
-            </w:tcBorders>
-            <w:shd w:fill="auto" w:val="clear"/>
-            <w:tcMar>
-              <w:left w:w="54" w:type="dxa"/>
-            </w:tcMar>
-          </w:tcPr>
-          <w:p>
-            <w:pPr>
-              <w:pStyle w:val="TableContents"/>
-              <w:rPr>
-                <w:sz w:val="20"/>
-                <w:szCs w:val="20"/>
-              </w:rPr>
-            </w:pPr>
-            <w:r>
-              <w:rPr>
-                <w:sz w:val="20"/>
-                <w:szCs w:val="20"/>
-              </w:rPr>
-              <w:t>SI</w:t>
             </w:r>
           </w:p>
         </w:tc>
@@ -6448,16 +6123,17 @@
         <w:trPr/>
         <w:tc>
           <w:tcPr>
-            <w:tcW w:w="537" w:type="dxa"/>
+            <w:tcW w:w="536" w:type="dxa"/>
             <w:vMerge w:val="continue"/>
             <w:tcBorders>
-              <w:left w:val="single" w:sz="2" w:space="0" w:color="000000"/>
-              <w:bottom w:val="single" w:sz="2" w:space="0" w:color="000000"/>
-              <w:insideH w:val="single" w:sz="2" w:space="0" w:color="000000"/>
-            </w:tcBorders>
-            <w:shd w:fill="auto" w:val="clear"/>
-            <w:tcMar>
-              <w:left w:w="54" w:type="dxa"/>
+              <w:top w:val="single" w:sz="2" w:space="0" w:color="000001"/>
+              <w:left w:val="single" w:sz="2" w:space="0" w:color="000001"/>
+              <w:bottom w:val="single" w:sz="2" w:space="0" w:color="000001"/>
+              <w:insideH w:val="single" w:sz="2" w:space="0" w:color="000001"/>
+            </w:tcBorders>
+            <w:shd w:fill="auto" w:val="clear"/>
+            <w:tcMar>
+              <w:left w:w="51" w:type="dxa"/>
             </w:tcMar>
             <w:vAlign w:val="center"/>
           </w:tcPr>
@@ -6473,15 +6149,16 @@
         </w:tc>
         <w:tc>
           <w:tcPr>
-            <w:tcW w:w="900" w:type="dxa"/>
-            <w:tcBorders>
-              <w:left w:val="single" w:sz="2" w:space="0" w:color="000000"/>
-              <w:bottom w:val="single" w:sz="2" w:space="0" w:color="000000"/>
-              <w:insideH w:val="single" w:sz="2" w:space="0" w:color="000000"/>
-            </w:tcBorders>
-            <w:shd w:fill="auto" w:val="clear"/>
-            <w:tcMar>
-              <w:left w:w="54" w:type="dxa"/>
+            <w:tcW w:w="901" w:type="dxa"/>
+            <w:tcBorders>
+              <w:top w:val="single" w:sz="2" w:space="0" w:color="000001"/>
+              <w:left w:val="single" w:sz="2" w:space="0" w:color="000001"/>
+              <w:bottom w:val="single" w:sz="2" w:space="0" w:color="000001"/>
+              <w:insideH w:val="single" w:sz="2" w:space="0" w:color="000001"/>
+            </w:tcBorders>
+            <w:shd w:fill="auto" w:val="clear"/>
+            <w:tcMar>
+              <w:left w:w="51" w:type="dxa"/>
             </w:tcMar>
           </w:tcPr>
           <w:p>
@@ -6503,15 +6180,16 @@
         </w:tc>
         <w:tc>
           <w:tcPr>
-            <w:tcW w:w="971" w:type="dxa"/>
-            <w:tcBorders>
-              <w:left w:val="single" w:sz="2" w:space="0" w:color="000000"/>
-              <w:bottom w:val="single" w:sz="2" w:space="0" w:color="000000"/>
-              <w:insideH w:val="single" w:sz="2" w:space="0" w:color="000000"/>
-            </w:tcBorders>
-            <w:shd w:fill="auto" w:val="clear"/>
-            <w:tcMar>
-              <w:left w:w="54" w:type="dxa"/>
+            <w:tcW w:w="972" w:type="dxa"/>
+            <w:tcBorders>
+              <w:top w:val="single" w:sz="2" w:space="0" w:color="000001"/>
+              <w:left w:val="single" w:sz="2" w:space="0" w:color="000001"/>
+              <w:bottom w:val="single" w:sz="2" w:space="0" w:color="000001"/>
+              <w:insideH w:val="single" w:sz="2" w:space="0" w:color="000001"/>
+            </w:tcBorders>
+            <w:shd w:fill="auto" w:val="clear"/>
+            <w:tcMar>
+              <w:left w:w="51" w:type="dxa"/>
             </w:tcMar>
           </w:tcPr>
           <w:p>
@@ -6535,13 +6213,14 @@
           <w:tcPr>
             <w:tcW w:w="803" w:type="dxa"/>
             <w:tcBorders>
-              <w:left w:val="single" w:sz="2" w:space="0" w:color="000000"/>
-              <w:bottom w:val="single" w:sz="2" w:space="0" w:color="000000"/>
-              <w:insideH w:val="single" w:sz="2" w:space="0" w:color="000000"/>
-            </w:tcBorders>
-            <w:shd w:fill="auto" w:val="clear"/>
-            <w:tcMar>
-              <w:left w:w="54" w:type="dxa"/>
+              <w:top w:val="single" w:sz="2" w:space="0" w:color="000001"/>
+              <w:left w:val="single" w:sz="2" w:space="0" w:color="000001"/>
+              <w:bottom w:val="single" w:sz="2" w:space="0" w:color="000001"/>
+              <w:insideH w:val="single" w:sz="2" w:space="0" w:color="000001"/>
+            </w:tcBorders>
+            <w:shd w:fill="auto" w:val="clear"/>
+            <w:tcMar>
+              <w:left w:w="51" w:type="dxa"/>
             </w:tcMar>
           </w:tcPr>
           <w:p>
@@ -6565,13 +6244,14 @@
           <w:tcPr>
             <w:tcW w:w="803" w:type="dxa"/>
             <w:tcBorders>
-              <w:left w:val="single" w:sz="2" w:space="0" w:color="000000"/>
-              <w:bottom w:val="single" w:sz="2" w:space="0" w:color="000000"/>
-              <w:insideH w:val="single" w:sz="2" w:space="0" w:color="000000"/>
-            </w:tcBorders>
-            <w:shd w:fill="auto" w:val="clear"/>
-            <w:tcMar>
-              <w:left w:w="54" w:type="dxa"/>
+              <w:top w:val="single" w:sz="2" w:space="0" w:color="000001"/>
+              <w:left w:val="single" w:sz="2" w:space="0" w:color="000001"/>
+              <w:bottom w:val="single" w:sz="2" w:space="0" w:color="000001"/>
+              <w:insideH w:val="single" w:sz="2" w:space="0" w:color="000001"/>
+            </w:tcBorders>
+            <w:shd w:fill="auto" w:val="clear"/>
+            <w:tcMar>
+              <w:left w:w="51" w:type="dxa"/>
             </w:tcMar>
           </w:tcPr>
           <w:p>
@@ -6593,15 +6273,16 @@
         </w:tc>
         <w:tc>
           <w:tcPr>
-            <w:tcW w:w="804" w:type="dxa"/>
-            <w:tcBorders>
-              <w:left w:val="single" w:sz="2" w:space="0" w:color="000000"/>
-              <w:bottom w:val="single" w:sz="2" w:space="0" w:color="000000"/>
-              <w:insideH w:val="single" w:sz="2" w:space="0" w:color="000000"/>
-            </w:tcBorders>
-            <w:shd w:fill="auto" w:val="clear"/>
-            <w:tcMar>
-              <w:left w:w="54" w:type="dxa"/>
+            <w:tcW w:w="803" w:type="dxa"/>
+            <w:tcBorders>
+              <w:top w:val="single" w:sz="2" w:space="0" w:color="000001"/>
+              <w:left w:val="single" w:sz="2" w:space="0" w:color="000001"/>
+              <w:bottom w:val="single" w:sz="2" w:space="0" w:color="000001"/>
+              <w:insideH w:val="single" w:sz="2" w:space="0" w:color="000001"/>
+            </w:tcBorders>
+            <w:shd w:fill="auto" w:val="clear"/>
+            <w:tcMar>
+              <w:left w:w="51" w:type="dxa"/>
             </w:tcMar>
           </w:tcPr>
           <w:p>
@@ -6624,14 +6305,16 @@
         <w:tc>
           <w:tcPr>
             <w:tcW w:w="803" w:type="dxa"/>
-            <w:tcBorders>
-              <w:left w:val="single" w:sz="2" w:space="0" w:color="000000"/>
-              <w:bottom w:val="single" w:sz="2" w:space="0" w:color="000000"/>
-              <w:insideH w:val="single" w:sz="2" w:space="0" w:color="000000"/>
-            </w:tcBorders>
-            <w:shd w:fill="auto" w:val="clear"/>
-            <w:tcMar>
-              <w:left w:w="54" w:type="dxa"/>
+            <w:gridSpan w:val="2"/>
+            <w:tcBorders>
+              <w:top w:val="single" w:sz="2" w:space="0" w:color="000001"/>
+              <w:left w:val="single" w:sz="2" w:space="0" w:color="000001"/>
+              <w:bottom w:val="single" w:sz="2" w:space="0" w:color="000001"/>
+              <w:insideH w:val="single" w:sz="2" w:space="0" w:color="000001"/>
+            </w:tcBorders>
+            <w:shd w:fill="auto" w:val="clear"/>
+            <w:tcMar>
+              <w:left w:w="51" w:type="dxa"/>
             </w:tcMar>
           </w:tcPr>
           <w:p>
@@ -6660,15 +6343,47 @@
         </w:tc>
         <w:tc>
           <w:tcPr>
+            <w:tcW w:w="802" w:type="dxa"/>
+            <w:tcBorders>
+              <w:top w:val="single" w:sz="2" w:space="0" w:color="000001"/>
+              <w:left w:val="single" w:sz="2" w:space="0" w:color="000001"/>
+              <w:bottom w:val="single" w:sz="2" w:space="0" w:color="000001"/>
+              <w:insideH w:val="single" w:sz="2" w:space="0" w:color="000001"/>
+            </w:tcBorders>
+            <w:shd w:fill="auto" w:val="clear"/>
+            <w:tcMar>
+              <w:left w:w="51" w:type="dxa"/>
+            </w:tcMar>
+          </w:tcPr>
+          <w:p>
+            <w:pPr>
+              <w:pStyle w:val="Normal"/>
+              <w:rPr>
+                <w:sz w:val="20"/>
+                <w:szCs w:val="20"/>
+              </w:rPr>
+            </w:pPr>
+            <w:r>
+              <w:rPr>
+                <w:sz w:val="20"/>
+                <w:szCs w:val="20"/>
+              </w:rPr>
+              <w:t>0.25</w:t>
+            </w:r>
+          </w:p>
+        </w:tc>
+        <w:tc>
+          <w:tcPr>
             <w:tcW w:w="803" w:type="dxa"/>
             <w:tcBorders>
-              <w:left w:val="single" w:sz="2" w:space="0" w:color="000000"/>
-              <w:bottom w:val="single" w:sz="2" w:space="0" w:color="000000"/>
-              <w:insideH w:val="single" w:sz="2" w:space="0" w:color="000000"/>
-            </w:tcBorders>
-            <w:shd w:fill="auto" w:val="clear"/>
-            <w:tcMar>
-              <w:left w:w="54" w:type="dxa"/>
+              <w:top w:val="single" w:sz="2" w:space="0" w:color="000001"/>
+              <w:left w:val="single" w:sz="2" w:space="0" w:color="000001"/>
+              <w:bottom w:val="single" w:sz="2" w:space="0" w:color="000001"/>
+              <w:insideH w:val="single" w:sz="2" w:space="0" w:color="000001"/>
+            </w:tcBorders>
+            <w:shd w:fill="auto" w:val="clear"/>
+            <w:tcMar>
+              <w:left w:w="51" w:type="dxa"/>
             </w:tcMar>
           </w:tcPr>
           <w:p>
@@ -6684,7 +6399,7 @@
                 <w:sz w:val="20"/>
                 <w:szCs w:val="20"/>
               </w:rPr>
-              <w:t>0.25</w:t>
+              <w:t>0.19</w:t>
             </w:r>
           </w:p>
         </w:tc>
@@ -6692,13 +6407,14 @@
           <w:tcPr>
             <w:tcW w:w="803" w:type="dxa"/>
             <w:tcBorders>
-              <w:left w:val="single" w:sz="2" w:space="0" w:color="000000"/>
-              <w:bottom w:val="single" w:sz="2" w:space="0" w:color="000000"/>
-              <w:insideH w:val="single" w:sz="2" w:space="0" w:color="000000"/>
-            </w:tcBorders>
-            <w:shd w:fill="auto" w:val="clear"/>
-            <w:tcMar>
-              <w:left w:w="54" w:type="dxa"/>
+              <w:top w:val="single" w:sz="2" w:space="0" w:color="000001"/>
+              <w:left w:val="single" w:sz="2" w:space="0" w:color="000001"/>
+              <w:bottom w:val="single" w:sz="2" w:space="0" w:color="000001"/>
+              <w:insideH w:val="single" w:sz="2" w:space="0" w:color="000001"/>
+            </w:tcBorders>
+            <w:shd w:fill="auto" w:val="clear"/>
+            <w:tcMar>
+              <w:left w:w="51" w:type="dxa"/>
             </w:tcMar>
           </w:tcPr>
           <w:p>
@@ -6714,21 +6430,24 @@
                 <w:sz w:val="20"/>
                 <w:szCs w:val="20"/>
               </w:rPr>
-              <w:t>0.19</w:t>
-            </w:r>
-          </w:p>
-        </w:tc>
-        <w:tc>
-          <w:tcPr>
-            <w:tcW w:w="803" w:type="dxa"/>
-            <w:tcBorders>
-              <w:left w:val="single" w:sz="2" w:space="0" w:color="000000"/>
-              <w:bottom w:val="single" w:sz="2" w:space="0" w:color="000000"/>
-              <w:insideH w:val="single" w:sz="2" w:space="0" w:color="000000"/>
-            </w:tcBorders>
-            <w:shd w:fill="auto" w:val="clear"/>
-            <w:tcMar>
-              <w:left w:w="54" w:type="dxa"/>
+              <w:t>0.33</w:t>
+            </w:r>
+          </w:p>
+        </w:tc>
+        <w:tc>
+          <w:tcPr>
+            <w:tcW w:w="1205" w:type="dxa"/>
+            <w:tcBorders>
+              <w:top w:val="single" w:sz="2" w:space="0" w:color="000001"/>
+              <w:left w:val="single" w:sz="2" w:space="0" w:color="000001"/>
+              <w:bottom w:val="single" w:sz="2" w:space="0" w:color="000001"/>
+              <w:right w:val="single" w:sz="2" w:space="0" w:color="000001"/>
+              <w:insideH w:val="single" w:sz="2" w:space="0" w:color="000001"/>
+              <w:insideV w:val="single" w:sz="2" w:space="0" w:color="000001"/>
+            </w:tcBorders>
+            <w:shd w:fill="auto" w:val="clear"/>
+            <w:tcMar>
+              <w:left w:w="51" w:type="dxa"/>
             </w:tcMar>
           </w:tcPr>
           <w:p>
@@ -6744,69 +6463,7 @@
                 <w:sz w:val="20"/>
                 <w:szCs w:val="20"/>
               </w:rPr>
-              <w:t>0.33</w:t>
-            </w:r>
-          </w:p>
-        </w:tc>
-        <w:tc>
-          <w:tcPr>
-            <w:tcW w:w="803" w:type="dxa"/>
-            <w:tcBorders>
-              <w:left w:val="single" w:sz="2" w:space="0" w:color="000000"/>
-              <w:bottom w:val="single" w:sz="2" w:space="0" w:color="000000"/>
-              <w:insideH w:val="single" w:sz="2" w:space="0" w:color="000000"/>
-            </w:tcBorders>
-            <w:shd w:fill="auto" w:val="clear"/>
-            <w:tcMar>
-              <w:left w:w="54" w:type="dxa"/>
-            </w:tcMar>
-          </w:tcPr>
-          <w:p>
-            <w:pPr>
-              <w:pStyle w:val="Normal"/>
-              <w:rPr>
-                <w:sz w:val="20"/>
-                <w:szCs w:val="20"/>
-              </w:rPr>
-            </w:pPr>
-            <w:r>
-              <w:rPr>
-                <w:sz w:val="20"/>
-                <w:szCs w:val="20"/>
-              </w:rPr>
               <w:t>0.23</w:t>
-            </w:r>
-          </w:p>
-        </w:tc>
-        <w:tc>
-          <w:tcPr>
-            <w:tcW w:w="805" w:type="dxa"/>
-            <w:tcBorders>
-              <w:left w:val="single" w:sz="2" w:space="0" w:color="000000"/>
-              <w:bottom w:val="single" w:sz="2" w:space="0" w:color="000000"/>
-              <w:right w:val="single" w:sz="2" w:space="0" w:color="000000"/>
-              <w:insideH w:val="single" w:sz="2" w:space="0" w:color="000000"/>
-              <w:insideV w:val="single" w:sz="2" w:space="0" w:color="000000"/>
-            </w:tcBorders>
-            <w:shd w:fill="auto" w:val="clear"/>
-            <w:tcMar>
-              <w:left w:w="54" w:type="dxa"/>
-            </w:tcMar>
-          </w:tcPr>
-          <w:p>
-            <w:pPr>
-              <w:pStyle w:val="TableContents"/>
-              <w:rPr>
-                <w:sz w:val="20"/>
-                <w:szCs w:val="20"/>
-              </w:rPr>
-            </w:pPr>
-            <w:r>
-              <w:rPr>
-                <w:sz w:val="20"/>
-                <w:szCs w:val="20"/>
-              </w:rPr>
-              <w:t>NO</w:t>
             </w:r>
           </w:p>
         </w:tc>
@@ -6815,16 +6472,17 @@
         <w:trPr/>
         <w:tc>
           <w:tcPr>
-            <w:tcW w:w="537" w:type="dxa"/>
+            <w:tcW w:w="536" w:type="dxa"/>
             <w:vMerge w:val="continue"/>
             <w:tcBorders>
-              <w:left w:val="single" w:sz="2" w:space="0" w:color="000000"/>
-              <w:bottom w:val="single" w:sz="2" w:space="0" w:color="000000"/>
-              <w:insideH w:val="single" w:sz="2" w:space="0" w:color="000000"/>
-            </w:tcBorders>
-            <w:shd w:fill="auto" w:val="clear"/>
-            <w:tcMar>
-              <w:left w:w="54" w:type="dxa"/>
+              <w:top w:val="single" w:sz="2" w:space="0" w:color="000001"/>
+              <w:left w:val="single" w:sz="2" w:space="0" w:color="000001"/>
+              <w:bottom w:val="single" w:sz="2" w:space="0" w:color="000001"/>
+              <w:insideH w:val="single" w:sz="2" w:space="0" w:color="000001"/>
+            </w:tcBorders>
+            <w:shd w:fill="auto" w:val="clear"/>
+            <w:tcMar>
+              <w:left w:w="51" w:type="dxa"/>
             </w:tcMar>
             <w:vAlign w:val="center"/>
           </w:tcPr>
@@ -6840,15 +6498,16 @@
         </w:tc>
         <w:tc>
           <w:tcPr>
-            <w:tcW w:w="900" w:type="dxa"/>
-            <w:tcBorders>
-              <w:left w:val="single" w:sz="2" w:space="0" w:color="000000"/>
-              <w:bottom w:val="single" w:sz="2" w:space="0" w:color="000000"/>
-              <w:insideH w:val="single" w:sz="2" w:space="0" w:color="000000"/>
-            </w:tcBorders>
-            <w:shd w:fill="auto" w:val="clear"/>
-            <w:tcMar>
-              <w:left w:w="54" w:type="dxa"/>
+            <w:tcW w:w="901" w:type="dxa"/>
+            <w:tcBorders>
+              <w:top w:val="single" w:sz="2" w:space="0" w:color="000001"/>
+              <w:left w:val="single" w:sz="2" w:space="0" w:color="000001"/>
+              <w:bottom w:val="single" w:sz="2" w:space="0" w:color="000001"/>
+              <w:insideH w:val="single" w:sz="2" w:space="0" w:color="000001"/>
+            </w:tcBorders>
+            <w:shd w:fill="auto" w:val="clear"/>
+            <w:tcMar>
+              <w:left w:w="51" w:type="dxa"/>
             </w:tcMar>
           </w:tcPr>
           <w:p>
@@ -6870,15 +6529,16 @@
         </w:tc>
         <w:tc>
           <w:tcPr>
-            <w:tcW w:w="971" w:type="dxa"/>
-            <w:tcBorders>
-              <w:left w:val="single" w:sz="2" w:space="0" w:color="000000"/>
-              <w:bottom w:val="single" w:sz="2" w:space="0" w:color="000000"/>
-              <w:insideH w:val="single" w:sz="2" w:space="0" w:color="000000"/>
-            </w:tcBorders>
-            <w:shd w:fill="auto" w:val="clear"/>
-            <w:tcMar>
-              <w:left w:w="54" w:type="dxa"/>
+            <w:tcW w:w="972" w:type="dxa"/>
+            <w:tcBorders>
+              <w:top w:val="single" w:sz="2" w:space="0" w:color="000001"/>
+              <w:left w:val="single" w:sz="2" w:space="0" w:color="000001"/>
+              <w:bottom w:val="single" w:sz="2" w:space="0" w:color="000001"/>
+              <w:insideH w:val="single" w:sz="2" w:space="0" w:color="000001"/>
+            </w:tcBorders>
+            <w:shd w:fill="auto" w:val="clear"/>
+            <w:tcMar>
+              <w:left w:w="51" w:type="dxa"/>
             </w:tcMar>
           </w:tcPr>
           <w:p>
@@ -6902,13 +6562,14 @@
           <w:tcPr>
             <w:tcW w:w="803" w:type="dxa"/>
             <w:tcBorders>
-              <w:left w:val="single" w:sz="2" w:space="0" w:color="000000"/>
-              <w:bottom w:val="single" w:sz="2" w:space="0" w:color="000000"/>
-              <w:insideH w:val="single" w:sz="2" w:space="0" w:color="000000"/>
-            </w:tcBorders>
-            <w:shd w:fill="auto" w:val="clear"/>
-            <w:tcMar>
-              <w:left w:w="54" w:type="dxa"/>
+              <w:top w:val="single" w:sz="2" w:space="0" w:color="000001"/>
+              <w:left w:val="single" w:sz="2" w:space="0" w:color="000001"/>
+              <w:bottom w:val="single" w:sz="2" w:space="0" w:color="000001"/>
+              <w:insideH w:val="single" w:sz="2" w:space="0" w:color="000001"/>
+            </w:tcBorders>
+            <w:shd w:fill="auto" w:val="clear"/>
+            <w:tcMar>
+              <w:left w:w="51" w:type="dxa"/>
             </w:tcMar>
           </w:tcPr>
           <w:p>
@@ -6931,13 +6592,14 @@
           <w:tcPr>
             <w:tcW w:w="803" w:type="dxa"/>
             <w:tcBorders>
-              <w:left w:val="single" w:sz="2" w:space="0" w:color="000000"/>
-              <w:bottom w:val="single" w:sz="2" w:space="0" w:color="000000"/>
-              <w:insideH w:val="single" w:sz="2" w:space="0" w:color="000000"/>
-            </w:tcBorders>
-            <w:shd w:fill="auto" w:val="clear"/>
-            <w:tcMar>
-              <w:left w:w="54" w:type="dxa"/>
+              <w:top w:val="single" w:sz="2" w:space="0" w:color="000001"/>
+              <w:left w:val="single" w:sz="2" w:space="0" w:color="000001"/>
+              <w:bottom w:val="single" w:sz="2" w:space="0" w:color="000001"/>
+              <w:insideH w:val="single" w:sz="2" w:space="0" w:color="000001"/>
+            </w:tcBorders>
+            <w:shd w:fill="auto" w:val="clear"/>
+            <w:tcMar>
+              <w:left w:w="51" w:type="dxa"/>
             </w:tcMar>
           </w:tcPr>
           <w:p>
@@ -6958,15 +6620,16 @@
         </w:tc>
         <w:tc>
           <w:tcPr>
-            <w:tcW w:w="804" w:type="dxa"/>
-            <w:tcBorders>
-              <w:left w:val="single" w:sz="2" w:space="0" w:color="000000"/>
-              <w:bottom w:val="single" w:sz="2" w:space="0" w:color="000000"/>
-              <w:insideH w:val="single" w:sz="2" w:space="0" w:color="000000"/>
-            </w:tcBorders>
-            <w:shd w:fill="auto" w:val="clear"/>
-            <w:tcMar>
-              <w:left w:w="54" w:type="dxa"/>
+            <w:tcW w:w="803" w:type="dxa"/>
+            <w:tcBorders>
+              <w:top w:val="single" w:sz="2" w:space="0" w:color="000001"/>
+              <w:left w:val="single" w:sz="2" w:space="0" w:color="000001"/>
+              <w:bottom w:val="single" w:sz="2" w:space="0" w:color="000001"/>
+              <w:insideH w:val="single" w:sz="2" w:space="0" w:color="000001"/>
+            </w:tcBorders>
+            <w:shd w:fill="auto" w:val="clear"/>
+            <w:tcMar>
+              <w:left w:w="51" w:type="dxa"/>
             </w:tcMar>
           </w:tcPr>
           <w:p>
@@ -6988,14 +6651,16 @@
         <w:tc>
           <w:tcPr>
             <w:tcW w:w="803" w:type="dxa"/>
-            <w:tcBorders>
-              <w:left w:val="single" w:sz="2" w:space="0" w:color="000000"/>
-              <w:bottom w:val="single" w:sz="2" w:space="0" w:color="000000"/>
-              <w:insideH w:val="single" w:sz="2" w:space="0" w:color="000000"/>
-            </w:tcBorders>
-            <w:shd w:fill="auto" w:val="clear"/>
-            <w:tcMar>
-              <w:left w:w="54" w:type="dxa"/>
+            <w:gridSpan w:val="2"/>
+            <w:tcBorders>
+              <w:top w:val="single" w:sz="2" w:space="0" w:color="000001"/>
+              <w:left w:val="single" w:sz="2" w:space="0" w:color="000001"/>
+              <w:bottom w:val="single" w:sz="2" w:space="0" w:color="000001"/>
+              <w:insideH w:val="single" w:sz="2" w:space="0" w:color="000001"/>
+            </w:tcBorders>
+            <w:shd w:fill="auto" w:val="clear"/>
+            <w:tcMar>
+              <w:left w:w="51" w:type="dxa"/>
             </w:tcMar>
           </w:tcPr>
           <w:p>
@@ -7016,15 +6681,46 @@
         </w:tc>
         <w:tc>
           <w:tcPr>
+            <w:tcW w:w="802" w:type="dxa"/>
+            <w:tcBorders>
+              <w:top w:val="single" w:sz="2" w:space="0" w:color="000001"/>
+              <w:left w:val="single" w:sz="2" w:space="0" w:color="000001"/>
+              <w:bottom w:val="single" w:sz="2" w:space="0" w:color="000001"/>
+              <w:insideH w:val="single" w:sz="2" w:space="0" w:color="000001"/>
+            </w:tcBorders>
+            <w:shd w:fill="auto" w:val="clear"/>
+            <w:tcMar>
+              <w:left w:w="51" w:type="dxa"/>
+            </w:tcMar>
+          </w:tcPr>
+          <w:p>
+            <w:pPr>
+              <w:pStyle w:val="TableContents"/>
+              <w:rPr>
+                <w:sz w:val="20"/>
+                <w:szCs w:val="20"/>
+              </w:rPr>
+            </w:pPr>
+            <w:r>
+              <w:rPr>
+                <w:sz w:val="20"/>
+                <w:szCs w:val="20"/>
+              </w:rPr>
+            </w:r>
+          </w:p>
+        </w:tc>
+        <w:tc>
+          <w:tcPr>
             <w:tcW w:w="803" w:type="dxa"/>
             <w:tcBorders>
-              <w:left w:val="single" w:sz="2" w:space="0" w:color="000000"/>
-              <w:bottom w:val="single" w:sz="2" w:space="0" w:color="000000"/>
-              <w:insideH w:val="single" w:sz="2" w:space="0" w:color="000000"/>
-            </w:tcBorders>
-            <w:shd w:fill="auto" w:val="clear"/>
-            <w:tcMar>
-              <w:left w:w="54" w:type="dxa"/>
+              <w:top w:val="single" w:sz="2" w:space="0" w:color="000001"/>
+              <w:left w:val="single" w:sz="2" w:space="0" w:color="000001"/>
+              <w:bottom w:val="single" w:sz="2" w:space="0" w:color="000001"/>
+              <w:insideH w:val="single" w:sz="2" w:space="0" w:color="000001"/>
+            </w:tcBorders>
+            <w:shd w:fill="auto" w:val="clear"/>
+            <w:tcMar>
+              <w:left w:w="51" w:type="dxa"/>
             </w:tcMar>
           </w:tcPr>
           <w:p>
@@ -7047,13 +6743,14 @@
           <w:tcPr>
             <w:tcW w:w="803" w:type="dxa"/>
             <w:tcBorders>
-              <w:left w:val="single" w:sz="2" w:space="0" w:color="000000"/>
-              <w:bottom w:val="single" w:sz="2" w:space="0" w:color="000000"/>
-              <w:insideH w:val="single" w:sz="2" w:space="0" w:color="000000"/>
-            </w:tcBorders>
-            <w:shd w:fill="auto" w:val="clear"/>
-            <w:tcMar>
-              <w:left w:w="54" w:type="dxa"/>
+              <w:top w:val="single" w:sz="2" w:space="0" w:color="000001"/>
+              <w:left w:val="single" w:sz="2" w:space="0" w:color="000001"/>
+              <w:bottom w:val="single" w:sz="2" w:space="0" w:color="000001"/>
+              <w:insideH w:val="single" w:sz="2" w:space="0" w:color="000001"/>
+            </w:tcBorders>
+            <w:shd w:fill="auto" w:val="clear"/>
+            <w:tcMar>
+              <w:left w:w="51" w:type="dxa"/>
             </w:tcMar>
           </w:tcPr>
           <w:p>
@@ -7074,75 +6771,18 @@
         </w:tc>
         <w:tc>
           <w:tcPr>
-            <w:tcW w:w="803" w:type="dxa"/>
-            <w:tcBorders>
-              <w:left w:val="single" w:sz="2" w:space="0" w:color="000000"/>
-              <w:bottom w:val="single" w:sz="2" w:space="0" w:color="000000"/>
-              <w:insideH w:val="single" w:sz="2" w:space="0" w:color="000000"/>
-            </w:tcBorders>
-            <w:shd w:fill="auto" w:val="clear"/>
-            <w:tcMar>
-              <w:left w:w="54" w:type="dxa"/>
-            </w:tcMar>
-          </w:tcPr>
-          <w:p>
-            <w:pPr>
-              <w:pStyle w:val="TableContents"/>
-              <w:rPr>
-                <w:sz w:val="20"/>
-                <w:szCs w:val="20"/>
-              </w:rPr>
-            </w:pPr>
-            <w:r>
-              <w:rPr>
-                <w:sz w:val="20"/>
-                <w:szCs w:val="20"/>
-              </w:rPr>
-            </w:r>
-          </w:p>
-        </w:tc>
-        <w:tc>
-          <w:tcPr>
-            <w:tcW w:w="803" w:type="dxa"/>
-            <w:tcBorders>
-              <w:left w:val="single" w:sz="2" w:space="0" w:color="000000"/>
-              <w:bottom w:val="single" w:sz="2" w:space="0" w:color="000000"/>
-              <w:insideH w:val="single" w:sz="2" w:space="0" w:color="000000"/>
-            </w:tcBorders>
-            <w:shd w:fill="auto" w:val="clear"/>
-            <w:tcMar>
-              <w:left w:w="54" w:type="dxa"/>
-            </w:tcMar>
-          </w:tcPr>
-          <w:p>
-            <w:pPr>
-              <w:pStyle w:val="TableContents"/>
-              <w:rPr>
-                <w:sz w:val="20"/>
-                <w:szCs w:val="20"/>
-              </w:rPr>
-            </w:pPr>
-            <w:r>
-              <w:rPr>
-                <w:sz w:val="20"/>
-                <w:szCs w:val="20"/>
-              </w:rPr>
-            </w:r>
-          </w:p>
-        </w:tc>
-        <w:tc>
-          <w:tcPr>
-            <w:tcW w:w="805" w:type="dxa"/>
-            <w:tcBorders>
-              <w:left w:val="single" w:sz="2" w:space="0" w:color="000000"/>
-              <w:bottom w:val="single" w:sz="2" w:space="0" w:color="000000"/>
-              <w:right w:val="single" w:sz="2" w:space="0" w:color="000000"/>
-              <w:insideH w:val="single" w:sz="2" w:space="0" w:color="000000"/>
-              <w:insideV w:val="single" w:sz="2" w:space="0" w:color="000000"/>
-            </w:tcBorders>
-            <w:shd w:fill="auto" w:val="clear"/>
-            <w:tcMar>
-              <w:left w:w="54" w:type="dxa"/>
+            <w:tcW w:w="1205" w:type="dxa"/>
+            <w:tcBorders>
+              <w:top w:val="single" w:sz="2" w:space="0" w:color="000001"/>
+              <w:left w:val="single" w:sz="2" w:space="0" w:color="000001"/>
+              <w:bottom w:val="single" w:sz="2" w:space="0" w:color="000001"/>
+              <w:right w:val="single" w:sz="2" w:space="0" w:color="000001"/>
+              <w:insideH w:val="single" w:sz="2" w:space="0" w:color="000001"/>
+              <w:insideV w:val="single" w:sz="2" w:space="0" w:color="000001"/>
+            </w:tcBorders>
+            <w:shd w:fill="auto" w:val="clear"/>
+            <w:tcMar>
+              <w:left w:w="51" w:type="dxa"/>
             </w:tcMar>
           </w:tcPr>
           <w:p>
@@ -7166,16 +6806,17 @@
         <w:trPr/>
         <w:tc>
           <w:tcPr>
-            <w:tcW w:w="537" w:type="dxa"/>
+            <w:tcW w:w="536" w:type="dxa"/>
             <w:vMerge w:val="restart"/>
             <w:tcBorders>
-              <w:left w:val="single" w:sz="2" w:space="0" w:color="000000"/>
-              <w:bottom w:val="single" w:sz="2" w:space="0" w:color="000000"/>
-              <w:insideH w:val="single" w:sz="2" w:space="0" w:color="000000"/>
-            </w:tcBorders>
-            <w:shd w:fill="auto" w:val="clear"/>
-            <w:tcMar>
-              <w:left w:w="54" w:type="dxa"/>
+              <w:top w:val="single" w:sz="2" w:space="0" w:color="000001"/>
+              <w:left w:val="single" w:sz="2" w:space="0" w:color="000001"/>
+              <w:bottom w:val="single" w:sz="2" w:space="0" w:color="000001"/>
+              <w:insideH w:val="single" w:sz="2" w:space="0" w:color="000001"/>
+            </w:tcBorders>
+            <w:shd w:fill="auto" w:val="clear"/>
+            <w:tcMar>
+              <w:left w:w="51" w:type="dxa"/>
             </w:tcMar>
           </w:tcPr>
           <w:p>
@@ -7198,15 +6839,16 @@
         </w:tc>
         <w:tc>
           <w:tcPr>
-            <w:tcW w:w="900" w:type="dxa"/>
-            <w:tcBorders>
-              <w:left w:val="single" w:sz="2" w:space="0" w:color="000000"/>
-              <w:bottom w:val="single" w:sz="2" w:space="0" w:color="000000"/>
-              <w:insideH w:val="single" w:sz="2" w:space="0" w:color="000000"/>
-            </w:tcBorders>
-            <w:shd w:fill="auto" w:val="clear"/>
-            <w:tcMar>
-              <w:left w:w="54" w:type="dxa"/>
+            <w:tcW w:w="901" w:type="dxa"/>
+            <w:tcBorders>
+              <w:top w:val="single" w:sz="2" w:space="0" w:color="000001"/>
+              <w:left w:val="single" w:sz="2" w:space="0" w:color="000001"/>
+              <w:bottom w:val="single" w:sz="2" w:space="0" w:color="000001"/>
+              <w:insideH w:val="single" w:sz="2" w:space="0" w:color="000001"/>
+            </w:tcBorders>
+            <w:shd w:fill="auto" w:val="clear"/>
+            <w:tcMar>
+              <w:left w:w="51" w:type="dxa"/>
             </w:tcMar>
           </w:tcPr>
           <w:p>
@@ -7229,15 +6871,16 @@
         </w:tc>
         <w:tc>
           <w:tcPr>
-            <w:tcW w:w="971" w:type="dxa"/>
-            <w:tcBorders>
-              <w:left w:val="single" w:sz="2" w:space="0" w:color="000000"/>
-              <w:bottom w:val="single" w:sz="2" w:space="0" w:color="000000"/>
-              <w:insideH w:val="single" w:sz="2" w:space="0" w:color="000000"/>
-            </w:tcBorders>
-            <w:shd w:fill="auto" w:val="clear"/>
-            <w:tcMar>
-              <w:left w:w="54" w:type="dxa"/>
+            <w:tcW w:w="972" w:type="dxa"/>
+            <w:tcBorders>
+              <w:top w:val="single" w:sz="2" w:space="0" w:color="000001"/>
+              <w:left w:val="single" w:sz="2" w:space="0" w:color="000001"/>
+              <w:bottom w:val="single" w:sz="2" w:space="0" w:color="000001"/>
+              <w:insideH w:val="single" w:sz="2" w:space="0" w:color="000001"/>
+            </w:tcBorders>
+            <w:shd w:fill="auto" w:val="clear"/>
+            <w:tcMar>
+              <w:left w:w="51" w:type="dxa"/>
             </w:tcMar>
           </w:tcPr>
           <w:p>
@@ -7264,13 +6907,14 @@
           <w:tcPr>
             <w:tcW w:w="803" w:type="dxa"/>
             <w:tcBorders>
-              <w:left w:val="single" w:sz="2" w:space="0" w:color="000000"/>
-              <w:bottom w:val="single" w:sz="2" w:space="0" w:color="000000"/>
-              <w:insideH w:val="single" w:sz="2" w:space="0" w:color="000000"/>
-            </w:tcBorders>
-            <w:shd w:fill="auto" w:val="clear"/>
-            <w:tcMar>
-              <w:left w:w="54" w:type="dxa"/>
+              <w:top w:val="single" w:sz="2" w:space="0" w:color="000001"/>
+              <w:left w:val="single" w:sz="2" w:space="0" w:color="000001"/>
+              <w:bottom w:val="single" w:sz="2" w:space="0" w:color="000001"/>
+              <w:insideH w:val="single" w:sz="2" w:space="0" w:color="000001"/>
+            </w:tcBorders>
+            <w:shd w:fill="auto" w:val="clear"/>
+            <w:tcMar>
+              <w:left w:w="51" w:type="dxa"/>
             </w:tcMar>
           </w:tcPr>
           <w:p>
@@ -7297,13 +6941,14 @@
           <w:tcPr>
             <w:tcW w:w="803" w:type="dxa"/>
             <w:tcBorders>
-              <w:left w:val="single" w:sz="2" w:space="0" w:color="000000"/>
-              <w:bottom w:val="single" w:sz="2" w:space="0" w:color="000000"/>
-              <w:insideH w:val="single" w:sz="2" w:space="0" w:color="000000"/>
-            </w:tcBorders>
-            <w:shd w:fill="auto" w:val="clear"/>
-            <w:tcMar>
-              <w:left w:w="54" w:type="dxa"/>
+              <w:top w:val="single" w:sz="2" w:space="0" w:color="000001"/>
+              <w:left w:val="single" w:sz="2" w:space="0" w:color="000001"/>
+              <w:bottom w:val="single" w:sz="2" w:space="0" w:color="000001"/>
+              <w:insideH w:val="single" w:sz="2" w:space="0" w:color="000001"/>
+            </w:tcBorders>
+            <w:shd w:fill="auto" w:val="clear"/>
+            <w:tcMar>
+              <w:left w:w="51" w:type="dxa"/>
             </w:tcMar>
           </w:tcPr>
           <w:p>
@@ -7336,15 +6981,16 @@
         </w:tc>
         <w:tc>
           <w:tcPr>
-            <w:tcW w:w="804" w:type="dxa"/>
-            <w:tcBorders>
-              <w:left w:val="single" w:sz="2" w:space="0" w:color="000000"/>
-              <w:bottom w:val="single" w:sz="2" w:space="0" w:color="000000"/>
-              <w:insideH w:val="single" w:sz="2" w:space="0" w:color="000000"/>
-            </w:tcBorders>
-            <w:shd w:fill="auto" w:val="clear"/>
-            <w:tcMar>
-              <w:left w:w="54" w:type="dxa"/>
+            <w:tcW w:w="803" w:type="dxa"/>
+            <w:tcBorders>
+              <w:top w:val="single" w:sz="2" w:space="0" w:color="000001"/>
+              <w:left w:val="single" w:sz="2" w:space="0" w:color="000001"/>
+              <w:bottom w:val="single" w:sz="2" w:space="0" w:color="000001"/>
+              <w:insideH w:val="single" w:sz="2" w:space="0" w:color="000001"/>
+            </w:tcBorders>
+            <w:shd w:fill="auto" w:val="clear"/>
+            <w:tcMar>
+              <w:left w:w="51" w:type="dxa"/>
             </w:tcMar>
           </w:tcPr>
           <w:p>
@@ -7370,14 +7016,16 @@
         <w:tc>
           <w:tcPr>
             <w:tcW w:w="803" w:type="dxa"/>
-            <w:tcBorders>
-              <w:left w:val="single" w:sz="2" w:space="0" w:color="000000"/>
-              <w:bottom w:val="single" w:sz="2" w:space="0" w:color="000000"/>
-              <w:insideH w:val="single" w:sz="2" w:space="0" w:color="000000"/>
-            </w:tcBorders>
-            <w:shd w:fill="auto" w:val="clear"/>
-            <w:tcMar>
-              <w:left w:w="54" w:type="dxa"/>
+            <w:gridSpan w:val="2"/>
+            <w:tcBorders>
+              <w:top w:val="single" w:sz="2" w:space="0" w:color="000001"/>
+              <w:left w:val="single" w:sz="2" w:space="0" w:color="000001"/>
+              <w:bottom w:val="single" w:sz="2" w:space="0" w:color="000001"/>
+              <w:insideH w:val="single" w:sz="2" w:space="0" w:color="000001"/>
+            </w:tcBorders>
+            <w:shd w:fill="auto" w:val="clear"/>
+            <w:tcMar>
+              <w:left w:w="51" w:type="dxa"/>
             </w:tcMar>
           </w:tcPr>
           <w:p>
@@ -7402,15 +7050,16 @@
         </w:tc>
         <w:tc>
           <w:tcPr>
-            <w:tcW w:w="803" w:type="dxa"/>
-            <w:tcBorders>
-              <w:left w:val="single" w:sz="2" w:space="0" w:color="000000"/>
-              <w:bottom w:val="single" w:sz="2" w:space="0" w:color="000000"/>
-              <w:insideH w:val="single" w:sz="2" w:space="0" w:color="000000"/>
-            </w:tcBorders>
-            <w:shd w:fill="auto" w:val="clear"/>
-            <w:tcMar>
-              <w:left w:w="54" w:type="dxa"/>
+            <w:tcW w:w="802" w:type="dxa"/>
+            <w:tcBorders>
+              <w:top w:val="single" w:sz="2" w:space="0" w:color="000001"/>
+              <w:left w:val="single" w:sz="2" w:space="0" w:color="000001"/>
+              <w:bottom w:val="single" w:sz="2" w:space="0" w:color="000001"/>
+              <w:insideH w:val="single" w:sz="2" w:space="0" w:color="000001"/>
+            </w:tcBorders>
+            <w:shd w:fill="auto" w:val="clear"/>
+            <w:tcMar>
+              <w:left w:w="51" w:type="dxa"/>
             </w:tcMar>
           </w:tcPr>
           <w:p>
@@ -7437,13 +7086,14 @@
           <w:tcPr>
             <w:tcW w:w="803" w:type="dxa"/>
             <w:tcBorders>
-              <w:left w:val="single" w:sz="2" w:space="0" w:color="000000"/>
-              <w:bottom w:val="single" w:sz="2" w:space="0" w:color="000000"/>
-              <w:insideH w:val="single" w:sz="2" w:space="0" w:color="000000"/>
-            </w:tcBorders>
-            <w:shd w:fill="auto" w:val="clear"/>
-            <w:tcMar>
-              <w:left w:w="54" w:type="dxa"/>
+              <w:top w:val="single" w:sz="2" w:space="0" w:color="000001"/>
+              <w:left w:val="single" w:sz="2" w:space="0" w:color="000001"/>
+              <w:bottom w:val="single" w:sz="2" w:space="0" w:color="000001"/>
+              <w:insideH w:val="single" w:sz="2" w:space="0" w:color="000001"/>
+            </w:tcBorders>
+            <w:shd w:fill="auto" w:val="clear"/>
+            <w:tcMar>
+              <w:left w:w="51" w:type="dxa"/>
             </w:tcMar>
           </w:tcPr>
           <w:p>
@@ -7470,13 +7120,14 @@
           <w:tcPr>
             <w:tcW w:w="803" w:type="dxa"/>
             <w:tcBorders>
-              <w:left w:val="single" w:sz="2" w:space="0" w:color="000000"/>
-              <w:bottom w:val="single" w:sz="2" w:space="0" w:color="000000"/>
-              <w:insideH w:val="single" w:sz="2" w:space="0" w:color="000000"/>
-            </w:tcBorders>
-            <w:shd w:fill="auto" w:val="clear"/>
-            <w:tcMar>
-              <w:left w:w="54" w:type="dxa"/>
+              <w:top w:val="single" w:sz="2" w:space="0" w:color="000001"/>
+              <w:left w:val="single" w:sz="2" w:space="0" w:color="000001"/>
+              <w:bottom w:val="single" w:sz="2" w:space="0" w:color="000001"/>
+              <w:insideH w:val="single" w:sz="2" w:space="0" w:color="000001"/>
+            </w:tcBorders>
+            <w:shd w:fill="auto" w:val="clear"/>
+            <w:tcMar>
+              <w:left w:w="51" w:type="dxa"/>
             </w:tcMar>
           </w:tcPr>
           <w:p>
@@ -7501,15 +7152,18 @@
         </w:tc>
         <w:tc>
           <w:tcPr>
-            <w:tcW w:w="803" w:type="dxa"/>
-            <w:tcBorders>
-              <w:left w:val="single" w:sz="2" w:space="0" w:color="000000"/>
-              <w:bottom w:val="single" w:sz="2" w:space="0" w:color="000000"/>
-              <w:insideH w:val="single" w:sz="2" w:space="0" w:color="000000"/>
-            </w:tcBorders>
-            <w:shd w:fill="auto" w:val="clear"/>
-            <w:tcMar>
-              <w:left w:w="54" w:type="dxa"/>
+            <w:tcW w:w="1205" w:type="dxa"/>
+            <w:tcBorders>
+              <w:top w:val="single" w:sz="2" w:space="0" w:color="000001"/>
+              <w:left w:val="single" w:sz="2" w:space="0" w:color="000001"/>
+              <w:bottom w:val="single" w:sz="2" w:space="0" w:color="000001"/>
+              <w:right w:val="single" w:sz="2" w:space="0" w:color="000001"/>
+              <w:insideH w:val="single" w:sz="2" w:space="0" w:color="000001"/>
+              <w:insideV w:val="single" w:sz="2" w:space="0" w:color="000001"/>
+            </w:tcBorders>
+            <w:shd w:fill="auto" w:val="clear"/>
+            <w:tcMar>
+              <w:left w:w="51" w:type="dxa"/>
             </w:tcMar>
           </w:tcPr>
           <w:p>
@@ -7529,38 +7183,6 @@
                 <w:lang w:val="en-US"/>
               </w:rPr>
               <w:t>0.94</w:t>
-            </w:r>
-          </w:p>
-        </w:tc>
-        <w:tc>
-          <w:tcPr>
-            <w:tcW w:w="805" w:type="dxa"/>
-            <w:tcBorders>
-              <w:left w:val="single" w:sz="2" w:space="0" w:color="000000"/>
-              <w:bottom w:val="single" w:sz="2" w:space="0" w:color="000000"/>
-              <w:right w:val="single" w:sz="2" w:space="0" w:color="000000"/>
-              <w:insideH w:val="single" w:sz="2" w:space="0" w:color="000000"/>
-              <w:insideV w:val="single" w:sz="2" w:space="0" w:color="000000"/>
-            </w:tcBorders>
-            <w:shd w:fill="auto" w:val="clear"/>
-            <w:tcMar>
-              <w:left w:w="54" w:type="dxa"/>
-            </w:tcMar>
-          </w:tcPr>
-          <w:p>
-            <w:pPr>
-              <w:pStyle w:val="TableContents"/>
-              <w:rPr>
-                <w:sz w:val="20"/>
-                <w:szCs w:val="20"/>
-              </w:rPr>
-            </w:pPr>
-            <w:r>
-              <w:rPr>
-                <w:sz w:val="20"/>
-                <w:szCs w:val="20"/>
-              </w:rPr>
-              <w:t>SI</w:t>
             </w:r>
           </w:p>
         </w:tc>
@@ -7569,16 +7191,17 @@
         <w:trPr/>
         <w:tc>
           <w:tcPr>
-            <w:tcW w:w="537" w:type="dxa"/>
+            <w:tcW w:w="536" w:type="dxa"/>
             <w:vMerge w:val="continue"/>
             <w:tcBorders>
-              <w:left w:val="single" w:sz="2" w:space="0" w:color="000000"/>
-              <w:bottom w:val="single" w:sz="2" w:space="0" w:color="000000"/>
-              <w:insideH w:val="single" w:sz="2" w:space="0" w:color="000000"/>
-            </w:tcBorders>
-            <w:shd w:fill="auto" w:val="clear"/>
-            <w:tcMar>
-              <w:left w:w="54" w:type="dxa"/>
+              <w:top w:val="single" w:sz="2" w:space="0" w:color="000001"/>
+              <w:left w:val="single" w:sz="2" w:space="0" w:color="000001"/>
+              <w:bottom w:val="single" w:sz="2" w:space="0" w:color="000001"/>
+              <w:insideH w:val="single" w:sz="2" w:space="0" w:color="000001"/>
+            </w:tcBorders>
+            <w:shd w:fill="auto" w:val="clear"/>
+            <w:tcMar>
+              <w:left w:w="51" w:type="dxa"/>
             </w:tcMar>
           </w:tcPr>
           <w:p>
@@ -7593,15 +7216,16 @@
         </w:tc>
         <w:tc>
           <w:tcPr>
-            <w:tcW w:w="900" w:type="dxa"/>
-            <w:tcBorders>
-              <w:left w:val="single" w:sz="2" w:space="0" w:color="000000"/>
-              <w:bottom w:val="single" w:sz="2" w:space="0" w:color="000000"/>
-              <w:insideH w:val="single" w:sz="2" w:space="0" w:color="000000"/>
-            </w:tcBorders>
-            <w:shd w:fill="auto" w:val="clear"/>
-            <w:tcMar>
-              <w:left w:w="54" w:type="dxa"/>
+            <w:tcW w:w="901" w:type="dxa"/>
+            <w:tcBorders>
+              <w:top w:val="single" w:sz="2" w:space="0" w:color="000001"/>
+              <w:left w:val="single" w:sz="2" w:space="0" w:color="000001"/>
+              <w:bottom w:val="single" w:sz="2" w:space="0" w:color="000001"/>
+              <w:insideH w:val="single" w:sz="2" w:space="0" w:color="000001"/>
+            </w:tcBorders>
+            <w:shd w:fill="auto" w:val="clear"/>
+            <w:tcMar>
+              <w:left w:w="51" w:type="dxa"/>
             </w:tcMar>
           </w:tcPr>
           <w:p>
@@ -7624,15 +7248,16 @@
         </w:tc>
         <w:tc>
           <w:tcPr>
-            <w:tcW w:w="971" w:type="dxa"/>
-            <w:tcBorders>
-              <w:left w:val="single" w:sz="2" w:space="0" w:color="000000"/>
-              <w:bottom w:val="single" w:sz="2" w:space="0" w:color="000000"/>
-              <w:insideH w:val="single" w:sz="2" w:space="0" w:color="000000"/>
-            </w:tcBorders>
-            <w:shd w:fill="auto" w:val="clear"/>
-            <w:tcMar>
-              <w:left w:w="54" w:type="dxa"/>
+            <w:tcW w:w="972" w:type="dxa"/>
+            <w:tcBorders>
+              <w:top w:val="single" w:sz="2" w:space="0" w:color="000001"/>
+              <w:left w:val="single" w:sz="2" w:space="0" w:color="000001"/>
+              <w:bottom w:val="single" w:sz="2" w:space="0" w:color="000001"/>
+              <w:insideH w:val="single" w:sz="2" w:space="0" w:color="000001"/>
+            </w:tcBorders>
+            <w:shd w:fill="auto" w:val="clear"/>
+            <w:tcMar>
+              <w:left w:w="51" w:type="dxa"/>
             </w:tcMar>
           </w:tcPr>
           <w:p>
@@ -7659,13 +7284,14 @@
           <w:tcPr>
             <w:tcW w:w="803" w:type="dxa"/>
             <w:tcBorders>
-              <w:left w:val="single" w:sz="2" w:space="0" w:color="000000"/>
-              <w:bottom w:val="single" w:sz="2" w:space="0" w:color="000000"/>
-              <w:insideH w:val="single" w:sz="2" w:space="0" w:color="000000"/>
-            </w:tcBorders>
-            <w:shd w:fill="auto" w:val="clear"/>
-            <w:tcMar>
-              <w:left w:w="54" w:type="dxa"/>
+              <w:top w:val="single" w:sz="2" w:space="0" w:color="000001"/>
+              <w:left w:val="single" w:sz="2" w:space="0" w:color="000001"/>
+              <w:bottom w:val="single" w:sz="2" w:space="0" w:color="000001"/>
+              <w:insideH w:val="single" w:sz="2" w:space="0" w:color="000001"/>
+            </w:tcBorders>
+            <w:shd w:fill="auto" w:val="clear"/>
+            <w:tcMar>
+              <w:left w:w="51" w:type="dxa"/>
             </w:tcMar>
           </w:tcPr>
           <w:p>
@@ -7692,13 +7318,14 @@
           <w:tcPr>
             <w:tcW w:w="803" w:type="dxa"/>
             <w:tcBorders>
-              <w:left w:val="single" w:sz="2" w:space="0" w:color="000000"/>
-              <w:bottom w:val="single" w:sz="2" w:space="0" w:color="000000"/>
-              <w:insideH w:val="single" w:sz="2" w:space="0" w:color="000000"/>
-            </w:tcBorders>
-            <w:shd w:fill="auto" w:val="clear"/>
-            <w:tcMar>
-              <w:left w:w="54" w:type="dxa"/>
+              <w:top w:val="single" w:sz="2" w:space="0" w:color="000001"/>
+              <w:left w:val="single" w:sz="2" w:space="0" w:color="000001"/>
+              <w:bottom w:val="single" w:sz="2" w:space="0" w:color="000001"/>
+              <w:insideH w:val="single" w:sz="2" w:space="0" w:color="000001"/>
+            </w:tcBorders>
+            <w:shd w:fill="auto" w:val="clear"/>
+            <w:tcMar>
+              <w:left w:w="51" w:type="dxa"/>
             </w:tcMar>
           </w:tcPr>
           <w:p>
@@ -7723,15 +7350,16 @@
         </w:tc>
         <w:tc>
           <w:tcPr>
-            <w:tcW w:w="804" w:type="dxa"/>
-            <w:tcBorders>
-              <w:left w:val="single" w:sz="2" w:space="0" w:color="000000"/>
-              <w:bottom w:val="single" w:sz="2" w:space="0" w:color="000000"/>
-              <w:insideH w:val="single" w:sz="2" w:space="0" w:color="000000"/>
-            </w:tcBorders>
-            <w:shd w:fill="auto" w:val="clear"/>
-            <w:tcMar>
-              <w:left w:w="54" w:type="dxa"/>
+            <w:tcW w:w="803" w:type="dxa"/>
+            <w:tcBorders>
+              <w:top w:val="single" w:sz="2" w:space="0" w:color="000001"/>
+              <w:left w:val="single" w:sz="2" w:space="0" w:color="000001"/>
+              <w:bottom w:val="single" w:sz="2" w:space="0" w:color="000001"/>
+              <w:insideH w:val="single" w:sz="2" w:space="0" w:color="000001"/>
+            </w:tcBorders>
+            <w:shd w:fill="auto" w:val="clear"/>
+            <w:tcMar>
+              <w:left w:w="51" w:type="dxa"/>
             </w:tcMar>
           </w:tcPr>
           <w:p>
@@ -7757,14 +7385,16 @@
         <w:tc>
           <w:tcPr>
             <w:tcW w:w="803" w:type="dxa"/>
-            <w:tcBorders>
-              <w:left w:val="single" w:sz="2" w:space="0" w:color="000000"/>
-              <w:bottom w:val="single" w:sz="2" w:space="0" w:color="000000"/>
-              <w:insideH w:val="single" w:sz="2" w:space="0" w:color="000000"/>
-            </w:tcBorders>
-            <w:shd w:fill="auto" w:val="clear"/>
-            <w:tcMar>
-              <w:left w:w="54" w:type="dxa"/>
+            <w:gridSpan w:val="2"/>
+            <w:tcBorders>
+              <w:top w:val="single" w:sz="2" w:space="0" w:color="000001"/>
+              <w:left w:val="single" w:sz="2" w:space="0" w:color="000001"/>
+              <w:bottom w:val="single" w:sz="2" w:space="0" w:color="000001"/>
+              <w:insideH w:val="single" w:sz="2" w:space="0" w:color="000001"/>
+            </w:tcBorders>
+            <w:shd w:fill="auto" w:val="clear"/>
+            <w:tcMar>
+              <w:left w:w="51" w:type="dxa"/>
             </w:tcMar>
           </w:tcPr>
           <w:p>
@@ -7789,15 +7419,16 @@
         </w:tc>
         <w:tc>
           <w:tcPr>
-            <w:tcW w:w="803" w:type="dxa"/>
-            <w:tcBorders>
-              <w:left w:val="single" w:sz="2" w:space="0" w:color="000000"/>
-              <w:bottom w:val="single" w:sz="2" w:space="0" w:color="000000"/>
-              <w:insideH w:val="single" w:sz="2" w:space="0" w:color="000000"/>
-            </w:tcBorders>
-            <w:shd w:fill="auto" w:val="clear"/>
-            <w:tcMar>
-              <w:left w:w="54" w:type="dxa"/>
+            <w:tcW w:w="802" w:type="dxa"/>
+            <w:tcBorders>
+              <w:top w:val="single" w:sz="2" w:space="0" w:color="000001"/>
+              <w:left w:val="single" w:sz="2" w:space="0" w:color="000001"/>
+              <w:bottom w:val="single" w:sz="2" w:space="0" w:color="000001"/>
+              <w:insideH w:val="single" w:sz="2" w:space="0" w:color="000001"/>
+            </w:tcBorders>
+            <w:shd w:fill="auto" w:val="clear"/>
+            <w:tcMar>
+              <w:left w:w="51" w:type="dxa"/>
             </w:tcMar>
           </w:tcPr>
           <w:p>
@@ -7824,13 +7455,14 @@
           <w:tcPr>
             <w:tcW w:w="803" w:type="dxa"/>
             <w:tcBorders>
-              <w:left w:val="single" w:sz="2" w:space="0" w:color="000000"/>
-              <w:bottom w:val="single" w:sz="2" w:space="0" w:color="000000"/>
-              <w:insideH w:val="single" w:sz="2" w:space="0" w:color="000000"/>
-            </w:tcBorders>
-            <w:shd w:fill="auto" w:val="clear"/>
-            <w:tcMar>
-              <w:left w:w="54" w:type="dxa"/>
+              <w:top w:val="single" w:sz="2" w:space="0" w:color="000001"/>
+              <w:left w:val="single" w:sz="2" w:space="0" w:color="000001"/>
+              <w:bottom w:val="single" w:sz="2" w:space="0" w:color="000001"/>
+              <w:insideH w:val="single" w:sz="2" w:space="0" w:color="000001"/>
+            </w:tcBorders>
+            <w:shd w:fill="auto" w:val="clear"/>
+            <w:tcMar>
+              <w:left w:w="51" w:type="dxa"/>
             </w:tcMar>
           </w:tcPr>
           <w:p>
@@ -7857,13 +7489,14 @@
           <w:tcPr>
             <w:tcW w:w="803" w:type="dxa"/>
             <w:tcBorders>
-              <w:left w:val="single" w:sz="2" w:space="0" w:color="000000"/>
-              <w:bottom w:val="single" w:sz="2" w:space="0" w:color="000000"/>
-              <w:insideH w:val="single" w:sz="2" w:space="0" w:color="000000"/>
-            </w:tcBorders>
-            <w:shd w:fill="auto" w:val="clear"/>
-            <w:tcMar>
-              <w:left w:w="54" w:type="dxa"/>
+              <w:top w:val="single" w:sz="2" w:space="0" w:color="000001"/>
+              <w:left w:val="single" w:sz="2" w:space="0" w:color="000001"/>
+              <w:bottom w:val="single" w:sz="2" w:space="0" w:color="000001"/>
+              <w:insideH w:val="single" w:sz="2" w:space="0" w:color="000001"/>
+            </w:tcBorders>
+            <w:shd w:fill="auto" w:val="clear"/>
+            <w:tcMar>
+              <w:left w:w="51" w:type="dxa"/>
             </w:tcMar>
           </w:tcPr>
           <w:p>
@@ -7888,15 +7521,18 @@
         </w:tc>
         <w:tc>
           <w:tcPr>
-            <w:tcW w:w="803" w:type="dxa"/>
-            <w:tcBorders>
-              <w:left w:val="single" w:sz="2" w:space="0" w:color="000000"/>
-              <w:bottom w:val="single" w:sz="2" w:space="0" w:color="000000"/>
-              <w:insideH w:val="single" w:sz="2" w:space="0" w:color="000000"/>
-            </w:tcBorders>
-            <w:shd w:fill="auto" w:val="clear"/>
-            <w:tcMar>
-              <w:left w:w="54" w:type="dxa"/>
+            <w:tcW w:w="1205" w:type="dxa"/>
+            <w:tcBorders>
+              <w:top w:val="single" w:sz="2" w:space="0" w:color="000001"/>
+              <w:left w:val="single" w:sz="2" w:space="0" w:color="000001"/>
+              <w:bottom w:val="single" w:sz="2" w:space="0" w:color="000001"/>
+              <w:right w:val="single" w:sz="2" w:space="0" w:color="000001"/>
+              <w:insideH w:val="single" w:sz="2" w:space="0" w:color="000001"/>
+              <w:insideV w:val="single" w:sz="2" w:space="0" w:color="000001"/>
+            </w:tcBorders>
+            <w:shd w:fill="auto" w:val="clear"/>
+            <w:tcMar>
+              <w:left w:w="51" w:type="dxa"/>
             </w:tcMar>
           </w:tcPr>
           <w:p>
@@ -7916,38 +7552,6 @@
                 <w:lang w:val="en-US"/>
               </w:rPr>
               <w:t>0.65</w:t>
-            </w:r>
-          </w:p>
-        </w:tc>
-        <w:tc>
-          <w:tcPr>
-            <w:tcW w:w="805" w:type="dxa"/>
-            <w:tcBorders>
-              <w:left w:val="single" w:sz="2" w:space="0" w:color="000000"/>
-              <w:bottom w:val="single" w:sz="2" w:space="0" w:color="000000"/>
-              <w:right w:val="single" w:sz="2" w:space="0" w:color="000000"/>
-              <w:insideH w:val="single" w:sz="2" w:space="0" w:color="000000"/>
-              <w:insideV w:val="single" w:sz="2" w:space="0" w:color="000000"/>
-            </w:tcBorders>
-            <w:shd w:fill="auto" w:val="clear"/>
-            <w:tcMar>
-              <w:left w:w="54" w:type="dxa"/>
-            </w:tcMar>
-          </w:tcPr>
-          <w:p>
-            <w:pPr>
-              <w:pStyle w:val="TableContents"/>
-              <w:rPr>
-                <w:sz w:val="20"/>
-                <w:szCs w:val="20"/>
-              </w:rPr>
-            </w:pPr>
-            <w:r>
-              <w:rPr>
-                <w:sz w:val="20"/>
-                <w:szCs w:val="20"/>
-              </w:rPr>
-              <w:t>NO</w:t>
             </w:r>
           </w:p>
         </w:tc>
@@ -7956,16 +7560,17 @@
         <w:trPr/>
         <w:tc>
           <w:tcPr>
-            <w:tcW w:w="537" w:type="dxa"/>
+            <w:tcW w:w="536" w:type="dxa"/>
             <w:vMerge w:val="restart"/>
             <w:tcBorders>
-              <w:left w:val="single" w:sz="2" w:space="0" w:color="000000"/>
-              <w:bottom w:val="single" w:sz="2" w:space="0" w:color="000000"/>
-              <w:insideH w:val="single" w:sz="2" w:space="0" w:color="000000"/>
-            </w:tcBorders>
-            <w:shd w:fill="auto" w:val="clear"/>
-            <w:tcMar>
-              <w:left w:w="54" w:type="dxa"/>
+              <w:top w:val="single" w:sz="2" w:space="0" w:color="000001"/>
+              <w:left w:val="single" w:sz="2" w:space="0" w:color="000001"/>
+              <w:bottom w:val="single" w:sz="2" w:space="0" w:color="000001"/>
+              <w:insideH w:val="single" w:sz="2" w:space="0" w:color="000001"/>
+            </w:tcBorders>
+            <w:shd w:fill="auto" w:val="clear"/>
+            <w:tcMar>
+              <w:left w:w="51" w:type="dxa"/>
             </w:tcMar>
           </w:tcPr>
           <w:p>
@@ -7988,15 +7593,16 @@
         </w:tc>
         <w:tc>
           <w:tcPr>
-            <w:tcW w:w="900" w:type="dxa"/>
-            <w:tcBorders>
-              <w:left w:val="single" w:sz="2" w:space="0" w:color="000000"/>
-              <w:bottom w:val="single" w:sz="2" w:space="0" w:color="000000"/>
-              <w:insideH w:val="single" w:sz="2" w:space="0" w:color="000000"/>
-            </w:tcBorders>
-            <w:shd w:fill="auto" w:val="clear"/>
-            <w:tcMar>
-              <w:left w:w="54" w:type="dxa"/>
+            <w:tcW w:w="901" w:type="dxa"/>
+            <w:tcBorders>
+              <w:top w:val="single" w:sz="2" w:space="0" w:color="000001"/>
+              <w:left w:val="single" w:sz="2" w:space="0" w:color="000001"/>
+              <w:bottom w:val="single" w:sz="2" w:space="0" w:color="000001"/>
+              <w:insideH w:val="single" w:sz="2" w:space="0" w:color="000001"/>
+            </w:tcBorders>
+            <w:shd w:fill="auto" w:val="clear"/>
+            <w:tcMar>
+              <w:left w:w="51" w:type="dxa"/>
             </w:tcMar>
           </w:tcPr>
           <w:p>
@@ -8019,15 +7625,16 @@
         </w:tc>
         <w:tc>
           <w:tcPr>
-            <w:tcW w:w="971" w:type="dxa"/>
-            <w:tcBorders>
-              <w:left w:val="single" w:sz="2" w:space="0" w:color="000000"/>
-              <w:bottom w:val="single" w:sz="2" w:space="0" w:color="000000"/>
-              <w:insideH w:val="single" w:sz="2" w:space="0" w:color="000000"/>
-            </w:tcBorders>
-            <w:shd w:fill="auto" w:val="clear"/>
-            <w:tcMar>
-              <w:left w:w="54" w:type="dxa"/>
+            <w:tcW w:w="972" w:type="dxa"/>
+            <w:tcBorders>
+              <w:top w:val="single" w:sz="2" w:space="0" w:color="000001"/>
+              <w:left w:val="single" w:sz="2" w:space="0" w:color="000001"/>
+              <w:bottom w:val="single" w:sz="2" w:space="0" w:color="000001"/>
+              <w:insideH w:val="single" w:sz="2" w:space="0" w:color="000001"/>
+            </w:tcBorders>
+            <w:shd w:fill="auto" w:val="clear"/>
+            <w:tcMar>
+              <w:left w:w="51" w:type="dxa"/>
             </w:tcMar>
           </w:tcPr>
           <w:p>
@@ -8054,13 +7661,14 @@
           <w:tcPr>
             <w:tcW w:w="803" w:type="dxa"/>
             <w:tcBorders>
-              <w:left w:val="single" w:sz="2" w:space="0" w:color="000000"/>
-              <w:bottom w:val="single" w:sz="2" w:space="0" w:color="000000"/>
-              <w:insideH w:val="single" w:sz="2" w:space="0" w:color="000000"/>
-            </w:tcBorders>
-            <w:shd w:fill="auto" w:val="clear"/>
-            <w:tcMar>
-              <w:left w:w="54" w:type="dxa"/>
+              <w:top w:val="single" w:sz="2" w:space="0" w:color="000001"/>
+              <w:left w:val="single" w:sz="2" w:space="0" w:color="000001"/>
+              <w:bottom w:val="single" w:sz="2" w:space="0" w:color="000001"/>
+              <w:insideH w:val="single" w:sz="2" w:space="0" w:color="000001"/>
+            </w:tcBorders>
+            <w:shd w:fill="auto" w:val="clear"/>
+            <w:tcMar>
+              <w:left w:w="51" w:type="dxa"/>
             </w:tcMar>
           </w:tcPr>
           <w:p>
@@ -8087,13 +7695,14 @@
           <w:tcPr>
             <w:tcW w:w="803" w:type="dxa"/>
             <w:tcBorders>
-              <w:left w:val="single" w:sz="2" w:space="0" w:color="000000"/>
-              <w:bottom w:val="single" w:sz="2" w:space="0" w:color="000000"/>
-              <w:insideH w:val="single" w:sz="2" w:space="0" w:color="000000"/>
-            </w:tcBorders>
-            <w:shd w:fill="auto" w:val="clear"/>
-            <w:tcMar>
-              <w:left w:w="54" w:type="dxa"/>
+              <w:top w:val="single" w:sz="2" w:space="0" w:color="000001"/>
+              <w:left w:val="single" w:sz="2" w:space="0" w:color="000001"/>
+              <w:bottom w:val="single" w:sz="2" w:space="0" w:color="000001"/>
+              <w:insideH w:val="single" w:sz="2" w:space="0" w:color="000001"/>
+            </w:tcBorders>
+            <w:shd w:fill="auto" w:val="clear"/>
+            <w:tcMar>
+              <w:left w:w="51" w:type="dxa"/>
             </w:tcMar>
           </w:tcPr>
           <w:p>
@@ -8118,15 +7727,16 @@
         </w:tc>
         <w:tc>
           <w:tcPr>
-            <w:tcW w:w="804" w:type="dxa"/>
-            <w:tcBorders>
-              <w:left w:val="single" w:sz="2" w:space="0" w:color="000000"/>
-              <w:bottom w:val="single" w:sz="2" w:space="0" w:color="000000"/>
-              <w:insideH w:val="single" w:sz="2" w:space="0" w:color="000000"/>
-            </w:tcBorders>
-            <w:shd w:fill="auto" w:val="clear"/>
-            <w:tcMar>
-              <w:left w:w="54" w:type="dxa"/>
+            <w:tcW w:w="803" w:type="dxa"/>
+            <w:tcBorders>
+              <w:top w:val="single" w:sz="2" w:space="0" w:color="000001"/>
+              <w:left w:val="single" w:sz="2" w:space="0" w:color="000001"/>
+              <w:bottom w:val="single" w:sz="2" w:space="0" w:color="000001"/>
+              <w:insideH w:val="single" w:sz="2" w:space="0" w:color="000001"/>
+            </w:tcBorders>
+            <w:shd w:fill="auto" w:val="clear"/>
+            <w:tcMar>
+              <w:left w:w="51" w:type="dxa"/>
             </w:tcMar>
           </w:tcPr>
           <w:p>
@@ -8152,14 +7762,16 @@
         <w:tc>
           <w:tcPr>
             <w:tcW w:w="803" w:type="dxa"/>
-            <w:tcBorders>
-              <w:left w:val="single" w:sz="2" w:space="0" w:color="000000"/>
-              <w:bottom w:val="single" w:sz="2" w:space="0" w:color="000000"/>
-              <w:insideH w:val="single" w:sz="2" w:space="0" w:color="000000"/>
-            </w:tcBorders>
-            <w:shd w:fill="auto" w:val="clear"/>
-            <w:tcMar>
-              <w:left w:w="54" w:type="dxa"/>
+            <w:gridSpan w:val="2"/>
+            <w:tcBorders>
+              <w:top w:val="single" w:sz="2" w:space="0" w:color="000001"/>
+              <w:left w:val="single" w:sz="2" w:space="0" w:color="000001"/>
+              <w:bottom w:val="single" w:sz="2" w:space="0" w:color="000001"/>
+              <w:insideH w:val="single" w:sz="2" w:space="0" w:color="000001"/>
+            </w:tcBorders>
+            <w:shd w:fill="auto" w:val="clear"/>
+            <w:tcMar>
+              <w:left w:w="51" w:type="dxa"/>
             </w:tcMar>
           </w:tcPr>
           <w:p>
@@ -8184,15 +7796,16 @@
         </w:tc>
         <w:tc>
           <w:tcPr>
-            <w:tcW w:w="803" w:type="dxa"/>
-            <w:tcBorders>
-              <w:left w:val="single" w:sz="2" w:space="0" w:color="000000"/>
-              <w:bottom w:val="single" w:sz="2" w:space="0" w:color="000000"/>
-              <w:insideH w:val="single" w:sz="2" w:space="0" w:color="000000"/>
-            </w:tcBorders>
-            <w:shd w:fill="auto" w:val="clear"/>
-            <w:tcMar>
-              <w:left w:w="54" w:type="dxa"/>
+            <w:tcW w:w="802" w:type="dxa"/>
+            <w:tcBorders>
+              <w:top w:val="single" w:sz="2" w:space="0" w:color="000001"/>
+              <w:left w:val="single" w:sz="2" w:space="0" w:color="000001"/>
+              <w:bottom w:val="single" w:sz="2" w:space="0" w:color="000001"/>
+              <w:insideH w:val="single" w:sz="2" w:space="0" w:color="000001"/>
+            </w:tcBorders>
+            <w:shd w:fill="auto" w:val="clear"/>
+            <w:tcMar>
+              <w:left w:w="51" w:type="dxa"/>
             </w:tcMar>
           </w:tcPr>
           <w:p>
@@ -8219,13 +7832,14 @@
           <w:tcPr>
             <w:tcW w:w="803" w:type="dxa"/>
             <w:tcBorders>
-              <w:left w:val="single" w:sz="2" w:space="0" w:color="000000"/>
-              <w:bottom w:val="single" w:sz="2" w:space="0" w:color="000000"/>
-              <w:insideH w:val="single" w:sz="2" w:space="0" w:color="000000"/>
-            </w:tcBorders>
-            <w:shd w:fill="auto" w:val="clear"/>
-            <w:tcMar>
-              <w:left w:w="54" w:type="dxa"/>
+              <w:top w:val="single" w:sz="2" w:space="0" w:color="000001"/>
+              <w:left w:val="single" w:sz="2" w:space="0" w:color="000001"/>
+              <w:bottom w:val="single" w:sz="2" w:space="0" w:color="000001"/>
+              <w:insideH w:val="single" w:sz="2" w:space="0" w:color="000001"/>
+            </w:tcBorders>
+            <w:shd w:fill="auto" w:val="clear"/>
+            <w:tcMar>
+              <w:left w:w="51" w:type="dxa"/>
             </w:tcMar>
           </w:tcPr>
           <w:p>
@@ -8252,13 +7866,14 @@
           <w:tcPr>
             <w:tcW w:w="803" w:type="dxa"/>
             <w:tcBorders>
-              <w:left w:val="single" w:sz="2" w:space="0" w:color="000000"/>
-              <w:bottom w:val="single" w:sz="2" w:space="0" w:color="000000"/>
-              <w:insideH w:val="single" w:sz="2" w:space="0" w:color="000000"/>
-            </w:tcBorders>
-            <w:shd w:fill="auto" w:val="clear"/>
-            <w:tcMar>
-              <w:left w:w="54" w:type="dxa"/>
+              <w:top w:val="single" w:sz="2" w:space="0" w:color="000001"/>
+              <w:left w:val="single" w:sz="2" w:space="0" w:color="000001"/>
+              <w:bottom w:val="single" w:sz="2" w:space="0" w:color="000001"/>
+              <w:insideH w:val="single" w:sz="2" w:space="0" w:color="000001"/>
+            </w:tcBorders>
+            <w:shd w:fill="auto" w:val="clear"/>
+            <w:tcMar>
+              <w:left w:w="51" w:type="dxa"/>
             </w:tcMar>
           </w:tcPr>
           <w:p>
@@ -8283,15 +7898,18 @@
         </w:tc>
         <w:tc>
           <w:tcPr>
-            <w:tcW w:w="803" w:type="dxa"/>
-            <w:tcBorders>
-              <w:left w:val="single" w:sz="2" w:space="0" w:color="000000"/>
-              <w:bottom w:val="single" w:sz="2" w:space="0" w:color="000000"/>
-              <w:insideH w:val="single" w:sz="2" w:space="0" w:color="000000"/>
-            </w:tcBorders>
-            <w:shd w:fill="auto" w:val="clear"/>
-            <w:tcMar>
-              <w:left w:w="54" w:type="dxa"/>
+            <w:tcW w:w="1205" w:type="dxa"/>
+            <w:tcBorders>
+              <w:top w:val="single" w:sz="2" w:space="0" w:color="000001"/>
+              <w:left w:val="single" w:sz="2" w:space="0" w:color="000001"/>
+              <w:bottom w:val="single" w:sz="2" w:space="0" w:color="000001"/>
+              <w:right w:val="single" w:sz="2" w:space="0" w:color="000001"/>
+              <w:insideH w:val="single" w:sz="2" w:space="0" w:color="000001"/>
+              <w:insideV w:val="single" w:sz="2" w:space="0" w:color="000001"/>
+            </w:tcBorders>
+            <w:shd w:fill="auto" w:val="clear"/>
+            <w:tcMar>
+              <w:left w:w="51" w:type="dxa"/>
             </w:tcMar>
           </w:tcPr>
           <w:p>
@@ -8311,38 +7929,6 @@
                 <w:lang w:val="en-US"/>
               </w:rPr>
               <w:t xml:space="preserve">0.78 </w:t>
-            </w:r>
-          </w:p>
-        </w:tc>
-        <w:tc>
-          <w:tcPr>
-            <w:tcW w:w="805" w:type="dxa"/>
-            <w:tcBorders>
-              <w:left w:val="single" w:sz="2" w:space="0" w:color="000000"/>
-              <w:bottom w:val="single" w:sz="2" w:space="0" w:color="000000"/>
-              <w:right w:val="single" w:sz="2" w:space="0" w:color="000000"/>
-              <w:insideH w:val="single" w:sz="2" w:space="0" w:color="000000"/>
-              <w:insideV w:val="single" w:sz="2" w:space="0" w:color="000000"/>
-            </w:tcBorders>
-            <w:shd w:fill="auto" w:val="clear"/>
-            <w:tcMar>
-              <w:left w:w="54" w:type="dxa"/>
-            </w:tcMar>
-          </w:tcPr>
-          <w:p>
-            <w:pPr>
-              <w:pStyle w:val="TableContents"/>
-              <w:rPr>
-                <w:sz w:val="20"/>
-                <w:szCs w:val="20"/>
-              </w:rPr>
-            </w:pPr>
-            <w:r>
-              <w:rPr>
-                <w:sz w:val="20"/>
-                <w:szCs w:val="20"/>
-              </w:rPr>
-              <w:t>SI</w:t>
             </w:r>
           </w:p>
         </w:tc>
@@ -8351,16 +7937,17 @@
         <w:trPr/>
         <w:tc>
           <w:tcPr>
-            <w:tcW w:w="537" w:type="dxa"/>
+            <w:tcW w:w="536" w:type="dxa"/>
             <w:vMerge w:val="continue"/>
             <w:tcBorders>
-              <w:left w:val="single" w:sz="2" w:space="0" w:color="000000"/>
-              <w:bottom w:val="single" w:sz="2" w:space="0" w:color="000000"/>
-              <w:insideH w:val="single" w:sz="2" w:space="0" w:color="000000"/>
-            </w:tcBorders>
-            <w:shd w:fill="auto" w:val="clear"/>
-            <w:tcMar>
-              <w:left w:w="54" w:type="dxa"/>
+              <w:top w:val="single" w:sz="2" w:space="0" w:color="000001"/>
+              <w:left w:val="single" w:sz="2" w:space="0" w:color="000001"/>
+              <w:bottom w:val="single" w:sz="2" w:space="0" w:color="000001"/>
+              <w:insideH w:val="single" w:sz="2" w:space="0" w:color="000001"/>
+            </w:tcBorders>
+            <w:shd w:fill="auto" w:val="clear"/>
+            <w:tcMar>
+              <w:left w:w="51" w:type="dxa"/>
             </w:tcMar>
           </w:tcPr>
           <w:p>
@@ -8375,15 +7962,16 @@
         </w:tc>
         <w:tc>
           <w:tcPr>
-            <w:tcW w:w="900" w:type="dxa"/>
-            <w:tcBorders>
-              <w:left w:val="single" w:sz="2" w:space="0" w:color="000000"/>
-              <w:bottom w:val="single" w:sz="2" w:space="0" w:color="000000"/>
-              <w:insideH w:val="single" w:sz="2" w:space="0" w:color="000000"/>
-            </w:tcBorders>
-            <w:shd w:fill="auto" w:val="clear"/>
-            <w:tcMar>
-              <w:left w:w="54" w:type="dxa"/>
+            <w:tcW w:w="901" w:type="dxa"/>
+            <w:tcBorders>
+              <w:top w:val="single" w:sz="2" w:space="0" w:color="000001"/>
+              <w:left w:val="single" w:sz="2" w:space="0" w:color="000001"/>
+              <w:bottom w:val="single" w:sz="2" w:space="0" w:color="000001"/>
+              <w:insideH w:val="single" w:sz="2" w:space="0" w:color="000001"/>
+            </w:tcBorders>
+            <w:shd w:fill="auto" w:val="clear"/>
+            <w:tcMar>
+              <w:left w:w="51" w:type="dxa"/>
             </w:tcMar>
           </w:tcPr>
           <w:p>
@@ -8406,15 +7994,16 @@
         </w:tc>
         <w:tc>
           <w:tcPr>
-            <w:tcW w:w="971" w:type="dxa"/>
-            <w:tcBorders>
-              <w:left w:val="single" w:sz="2" w:space="0" w:color="000000"/>
-              <w:bottom w:val="single" w:sz="2" w:space="0" w:color="000000"/>
-              <w:insideH w:val="single" w:sz="2" w:space="0" w:color="000000"/>
-            </w:tcBorders>
-            <w:shd w:fill="auto" w:val="clear"/>
-            <w:tcMar>
-              <w:left w:w="54" w:type="dxa"/>
+            <w:tcW w:w="972" w:type="dxa"/>
+            <w:tcBorders>
+              <w:top w:val="single" w:sz="2" w:space="0" w:color="000001"/>
+              <w:left w:val="single" w:sz="2" w:space="0" w:color="000001"/>
+              <w:bottom w:val="single" w:sz="2" w:space="0" w:color="000001"/>
+              <w:insideH w:val="single" w:sz="2" w:space="0" w:color="000001"/>
+            </w:tcBorders>
+            <w:shd w:fill="auto" w:val="clear"/>
+            <w:tcMar>
+              <w:left w:w="51" w:type="dxa"/>
             </w:tcMar>
           </w:tcPr>
           <w:p>
@@ -8441,13 +8030,14 @@
           <w:tcPr>
             <w:tcW w:w="803" w:type="dxa"/>
             <w:tcBorders>
-              <w:left w:val="single" w:sz="2" w:space="0" w:color="000000"/>
-              <w:bottom w:val="single" w:sz="2" w:space="0" w:color="000000"/>
-              <w:insideH w:val="single" w:sz="2" w:space="0" w:color="000000"/>
-            </w:tcBorders>
-            <w:shd w:fill="auto" w:val="clear"/>
-            <w:tcMar>
-              <w:left w:w="54" w:type="dxa"/>
+              <w:top w:val="single" w:sz="2" w:space="0" w:color="000001"/>
+              <w:left w:val="single" w:sz="2" w:space="0" w:color="000001"/>
+              <w:bottom w:val="single" w:sz="2" w:space="0" w:color="000001"/>
+              <w:insideH w:val="single" w:sz="2" w:space="0" w:color="000001"/>
+            </w:tcBorders>
+            <w:shd w:fill="auto" w:val="clear"/>
+            <w:tcMar>
+              <w:left w:w="51" w:type="dxa"/>
             </w:tcMar>
           </w:tcPr>
           <w:p>
@@ -8474,13 +8064,14 @@
           <w:tcPr>
             <w:tcW w:w="803" w:type="dxa"/>
             <w:tcBorders>
-              <w:left w:val="single" w:sz="2" w:space="0" w:color="000000"/>
-              <w:bottom w:val="single" w:sz="2" w:space="0" w:color="000000"/>
-              <w:insideH w:val="single" w:sz="2" w:space="0" w:color="000000"/>
-            </w:tcBorders>
-            <w:shd w:fill="auto" w:val="clear"/>
-            <w:tcMar>
-              <w:left w:w="54" w:type="dxa"/>
+              <w:top w:val="single" w:sz="2" w:space="0" w:color="000001"/>
+              <w:left w:val="single" w:sz="2" w:space="0" w:color="000001"/>
+              <w:bottom w:val="single" w:sz="2" w:space="0" w:color="000001"/>
+              <w:insideH w:val="single" w:sz="2" w:space="0" w:color="000001"/>
+            </w:tcBorders>
+            <w:shd w:fill="auto" w:val="clear"/>
+            <w:tcMar>
+              <w:left w:w="51" w:type="dxa"/>
             </w:tcMar>
           </w:tcPr>
           <w:p>
@@ -8505,15 +8096,16 @@
         </w:tc>
         <w:tc>
           <w:tcPr>
-            <w:tcW w:w="804" w:type="dxa"/>
-            <w:tcBorders>
-              <w:left w:val="single" w:sz="2" w:space="0" w:color="000000"/>
-              <w:bottom w:val="single" w:sz="2" w:space="0" w:color="000000"/>
-              <w:insideH w:val="single" w:sz="2" w:space="0" w:color="000000"/>
-            </w:tcBorders>
-            <w:shd w:fill="auto" w:val="clear"/>
-            <w:tcMar>
-              <w:left w:w="54" w:type="dxa"/>
+            <w:tcW w:w="803" w:type="dxa"/>
+            <w:tcBorders>
+              <w:top w:val="single" w:sz="2" w:space="0" w:color="000001"/>
+              <w:left w:val="single" w:sz="2" w:space="0" w:color="000001"/>
+              <w:bottom w:val="single" w:sz="2" w:space="0" w:color="000001"/>
+              <w:insideH w:val="single" w:sz="2" w:space="0" w:color="000001"/>
+            </w:tcBorders>
+            <w:shd w:fill="auto" w:val="clear"/>
+            <w:tcMar>
+              <w:left w:w="51" w:type="dxa"/>
             </w:tcMar>
           </w:tcPr>
           <w:p>
@@ -8539,14 +8131,16 @@
         <w:tc>
           <w:tcPr>
             <w:tcW w:w="803" w:type="dxa"/>
-            <w:tcBorders>
-              <w:left w:val="single" w:sz="2" w:space="0" w:color="000000"/>
-              <w:bottom w:val="single" w:sz="2" w:space="0" w:color="000000"/>
-              <w:insideH w:val="single" w:sz="2" w:space="0" w:color="000000"/>
-            </w:tcBorders>
-            <w:shd w:fill="auto" w:val="clear"/>
-            <w:tcMar>
-              <w:left w:w="54" w:type="dxa"/>
+            <w:gridSpan w:val="2"/>
+            <w:tcBorders>
+              <w:top w:val="single" w:sz="2" w:space="0" w:color="000001"/>
+              <w:left w:val="single" w:sz="2" w:space="0" w:color="000001"/>
+              <w:bottom w:val="single" w:sz="2" w:space="0" w:color="000001"/>
+              <w:insideH w:val="single" w:sz="2" w:space="0" w:color="000001"/>
+            </w:tcBorders>
+            <w:shd w:fill="auto" w:val="clear"/>
+            <w:tcMar>
+              <w:left w:w="51" w:type="dxa"/>
             </w:tcMar>
           </w:tcPr>
           <w:p>
@@ -8571,15 +8165,16 @@
         </w:tc>
         <w:tc>
           <w:tcPr>
-            <w:tcW w:w="803" w:type="dxa"/>
-            <w:tcBorders>
-              <w:left w:val="single" w:sz="2" w:space="0" w:color="000000"/>
-              <w:bottom w:val="single" w:sz="2" w:space="0" w:color="000000"/>
-              <w:insideH w:val="single" w:sz="2" w:space="0" w:color="000000"/>
-            </w:tcBorders>
-            <w:shd w:fill="auto" w:val="clear"/>
-            <w:tcMar>
-              <w:left w:w="54" w:type="dxa"/>
+            <w:tcW w:w="802" w:type="dxa"/>
+            <w:tcBorders>
+              <w:top w:val="single" w:sz="2" w:space="0" w:color="000001"/>
+              <w:left w:val="single" w:sz="2" w:space="0" w:color="000001"/>
+              <w:bottom w:val="single" w:sz="2" w:space="0" w:color="000001"/>
+              <w:insideH w:val="single" w:sz="2" w:space="0" w:color="000001"/>
+            </w:tcBorders>
+            <w:shd w:fill="auto" w:val="clear"/>
+            <w:tcMar>
+              <w:left w:w="51" w:type="dxa"/>
             </w:tcMar>
           </w:tcPr>
           <w:p>
@@ -8606,13 +8201,14 @@
           <w:tcPr>
             <w:tcW w:w="803" w:type="dxa"/>
             <w:tcBorders>
-              <w:left w:val="single" w:sz="2" w:space="0" w:color="000000"/>
-              <w:bottom w:val="single" w:sz="2" w:space="0" w:color="000000"/>
-              <w:insideH w:val="single" w:sz="2" w:space="0" w:color="000000"/>
-            </w:tcBorders>
-            <w:shd w:fill="auto" w:val="clear"/>
-            <w:tcMar>
-              <w:left w:w="54" w:type="dxa"/>
+              <w:top w:val="single" w:sz="2" w:space="0" w:color="000001"/>
+              <w:left w:val="single" w:sz="2" w:space="0" w:color="000001"/>
+              <w:bottom w:val="single" w:sz="2" w:space="0" w:color="000001"/>
+              <w:insideH w:val="single" w:sz="2" w:space="0" w:color="000001"/>
+            </w:tcBorders>
+            <w:shd w:fill="auto" w:val="clear"/>
+            <w:tcMar>
+              <w:left w:w="51" w:type="dxa"/>
             </w:tcMar>
           </w:tcPr>
           <w:p>
@@ -8639,13 +8235,14 @@
           <w:tcPr>
             <w:tcW w:w="803" w:type="dxa"/>
             <w:tcBorders>
-              <w:left w:val="single" w:sz="2" w:space="0" w:color="000000"/>
-              <w:bottom w:val="single" w:sz="2" w:space="0" w:color="000000"/>
-              <w:insideH w:val="single" w:sz="2" w:space="0" w:color="000000"/>
-            </w:tcBorders>
-            <w:shd w:fill="auto" w:val="clear"/>
-            <w:tcMar>
-              <w:left w:w="54" w:type="dxa"/>
+              <w:top w:val="single" w:sz="2" w:space="0" w:color="000001"/>
+              <w:left w:val="single" w:sz="2" w:space="0" w:color="000001"/>
+              <w:bottom w:val="single" w:sz="2" w:space="0" w:color="000001"/>
+              <w:insideH w:val="single" w:sz="2" w:space="0" w:color="000001"/>
+            </w:tcBorders>
+            <w:shd w:fill="auto" w:val="clear"/>
+            <w:tcMar>
+              <w:left w:w="51" w:type="dxa"/>
             </w:tcMar>
           </w:tcPr>
           <w:p>
@@ -8670,15 +8267,18 @@
         </w:tc>
         <w:tc>
           <w:tcPr>
-            <w:tcW w:w="803" w:type="dxa"/>
-            <w:tcBorders>
-              <w:left w:val="single" w:sz="2" w:space="0" w:color="000000"/>
-              <w:bottom w:val="single" w:sz="2" w:space="0" w:color="000000"/>
-              <w:insideH w:val="single" w:sz="2" w:space="0" w:color="000000"/>
-            </w:tcBorders>
-            <w:shd w:fill="auto" w:val="clear"/>
-            <w:tcMar>
-              <w:left w:w="54" w:type="dxa"/>
+            <w:tcW w:w="1205" w:type="dxa"/>
+            <w:tcBorders>
+              <w:top w:val="single" w:sz="2" w:space="0" w:color="000001"/>
+              <w:left w:val="single" w:sz="2" w:space="0" w:color="000001"/>
+              <w:bottom w:val="single" w:sz="2" w:space="0" w:color="000001"/>
+              <w:right w:val="single" w:sz="2" w:space="0" w:color="000001"/>
+              <w:insideH w:val="single" w:sz="2" w:space="0" w:color="000001"/>
+              <w:insideV w:val="single" w:sz="2" w:space="0" w:color="000001"/>
+            </w:tcBorders>
+            <w:shd w:fill="auto" w:val="clear"/>
+            <w:tcMar>
+              <w:left w:w="51" w:type="dxa"/>
             </w:tcMar>
           </w:tcPr>
           <w:p>
@@ -8698,38 +8298,6 @@
                 <w:lang w:val="en-US"/>
               </w:rPr>
               <w:t>0.66</w:t>
-            </w:r>
-          </w:p>
-        </w:tc>
-        <w:tc>
-          <w:tcPr>
-            <w:tcW w:w="805" w:type="dxa"/>
-            <w:tcBorders>
-              <w:left w:val="single" w:sz="2" w:space="0" w:color="000000"/>
-              <w:bottom w:val="single" w:sz="2" w:space="0" w:color="000000"/>
-              <w:right w:val="single" w:sz="2" w:space="0" w:color="000000"/>
-              <w:insideH w:val="single" w:sz="2" w:space="0" w:color="000000"/>
-              <w:insideV w:val="single" w:sz="2" w:space="0" w:color="000000"/>
-            </w:tcBorders>
-            <w:shd w:fill="auto" w:val="clear"/>
-            <w:tcMar>
-              <w:left w:w="54" w:type="dxa"/>
-            </w:tcMar>
-          </w:tcPr>
-          <w:p>
-            <w:pPr>
-              <w:pStyle w:val="TableContents"/>
-              <w:rPr>
-                <w:sz w:val="20"/>
-                <w:szCs w:val="20"/>
-              </w:rPr>
-            </w:pPr>
-            <w:r>
-              <w:rPr>
-                <w:sz w:val="20"/>
-                <w:szCs w:val="20"/>
-              </w:rPr>
-              <w:t>SI</w:t>
             </w:r>
           </w:p>
         </w:tc>
@@ -8750,7 +8318,11 @@
         </w:rPr>
       </w:pPr>
       <w:r>
-        <w:rPr/>
+        <w:rPr>
+          <w:b/>
+          <w:bCs/>
+          <w:lang w:val="en-US"/>
+        </w:rPr>
       </w:r>
     </w:p>
     <w:p>
@@ -8758,7 +8330,7 @@
         <w:pStyle w:val="TextBody"/>
         <w:numPr>
           <w:ilvl w:val="0"/>
-          <w:numId w:val="5"/>
+          <w:numId w:val="3"/>
         </w:numPr>
         <w:rPr/>
       </w:pPr>
@@ -8772,13 +8344,7 @@
         <w:rPr>
           <w:lang w:val="en-US"/>
         </w:rPr>
-        <w:t>There needs to be a table that sums up the various abbreviations.</w:t>
-      </w:r>
-      <w:r>
-        <w:rPr>
-          <w:lang w:val="en-US"/>
-        </w:rPr>
-        <w:t>”</w:t>
+        <w:t>There needs to be a table that sums up the various abbreviations.”</w:t>
       </w:r>
     </w:p>
     <w:p>
@@ -8789,7 +8355,9 @@
         </w:rPr>
       </w:pPr>
       <w:r>
-        <w:rPr/>
+        <w:rPr>
+          <w:lang w:val="en-US"/>
+        </w:rPr>
       </w:r>
     </w:p>
     <w:p>
@@ -8797,7 +8365,7 @@
         <w:pStyle w:val="TextBody"/>
         <w:numPr>
           <w:ilvl w:val="0"/>
-          <w:numId w:val="5"/>
+          <w:numId w:val="3"/>
         </w:numPr>
         <w:rPr/>
       </w:pPr>
@@ -8825,47 +8393,23 @@
           <w:bCs/>
           <w:lang w:val="en-US"/>
         </w:rPr>
-        <w:t xml:space="preserve">Yes, the matrices </w:t>
-      </w:r>
-      <w:r>
-        <w:rPr>
-          <w:b/>
-          <w:bCs/>
-          <w:lang w:val="en-US"/>
-        </w:rPr>
-        <w:t>were</w:t>
-      </w:r>
-      <w:r>
-        <w:rPr>
-          <w:b/>
-          <w:bCs/>
-          <w:lang w:val="en-US"/>
-        </w:rPr>
-        <w:t xml:space="preserve"> wrong, we had </w:t>
-      </w:r>
-      <w:r>
-        <w:rPr>
-          <w:b/>
-          <w:bCs/>
-          <w:lang w:val="en-US"/>
-        </w:rPr>
-        <w:t>fixed the mistakes</w:t>
-      </w:r>
-      <w:r>
-        <w:rPr>
-          <w:b/>
-          <w:bCs/>
-          <w:lang w:val="en-US"/>
-        </w:rPr>
-        <w:t xml:space="preserve"> </w:t>
-      </w:r>
-      <w:r>
-        <w:rPr>
-          <w:b/>
-          <w:bCs/>
-          <w:lang w:val="en-US"/>
-        </w:rPr>
-        <w:t>changing P and S values.</w:t>
+        <w:t>Yes, the matrices were wrong, we chang</w:t>
+      </w:r>
+      <w:r>
+        <w:rPr>
+          <w:b/>
+          <w:bCs/>
+          <w:lang w:val="en-US"/>
+        </w:rPr>
+        <w:t>ed</w:t>
+      </w:r>
+      <w:r>
+        <w:rPr>
+          <w:b/>
+          <w:bCs/>
+          <w:lang w:val="en-US"/>
+        </w:rPr>
+        <w:t xml:space="preserve"> P and S values.</w:t>
       </w:r>
     </w:p>
     <w:p>
@@ -8883,7 +8427,11 @@
         </w:rPr>
       </w:pPr>
       <w:r>
-        <w:rPr/>
+        <w:rPr>
+          <w:b/>
+          <w:bCs/>
+          <w:lang w:val="en-US"/>
+        </w:rPr>
       </w:r>
     </w:p>
     <w:p>
@@ -8891,7 +8439,7 @@
         <w:pStyle w:val="TextBody"/>
         <w:numPr>
           <w:ilvl w:val="0"/>
-          <w:numId w:val="5"/>
+          <w:numId w:val="3"/>
         </w:numPr>
         <w:spacing w:before="0" w:after="0"/>
         <w:rPr/>
@@ -8923,23 +8471,7 @@
           <w:bCs/>
           <w:lang w:val="en-US"/>
         </w:rPr>
-        <w:t xml:space="preserve">At the end of line 106 we added </w:t>
-      </w:r>
-      <w:r>
-        <w:rPr>
-          <w:b/>
-          <w:bCs/>
-          <w:lang w:val="en-US"/>
-        </w:rPr>
-        <w:t>the following</w:t>
-      </w:r>
-      <w:r>
-        <w:rPr>
-          <w:b/>
-          <w:bCs/>
-          <w:lang w:val="en-US"/>
-        </w:rPr>
-        <w:t xml:space="preserve"> explanation:</w:t>
+        <w:t>At the end of line 106 we added the following explanation:</w:t>
       </w:r>
     </w:p>
     <w:p>
@@ -8976,7 +8508,9 @@
         </w:rPr>
       </w:pPr>
       <w:r>
-        <w:rPr/>
+        <w:rPr>
+          <w:lang w:val="en-US"/>
+        </w:rPr>
       </w:r>
     </w:p>
     <w:p>
@@ -8984,7 +8518,7 @@
         <w:pStyle w:val="TextBody"/>
         <w:numPr>
           <w:ilvl w:val="0"/>
-          <w:numId w:val="5"/>
+          <w:numId w:val="3"/>
         </w:numPr>
         <w:spacing w:before="0" w:after="0"/>
         <w:rPr/>
@@ -9036,87 +8570,7 @@
           <w:bCs/>
           <w:lang w:val="en-US"/>
         </w:rPr>
-        <w:t xml:space="preserve">A normalized reward was calculated </w:t>
-      </w:r>
-      <w:r>
-        <w:rPr>
-          <w:b/>
-          <w:bCs/>
-          <w:lang w:val="en-US"/>
-        </w:rPr>
-        <w:t xml:space="preserve">as </w:t>
-      </w:r>
-      <w:r>
-        <w:rPr>
-          <w:b/>
-          <w:bCs/>
-          <w:lang w:val="en-US"/>
-        </w:rPr>
-        <w:t xml:space="preserve">quotient </w:t>
-      </w:r>
-      <w:r>
-        <w:rPr>
-          <w:b/>
-          <w:bCs/>
-          <w:lang w:val="en-US"/>
-        </w:rPr>
-        <w:t xml:space="preserve">between </w:t>
-      </w:r>
-      <w:r>
-        <w:rPr>
-          <w:b/>
-          <w:bCs/>
-          <w:lang w:val="en-US"/>
-        </w:rPr>
-        <w:t xml:space="preserve">total reward obtained in the session  </w:t>
-      </w:r>
-      <w:r>
-        <w:rPr>
-          <w:b/>
-          <w:bCs/>
-          <w:lang w:val="en-US"/>
-        </w:rPr>
-        <w:t xml:space="preserve">and </w:t>
-      </w:r>
-      <w:r>
-        <w:rPr>
-          <w:b/>
-          <w:bCs/>
-          <w:lang w:val="en-US"/>
-        </w:rPr>
-        <w:t xml:space="preserve">the maximum reward achieved </w:t>
-      </w:r>
-      <w:r>
-        <w:rPr>
-          <w:b/>
-          <w:bCs/>
-          <w:lang w:val="en-US"/>
-        </w:rPr>
-        <w:t xml:space="preserve">using </w:t>
-      </w:r>
-      <w:r>
-        <w:rPr>
-          <w:b/>
-          <w:bCs/>
-          <w:lang w:val="en-US"/>
-        </w:rPr>
-        <w:t>the best strategy. Considering that opponent always played Tit for tat strategy, the  best strategy depend on the pay-off matrix values. When the matrix favor the cooperation ALLC was the best, but when matrix favor no cooperat</w:t>
-      </w:r>
-      <w:r>
-        <w:rPr>
-          <w:b/>
-          <w:bCs/>
-          <w:lang w:val="en-US"/>
-        </w:rPr>
-        <w:t>ion</w:t>
-      </w:r>
-      <w:r>
-        <w:rPr>
-          <w:b/>
-          <w:bCs/>
-          <w:lang w:val="en-US"/>
-        </w:rPr>
-        <w:t xml:space="preserve"> alternate between C and D was the best strategy.”</w:t>
+        <w:t>A normalized reward was calculated as quotient between total reward obtained in the session  and the maximum reward achieved using the best strategy. Considering that opponent always played Tit for tat strategy, the  best strategy depend on the pay-off matrix values. When the matrix favor the cooperation ALLC was the best, but when matrix favor no cooperation alternate between C and D was the best strategy.”</w:t>
       </w:r>
     </w:p>
     <w:p>
@@ -9143,7 +8597,7 @@
         <w:pStyle w:val="TextBody"/>
         <w:numPr>
           <w:ilvl w:val="0"/>
-          <w:numId w:val="5"/>
+          <w:numId w:val="3"/>
         </w:numPr>
         <w:spacing w:before="0" w:after="0"/>
         <w:rPr/>
@@ -9165,40 +8619,54 @@
       <w:pPr>
         <w:pStyle w:val="TextBody"/>
         <w:spacing w:before="0" w:after="0"/>
-        <w:rPr>
-          <w:b/>
-          <w:b/>
-          <w:bCs/>
-          <w:lang w:val="en-US"/>
-        </w:rPr>
-      </w:pPr>
-      <w:r>
-        <w:rPr>
-          <w:b/>
-          <w:bCs/>
-          <w:lang w:val="en-US"/>
-        </w:rPr>
-        <w:t xml:space="preserve">We </w:t>
-      </w:r>
-      <w:r>
-        <w:rPr>
-          <w:b/>
-          <w:bCs/>
-          <w:lang w:val="en-US"/>
-        </w:rPr>
-        <w:t>put effort into explaining main success and in line 235 we added follow paragraph:</w:t>
+        <w:rPr/>
+      </w:pPr>
+      <w:r>
+        <w:rPr>
+          <w:b/>
+          <w:bCs/>
+          <w:lang w:val="en-US"/>
+        </w:rPr>
+        <w:t>We show</w:t>
+      </w:r>
+      <w:r>
+        <w:rPr>
+          <w:b/>
+          <w:bCs/>
+          <w:lang w:val="en-US"/>
+        </w:rPr>
+        <w:t>ed</w:t>
+      </w:r>
+      <w:r>
+        <w:rPr>
+          <w:b/>
+          <w:bCs/>
+          <w:lang w:val="en-US"/>
+        </w:rPr>
+        <w:t xml:space="preserve"> for the first time high levels of cooperation (86,11%) and mutual cooperation (76,32%) in iPD. </w:t>
+      </w:r>
+      <w:r>
+        <w:rPr>
+          <w:b/>
+          <w:bCs/>
+          <w:lang w:val="en-US"/>
+        </w:rPr>
+        <w:t>In</w:t>
+      </w:r>
+      <w:r>
+        <w:rPr>
+          <w:b/>
+          <w:bCs/>
+          <w:lang w:val="en-US"/>
+        </w:rPr>
+        <w:t xml:space="preserve"> line 235 we added follow paragraph:</w:t>
       </w:r>
     </w:p>
     <w:p>
       <w:pPr>
         <w:pStyle w:val="TextBody"/>
         <w:spacing w:before="0" w:after="0"/>
-        <w:rPr>
-          <w:b/>
-          <w:b/>
-          <w:bCs/>
-          <w:lang w:val="en-US"/>
-        </w:rPr>
+        <w:rPr/>
       </w:pPr>
       <w:r>
         <w:rPr>
@@ -9214,43 +8682,33 @@
           <w:bCs/>
           <w:lang w:val="en-US"/>
         </w:rPr>
-        <w:t xml:space="preserve">To our knowledge, results show for the first time high levels of cooperation (86,11%) and mutual cooperation (76,32%) in iPD, see Fig 1B. Several works have tested reciprocity using iPD game with similar version of standard matrix, showed that animals prefer short-term benefits or only improve a poor level of cooperation [4, 9, 20, 30, 31] or have had to use a treatment to enhance cooperation preference [10, 23, 29, 34]. The main differences with other research works are the levels of cooperation and mutual cooperation achieved. A possible explanation is that using a standard matrices, as [P T = 6, P R = 4, P P = 1, P S = 0], animals could not discriminate between amount of reinforcements obtained </w:t>
-      </w:r>
-      <w:r>
-        <w:rPr>
-          <w:b/>
-          <w:bCs/>
-          <w:lang w:val="en-US"/>
-        </w:rPr>
-        <w:t xml:space="preserve">in </w:t>
-      </w:r>
-      <w:r>
-        <w:rPr>
-          <w:b/>
-          <w:bCs/>
-          <w:lang w:val="en-US"/>
-        </w:rPr>
-        <w:t>long-term option respect to short-term option, mainly due to after several trials they got amounts of reward difficult to recognize [24]. For example, if a rat played in four sessions [C C C C] got 16 pellets and if played [C D D D] got 12 pellets. In our framework, a rats using the</w:t>
-      </w:r>
-    </w:p>
-    <w:p>
-      <w:pPr>
-        <w:pStyle w:val="TextBody"/>
-        <w:spacing w:before="0" w:after="0"/>
-        <w:rPr>
-          <w:b/>
-          <w:b/>
-          <w:bCs/>
-          <w:lang w:val="en-US"/>
-        </w:rPr>
-      </w:pPr>
-      <w:r>
-        <w:rPr>
-          <w:b/>
-          <w:bCs/>
-          <w:lang w:val="en-US"/>
-        </w:rPr>
-        <w:t>same choices will earn 4 or 3 pellets plus 16 second timeout. The rats can able to recognize small amounts and timeout degrades the profit.”</w:t>
+        <w:t xml:space="preserve">Our </w:t>
+      </w:r>
+      <w:r>
+        <w:rPr>
+          <w:b/>
+          <w:bCs/>
+          <w:lang w:val="en-US"/>
+        </w:rPr>
+        <w:t xml:space="preserve">results </w:t>
+      </w:r>
+      <w:bookmarkStart w:id="0" w:name="__DdeLink__2689_412179963"/>
+      <w:r>
+        <w:rPr>
+          <w:b/>
+          <w:bCs/>
+          <w:lang w:val="en-US"/>
+        </w:rPr>
+        <w:t>show for the first time high levels of cooperation (86,11%) and mutual cooperation (76,32%) in iPD</w:t>
+      </w:r>
+      <w:bookmarkEnd w:id="0"/>
+      <w:r>
+        <w:rPr>
+          <w:b/>
+          <w:bCs/>
+          <w:lang w:val="en-US"/>
+        </w:rPr>
+        <w:t>, see Fig 1B. Several works have tested reciprocity using iPD game with similar version of standard matrix, showed that animals prefer short-term benefits or only improve a poor level of cooperation [4, 9, 20, 30, 31] or have had to use a treatment to enhance cooperation preference [10, 23, 29, 34]. The main differences with other research works are the levels of cooperation and mutual cooperation achieved. A possible explanation is that using a standard matrices, as [P T = 6, P R = 4, P P = 1, P S = 0], animals could not discriminate between amount of reinforcements obtained in long-term option respect to short-term option, mainly due to after several trials they got amounts of reward difficult to recognize [24]. For example, if a rat played in four sessions [C C C C] got 16 pellets and if played [C D D D] got 12 pellets. In our framework, a rats using the same choices will earn 4 or 3 pellets plus 16 second timeout. The rats can able to recognize small amounts and timeout degrades the profit.”</w:t>
       </w:r>
     </w:p>
     <w:p>
@@ -9296,7 +8754,7 @@
         <w:pStyle w:val="TextBody"/>
         <w:numPr>
           <w:ilvl w:val="0"/>
-          <w:numId w:val="5"/>
+          <w:numId w:val="3"/>
         </w:numPr>
         <w:spacing w:before="0" w:after="0"/>
         <w:rPr/>
@@ -9324,7 +8782,12 @@
         </w:rPr>
       </w:pPr>
       <w:r>
-        <w:rPr/>
+        <w:rPr>
+          <w:b/>
+          <w:bCs/>
+          <w:color w:val="FF3333"/>
+          <w:lang w:val="en-US"/>
+        </w:rPr>
       </w:r>
     </w:p>
     <w:p>
@@ -9340,7 +8803,12 @@
         </w:rPr>
       </w:pPr>
       <w:r>
-        <w:rPr/>
+        <w:rPr>
+          <w:b/>
+          <w:bCs/>
+          <w:color w:val="FF3333"/>
+          <w:lang w:val="en-US"/>
+        </w:rPr>
       </w:r>
     </w:p>
     <w:p>
@@ -9348,7 +8816,7 @@
         <w:pStyle w:val="TextBody"/>
         <w:numPr>
           <w:ilvl w:val="0"/>
-          <w:numId w:val="5"/>
+          <w:numId w:val="3"/>
         </w:numPr>
         <w:spacing w:lineRule="auto" w:line="288" w:before="0" w:after="0"/>
         <w:ind w:left="629" w:right="0" w:hanging="360"/>
@@ -9385,23 +8853,7 @@
           <w:bCs/>
           <w:lang w:val="en-US"/>
         </w:rPr>
-        <w:t>Yes, the word is “defected”. We checked the line</w:t>
-      </w:r>
-      <w:r>
-        <w:rPr>
-          <w:b/>
-          <w:bCs/>
-          <w:lang w:val="en-US"/>
-        </w:rPr>
-        <w:t>s</w:t>
-      </w:r>
-      <w:r>
-        <w:rPr>
-          <w:b/>
-          <w:bCs/>
-          <w:lang w:val="en-US"/>
-        </w:rPr>
-        <w:t xml:space="preserve">. </w:t>
+        <w:t xml:space="preserve">Yes, the word is “defected”. We checked the lines. </w:t>
       </w:r>
     </w:p>
     <w:p>
@@ -9422,9 +8874,7 @@
       <w:pPr>
         <w:pStyle w:val="TextBody"/>
         <w:spacing w:before="0" w:after="0"/>
-        <w:rPr>
-          <w:lang w:val="en-US"/>
-        </w:rPr>
+        <w:rPr/>
       </w:pPr>
       <w:r>
         <w:rPr>
@@ -9433,7 +8883,6 @@
         <w:br/>
         <w:t>Due to the above deficiencies I cannot recommend the publication of the paper in this form. As it stands the manuscript needs a major revision and I highly encourage the authors to submit a revised version.</w:t>
         <w:br/>
-        <w:t> </w:t>
       </w:r>
     </w:p>
     <w:p>
@@ -9453,9 +8902,7 @@
       <w:pPr>
         <w:pStyle w:val="TextBody"/>
         <w:spacing w:before="0" w:after="140"/>
-        <w:rPr>
-          <w:lang w:val="en-US"/>
-        </w:rPr>
+        <w:rPr/>
       </w:pPr>
       <w:r>
         <w:rPr>
@@ -9507,125 +8954,6 @@
   <w:abstractNum w:abstractNumId="1">
     <w:lvl w:ilvl="0">
       <w:start w:val="1"/>
-      <w:numFmt w:val="none"/>
-      <w:suff w:val="nothing"/>
-      <w:lvlText w:val=""/>
-      <w:lvlJc w:val="left"/>
-      <w:pPr>
-        <w:tabs>
-          <w:tab w:val="num" w:pos="432"/>
-        </w:tabs>
-        <w:ind w:left="432" w:hanging="432"/>
-      </w:pPr>
-    </w:lvl>
-    <w:lvl w:ilvl="1">
-      <w:start w:val="1"/>
-      <w:numFmt w:val="none"/>
-      <w:suff w:val="nothing"/>
-      <w:lvlText w:val=""/>
-      <w:lvlJc w:val="left"/>
-      <w:pPr>
-        <w:tabs>
-          <w:tab w:val="num" w:pos="576"/>
-        </w:tabs>
-        <w:ind w:left="576" w:hanging="576"/>
-      </w:pPr>
-    </w:lvl>
-    <w:lvl w:ilvl="2">
-      <w:start w:val="1"/>
-      <w:numFmt w:val="none"/>
-      <w:suff w:val="nothing"/>
-      <w:lvlText w:val=""/>
-      <w:lvlJc w:val="left"/>
-      <w:pPr>
-        <w:tabs>
-          <w:tab w:val="num" w:pos="720"/>
-        </w:tabs>
-        <w:ind w:left="720" w:hanging="720"/>
-      </w:pPr>
-    </w:lvl>
-    <w:lvl w:ilvl="3">
-      <w:start w:val="1"/>
-      <w:numFmt w:val="none"/>
-      <w:suff w:val="nothing"/>
-      <w:lvlText w:val=""/>
-      <w:lvlJc w:val="left"/>
-      <w:pPr>
-        <w:tabs>
-          <w:tab w:val="num" w:pos="864"/>
-        </w:tabs>
-        <w:ind w:left="864" w:hanging="864"/>
-      </w:pPr>
-    </w:lvl>
-    <w:lvl w:ilvl="4">
-      <w:start w:val="1"/>
-      <w:numFmt w:val="none"/>
-      <w:suff w:val="nothing"/>
-      <w:lvlText w:val=""/>
-      <w:lvlJc w:val="left"/>
-      <w:pPr>
-        <w:tabs>
-          <w:tab w:val="num" w:pos="1008"/>
-        </w:tabs>
-        <w:ind w:left="1008" w:hanging="1008"/>
-      </w:pPr>
-    </w:lvl>
-    <w:lvl w:ilvl="5">
-      <w:start w:val="1"/>
-      <w:numFmt w:val="none"/>
-      <w:suff w:val="nothing"/>
-      <w:lvlText w:val=""/>
-      <w:lvlJc w:val="left"/>
-      <w:pPr>
-        <w:tabs>
-          <w:tab w:val="num" w:pos="1152"/>
-        </w:tabs>
-        <w:ind w:left="1152" w:hanging="1152"/>
-      </w:pPr>
-    </w:lvl>
-    <w:lvl w:ilvl="6">
-      <w:start w:val="1"/>
-      <w:numFmt w:val="none"/>
-      <w:suff w:val="nothing"/>
-      <w:lvlText w:val=""/>
-      <w:lvlJc w:val="left"/>
-      <w:pPr>
-        <w:tabs>
-          <w:tab w:val="num" w:pos="1296"/>
-        </w:tabs>
-        <w:ind w:left="1296" w:hanging="1296"/>
-      </w:pPr>
-    </w:lvl>
-    <w:lvl w:ilvl="7">
-      <w:start w:val="1"/>
-      <w:numFmt w:val="none"/>
-      <w:suff w:val="nothing"/>
-      <w:lvlText w:val=""/>
-      <w:lvlJc w:val="left"/>
-      <w:pPr>
-        <w:tabs>
-          <w:tab w:val="num" w:pos="1440"/>
-        </w:tabs>
-        <w:ind w:left="1440" w:hanging="1440"/>
-      </w:pPr>
-    </w:lvl>
-    <w:lvl w:ilvl="8">
-      <w:start w:val="1"/>
-      <w:numFmt w:val="none"/>
-      <w:suff w:val="nothing"/>
-      <w:lvlText w:val=""/>
-      <w:lvlJc w:val="left"/>
-      <w:pPr>
-        <w:tabs>
-          <w:tab w:val="num" w:pos="1584"/>
-        </w:tabs>
-        <w:ind w:left="1584" w:hanging="1584"/>
-      </w:pPr>
-    </w:lvl>
-  </w:abstractNum>
-  <w:abstractNum w:abstractNumId="2">
-    <w:lvl w:ilvl="0">
-      <w:start w:val="1"/>
       <w:numFmt w:val="bullet"/>
       <w:lvlText w:val=""/>
       <w:lvlJc w:val="left"/>
@@ -9769,6 +9097,116 @@
       </w:rPr>
     </w:lvl>
   </w:abstractNum>
+  <w:abstractNum w:abstractNumId="2">
+    <w:lvl w:ilvl="0">
+      <w:start w:val="1"/>
+      <w:numFmt w:val="decimal"/>
+      <w:lvlText w:val="(%1)"/>
+      <w:lvlJc w:val="left"/>
+      <w:pPr>
+        <w:tabs>
+          <w:tab w:val="num" w:pos="720"/>
+        </w:tabs>
+        <w:ind w:left="720" w:hanging="360"/>
+      </w:pPr>
+    </w:lvl>
+    <w:lvl w:ilvl="1">
+      <w:start w:val="1"/>
+      <w:numFmt w:val="decimal"/>
+      <w:lvlText w:val="(%2)"/>
+      <w:lvlJc w:val="left"/>
+      <w:pPr>
+        <w:tabs>
+          <w:tab w:val="num" w:pos="1080"/>
+        </w:tabs>
+        <w:ind w:left="1080" w:hanging="360"/>
+      </w:pPr>
+    </w:lvl>
+    <w:lvl w:ilvl="2">
+      <w:start w:val="1"/>
+      <w:numFmt w:val="decimal"/>
+      <w:lvlText w:val="(%3)"/>
+      <w:lvlJc w:val="left"/>
+      <w:pPr>
+        <w:tabs>
+          <w:tab w:val="num" w:pos="1440"/>
+        </w:tabs>
+        <w:ind w:left="1440" w:hanging="360"/>
+      </w:pPr>
+    </w:lvl>
+    <w:lvl w:ilvl="3">
+      <w:start w:val="1"/>
+      <w:numFmt w:val="decimal"/>
+      <w:lvlText w:val="(%4)"/>
+      <w:lvlJc w:val="left"/>
+      <w:pPr>
+        <w:tabs>
+          <w:tab w:val="num" w:pos="1800"/>
+        </w:tabs>
+        <w:ind w:left="1800" w:hanging="360"/>
+      </w:pPr>
+    </w:lvl>
+    <w:lvl w:ilvl="4">
+      <w:start w:val="1"/>
+      <w:numFmt w:val="decimal"/>
+      <w:lvlText w:val="(%5)"/>
+      <w:lvlJc w:val="left"/>
+      <w:pPr>
+        <w:tabs>
+          <w:tab w:val="num" w:pos="2160"/>
+        </w:tabs>
+        <w:ind w:left="2160" w:hanging="360"/>
+      </w:pPr>
+    </w:lvl>
+    <w:lvl w:ilvl="5">
+      <w:start w:val="1"/>
+      <w:numFmt w:val="decimal"/>
+      <w:lvlText w:val="(%6)"/>
+      <w:lvlJc w:val="left"/>
+      <w:pPr>
+        <w:tabs>
+          <w:tab w:val="num" w:pos="2520"/>
+        </w:tabs>
+        <w:ind w:left="2520" w:hanging="360"/>
+      </w:pPr>
+    </w:lvl>
+    <w:lvl w:ilvl="6">
+      <w:start w:val="1"/>
+      <w:numFmt w:val="decimal"/>
+      <w:lvlText w:val="(%7)"/>
+      <w:lvlJc w:val="left"/>
+      <w:pPr>
+        <w:tabs>
+          <w:tab w:val="num" w:pos="2880"/>
+        </w:tabs>
+        <w:ind w:left="2880" w:hanging="360"/>
+      </w:pPr>
+    </w:lvl>
+    <w:lvl w:ilvl="7">
+      <w:start w:val="1"/>
+      <w:numFmt w:val="decimal"/>
+      <w:lvlText w:val="(%8)"/>
+      <w:lvlJc w:val="left"/>
+      <w:pPr>
+        <w:tabs>
+          <w:tab w:val="num" w:pos="3240"/>
+        </w:tabs>
+        <w:ind w:left="3240" w:hanging="360"/>
+      </w:pPr>
+    </w:lvl>
+    <w:lvl w:ilvl="8">
+      <w:start w:val="1"/>
+      <w:numFmt w:val="decimal"/>
+      <w:lvlText w:val="(%9)"/>
+      <w:lvlJc w:val="left"/>
+      <w:pPr>
+        <w:tabs>
+          <w:tab w:val="num" w:pos="3600"/>
+        </w:tabs>
+        <w:ind w:left="3600" w:hanging="360"/>
+      </w:pPr>
+    </w:lvl>
+  </w:abstractNum>
   <w:abstractNum w:abstractNumId="3">
     <w:lvl w:ilvl="0">
       <w:start w:val="1"/>
@@ -9785,7 +9223,7 @@
     <w:lvl w:ilvl="1">
       <w:start w:val="1"/>
       <w:numFmt w:val="decimal"/>
-      <w:lvlText w:val="%2)"/>
+      <w:lvlText w:val="%2."/>
       <w:lvlJc w:val="left"/>
       <w:pPr>
         <w:tabs>
@@ -9797,7 +9235,7 @@
     <w:lvl w:ilvl="2">
       <w:start w:val="1"/>
       <w:numFmt w:val="decimal"/>
-      <w:lvlText w:val="%3)"/>
+      <w:lvlText w:val="%3."/>
       <w:lvlJc w:val="left"/>
       <w:pPr>
         <w:tabs>
@@ -9809,7 +9247,7 @@
     <w:lvl w:ilvl="3">
       <w:start w:val="1"/>
       <w:numFmt w:val="decimal"/>
-      <w:lvlText w:val="%4)"/>
+      <w:lvlText w:val="%4."/>
       <w:lvlJc w:val="left"/>
       <w:pPr>
         <w:tabs>
@@ -9821,7 +9259,7 @@
     <w:lvl w:ilvl="4">
       <w:start w:val="1"/>
       <w:numFmt w:val="decimal"/>
-      <w:lvlText w:val="%5)"/>
+      <w:lvlText w:val="%5."/>
       <w:lvlJc w:val="left"/>
       <w:pPr>
         <w:tabs>
@@ -9833,7 +9271,7 @@
     <w:lvl w:ilvl="5">
       <w:start w:val="1"/>
       <w:numFmt w:val="decimal"/>
-      <w:lvlText w:val="%6)"/>
+      <w:lvlText w:val="%6."/>
       <w:lvlJc w:val="left"/>
       <w:pPr>
         <w:tabs>
@@ -9845,7 +9283,7 @@
     <w:lvl w:ilvl="6">
       <w:start w:val="1"/>
       <w:numFmt w:val="decimal"/>
-      <w:lvlText w:val="%7)"/>
+      <w:lvlText w:val="%7."/>
       <w:lvlJc w:val="left"/>
       <w:pPr>
         <w:tabs>
@@ -9857,7 +9295,7 @@
     <w:lvl w:ilvl="7">
       <w:start w:val="1"/>
       <w:numFmt w:val="decimal"/>
-      <w:lvlText w:val="%8)"/>
+      <w:lvlText w:val="%8."/>
       <w:lvlJc w:val="left"/>
       <w:pPr>
         <w:tabs>
@@ -9869,7 +9307,7 @@
     <w:lvl w:ilvl="8">
       <w:start w:val="1"/>
       <w:numFmt w:val="decimal"/>
-      <w:lvlText w:val="%9)"/>
+      <w:lvlText w:val="%9."/>
       <w:lvlJc w:val="left"/>
       <w:pPr>
         <w:tabs>
@@ -9895,234 +9333,6 @@
     <w:lvl w:ilvl="1">
       <w:start w:val="1"/>
       <w:numFmt w:val="decimal"/>
-      <w:lvlText w:val="(%2)"/>
-      <w:lvlJc w:val="left"/>
-      <w:pPr>
-        <w:tabs>
-          <w:tab w:val="num" w:pos="1080"/>
-        </w:tabs>
-        <w:ind w:left="1080" w:hanging="360"/>
-      </w:pPr>
-    </w:lvl>
-    <w:lvl w:ilvl="2">
-      <w:start w:val="1"/>
-      <w:numFmt w:val="decimal"/>
-      <w:lvlText w:val="(%3)"/>
-      <w:lvlJc w:val="left"/>
-      <w:pPr>
-        <w:tabs>
-          <w:tab w:val="num" w:pos="1440"/>
-        </w:tabs>
-        <w:ind w:left="1440" w:hanging="360"/>
-      </w:pPr>
-    </w:lvl>
-    <w:lvl w:ilvl="3">
-      <w:start w:val="1"/>
-      <w:numFmt w:val="decimal"/>
-      <w:lvlText w:val="(%4)"/>
-      <w:lvlJc w:val="left"/>
-      <w:pPr>
-        <w:tabs>
-          <w:tab w:val="num" w:pos="1800"/>
-        </w:tabs>
-        <w:ind w:left="1800" w:hanging="360"/>
-      </w:pPr>
-    </w:lvl>
-    <w:lvl w:ilvl="4">
-      <w:start w:val="1"/>
-      <w:numFmt w:val="decimal"/>
-      <w:lvlText w:val="(%5)"/>
-      <w:lvlJc w:val="left"/>
-      <w:pPr>
-        <w:tabs>
-          <w:tab w:val="num" w:pos="2160"/>
-        </w:tabs>
-        <w:ind w:left="2160" w:hanging="360"/>
-      </w:pPr>
-    </w:lvl>
-    <w:lvl w:ilvl="5">
-      <w:start w:val="1"/>
-      <w:numFmt w:val="decimal"/>
-      <w:lvlText w:val="(%6)"/>
-      <w:lvlJc w:val="left"/>
-      <w:pPr>
-        <w:tabs>
-          <w:tab w:val="num" w:pos="2520"/>
-        </w:tabs>
-        <w:ind w:left="2520" w:hanging="360"/>
-      </w:pPr>
-    </w:lvl>
-    <w:lvl w:ilvl="6">
-      <w:start w:val="1"/>
-      <w:numFmt w:val="decimal"/>
-      <w:lvlText w:val="(%7)"/>
-      <w:lvlJc w:val="left"/>
-      <w:pPr>
-        <w:tabs>
-          <w:tab w:val="num" w:pos="2880"/>
-        </w:tabs>
-        <w:ind w:left="2880" w:hanging="360"/>
-      </w:pPr>
-    </w:lvl>
-    <w:lvl w:ilvl="7">
-      <w:start w:val="1"/>
-      <w:numFmt w:val="decimal"/>
-      <w:lvlText w:val="(%8)"/>
-      <w:lvlJc w:val="left"/>
-      <w:pPr>
-        <w:tabs>
-          <w:tab w:val="num" w:pos="3240"/>
-        </w:tabs>
-        <w:ind w:left="3240" w:hanging="360"/>
-      </w:pPr>
-    </w:lvl>
-    <w:lvl w:ilvl="8">
-      <w:start w:val="1"/>
-      <w:numFmt w:val="decimal"/>
-      <w:lvlText w:val="(%9)"/>
-      <w:lvlJc w:val="left"/>
-      <w:pPr>
-        <w:tabs>
-          <w:tab w:val="num" w:pos="3600"/>
-        </w:tabs>
-        <w:ind w:left="3600" w:hanging="360"/>
-      </w:pPr>
-    </w:lvl>
-  </w:abstractNum>
-  <w:abstractNum w:abstractNumId="5">
-    <w:lvl w:ilvl="0">
-      <w:start w:val="1"/>
-      <w:numFmt w:val="decimal"/>
-      <w:lvlText w:val="(%1)"/>
-      <w:lvlJc w:val="left"/>
-      <w:pPr>
-        <w:tabs>
-          <w:tab w:val="num" w:pos="720"/>
-        </w:tabs>
-        <w:ind w:left="720" w:hanging="360"/>
-      </w:pPr>
-    </w:lvl>
-    <w:lvl w:ilvl="1">
-      <w:start w:val="1"/>
-      <w:numFmt w:val="decimal"/>
-      <w:lvlText w:val="%2."/>
-      <w:lvlJc w:val="left"/>
-      <w:pPr>
-        <w:tabs>
-          <w:tab w:val="num" w:pos="1080"/>
-        </w:tabs>
-        <w:ind w:left="1080" w:hanging="360"/>
-      </w:pPr>
-      <w:rPr/>
-    </w:lvl>
-    <w:lvl w:ilvl="2">
-      <w:start w:val="1"/>
-      <w:numFmt w:val="decimal"/>
-      <w:lvlText w:val="%3."/>
-      <w:lvlJc w:val="left"/>
-      <w:pPr>
-        <w:tabs>
-          <w:tab w:val="num" w:pos="1440"/>
-        </w:tabs>
-        <w:ind w:left="1440" w:hanging="360"/>
-      </w:pPr>
-      <w:rPr/>
-    </w:lvl>
-    <w:lvl w:ilvl="3">
-      <w:start w:val="1"/>
-      <w:numFmt w:val="decimal"/>
-      <w:lvlText w:val="%4."/>
-      <w:lvlJc w:val="left"/>
-      <w:pPr>
-        <w:tabs>
-          <w:tab w:val="num" w:pos="1800"/>
-        </w:tabs>
-        <w:ind w:left="1800" w:hanging="360"/>
-      </w:pPr>
-      <w:rPr/>
-    </w:lvl>
-    <w:lvl w:ilvl="4">
-      <w:start w:val="1"/>
-      <w:numFmt w:val="decimal"/>
-      <w:lvlText w:val="%5."/>
-      <w:lvlJc w:val="left"/>
-      <w:pPr>
-        <w:tabs>
-          <w:tab w:val="num" w:pos="2160"/>
-        </w:tabs>
-        <w:ind w:left="2160" w:hanging="360"/>
-      </w:pPr>
-      <w:rPr/>
-    </w:lvl>
-    <w:lvl w:ilvl="5">
-      <w:start w:val="1"/>
-      <w:numFmt w:val="decimal"/>
-      <w:lvlText w:val="%6."/>
-      <w:lvlJc w:val="left"/>
-      <w:pPr>
-        <w:tabs>
-          <w:tab w:val="num" w:pos="2520"/>
-        </w:tabs>
-        <w:ind w:left="2520" w:hanging="360"/>
-      </w:pPr>
-      <w:rPr/>
-    </w:lvl>
-    <w:lvl w:ilvl="6">
-      <w:start w:val="1"/>
-      <w:numFmt w:val="decimal"/>
-      <w:lvlText w:val="%7."/>
-      <w:lvlJc w:val="left"/>
-      <w:pPr>
-        <w:tabs>
-          <w:tab w:val="num" w:pos="2880"/>
-        </w:tabs>
-        <w:ind w:left="2880" w:hanging="360"/>
-      </w:pPr>
-      <w:rPr/>
-    </w:lvl>
-    <w:lvl w:ilvl="7">
-      <w:start w:val="1"/>
-      <w:numFmt w:val="decimal"/>
-      <w:lvlText w:val="%8."/>
-      <w:lvlJc w:val="left"/>
-      <w:pPr>
-        <w:tabs>
-          <w:tab w:val="num" w:pos="3240"/>
-        </w:tabs>
-        <w:ind w:left="3240" w:hanging="360"/>
-      </w:pPr>
-      <w:rPr/>
-    </w:lvl>
-    <w:lvl w:ilvl="8">
-      <w:start w:val="1"/>
-      <w:numFmt w:val="decimal"/>
-      <w:lvlText w:val="%9."/>
-      <w:lvlJc w:val="left"/>
-      <w:pPr>
-        <w:tabs>
-          <w:tab w:val="num" w:pos="3600"/>
-        </w:tabs>
-        <w:ind w:left="3600" w:hanging="360"/>
-      </w:pPr>
-      <w:rPr/>
-    </w:lvl>
-  </w:abstractNum>
-  <w:abstractNum w:abstractNumId="6">
-    <w:lvl w:ilvl="0">
-      <w:start w:val="1"/>
-      <w:numFmt w:val="decimal"/>
-      <w:lvlText w:val="(%1)"/>
-      <w:lvlJc w:val="left"/>
-      <w:pPr>
-        <w:tabs>
-          <w:tab w:val="num" w:pos="720"/>
-        </w:tabs>
-        <w:ind w:left="720" w:hanging="360"/>
-      </w:pPr>
-    </w:lvl>
-    <w:lvl w:ilvl="1">
-      <w:start w:val="1"/>
-      <w:numFmt w:val="decimal"/>
       <w:lvlText w:val="%2)"/>
       <w:lvlJc w:val="left"/>
       <w:pPr>
@@ -10214,6 +9424,125 @@
           <w:tab w:val="num" w:pos="3600"/>
         </w:tabs>
         <w:ind w:left="3600" w:hanging="360"/>
+      </w:pPr>
+    </w:lvl>
+  </w:abstractNum>
+  <w:abstractNum w:abstractNumId="5">
+    <w:lvl w:ilvl="0">
+      <w:start w:val="1"/>
+      <w:numFmt w:val="none"/>
+      <w:suff w:val="nothing"/>
+      <w:lvlText w:val=""/>
+      <w:lvlJc w:val="left"/>
+      <w:pPr>
+        <w:tabs>
+          <w:tab w:val="num" w:pos="432"/>
+        </w:tabs>
+        <w:ind w:left="432" w:hanging="432"/>
+      </w:pPr>
+    </w:lvl>
+    <w:lvl w:ilvl="1">
+      <w:start w:val="1"/>
+      <w:numFmt w:val="none"/>
+      <w:suff w:val="nothing"/>
+      <w:lvlText w:val=""/>
+      <w:lvlJc w:val="left"/>
+      <w:pPr>
+        <w:tabs>
+          <w:tab w:val="num" w:pos="576"/>
+        </w:tabs>
+        <w:ind w:left="576" w:hanging="576"/>
+      </w:pPr>
+    </w:lvl>
+    <w:lvl w:ilvl="2">
+      <w:start w:val="1"/>
+      <w:numFmt w:val="none"/>
+      <w:suff w:val="nothing"/>
+      <w:lvlText w:val=""/>
+      <w:lvlJc w:val="left"/>
+      <w:pPr>
+        <w:tabs>
+          <w:tab w:val="num" w:pos="720"/>
+        </w:tabs>
+        <w:ind w:left="720" w:hanging="720"/>
+      </w:pPr>
+    </w:lvl>
+    <w:lvl w:ilvl="3">
+      <w:start w:val="1"/>
+      <w:numFmt w:val="none"/>
+      <w:suff w:val="nothing"/>
+      <w:lvlText w:val=""/>
+      <w:lvlJc w:val="left"/>
+      <w:pPr>
+        <w:tabs>
+          <w:tab w:val="num" w:pos="864"/>
+        </w:tabs>
+        <w:ind w:left="864" w:hanging="864"/>
+      </w:pPr>
+    </w:lvl>
+    <w:lvl w:ilvl="4">
+      <w:start w:val="1"/>
+      <w:numFmt w:val="none"/>
+      <w:suff w:val="nothing"/>
+      <w:lvlText w:val=""/>
+      <w:lvlJc w:val="left"/>
+      <w:pPr>
+        <w:tabs>
+          <w:tab w:val="num" w:pos="1008"/>
+        </w:tabs>
+        <w:ind w:left="1008" w:hanging="1008"/>
+      </w:pPr>
+    </w:lvl>
+    <w:lvl w:ilvl="5">
+      <w:start w:val="1"/>
+      <w:numFmt w:val="none"/>
+      <w:suff w:val="nothing"/>
+      <w:lvlText w:val=""/>
+      <w:lvlJc w:val="left"/>
+      <w:pPr>
+        <w:tabs>
+          <w:tab w:val="num" w:pos="1152"/>
+        </w:tabs>
+        <w:ind w:left="1152" w:hanging="1152"/>
+      </w:pPr>
+    </w:lvl>
+    <w:lvl w:ilvl="6">
+      <w:start w:val="1"/>
+      <w:numFmt w:val="none"/>
+      <w:suff w:val="nothing"/>
+      <w:lvlText w:val=""/>
+      <w:lvlJc w:val="left"/>
+      <w:pPr>
+        <w:tabs>
+          <w:tab w:val="num" w:pos="1296"/>
+        </w:tabs>
+        <w:ind w:left="1296" w:hanging="1296"/>
+      </w:pPr>
+    </w:lvl>
+    <w:lvl w:ilvl="7">
+      <w:start w:val="1"/>
+      <w:numFmt w:val="none"/>
+      <w:suff w:val="nothing"/>
+      <w:lvlText w:val=""/>
+      <w:lvlJc w:val="left"/>
+      <w:pPr>
+        <w:tabs>
+          <w:tab w:val="num" w:pos="1440"/>
+        </w:tabs>
+        <w:ind w:left="1440" w:hanging="1440"/>
+      </w:pPr>
+    </w:lvl>
+    <w:lvl w:ilvl="8">
+      <w:start w:val="1"/>
+      <w:numFmt w:val="none"/>
+      <w:suff w:val="nothing"/>
+      <w:lvlText w:val=""/>
+      <w:lvlJc w:val="left"/>
+      <w:pPr>
+        <w:tabs>
+          <w:tab w:val="num" w:pos="1584"/>
+        </w:tabs>
+        <w:ind w:left="1584" w:hanging="1584"/>
       </w:pPr>
     </w:lvl>
   </w:abstractNum>
@@ -10232,9 +9561,6 @@
   <w:num w:numId="5">
     <w:abstractNumId w:val="5"/>
   </w:num>
-  <w:num w:numId="6">
-    <w:abstractNumId w:val="6"/>
-  </w:num>
 </w:numbering>
 </file>
 
@@ -10244,7 +9570,6 @@
     <w:rPrDefault>
       <w:rPr>
         <w:rFonts w:ascii="Liberation Serif" w:hAnsi="Liberation Serif" w:eastAsia="Droid Sans Fallback" w:cs="FreeSans"/>
-        <w:sz w:val="24"/>
         <w:szCs w:val="24"/>
         <w:lang w:val="en-US" w:eastAsia="zh-CN" w:bidi="hi-IN"/>
       </w:rPr>
@@ -10258,14 +9583,13 @@
     <w:qFormat/>
     <w:pPr>
       <w:widowControl w:val="false"/>
-      <w:kinsoku w:val="true"/>
-      <w:overflowPunct w:val="true"/>
-      <w:autoSpaceDE w:val="true"/>
+      <w:overflowPunct w:val="false"/>
       <w:bidi w:val="0"/>
+      <w:jc w:val="left"/>
     </w:pPr>
     <w:rPr>
       <w:rFonts w:ascii="Liberation Serif" w:hAnsi="Liberation Serif" w:eastAsia="Droid Sans Fallback" w:cs="FreeSans"/>
-      <w:color w:val="auto"/>
+      <w:color w:val="00000A"/>
       <w:sz w:val="24"/>
       <w:szCs w:val="24"/>
       <w:lang w:val="en-US" w:eastAsia="zh-CN" w:bidi="hi-IN"/>
@@ -10291,6 +9615,69 @@
     <w:qFormat/>
     <w:rPr/>
   </w:style>
+  <w:style w:type="character" w:styleId="ListLabel1">
+    <w:name w:val="ListLabel 1"/>
+    <w:qFormat/>
+    <w:rPr>
+      <w:rFonts w:cs="OpenSymbol"/>
+    </w:rPr>
+  </w:style>
+  <w:style w:type="character" w:styleId="ListLabel2">
+    <w:name w:val="ListLabel 2"/>
+    <w:qFormat/>
+    <w:rPr>
+      <w:rFonts w:cs="OpenSymbol"/>
+    </w:rPr>
+  </w:style>
+  <w:style w:type="character" w:styleId="ListLabel3">
+    <w:name w:val="ListLabel 3"/>
+    <w:qFormat/>
+    <w:rPr>
+      <w:rFonts w:cs="OpenSymbol"/>
+    </w:rPr>
+  </w:style>
+  <w:style w:type="character" w:styleId="ListLabel4">
+    <w:name w:val="ListLabel 4"/>
+    <w:qFormat/>
+    <w:rPr>
+      <w:rFonts w:cs="OpenSymbol"/>
+    </w:rPr>
+  </w:style>
+  <w:style w:type="character" w:styleId="ListLabel5">
+    <w:name w:val="ListLabel 5"/>
+    <w:qFormat/>
+    <w:rPr>
+      <w:rFonts w:cs="OpenSymbol"/>
+    </w:rPr>
+  </w:style>
+  <w:style w:type="character" w:styleId="ListLabel6">
+    <w:name w:val="ListLabel 6"/>
+    <w:qFormat/>
+    <w:rPr>
+      <w:rFonts w:cs="OpenSymbol"/>
+    </w:rPr>
+  </w:style>
+  <w:style w:type="character" w:styleId="ListLabel7">
+    <w:name w:val="ListLabel 7"/>
+    <w:qFormat/>
+    <w:rPr>
+      <w:rFonts w:cs="OpenSymbol"/>
+    </w:rPr>
+  </w:style>
+  <w:style w:type="character" w:styleId="ListLabel8">
+    <w:name w:val="ListLabel 8"/>
+    <w:qFormat/>
+    <w:rPr>
+      <w:rFonts w:cs="OpenSymbol"/>
+    </w:rPr>
+  </w:style>
+  <w:style w:type="character" w:styleId="ListLabel9">
+    <w:name w:val="ListLabel 9"/>
+    <w:qFormat/>
+    <w:rPr>
+      <w:rFonts w:cs="OpenSymbol"/>
+    </w:rPr>
+  </w:style>
   <w:style w:type="paragraph" w:styleId="Heading">
     <w:name w:val="Heading"/>
     <w:basedOn w:val="Normal"/>
@@ -10307,7 +9694,7 @@
     </w:rPr>
   </w:style>
   <w:style w:type="paragraph" w:styleId="TextBody">
-    <w:name w:val="Text Body"/>
+    <w:name w:val="Body Text"/>
     <w:basedOn w:val="Normal"/>
     <w:pPr>
       <w:spacing w:lineRule="auto" w:line="288" w:before="0" w:after="140"/>
@@ -10352,7 +9739,6 @@
   <w:style w:type="paragraph" w:styleId="HorizontalLine">
     <w:name w:val="Horizontal Line"/>
     <w:basedOn w:val="Normal"/>
-    <w:next w:val="TextBody"/>
     <w:qFormat/>
     <w:pPr>
       <w:suppressLineNumbers/>

--- a/paper/paper_PLOS ONE/Reviewers_response.docx
+++ b/paper/paper_PLOS ONE/Reviewers_response.docx
@@ -320,15 +320,7 @@
           <w:bCs/>
           <w:lang w:val="en-US"/>
         </w:rPr>
-        <w:t xml:space="preserve">In a standard pay-off matrix </w:t>
-      </w:r>
-      <w:r>
-        <w:rPr>
-          <w:b/>
-          <w:bCs/>
-          <w:lang w:val="en-US"/>
-        </w:rPr>
-        <w:t>(P</w:t>
+        <w:t>In a standard pay-off matrix (P</w:t>
       </w:r>
       <w:r>
         <w:rPr>
@@ -396,15 +388,7 @@
           <w:bCs/>
           <w:lang w:val="en-US"/>
         </w:rPr>
-        <w:t xml:space="preserve">=0) </w:t>
-      </w:r>
-      <w:r>
-        <w:rPr>
-          <w:b/>
-          <w:bCs/>
-          <w:lang w:val="en-US"/>
-        </w:rPr>
-        <w:t>is possible to calculate the dominant cooperative strategy, through a standard mathematical analysis  [Tanimoto and Sajara, 2007 and Wang et al., 2015], but it demand to mathematics operation among all components of payoff matrix and in our case means operating between positive (pellet) and negative (times) reinforcement . For this reason, we make a single analysis only a positive part of reinforcing matrix and then consider the aversive punishment from the accumulated timeout.”</w:t>
+        <w:t>=0) is possible to calculate the dominant cooperative strategy, through a standard mathematical analysis  [Tanimoto and Sajara, 2007 and Wang et al., 2015], but it demand to mathematics operation among all components of payoff matrix and in our case means operating between positive (pellet) and negative (times) reinforcement . For this reason, we make a single analysis only a positive part of reinforcing matrix and then consider the aversive punishment from the accumulated timeout.”</w:t>
       </w:r>
     </w:p>
     <w:p>
@@ -800,119 +784,7 @@
           <w:bCs/>
           <w:lang w:val="en-US"/>
         </w:rPr>
-        <w:t xml:space="preserve">Here, we design a iPD setup to test learning of reciprocal altruism based on a combination positive and negative  reinforcement (pellet </w:t>
-      </w:r>
-      <w:r>
-        <w:rPr>
-          <w:b/>
-          <w:bCs/>
-          <w:lang w:val="en-US"/>
-        </w:rPr>
-        <w:t xml:space="preserve">and </w:t>
-      </w:r>
-      <w:r>
-        <w:rPr>
-          <w:b/>
-          <w:bCs/>
-          <w:lang w:val="en-US"/>
-        </w:rPr>
-        <w:t xml:space="preserve">timeout, </w:t>
-      </w:r>
-      <w:r>
-        <w:rPr>
-          <w:b/>
-          <w:bCs/>
-          <w:lang w:val="en-US"/>
-        </w:rPr>
-        <w:t>respectively</w:t>
-      </w:r>
-      <w:r>
-        <w:rPr>
-          <w:b/>
-          <w:bCs/>
-          <w:lang w:val="en-US"/>
-        </w:rPr>
-        <w:t xml:space="preserve">). Our goal to </w:t>
-      </w:r>
-      <w:r>
-        <w:rPr>
-          <w:b/>
-          <w:bCs/>
-          <w:lang w:val="en-US"/>
-        </w:rPr>
-        <w:t>maximize contrast between reward</w:t>
-      </w:r>
-      <w:r>
-        <w:rPr>
-          <w:b/>
-          <w:bCs/>
-          <w:lang w:val="en-US"/>
-        </w:rPr>
-        <w:t>s.</w:t>
-      </w:r>
-      <w:r>
-        <w:rPr>
-          <w:b/>
-          <w:bCs/>
-          <w:lang w:val="en-US"/>
-        </w:rPr>
-        <w:t xml:space="preserve">  </w:t>
-      </w:r>
-      <w:r>
-        <w:rPr>
-          <w:b/>
-          <w:bCs/>
-          <w:lang w:val="en-US"/>
-        </w:rPr>
-        <w:t>The amount of pellets was chosen in order to minimize</w:t>
-      </w:r>
-      <w:r>
-        <w:rPr>
-          <w:b/>
-          <w:bCs/>
-          <w:lang w:val="en-US"/>
-        </w:rPr>
-        <w:t xml:space="preserve"> positive reinforcement earned in </w:t>
-      </w:r>
-      <w:r>
-        <w:rPr>
-          <w:b/>
-          <w:bCs/>
-          <w:lang w:val="en-US"/>
-        </w:rPr>
-        <w:t>a tria</w:t>
-      </w:r>
-      <w:r>
-        <w:rPr>
-          <w:b/>
-          <w:bCs/>
-          <w:lang w:val="en-US"/>
-        </w:rPr>
-        <w:t xml:space="preserve">l </w:t>
-      </w:r>
-      <w:r>
-        <w:rPr>
-          <w:b/>
-          <w:bCs/>
-          <w:lang w:val="en-US"/>
-        </w:rPr>
-        <w:t xml:space="preserve">and </w:t>
-      </w:r>
-      <w:r>
-        <w:rPr>
-          <w:b/>
-          <w:bCs/>
-          <w:lang w:val="en-US"/>
-        </w:rPr>
-        <w:t xml:space="preserve">to keep rats motivated (hungry). </w:t>
-      </w:r>
-      <w:r>
-        <w:rPr>
-          <w:b/>
-          <w:bCs/>
-          <w:lang w:val="en-US"/>
-        </w:rPr>
-        <w:t>[CABRERA]</w:t>
+        <w:t>Here, we design a iPD setup to test learning of reciprocal altruism based on a combination positive and negative  reinforcement (pellet and timeout, respectively). Our goal to maximize contrast between rewards.  The amount of pellets was chosen in order to minimize positive reinforcement earned in a trial and to keep rats motivated (hungry). [CABRERA]</w:t>
       </w:r>
     </w:p>
     <w:p>
@@ -1198,7 +1070,7 @@
       <w:tblPr>
         <w:tblW w:w="8819" w:type="dxa"/>
         <w:jc w:val="left"/>
-        <w:tblInd w:w="53" w:type="dxa"/>
+        <w:tblInd w:w="50" w:type="dxa"/>
         <w:tblBorders>
           <w:top w:val="single" w:sz="2" w:space="0" w:color="000001"/>
           <w:left w:val="single" w:sz="2" w:space="0" w:color="000001"/>
@@ -1207,30 +1079,29 @@
         </w:tblBorders>
         <w:tblCellMar>
           <w:top w:w="55" w:type="dxa"/>
-          <w:left w:w="51" w:type="dxa"/>
+          <w:left w:w="48" w:type="dxa"/>
           <w:bottom w:w="55" w:type="dxa"/>
           <w:right w:w="55" w:type="dxa"/>
         </w:tblCellMar>
       </w:tblPr>
       <w:tblGrid>
-        <w:gridCol w:w="536"/>
-        <w:gridCol w:w="901"/>
-        <w:gridCol w:w="972"/>
-        <w:gridCol w:w="803"/>
-        <w:gridCol w:w="803"/>
-        <w:gridCol w:w="803"/>
-        <w:gridCol w:w="802"/>
-        <w:gridCol w:w="1"/>
-        <w:gridCol w:w="802"/>
-        <w:gridCol w:w="803"/>
-        <w:gridCol w:w="803"/>
-        <w:gridCol w:w="1205"/>
+        <w:gridCol w:w="511"/>
+        <w:gridCol w:w="861"/>
+        <w:gridCol w:w="928"/>
+        <w:gridCol w:w="767"/>
+        <w:gridCol w:w="766"/>
+        <w:gridCol w:w="766"/>
+        <w:gridCol w:w="768"/>
+        <w:gridCol w:w="766"/>
+        <w:gridCol w:w="766"/>
+        <w:gridCol w:w="767"/>
+        <w:gridCol w:w="1151"/>
       </w:tblGrid>
       <w:tr>
         <w:trPr/>
         <w:tc>
           <w:tcPr>
-            <w:tcW w:w="536" w:type="dxa"/>
+            <w:tcW w:w="511" w:type="dxa"/>
             <w:vMerge w:val="restart"/>
             <w:tcBorders>
               <w:top w:val="single" w:sz="2" w:space="0" w:color="000001"/>
@@ -1240,7 +1111,7 @@
             </w:tcBorders>
             <w:shd w:fill="auto" w:val="clear"/>
             <w:tcMar>
-              <w:left w:w="51" w:type="dxa"/>
+              <w:left w:w="48" w:type="dxa"/>
             </w:tcMar>
             <w:vAlign w:val="center"/>
           </w:tcPr>
@@ -1258,7 +1129,7 @@
         </w:tc>
         <w:tc>
           <w:tcPr>
-            <w:tcW w:w="901" w:type="dxa"/>
+            <w:tcW w:w="861" w:type="dxa"/>
             <w:vMerge w:val="restart"/>
             <w:tcBorders>
               <w:top w:val="single" w:sz="2" w:space="0" w:color="000001"/>
@@ -1268,7 +1139,7 @@
             </w:tcBorders>
             <w:shd w:fill="auto" w:val="clear"/>
             <w:tcMar>
-              <w:left w:w="51" w:type="dxa"/>
+              <w:left w:w="48" w:type="dxa"/>
             </w:tcMar>
             <w:vAlign w:val="center"/>
           </w:tcPr>
@@ -1286,7 +1157,7 @@
         </w:tc>
         <w:tc>
           <w:tcPr>
-            <w:tcW w:w="972" w:type="dxa"/>
+            <w:tcW w:w="928" w:type="dxa"/>
             <w:vMerge w:val="restart"/>
             <w:tcBorders>
               <w:top w:val="single" w:sz="2" w:space="0" w:color="000001"/>
@@ -1296,7 +1167,7 @@
             </w:tcBorders>
             <w:shd w:fill="auto" w:val="clear"/>
             <w:tcMar>
-              <w:left w:w="51" w:type="dxa"/>
+              <w:left w:w="48" w:type="dxa"/>
             </w:tcMar>
             <w:vAlign w:val="center"/>
           </w:tcPr>
@@ -1320,7 +1191,7 @@
         </w:tc>
         <w:tc>
           <w:tcPr>
-            <w:tcW w:w="3211" w:type="dxa"/>
+            <w:tcW w:w="3067" w:type="dxa"/>
             <w:gridSpan w:val="4"/>
             <w:tcBorders>
               <w:top w:val="single" w:sz="2" w:space="0" w:color="000001"/>
@@ -1330,7 +1201,7 @@
             </w:tcBorders>
             <w:shd w:fill="auto" w:val="clear"/>
             <w:tcMar>
-              <w:left w:w="51" w:type="dxa"/>
+              <w:left w:w="48" w:type="dxa"/>
             </w:tcMar>
           </w:tcPr>
           <w:p>
@@ -1347,8 +1218,8 @@
         </w:tc>
         <w:tc>
           <w:tcPr>
-            <w:tcW w:w="3614" w:type="dxa"/>
-            <w:gridSpan w:val="5"/>
+            <w:tcW w:w="3450" w:type="dxa"/>
+            <w:gridSpan w:val="4"/>
             <w:tcBorders>
               <w:top w:val="single" w:sz="2" w:space="0" w:color="000001"/>
               <w:left w:val="single" w:sz="2" w:space="0" w:color="000001"/>
@@ -1359,7 +1230,7 @@
             </w:tcBorders>
             <w:shd w:fill="auto" w:val="clear"/>
             <w:tcMar>
-              <w:left w:w="51" w:type="dxa"/>
+              <w:left w:w="48" w:type="dxa"/>
             </w:tcMar>
           </w:tcPr>
           <w:p>
@@ -1379,7 +1250,7 @@
         <w:trPr/>
         <w:tc>
           <w:tcPr>
-            <w:tcW w:w="536" w:type="dxa"/>
+            <w:tcW w:w="511" w:type="dxa"/>
             <w:vMerge w:val="continue"/>
             <w:tcBorders>
               <w:top w:val="single" w:sz="2" w:space="0" w:color="000001"/>
@@ -1389,7 +1260,7 @@
             </w:tcBorders>
             <w:shd w:fill="auto" w:val="clear"/>
             <w:tcMar>
-              <w:left w:w="51" w:type="dxa"/>
+              <w:left w:w="48" w:type="dxa"/>
             </w:tcMar>
             <w:vAlign w:val="center"/>
           </w:tcPr>
@@ -1405,7 +1276,7 @@
         </w:tc>
         <w:tc>
           <w:tcPr>
-            <w:tcW w:w="901" w:type="dxa"/>
+            <w:tcW w:w="861" w:type="dxa"/>
             <w:vMerge w:val="continue"/>
             <w:tcBorders>
               <w:top w:val="single" w:sz="2" w:space="0" w:color="000001"/>
@@ -1415,7 +1286,7 @@
             </w:tcBorders>
             <w:shd w:fill="auto" w:val="clear"/>
             <w:tcMar>
-              <w:left w:w="51" w:type="dxa"/>
+              <w:left w:w="48" w:type="dxa"/>
             </w:tcMar>
             <w:vAlign w:val="center"/>
           </w:tcPr>
@@ -1431,7 +1302,7 @@
         </w:tc>
         <w:tc>
           <w:tcPr>
-            <w:tcW w:w="972" w:type="dxa"/>
+            <w:tcW w:w="928" w:type="dxa"/>
             <w:vMerge w:val="continue"/>
             <w:tcBorders>
               <w:top w:val="single" w:sz="2" w:space="0" w:color="000001"/>
@@ -1441,7 +1312,7 @@
             </w:tcBorders>
             <w:shd w:fill="auto" w:val="clear"/>
             <w:tcMar>
-              <w:left w:w="51" w:type="dxa"/>
+              <w:left w:w="48" w:type="dxa"/>
             </w:tcMar>
             <w:vAlign w:val="center"/>
           </w:tcPr>
@@ -1457,16 +1328,16 @@
         </w:tc>
         <w:tc>
           <w:tcPr>
-            <w:tcW w:w="803" w:type="dxa"/>
-            <w:tcBorders>
-              <w:top w:val="single" w:sz="2" w:space="0" w:color="000001"/>
-              <w:left w:val="single" w:sz="2" w:space="0" w:color="000001"/>
-              <w:bottom w:val="single" w:sz="2" w:space="0" w:color="000001"/>
-              <w:insideH w:val="single" w:sz="2" w:space="0" w:color="000001"/>
-            </w:tcBorders>
-            <w:shd w:fill="auto" w:val="clear"/>
-            <w:tcMar>
-              <w:left w:w="51" w:type="dxa"/>
+            <w:tcW w:w="767" w:type="dxa"/>
+            <w:tcBorders>
+              <w:top w:val="single" w:sz="2" w:space="0" w:color="000001"/>
+              <w:left w:val="single" w:sz="2" w:space="0" w:color="000001"/>
+              <w:bottom w:val="single" w:sz="2" w:space="0" w:color="000001"/>
+              <w:insideH w:val="single" w:sz="2" w:space="0" w:color="000001"/>
+            </w:tcBorders>
+            <w:shd w:fill="auto" w:val="clear"/>
+            <w:tcMar>
+              <w:left w:w="48" w:type="dxa"/>
             </w:tcMar>
             <w:vAlign w:val="center"/>
           </w:tcPr>
@@ -1497,16 +1368,16 @@
         </w:tc>
         <w:tc>
           <w:tcPr>
-            <w:tcW w:w="803" w:type="dxa"/>
-            <w:tcBorders>
-              <w:top w:val="single" w:sz="2" w:space="0" w:color="000001"/>
-              <w:left w:val="single" w:sz="2" w:space="0" w:color="000001"/>
-              <w:bottom w:val="single" w:sz="2" w:space="0" w:color="000001"/>
-              <w:insideH w:val="single" w:sz="2" w:space="0" w:color="000001"/>
-            </w:tcBorders>
-            <w:shd w:fill="auto" w:val="clear"/>
-            <w:tcMar>
-              <w:left w:w="51" w:type="dxa"/>
+            <w:tcW w:w="766" w:type="dxa"/>
+            <w:tcBorders>
+              <w:top w:val="single" w:sz="2" w:space="0" w:color="000001"/>
+              <w:left w:val="single" w:sz="2" w:space="0" w:color="000001"/>
+              <w:bottom w:val="single" w:sz="2" w:space="0" w:color="000001"/>
+              <w:insideH w:val="single" w:sz="2" w:space="0" w:color="000001"/>
+            </w:tcBorders>
+            <w:shd w:fill="auto" w:val="clear"/>
+            <w:tcMar>
+              <w:left w:w="48" w:type="dxa"/>
             </w:tcMar>
             <w:vAlign w:val="center"/>
           </w:tcPr>
@@ -1530,16 +1401,16 @@
         </w:tc>
         <w:tc>
           <w:tcPr>
-            <w:tcW w:w="803" w:type="dxa"/>
-            <w:tcBorders>
-              <w:top w:val="single" w:sz="2" w:space="0" w:color="000001"/>
-              <w:left w:val="single" w:sz="2" w:space="0" w:color="000001"/>
-              <w:bottom w:val="single" w:sz="2" w:space="0" w:color="000001"/>
-              <w:insideH w:val="single" w:sz="2" w:space="0" w:color="000001"/>
-            </w:tcBorders>
-            <w:shd w:fill="auto" w:val="clear"/>
-            <w:tcMar>
-              <w:left w:w="51" w:type="dxa"/>
+            <w:tcW w:w="766" w:type="dxa"/>
+            <w:tcBorders>
+              <w:top w:val="single" w:sz="2" w:space="0" w:color="000001"/>
+              <w:left w:val="single" w:sz="2" w:space="0" w:color="000001"/>
+              <w:bottom w:val="single" w:sz="2" w:space="0" w:color="000001"/>
+              <w:insideH w:val="single" w:sz="2" w:space="0" w:color="000001"/>
+            </w:tcBorders>
+            <w:shd w:fill="auto" w:val="clear"/>
+            <w:tcMar>
+              <w:left w:w="48" w:type="dxa"/>
             </w:tcMar>
             <w:vAlign w:val="center"/>
           </w:tcPr>
@@ -1563,17 +1434,16 @@
         </w:tc>
         <w:tc>
           <w:tcPr>
-            <w:tcW w:w="803" w:type="dxa"/>
-            <w:gridSpan w:val="2"/>
-            <w:tcBorders>
-              <w:top w:val="single" w:sz="2" w:space="0" w:color="000001"/>
-              <w:left w:val="single" w:sz="2" w:space="0" w:color="000001"/>
-              <w:bottom w:val="single" w:sz="2" w:space="0" w:color="000001"/>
-              <w:insideH w:val="single" w:sz="2" w:space="0" w:color="000001"/>
-            </w:tcBorders>
-            <w:shd w:fill="auto" w:val="clear"/>
-            <w:tcMar>
-              <w:left w:w="51" w:type="dxa"/>
+            <w:tcW w:w="768" w:type="dxa"/>
+            <w:tcBorders>
+              <w:top w:val="single" w:sz="2" w:space="0" w:color="000001"/>
+              <w:left w:val="single" w:sz="2" w:space="0" w:color="000001"/>
+              <w:bottom w:val="single" w:sz="2" w:space="0" w:color="000001"/>
+              <w:insideH w:val="single" w:sz="2" w:space="0" w:color="000001"/>
+            </w:tcBorders>
+            <w:shd w:fill="auto" w:val="clear"/>
+            <w:tcMar>
+              <w:left w:w="48" w:type="dxa"/>
             </w:tcMar>
             <w:vAlign w:val="center"/>
           </w:tcPr>
@@ -1597,16 +1467,16 @@
         </w:tc>
         <w:tc>
           <w:tcPr>
-            <w:tcW w:w="802" w:type="dxa"/>
-            <w:tcBorders>
-              <w:top w:val="single" w:sz="2" w:space="0" w:color="000001"/>
-              <w:left w:val="single" w:sz="2" w:space="0" w:color="000001"/>
-              <w:bottom w:val="single" w:sz="2" w:space="0" w:color="000001"/>
-              <w:insideH w:val="single" w:sz="2" w:space="0" w:color="000001"/>
-            </w:tcBorders>
-            <w:shd w:fill="auto" w:val="clear"/>
-            <w:tcMar>
-              <w:left w:w="51" w:type="dxa"/>
+            <w:tcW w:w="766" w:type="dxa"/>
+            <w:tcBorders>
+              <w:top w:val="single" w:sz="2" w:space="0" w:color="000001"/>
+              <w:left w:val="single" w:sz="2" w:space="0" w:color="000001"/>
+              <w:bottom w:val="single" w:sz="2" w:space="0" w:color="000001"/>
+              <w:insideH w:val="single" w:sz="2" w:space="0" w:color="000001"/>
+            </w:tcBorders>
+            <w:shd w:fill="auto" w:val="clear"/>
+            <w:tcMar>
+              <w:left w:w="48" w:type="dxa"/>
             </w:tcMar>
             <w:vAlign w:val="center"/>
           </w:tcPr>
@@ -1630,16 +1500,16 @@
         </w:tc>
         <w:tc>
           <w:tcPr>
-            <w:tcW w:w="803" w:type="dxa"/>
-            <w:tcBorders>
-              <w:top w:val="single" w:sz="2" w:space="0" w:color="000001"/>
-              <w:left w:val="single" w:sz="2" w:space="0" w:color="000001"/>
-              <w:bottom w:val="single" w:sz="2" w:space="0" w:color="000001"/>
-              <w:insideH w:val="single" w:sz="2" w:space="0" w:color="000001"/>
-            </w:tcBorders>
-            <w:shd w:fill="auto" w:val="clear"/>
-            <w:tcMar>
-              <w:left w:w="51" w:type="dxa"/>
+            <w:tcW w:w="766" w:type="dxa"/>
+            <w:tcBorders>
+              <w:top w:val="single" w:sz="2" w:space="0" w:color="000001"/>
+              <w:left w:val="single" w:sz="2" w:space="0" w:color="000001"/>
+              <w:bottom w:val="single" w:sz="2" w:space="0" w:color="000001"/>
+              <w:insideH w:val="single" w:sz="2" w:space="0" w:color="000001"/>
+            </w:tcBorders>
+            <w:shd w:fill="auto" w:val="clear"/>
+            <w:tcMar>
+              <w:left w:w="48" w:type="dxa"/>
             </w:tcMar>
             <w:vAlign w:val="center"/>
           </w:tcPr>
@@ -1670,16 +1540,16 @@
         </w:tc>
         <w:tc>
           <w:tcPr>
-            <w:tcW w:w="803" w:type="dxa"/>
-            <w:tcBorders>
-              <w:top w:val="single" w:sz="2" w:space="0" w:color="000001"/>
-              <w:left w:val="single" w:sz="2" w:space="0" w:color="000001"/>
-              <w:bottom w:val="single" w:sz="2" w:space="0" w:color="000001"/>
-              <w:insideH w:val="single" w:sz="2" w:space="0" w:color="000001"/>
-            </w:tcBorders>
-            <w:shd w:fill="auto" w:val="clear"/>
-            <w:tcMar>
-              <w:left w:w="51" w:type="dxa"/>
+            <w:tcW w:w="767" w:type="dxa"/>
+            <w:tcBorders>
+              <w:top w:val="single" w:sz="2" w:space="0" w:color="000001"/>
+              <w:left w:val="single" w:sz="2" w:space="0" w:color="000001"/>
+              <w:bottom w:val="single" w:sz="2" w:space="0" w:color="000001"/>
+              <w:insideH w:val="single" w:sz="2" w:space="0" w:color="000001"/>
+            </w:tcBorders>
+            <w:shd w:fill="auto" w:val="clear"/>
+            <w:tcMar>
+              <w:left w:w="48" w:type="dxa"/>
             </w:tcMar>
             <w:vAlign w:val="center"/>
           </w:tcPr>
@@ -1703,7 +1573,7 @@
         </w:tc>
         <w:tc>
           <w:tcPr>
-            <w:tcW w:w="1205" w:type="dxa"/>
+            <w:tcW w:w="1151" w:type="dxa"/>
             <w:tcBorders>
               <w:top w:val="single" w:sz="2" w:space="0" w:color="000001"/>
               <w:left w:val="single" w:sz="2" w:space="0" w:color="000001"/>
@@ -1714,7 +1584,7 @@
             </w:tcBorders>
             <w:shd w:fill="auto" w:val="clear"/>
             <w:tcMar>
-              <w:left w:w="51" w:type="dxa"/>
+              <w:left w:w="48" w:type="dxa"/>
             </w:tcMar>
             <w:vAlign w:val="center"/>
           </w:tcPr>
@@ -1741,7 +1611,7 @@
         <w:trPr/>
         <w:tc>
           <w:tcPr>
-            <w:tcW w:w="536" w:type="dxa"/>
+            <w:tcW w:w="511" w:type="dxa"/>
             <w:vMerge w:val="restart"/>
             <w:tcBorders>
               <w:top w:val="single" w:sz="2" w:space="0" w:color="000001"/>
@@ -1751,7 +1621,7 @@
             </w:tcBorders>
             <w:shd w:fill="auto" w:val="clear"/>
             <w:tcMar>
-              <w:left w:w="51" w:type="dxa"/>
+              <w:left w:w="48" w:type="dxa"/>
             </w:tcMar>
             <w:vAlign w:val="center"/>
           </w:tcPr>
@@ -1775,16 +1645,16 @@
         </w:tc>
         <w:tc>
           <w:tcPr>
-            <w:tcW w:w="901" w:type="dxa"/>
-            <w:tcBorders>
-              <w:top w:val="single" w:sz="2" w:space="0" w:color="000001"/>
-              <w:left w:val="single" w:sz="2" w:space="0" w:color="000001"/>
-              <w:bottom w:val="single" w:sz="2" w:space="0" w:color="000001"/>
-              <w:insideH w:val="single" w:sz="2" w:space="0" w:color="000001"/>
-            </w:tcBorders>
-            <w:shd w:fill="auto" w:val="clear"/>
-            <w:tcMar>
-              <w:left w:w="51" w:type="dxa"/>
+            <w:tcW w:w="861" w:type="dxa"/>
+            <w:tcBorders>
+              <w:top w:val="single" w:sz="2" w:space="0" w:color="000001"/>
+              <w:left w:val="single" w:sz="2" w:space="0" w:color="000001"/>
+              <w:bottom w:val="single" w:sz="2" w:space="0" w:color="000001"/>
+              <w:insideH w:val="single" w:sz="2" w:space="0" w:color="000001"/>
+            </w:tcBorders>
+            <w:shd w:fill="auto" w:val="clear"/>
+            <w:tcMar>
+              <w:left w:w="48" w:type="dxa"/>
             </w:tcMar>
           </w:tcPr>
           <w:p>
@@ -1806,16 +1676,16 @@
         </w:tc>
         <w:tc>
           <w:tcPr>
-            <w:tcW w:w="972" w:type="dxa"/>
-            <w:tcBorders>
-              <w:top w:val="single" w:sz="2" w:space="0" w:color="000001"/>
-              <w:left w:val="single" w:sz="2" w:space="0" w:color="000001"/>
-              <w:bottom w:val="single" w:sz="2" w:space="0" w:color="000001"/>
-              <w:insideH w:val="single" w:sz="2" w:space="0" w:color="000001"/>
-            </w:tcBorders>
-            <w:shd w:fill="auto" w:val="clear"/>
-            <w:tcMar>
-              <w:left w:w="51" w:type="dxa"/>
+            <w:tcW w:w="928" w:type="dxa"/>
+            <w:tcBorders>
+              <w:top w:val="single" w:sz="2" w:space="0" w:color="000001"/>
+              <w:left w:val="single" w:sz="2" w:space="0" w:color="000001"/>
+              <w:bottom w:val="single" w:sz="2" w:space="0" w:color="000001"/>
+              <w:insideH w:val="single" w:sz="2" w:space="0" w:color="000001"/>
+            </w:tcBorders>
+            <w:shd w:fill="auto" w:val="clear"/>
+            <w:tcMar>
+              <w:left w:w="48" w:type="dxa"/>
             </w:tcMar>
           </w:tcPr>
           <w:p>
@@ -1845,16 +1715,16 @@
         </w:tc>
         <w:tc>
           <w:tcPr>
-            <w:tcW w:w="803" w:type="dxa"/>
-            <w:tcBorders>
-              <w:top w:val="single" w:sz="2" w:space="0" w:color="000001"/>
-              <w:left w:val="single" w:sz="2" w:space="0" w:color="000001"/>
-              <w:bottom w:val="single" w:sz="2" w:space="0" w:color="000001"/>
-              <w:insideH w:val="single" w:sz="2" w:space="0" w:color="000001"/>
-            </w:tcBorders>
-            <w:shd w:fill="auto" w:val="clear"/>
-            <w:tcMar>
-              <w:left w:w="51" w:type="dxa"/>
+            <w:tcW w:w="767" w:type="dxa"/>
+            <w:tcBorders>
+              <w:top w:val="single" w:sz="2" w:space="0" w:color="000001"/>
+              <w:left w:val="single" w:sz="2" w:space="0" w:color="000001"/>
+              <w:bottom w:val="single" w:sz="2" w:space="0" w:color="000001"/>
+              <w:insideH w:val="single" w:sz="2" w:space="0" w:color="000001"/>
+            </w:tcBorders>
+            <w:shd w:fill="auto" w:val="clear"/>
+            <w:tcMar>
+              <w:left w:w="48" w:type="dxa"/>
             </w:tcMar>
           </w:tcPr>
           <w:p>
@@ -1876,16 +1746,16 @@
         </w:tc>
         <w:tc>
           <w:tcPr>
-            <w:tcW w:w="803" w:type="dxa"/>
-            <w:tcBorders>
-              <w:top w:val="single" w:sz="2" w:space="0" w:color="000001"/>
-              <w:left w:val="single" w:sz="2" w:space="0" w:color="000001"/>
-              <w:bottom w:val="single" w:sz="2" w:space="0" w:color="000001"/>
-              <w:insideH w:val="single" w:sz="2" w:space="0" w:color="000001"/>
-            </w:tcBorders>
-            <w:shd w:fill="auto" w:val="clear"/>
-            <w:tcMar>
-              <w:left w:w="51" w:type="dxa"/>
+            <w:tcW w:w="766" w:type="dxa"/>
+            <w:tcBorders>
+              <w:top w:val="single" w:sz="2" w:space="0" w:color="000001"/>
+              <w:left w:val="single" w:sz="2" w:space="0" w:color="000001"/>
+              <w:bottom w:val="single" w:sz="2" w:space="0" w:color="000001"/>
+              <w:insideH w:val="single" w:sz="2" w:space="0" w:color="000001"/>
+            </w:tcBorders>
+            <w:shd w:fill="auto" w:val="clear"/>
+            <w:tcMar>
+              <w:left w:w="48" w:type="dxa"/>
             </w:tcMar>
           </w:tcPr>
           <w:p>
@@ -1907,16 +1777,16 @@
         </w:tc>
         <w:tc>
           <w:tcPr>
-            <w:tcW w:w="803" w:type="dxa"/>
-            <w:tcBorders>
-              <w:top w:val="single" w:sz="2" w:space="0" w:color="000001"/>
-              <w:left w:val="single" w:sz="2" w:space="0" w:color="000001"/>
-              <w:bottom w:val="single" w:sz="2" w:space="0" w:color="000001"/>
-              <w:insideH w:val="single" w:sz="2" w:space="0" w:color="000001"/>
-            </w:tcBorders>
-            <w:shd w:fill="auto" w:val="clear"/>
-            <w:tcMar>
-              <w:left w:w="51" w:type="dxa"/>
+            <w:tcW w:w="766" w:type="dxa"/>
+            <w:tcBorders>
+              <w:top w:val="single" w:sz="2" w:space="0" w:color="000001"/>
+              <w:left w:val="single" w:sz="2" w:space="0" w:color="000001"/>
+              <w:bottom w:val="single" w:sz="2" w:space="0" w:color="000001"/>
+              <w:insideH w:val="single" w:sz="2" w:space="0" w:color="000001"/>
+            </w:tcBorders>
+            <w:shd w:fill="auto" w:val="clear"/>
+            <w:tcMar>
+              <w:left w:w="48" w:type="dxa"/>
             </w:tcMar>
           </w:tcPr>
           <w:p>
@@ -1938,17 +1808,16 @@
         </w:tc>
         <w:tc>
           <w:tcPr>
-            <w:tcW w:w="803" w:type="dxa"/>
-            <w:gridSpan w:val="2"/>
-            <w:tcBorders>
-              <w:top w:val="single" w:sz="2" w:space="0" w:color="000001"/>
-              <w:left w:val="single" w:sz="2" w:space="0" w:color="000001"/>
-              <w:bottom w:val="single" w:sz="2" w:space="0" w:color="000001"/>
-              <w:insideH w:val="single" w:sz="2" w:space="0" w:color="000001"/>
-            </w:tcBorders>
-            <w:shd w:fill="auto" w:val="clear"/>
-            <w:tcMar>
-              <w:left w:w="51" w:type="dxa"/>
+            <w:tcW w:w="768" w:type="dxa"/>
+            <w:tcBorders>
+              <w:top w:val="single" w:sz="2" w:space="0" w:color="000001"/>
+              <w:left w:val="single" w:sz="2" w:space="0" w:color="000001"/>
+              <w:bottom w:val="single" w:sz="2" w:space="0" w:color="000001"/>
+              <w:insideH w:val="single" w:sz="2" w:space="0" w:color="000001"/>
+            </w:tcBorders>
+            <w:shd w:fill="auto" w:val="clear"/>
+            <w:tcMar>
+              <w:left w:w="48" w:type="dxa"/>
             </w:tcMar>
           </w:tcPr>
           <w:p>
@@ -1970,16 +1839,16 @@
         </w:tc>
         <w:tc>
           <w:tcPr>
-            <w:tcW w:w="802" w:type="dxa"/>
-            <w:tcBorders>
-              <w:top w:val="single" w:sz="2" w:space="0" w:color="000001"/>
-              <w:left w:val="single" w:sz="2" w:space="0" w:color="000001"/>
-              <w:bottom w:val="single" w:sz="2" w:space="0" w:color="000001"/>
-              <w:insideH w:val="single" w:sz="2" w:space="0" w:color="000001"/>
-            </w:tcBorders>
-            <w:shd w:fill="auto" w:val="clear"/>
-            <w:tcMar>
-              <w:left w:w="51" w:type="dxa"/>
+            <w:tcW w:w="766" w:type="dxa"/>
+            <w:tcBorders>
+              <w:top w:val="single" w:sz="2" w:space="0" w:color="000001"/>
+              <w:left w:val="single" w:sz="2" w:space="0" w:color="000001"/>
+              <w:bottom w:val="single" w:sz="2" w:space="0" w:color="000001"/>
+              <w:insideH w:val="single" w:sz="2" w:space="0" w:color="000001"/>
+            </w:tcBorders>
+            <w:shd w:fill="auto" w:val="clear"/>
+            <w:tcMar>
+              <w:left w:w="48" w:type="dxa"/>
             </w:tcMar>
           </w:tcPr>
           <w:p>
@@ -2001,16 +1870,16 @@
         </w:tc>
         <w:tc>
           <w:tcPr>
-            <w:tcW w:w="803" w:type="dxa"/>
-            <w:tcBorders>
-              <w:top w:val="single" w:sz="2" w:space="0" w:color="000001"/>
-              <w:left w:val="single" w:sz="2" w:space="0" w:color="000001"/>
-              <w:bottom w:val="single" w:sz="2" w:space="0" w:color="000001"/>
-              <w:insideH w:val="single" w:sz="2" w:space="0" w:color="000001"/>
-            </w:tcBorders>
-            <w:shd w:fill="auto" w:val="clear"/>
-            <w:tcMar>
-              <w:left w:w="51" w:type="dxa"/>
+            <w:tcW w:w="766" w:type="dxa"/>
+            <w:tcBorders>
+              <w:top w:val="single" w:sz="2" w:space="0" w:color="000001"/>
+              <w:left w:val="single" w:sz="2" w:space="0" w:color="000001"/>
+              <w:bottom w:val="single" w:sz="2" w:space="0" w:color="000001"/>
+              <w:insideH w:val="single" w:sz="2" w:space="0" w:color="000001"/>
+            </w:tcBorders>
+            <w:shd w:fill="auto" w:val="clear"/>
+            <w:tcMar>
+              <w:left w:w="48" w:type="dxa"/>
             </w:tcMar>
           </w:tcPr>
           <w:p>
@@ -2039,16 +1908,16 @@
         </w:tc>
         <w:tc>
           <w:tcPr>
-            <w:tcW w:w="803" w:type="dxa"/>
-            <w:tcBorders>
-              <w:top w:val="single" w:sz="2" w:space="0" w:color="000001"/>
-              <w:left w:val="single" w:sz="2" w:space="0" w:color="000001"/>
-              <w:bottom w:val="single" w:sz="2" w:space="0" w:color="000001"/>
-              <w:insideH w:val="single" w:sz="2" w:space="0" w:color="000001"/>
-            </w:tcBorders>
-            <w:shd w:fill="auto" w:val="clear"/>
-            <w:tcMar>
-              <w:left w:w="51" w:type="dxa"/>
+            <w:tcW w:w="767" w:type="dxa"/>
+            <w:tcBorders>
+              <w:top w:val="single" w:sz="2" w:space="0" w:color="000001"/>
+              <w:left w:val="single" w:sz="2" w:space="0" w:color="000001"/>
+              <w:bottom w:val="single" w:sz="2" w:space="0" w:color="000001"/>
+              <w:insideH w:val="single" w:sz="2" w:space="0" w:color="000001"/>
+            </w:tcBorders>
+            <w:shd w:fill="auto" w:val="clear"/>
+            <w:tcMar>
+              <w:left w:w="48" w:type="dxa"/>
             </w:tcMar>
           </w:tcPr>
           <w:p>
@@ -2077,7 +1946,7 @@
         </w:tc>
         <w:tc>
           <w:tcPr>
-            <w:tcW w:w="1205" w:type="dxa"/>
+            <w:tcW w:w="1151" w:type="dxa"/>
             <w:tcBorders>
               <w:top w:val="single" w:sz="2" w:space="0" w:color="000001"/>
               <w:left w:val="single" w:sz="2" w:space="0" w:color="000001"/>
@@ -2088,7 +1957,7 @@
             </w:tcBorders>
             <w:shd w:fill="auto" w:val="clear"/>
             <w:tcMar>
-              <w:left w:w="51" w:type="dxa"/>
+              <w:left w:w="48" w:type="dxa"/>
             </w:tcMar>
           </w:tcPr>
           <w:p>
@@ -2113,7 +1982,7 @@
         <w:trPr/>
         <w:tc>
           <w:tcPr>
-            <w:tcW w:w="536" w:type="dxa"/>
+            <w:tcW w:w="511" w:type="dxa"/>
             <w:vMerge w:val="continue"/>
             <w:tcBorders>
               <w:top w:val="single" w:sz="2" w:space="0" w:color="000001"/>
@@ -2123,7 +1992,7 @@
             </w:tcBorders>
             <w:shd w:fill="auto" w:val="clear"/>
             <w:tcMar>
-              <w:left w:w="51" w:type="dxa"/>
+              <w:left w:w="48" w:type="dxa"/>
             </w:tcMar>
             <w:vAlign w:val="center"/>
           </w:tcPr>
@@ -2139,16 +2008,16 @@
         </w:tc>
         <w:tc>
           <w:tcPr>
-            <w:tcW w:w="901" w:type="dxa"/>
-            <w:tcBorders>
-              <w:top w:val="single" w:sz="2" w:space="0" w:color="000001"/>
-              <w:left w:val="single" w:sz="2" w:space="0" w:color="000001"/>
-              <w:bottom w:val="single" w:sz="2" w:space="0" w:color="000001"/>
-              <w:insideH w:val="single" w:sz="2" w:space="0" w:color="000001"/>
-            </w:tcBorders>
-            <w:shd w:fill="auto" w:val="clear"/>
-            <w:tcMar>
-              <w:left w:w="51" w:type="dxa"/>
+            <w:tcW w:w="861" w:type="dxa"/>
+            <w:tcBorders>
+              <w:top w:val="single" w:sz="2" w:space="0" w:color="000001"/>
+              <w:left w:val="single" w:sz="2" w:space="0" w:color="000001"/>
+              <w:bottom w:val="single" w:sz="2" w:space="0" w:color="000001"/>
+              <w:insideH w:val="single" w:sz="2" w:space="0" w:color="000001"/>
+            </w:tcBorders>
+            <w:shd w:fill="auto" w:val="clear"/>
+            <w:tcMar>
+              <w:left w:w="48" w:type="dxa"/>
             </w:tcMar>
           </w:tcPr>
           <w:p>
@@ -2170,16 +2039,16 @@
         </w:tc>
         <w:tc>
           <w:tcPr>
-            <w:tcW w:w="972" w:type="dxa"/>
-            <w:tcBorders>
-              <w:top w:val="single" w:sz="2" w:space="0" w:color="000001"/>
-              <w:left w:val="single" w:sz="2" w:space="0" w:color="000001"/>
-              <w:bottom w:val="single" w:sz="2" w:space="0" w:color="000001"/>
-              <w:insideH w:val="single" w:sz="2" w:space="0" w:color="000001"/>
-            </w:tcBorders>
-            <w:shd w:fill="auto" w:val="clear"/>
-            <w:tcMar>
-              <w:left w:w="51" w:type="dxa"/>
+            <w:tcW w:w="928" w:type="dxa"/>
+            <w:tcBorders>
+              <w:top w:val="single" w:sz="2" w:space="0" w:color="000001"/>
+              <w:left w:val="single" w:sz="2" w:space="0" w:color="000001"/>
+              <w:bottom w:val="single" w:sz="2" w:space="0" w:color="000001"/>
+              <w:insideH w:val="single" w:sz="2" w:space="0" w:color="000001"/>
+            </w:tcBorders>
+            <w:shd w:fill="auto" w:val="clear"/>
+            <w:tcMar>
+              <w:left w:w="48" w:type="dxa"/>
             </w:tcMar>
           </w:tcPr>
           <w:p>
@@ -2201,16 +2070,16 @@
         </w:tc>
         <w:tc>
           <w:tcPr>
-            <w:tcW w:w="803" w:type="dxa"/>
-            <w:tcBorders>
-              <w:top w:val="single" w:sz="2" w:space="0" w:color="000001"/>
-              <w:left w:val="single" w:sz="2" w:space="0" w:color="000001"/>
-              <w:bottom w:val="single" w:sz="2" w:space="0" w:color="000001"/>
-              <w:insideH w:val="single" w:sz="2" w:space="0" w:color="000001"/>
-            </w:tcBorders>
-            <w:shd w:fill="auto" w:val="clear"/>
-            <w:tcMar>
-              <w:left w:w="51" w:type="dxa"/>
+            <w:tcW w:w="767" w:type="dxa"/>
+            <w:tcBorders>
+              <w:top w:val="single" w:sz="2" w:space="0" w:color="000001"/>
+              <w:left w:val="single" w:sz="2" w:space="0" w:color="000001"/>
+              <w:bottom w:val="single" w:sz="2" w:space="0" w:color="000001"/>
+              <w:insideH w:val="single" w:sz="2" w:space="0" w:color="000001"/>
+            </w:tcBorders>
+            <w:shd w:fill="auto" w:val="clear"/>
+            <w:tcMar>
+              <w:left w:w="48" w:type="dxa"/>
             </w:tcMar>
           </w:tcPr>
           <w:p>
@@ -2232,16 +2101,16 @@
         </w:tc>
         <w:tc>
           <w:tcPr>
-            <w:tcW w:w="803" w:type="dxa"/>
-            <w:tcBorders>
-              <w:top w:val="single" w:sz="2" w:space="0" w:color="000001"/>
-              <w:left w:val="single" w:sz="2" w:space="0" w:color="000001"/>
-              <w:bottom w:val="single" w:sz="2" w:space="0" w:color="000001"/>
-              <w:insideH w:val="single" w:sz="2" w:space="0" w:color="000001"/>
-            </w:tcBorders>
-            <w:shd w:fill="auto" w:val="clear"/>
-            <w:tcMar>
-              <w:left w:w="51" w:type="dxa"/>
+            <w:tcW w:w="766" w:type="dxa"/>
+            <w:tcBorders>
+              <w:top w:val="single" w:sz="2" w:space="0" w:color="000001"/>
+              <w:left w:val="single" w:sz="2" w:space="0" w:color="000001"/>
+              <w:bottom w:val="single" w:sz="2" w:space="0" w:color="000001"/>
+              <w:insideH w:val="single" w:sz="2" w:space="0" w:color="000001"/>
+            </w:tcBorders>
+            <w:shd w:fill="auto" w:val="clear"/>
+            <w:tcMar>
+              <w:left w:w="48" w:type="dxa"/>
             </w:tcMar>
           </w:tcPr>
           <w:p>
@@ -2263,16 +2132,16 @@
         </w:tc>
         <w:tc>
           <w:tcPr>
-            <w:tcW w:w="803" w:type="dxa"/>
-            <w:tcBorders>
-              <w:top w:val="single" w:sz="2" w:space="0" w:color="000001"/>
-              <w:left w:val="single" w:sz="2" w:space="0" w:color="000001"/>
-              <w:bottom w:val="single" w:sz="2" w:space="0" w:color="000001"/>
-              <w:insideH w:val="single" w:sz="2" w:space="0" w:color="000001"/>
-            </w:tcBorders>
-            <w:shd w:fill="auto" w:val="clear"/>
-            <w:tcMar>
-              <w:left w:w="51" w:type="dxa"/>
+            <w:tcW w:w="766" w:type="dxa"/>
+            <w:tcBorders>
+              <w:top w:val="single" w:sz="2" w:space="0" w:color="000001"/>
+              <w:left w:val="single" w:sz="2" w:space="0" w:color="000001"/>
+              <w:bottom w:val="single" w:sz="2" w:space="0" w:color="000001"/>
+              <w:insideH w:val="single" w:sz="2" w:space="0" w:color="000001"/>
+            </w:tcBorders>
+            <w:shd w:fill="auto" w:val="clear"/>
+            <w:tcMar>
+              <w:left w:w="48" w:type="dxa"/>
             </w:tcMar>
           </w:tcPr>
           <w:p>
@@ -2294,17 +2163,16 @@
         </w:tc>
         <w:tc>
           <w:tcPr>
-            <w:tcW w:w="803" w:type="dxa"/>
-            <w:gridSpan w:val="2"/>
-            <w:tcBorders>
-              <w:top w:val="single" w:sz="2" w:space="0" w:color="000001"/>
-              <w:left w:val="single" w:sz="2" w:space="0" w:color="000001"/>
-              <w:bottom w:val="single" w:sz="2" w:space="0" w:color="000001"/>
-              <w:insideH w:val="single" w:sz="2" w:space="0" w:color="000001"/>
-            </w:tcBorders>
-            <w:shd w:fill="auto" w:val="clear"/>
-            <w:tcMar>
-              <w:left w:w="51" w:type="dxa"/>
+            <w:tcW w:w="768" w:type="dxa"/>
+            <w:tcBorders>
+              <w:top w:val="single" w:sz="2" w:space="0" w:color="000001"/>
+              <w:left w:val="single" w:sz="2" w:space="0" w:color="000001"/>
+              <w:bottom w:val="single" w:sz="2" w:space="0" w:color="000001"/>
+              <w:insideH w:val="single" w:sz="2" w:space="0" w:color="000001"/>
+            </w:tcBorders>
+            <w:shd w:fill="auto" w:val="clear"/>
+            <w:tcMar>
+              <w:left w:w="48" w:type="dxa"/>
             </w:tcMar>
           </w:tcPr>
           <w:p>
@@ -2333,16 +2201,16 @@
         </w:tc>
         <w:tc>
           <w:tcPr>
-            <w:tcW w:w="802" w:type="dxa"/>
-            <w:tcBorders>
-              <w:top w:val="single" w:sz="2" w:space="0" w:color="000001"/>
-              <w:left w:val="single" w:sz="2" w:space="0" w:color="000001"/>
-              <w:bottom w:val="single" w:sz="2" w:space="0" w:color="000001"/>
-              <w:insideH w:val="single" w:sz="2" w:space="0" w:color="000001"/>
-            </w:tcBorders>
-            <w:shd w:fill="auto" w:val="clear"/>
-            <w:tcMar>
-              <w:left w:w="51" w:type="dxa"/>
+            <w:tcW w:w="766" w:type="dxa"/>
+            <w:tcBorders>
+              <w:top w:val="single" w:sz="2" w:space="0" w:color="000001"/>
+              <w:left w:val="single" w:sz="2" w:space="0" w:color="000001"/>
+              <w:bottom w:val="single" w:sz="2" w:space="0" w:color="000001"/>
+              <w:insideH w:val="single" w:sz="2" w:space="0" w:color="000001"/>
+            </w:tcBorders>
+            <w:shd w:fill="auto" w:val="clear"/>
+            <w:tcMar>
+              <w:left w:w="48" w:type="dxa"/>
             </w:tcMar>
           </w:tcPr>
           <w:p>
@@ -2364,16 +2232,16 @@
         </w:tc>
         <w:tc>
           <w:tcPr>
-            <w:tcW w:w="803" w:type="dxa"/>
-            <w:tcBorders>
-              <w:top w:val="single" w:sz="2" w:space="0" w:color="000001"/>
-              <w:left w:val="single" w:sz="2" w:space="0" w:color="000001"/>
-              <w:bottom w:val="single" w:sz="2" w:space="0" w:color="000001"/>
-              <w:insideH w:val="single" w:sz="2" w:space="0" w:color="000001"/>
-            </w:tcBorders>
-            <w:shd w:fill="auto" w:val="clear"/>
-            <w:tcMar>
-              <w:left w:w="51" w:type="dxa"/>
+            <w:tcW w:w="766" w:type="dxa"/>
+            <w:tcBorders>
+              <w:top w:val="single" w:sz="2" w:space="0" w:color="000001"/>
+              <w:left w:val="single" w:sz="2" w:space="0" w:color="000001"/>
+              <w:bottom w:val="single" w:sz="2" w:space="0" w:color="000001"/>
+              <w:insideH w:val="single" w:sz="2" w:space="0" w:color="000001"/>
+            </w:tcBorders>
+            <w:shd w:fill="auto" w:val="clear"/>
+            <w:tcMar>
+              <w:left w:w="48" w:type="dxa"/>
             </w:tcMar>
           </w:tcPr>
           <w:p>
@@ -2395,16 +2263,16 @@
         </w:tc>
         <w:tc>
           <w:tcPr>
-            <w:tcW w:w="803" w:type="dxa"/>
-            <w:tcBorders>
-              <w:top w:val="single" w:sz="2" w:space="0" w:color="000001"/>
-              <w:left w:val="single" w:sz="2" w:space="0" w:color="000001"/>
-              <w:bottom w:val="single" w:sz="2" w:space="0" w:color="000001"/>
-              <w:insideH w:val="single" w:sz="2" w:space="0" w:color="000001"/>
-            </w:tcBorders>
-            <w:shd w:fill="auto" w:val="clear"/>
-            <w:tcMar>
-              <w:left w:w="51" w:type="dxa"/>
+            <w:tcW w:w="767" w:type="dxa"/>
+            <w:tcBorders>
+              <w:top w:val="single" w:sz="2" w:space="0" w:color="000001"/>
+              <w:left w:val="single" w:sz="2" w:space="0" w:color="000001"/>
+              <w:bottom w:val="single" w:sz="2" w:space="0" w:color="000001"/>
+              <w:insideH w:val="single" w:sz="2" w:space="0" w:color="000001"/>
+            </w:tcBorders>
+            <w:shd w:fill="auto" w:val="clear"/>
+            <w:tcMar>
+              <w:left w:w="48" w:type="dxa"/>
             </w:tcMar>
           </w:tcPr>
           <w:p>
@@ -2426,7 +2294,7 @@
         </w:tc>
         <w:tc>
           <w:tcPr>
-            <w:tcW w:w="1205" w:type="dxa"/>
+            <w:tcW w:w="1151" w:type="dxa"/>
             <w:tcBorders>
               <w:top w:val="single" w:sz="2" w:space="0" w:color="000001"/>
               <w:left w:val="single" w:sz="2" w:space="0" w:color="000001"/>
@@ -2437,7 +2305,7 @@
             </w:tcBorders>
             <w:shd w:fill="auto" w:val="clear"/>
             <w:tcMar>
-              <w:left w:w="51" w:type="dxa"/>
+              <w:left w:w="48" w:type="dxa"/>
             </w:tcMar>
           </w:tcPr>
           <w:p>
@@ -2462,7 +2330,7 @@
         <w:trPr/>
         <w:tc>
           <w:tcPr>
-            <w:tcW w:w="536" w:type="dxa"/>
+            <w:tcW w:w="511" w:type="dxa"/>
             <w:vMerge w:val="continue"/>
             <w:tcBorders>
               <w:top w:val="single" w:sz="2" w:space="0" w:color="000001"/>
@@ -2472,7 +2340,7 @@
             </w:tcBorders>
             <w:shd w:fill="auto" w:val="clear"/>
             <w:tcMar>
-              <w:left w:w="51" w:type="dxa"/>
+              <w:left w:w="48" w:type="dxa"/>
             </w:tcMar>
             <w:vAlign w:val="center"/>
           </w:tcPr>
@@ -2488,16 +2356,16 @@
         </w:tc>
         <w:tc>
           <w:tcPr>
-            <w:tcW w:w="901" w:type="dxa"/>
-            <w:tcBorders>
-              <w:top w:val="single" w:sz="2" w:space="0" w:color="000001"/>
-              <w:left w:val="single" w:sz="2" w:space="0" w:color="000001"/>
-              <w:bottom w:val="single" w:sz="2" w:space="0" w:color="000001"/>
-              <w:insideH w:val="single" w:sz="2" w:space="0" w:color="000001"/>
-            </w:tcBorders>
-            <w:shd w:fill="auto" w:val="clear"/>
-            <w:tcMar>
-              <w:left w:w="51" w:type="dxa"/>
+            <w:tcW w:w="861" w:type="dxa"/>
+            <w:tcBorders>
+              <w:top w:val="single" w:sz="2" w:space="0" w:color="000001"/>
+              <w:left w:val="single" w:sz="2" w:space="0" w:color="000001"/>
+              <w:bottom w:val="single" w:sz="2" w:space="0" w:color="000001"/>
+              <w:insideH w:val="single" w:sz="2" w:space="0" w:color="000001"/>
+            </w:tcBorders>
+            <w:shd w:fill="auto" w:val="clear"/>
+            <w:tcMar>
+              <w:left w:w="48" w:type="dxa"/>
             </w:tcMar>
           </w:tcPr>
           <w:p>
@@ -2519,16 +2387,16 @@
         </w:tc>
         <w:tc>
           <w:tcPr>
-            <w:tcW w:w="972" w:type="dxa"/>
-            <w:tcBorders>
-              <w:top w:val="single" w:sz="2" w:space="0" w:color="000001"/>
-              <w:left w:val="single" w:sz="2" w:space="0" w:color="000001"/>
-              <w:bottom w:val="single" w:sz="2" w:space="0" w:color="000001"/>
-              <w:insideH w:val="single" w:sz="2" w:space="0" w:color="000001"/>
-            </w:tcBorders>
-            <w:shd w:fill="auto" w:val="clear"/>
-            <w:tcMar>
-              <w:left w:w="51" w:type="dxa"/>
+            <w:tcW w:w="928" w:type="dxa"/>
+            <w:tcBorders>
+              <w:top w:val="single" w:sz="2" w:space="0" w:color="000001"/>
+              <w:left w:val="single" w:sz="2" w:space="0" w:color="000001"/>
+              <w:bottom w:val="single" w:sz="2" w:space="0" w:color="000001"/>
+              <w:insideH w:val="single" w:sz="2" w:space="0" w:color="000001"/>
+            </w:tcBorders>
+            <w:shd w:fill="auto" w:val="clear"/>
+            <w:tcMar>
+              <w:left w:w="48" w:type="dxa"/>
             </w:tcMar>
           </w:tcPr>
           <w:p>
@@ -2550,16 +2418,16 @@
         </w:tc>
         <w:tc>
           <w:tcPr>
-            <w:tcW w:w="803" w:type="dxa"/>
-            <w:tcBorders>
-              <w:top w:val="single" w:sz="2" w:space="0" w:color="000001"/>
-              <w:left w:val="single" w:sz="2" w:space="0" w:color="000001"/>
-              <w:bottom w:val="single" w:sz="2" w:space="0" w:color="000001"/>
-              <w:insideH w:val="single" w:sz="2" w:space="0" w:color="000001"/>
-            </w:tcBorders>
-            <w:shd w:fill="auto" w:val="clear"/>
-            <w:tcMar>
-              <w:left w:w="51" w:type="dxa"/>
+            <w:tcW w:w="767" w:type="dxa"/>
+            <w:tcBorders>
+              <w:top w:val="single" w:sz="2" w:space="0" w:color="000001"/>
+              <w:left w:val="single" w:sz="2" w:space="0" w:color="000001"/>
+              <w:bottom w:val="single" w:sz="2" w:space="0" w:color="000001"/>
+              <w:insideH w:val="single" w:sz="2" w:space="0" w:color="000001"/>
+            </w:tcBorders>
+            <w:shd w:fill="auto" w:val="clear"/>
+            <w:tcMar>
+              <w:left w:w="48" w:type="dxa"/>
             </w:tcMar>
           </w:tcPr>
           <w:p>
@@ -2580,16 +2448,16 @@
         </w:tc>
         <w:tc>
           <w:tcPr>
-            <w:tcW w:w="803" w:type="dxa"/>
-            <w:tcBorders>
-              <w:top w:val="single" w:sz="2" w:space="0" w:color="000001"/>
-              <w:left w:val="single" w:sz="2" w:space="0" w:color="000001"/>
-              <w:bottom w:val="single" w:sz="2" w:space="0" w:color="000001"/>
-              <w:insideH w:val="single" w:sz="2" w:space="0" w:color="000001"/>
-            </w:tcBorders>
-            <w:shd w:fill="auto" w:val="clear"/>
-            <w:tcMar>
-              <w:left w:w="51" w:type="dxa"/>
+            <w:tcW w:w="766" w:type="dxa"/>
+            <w:tcBorders>
+              <w:top w:val="single" w:sz="2" w:space="0" w:color="000001"/>
+              <w:left w:val="single" w:sz="2" w:space="0" w:color="000001"/>
+              <w:bottom w:val="single" w:sz="2" w:space="0" w:color="000001"/>
+              <w:insideH w:val="single" w:sz="2" w:space="0" w:color="000001"/>
+            </w:tcBorders>
+            <w:shd w:fill="auto" w:val="clear"/>
+            <w:tcMar>
+              <w:left w:w="48" w:type="dxa"/>
             </w:tcMar>
           </w:tcPr>
           <w:p>
@@ -2610,16 +2478,16 @@
         </w:tc>
         <w:tc>
           <w:tcPr>
-            <w:tcW w:w="803" w:type="dxa"/>
-            <w:tcBorders>
-              <w:top w:val="single" w:sz="2" w:space="0" w:color="000001"/>
-              <w:left w:val="single" w:sz="2" w:space="0" w:color="000001"/>
-              <w:bottom w:val="single" w:sz="2" w:space="0" w:color="000001"/>
-              <w:insideH w:val="single" w:sz="2" w:space="0" w:color="000001"/>
-            </w:tcBorders>
-            <w:shd w:fill="auto" w:val="clear"/>
-            <w:tcMar>
-              <w:left w:w="51" w:type="dxa"/>
+            <w:tcW w:w="766" w:type="dxa"/>
+            <w:tcBorders>
+              <w:top w:val="single" w:sz="2" w:space="0" w:color="000001"/>
+              <w:left w:val="single" w:sz="2" w:space="0" w:color="000001"/>
+              <w:bottom w:val="single" w:sz="2" w:space="0" w:color="000001"/>
+              <w:insideH w:val="single" w:sz="2" w:space="0" w:color="000001"/>
+            </w:tcBorders>
+            <w:shd w:fill="auto" w:val="clear"/>
+            <w:tcMar>
+              <w:left w:w="48" w:type="dxa"/>
             </w:tcMar>
           </w:tcPr>
           <w:p>
@@ -2640,17 +2508,16 @@
         </w:tc>
         <w:tc>
           <w:tcPr>
-            <w:tcW w:w="803" w:type="dxa"/>
-            <w:gridSpan w:val="2"/>
-            <w:tcBorders>
-              <w:top w:val="single" w:sz="2" w:space="0" w:color="000001"/>
-              <w:left w:val="single" w:sz="2" w:space="0" w:color="000001"/>
-              <w:bottom w:val="single" w:sz="2" w:space="0" w:color="000001"/>
-              <w:insideH w:val="single" w:sz="2" w:space="0" w:color="000001"/>
-            </w:tcBorders>
-            <w:shd w:fill="auto" w:val="clear"/>
-            <w:tcMar>
-              <w:left w:w="51" w:type="dxa"/>
+            <w:tcW w:w="768" w:type="dxa"/>
+            <w:tcBorders>
+              <w:top w:val="single" w:sz="2" w:space="0" w:color="000001"/>
+              <w:left w:val="single" w:sz="2" w:space="0" w:color="000001"/>
+              <w:bottom w:val="single" w:sz="2" w:space="0" w:color="000001"/>
+              <w:insideH w:val="single" w:sz="2" w:space="0" w:color="000001"/>
+            </w:tcBorders>
+            <w:shd w:fill="auto" w:val="clear"/>
+            <w:tcMar>
+              <w:left w:w="48" w:type="dxa"/>
             </w:tcMar>
           </w:tcPr>
           <w:p>
@@ -2671,16 +2538,16 @@
         </w:tc>
         <w:tc>
           <w:tcPr>
-            <w:tcW w:w="802" w:type="dxa"/>
-            <w:tcBorders>
-              <w:top w:val="single" w:sz="2" w:space="0" w:color="000001"/>
-              <w:left w:val="single" w:sz="2" w:space="0" w:color="000001"/>
-              <w:bottom w:val="single" w:sz="2" w:space="0" w:color="000001"/>
-              <w:insideH w:val="single" w:sz="2" w:space="0" w:color="000001"/>
-            </w:tcBorders>
-            <w:shd w:fill="auto" w:val="clear"/>
-            <w:tcMar>
-              <w:left w:w="51" w:type="dxa"/>
+            <w:tcW w:w="766" w:type="dxa"/>
+            <w:tcBorders>
+              <w:top w:val="single" w:sz="2" w:space="0" w:color="000001"/>
+              <w:left w:val="single" w:sz="2" w:space="0" w:color="000001"/>
+              <w:bottom w:val="single" w:sz="2" w:space="0" w:color="000001"/>
+              <w:insideH w:val="single" w:sz="2" w:space="0" w:color="000001"/>
+            </w:tcBorders>
+            <w:shd w:fill="auto" w:val="clear"/>
+            <w:tcMar>
+              <w:left w:w="48" w:type="dxa"/>
             </w:tcMar>
           </w:tcPr>
           <w:p>
@@ -2701,16 +2568,16 @@
         </w:tc>
         <w:tc>
           <w:tcPr>
-            <w:tcW w:w="803" w:type="dxa"/>
-            <w:tcBorders>
-              <w:top w:val="single" w:sz="2" w:space="0" w:color="000001"/>
-              <w:left w:val="single" w:sz="2" w:space="0" w:color="000001"/>
-              <w:bottom w:val="single" w:sz="2" w:space="0" w:color="000001"/>
-              <w:insideH w:val="single" w:sz="2" w:space="0" w:color="000001"/>
-            </w:tcBorders>
-            <w:shd w:fill="auto" w:val="clear"/>
-            <w:tcMar>
-              <w:left w:w="51" w:type="dxa"/>
+            <w:tcW w:w="766" w:type="dxa"/>
+            <w:tcBorders>
+              <w:top w:val="single" w:sz="2" w:space="0" w:color="000001"/>
+              <w:left w:val="single" w:sz="2" w:space="0" w:color="000001"/>
+              <w:bottom w:val="single" w:sz="2" w:space="0" w:color="000001"/>
+              <w:insideH w:val="single" w:sz="2" w:space="0" w:color="000001"/>
+            </w:tcBorders>
+            <w:shd w:fill="auto" w:val="clear"/>
+            <w:tcMar>
+              <w:left w:w="48" w:type="dxa"/>
             </w:tcMar>
           </w:tcPr>
           <w:p>
@@ -2731,16 +2598,16 @@
         </w:tc>
         <w:tc>
           <w:tcPr>
-            <w:tcW w:w="803" w:type="dxa"/>
-            <w:tcBorders>
-              <w:top w:val="single" w:sz="2" w:space="0" w:color="000001"/>
-              <w:left w:val="single" w:sz="2" w:space="0" w:color="000001"/>
-              <w:bottom w:val="single" w:sz="2" w:space="0" w:color="000001"/>
-              <w:insideH w:val="single" w:sz="2" w:space="0" w:color="000001"/>
-            </w:tcBorders>
-            <w:shd w:fill="auto" w:val="clear"/>
-            <w:tcMar>
-              <w:left w:w="51" w:type="dxa"/>
+            <w:tcW w:w="767" w:type="dxa"/>
+            <w:tcBorders>
+              <w:top w:val="single" w:sz="2" w:space="0" w:color="000001"/>
+              <w:left w:val="single" w:sz="2" w:space="0" w:color="000001"/>
+              <w:bottom w:val="single" w:sz="2" w:space="0" w:color="000001"/>
+              <w:insideH w:val="single" w:sz="2" w:space="0" w:color="000001"/>
+            </w:tcBorders>
+            <w:shd w:fill="auto" w:val="clear"/>
+            <w:tcMar>
+              <w:left w:w="48" w:type="dxa"/>
             </w:tcMar>
           </w:tcPr>
           <w:p>
@@ -2761,7 +2628,7 @@
         </w:tc>
         <w:tc>
           <w:tcPr>
-            <w:tcW w:w="1205" w:type="dxa"/>
+            <w:tcW w:w="1151" w:type="dxa"/>
             <w:tcBorders>
               <w:top w:val="single" w:sz="2" w:space="0" w:color="000001"/>
               <w:left w:val="single" w:sz="2" w:space="0" w:color="000001"/>
@@ -2772,7 +2639,7 @@
             </w:tcBorders>
             <w:shd w:fill="auto" w:val="clear"/>
             <w:tcMar>
-              <w:left w:w="51" w:type="dxa"/>
+              <w:left w:w="48" w:type="dxa"/>
             </w:tcMar>
           </w:tcPr>
           <w:p>
@@ -2796,7 +2663,7 @@
         <w:trPr/>
         <w:tc>
           <w:tcPr>
-            <w:tcW w:w="536" w:type="dxa"/>
+            <w:tcW w:w="511" w:type="dxa"/>
             <w:vMerge w:val="restart"/>
             <w:tcBorders>
               <w:top w:val="single" w:sz="2" w:space="0" w:color="000001"/>
@@ -2806,7 +2673,7 @@
             </w:tcBorders>
             <w:shd w:fill="auto" w:val="clear"/>
             <w:tcMar>
-              <w:left w:w="51" w:type="dxa"/>
+              <w:left w:w="48" w:type="dxa"/>
             </w:tcMar>
           </w:tcPr>
           <w:p>
@@ -2829,16 +2696,16 @@
         </w:tc>
         <w:tc>
           <w:tcPr>
-            <w:tcW w:w="901" w:type="dxa"/>
-            <w:tcBorders>
-              <w:top w:val="single" w:sz="2" w:space="0" w:color="000001"/>
-              <w:left w:val="single" w:sz="2" w:space="0" w:color="000001"/>
-              <w:bottom w:val="single" w:sz="2" w:space="0" w:color="000001"/>
-              <w:insideH w:val="single" w:sz="2" w:space="0" w:color="000001"/>
-            </w:tcBorders>
-            <w:shd w:fill="auto" w:val="clear"/>
-            <w:tcMar>
-              <w:left w:w="51" w:type="dxa"/>
+            <w:tcW w:w="861" w:type="dxa"/>
+            <w:tcBorders>
+              <w:top w:val="single" w:sz="2" w:space="0" w:color="000001"/>
+              <w:left w:val="single" w:sz="2" w:space="0" w:color="000001"/>
+              <w:bottom w:val="single" w:sz="2" w:space="0" w:color="000001"/>
+              <w:insideH w:val="single" w:sz="2" w:space="0" w:color="000001"/>
+            </w:tcBorders>
+            <w:shd w:fill="auto" w:val="clear"/>
+            <w:tcMar>
+              <w:left w:w="48" w:type="dxa"/>
             </w:tcMar>
           </w:tcPr>
           <w:p>
@@ -2861,16 +2728,16 @@
         </w:tc>
         <w:tc>
           <w:tcPr>
-            <w:tcW w:w="972" w:type="dxa"/>
-            <w:tcBorders>
-              <w:top w:val="single" w:sz="2" w:space="0" w:color="000001"/>
-              <w:left w:val="single" w:sz="2" w:space="0" w:color="000001"/>
-              <w:bottom w:val="single" w:sz="2" w:space="0" w:color="000001"/>
-              <w:insideH w:val="single" w:sz="2" w:space="0" w:color="000001"/>
-            </w:tcBorders>
-            <w:shd w:fill="auto" w:val="clear"/>
-            <w:tcMar>
-              <w:left w:w="51" w:type="dxa"/>
+            <w:tcW w:w="928" w:type="dxa"/>
+            <w:tcBorders>
+              <w:top w:val="single" w:sz="2" w:space="0" w:color="000001"/>
+              <w:left w:val="single" w:sz="2" w:space="0" w:color="000001"/>
+              <w:bottom w:val="single" w:sz="2" w:space="0" w:color="000001"/>
+              <w:insideH w:val="single" w:sz="2" w:space="0" w:color="000001"/>
+            </w:tcBorders>
+            <w:shd w:fill="auto" w:val="clear"/>
+            <w:tcMar>
+              <w:left w:w="48" w:type="dxa"/>
             </w:tcMar>
           </w:tcPr>
           <w:p>
@@ -2895,16 +2762,16 @@
         </w:tc>
         <w:tc>
           <w:tcPr>
-            <w:tcW w:w="803" w:type="dxa"/>
-            <w:tcBorders>
-              <w:top w:val="single" w:sz="2" w:space="0" w:color="000001"/>
-              <w:left w:val="single" w:sz="2" w:space="0" w:color="000001"/>
-              <w:bottom w:val="single" w:sz="2" w:space="0" w:color="000001"/>
-              <w:insideH w:val="single" w:sz="2" w:space="0" w:color="000001"/>
-            </w:tcBorders>
-            <w:shd w:fill="auto" w:val="clear"/>
-            <w:tcMar>
-              <w:left w:w="51" w:type="dxa"/>
+            <w:tcW w:w="767" w:type="dxa"/>
+            <w:tcBorders>
+              <w:top w:val="single" w:sz="2" w:space="0" w:color="000001"/>
+              <w:left w:val="single" w:sz="2" w:space="0" w:color="000001"/>
+              <w:bottom w:val="single" w:sz="2" w:space="0" w:color="000001"/>
+              <w:insideH w:val="single" w:sz="2" w:space="0" w:color="000001"/>
+            </w:tcBorders>
+            <w:shd w:fill="auto" w:val="clear"/>
+            <w:tcMar>
+              <w:left w:w="48" w:type="dxa"/>
             </w:tcMar>
           </w:tcPr>
           <w:p>
@@ -2929,16 +2796,16 @@
         </w:tc>
         <w:tc>
           <w:tcPr>
-            <w:tcW w:w="803" w:type="dxa"/>
-            <w:tcBorders>
-              <w:top w:val="single" w:sz="2" w:space="0" w:color="000001"/>
-              <w:left w:val="single" w:sz="2" w:space="0" w:color="000001"/>
-              <w:bottom w:val="single" w:sz="2" w:space="0" w:color="000001"/>
-              <w:insideH w:val="single" w:sz="2" w:space="0" w:color="000001"/>
-            </w:tcBorders>
-            <w:shd w:fill="auto" w:val="clear"/>
-            <w:tcMar>
-              <w:left w:w="51" w:type="dxa"/>
+            <w:tcW w:w="766" w:type="dxa"/>
+            <w:tcBorders>
+              <w:top w:val="single" w:sz="2" w:space="0" w:color="000001"/>
+              <w:left w:val="single" w:sz="2" w:space="0" w:color="000001"/>
+              <w:bottom w:val="single" w:sz="2" w:space="0" w:color="000001"/>
+              <w:insideH w:val="single" w:sz="2" w:space="0" w:color="000001"/>
+            </w:tcBorders>
+            <w:shd w:fill="auto" w:val="clear"/>
+            <w:tcMar>
+              <w:left w:w="48" w:type="dxa"/>
             </w:tcMar>
           </w:tcPr>
           <w:p>
@@ -2971,16 +2838,16 @@
         </w:tc>
         <w:tc>
           <w:tcPr>
-            <w:tcW w:w="803" w:type="dxa"/>
-            <w:tcBorders>
-              <w:top w:val="single" w:sz="2" w:space="0" w:color="000001"/>
-              <w:left w:val="single" w:sz="2" w:space="0" w:color="000001"/>
-              <w:bottom w:val="single" w:sz="2" w:space="0" w:color="000001"/>
-              <w:insideH w:val="single" w:sz="2" w:space="0" w:color="000001"/>
-            </w:tcBorders>
-            <w:shd w:fill="auto" w:val="clear"/>
-            <w:tcMar>
-              <w:left w:w="51" w:type="dxa"/>
+            <w:tcW w:w="766" w:type="dxa"/>
+            <w:tcBorders>
+              <w:top w:val="single" w:sz="2" w:space="0" w:color="000001"/>
+              <w:left w:val="single" w:sz="2" w:space="0" w:color="000001"/>
+              <w:bottom w:val="single" w:sz="2" w:space="0" w:color="000001"/>
+              <w:insideH w:val="single" w:sz="2" w:space="0" w:color="000001"/>
+            </w:tcBorders>
+            <w:shd w:fill="auto" w:val="clear"/>
+            <w:tcMar>
+              <w:left w:w="48" w:type="dxa"/>
             </w:tcMar>
           </w:tcPr>
           <w:p>
@@ -3005,17 +2872,16 @@
         </w:tc>
         <w:tc>
           <w:tcPr>
-            <w:tcW w:w="803" w:type="dxa"/>
-            <w:gridSpan w:val="2"/>
-            <w:tcBorders>
-              <w:top w:val="single" w:sz="2" w:space="0" w:color="000001"/>
-              <w:left w:val="single" w:sz="2" w:space="0" w:color="000001"/>
-              <w:bottom w:val="single" w:sz="2" w:space="0" w:color="000001"/>
-              <w:insideH w:val="single" w:sz="2" w:space="0" w:color="000001"/>
-            </w:tcBorders>
-            <w:shd w:fill="auto" w:val="clear"/>
-            <w:tcMar>
-              <w:left w:w="51" w:type="dxa"/>
+            <w:tcW w:w="768" w:type="dxa"/>
+            <w:tcBorders>
+              <w:top w:val="single" w:sz="2" w:space="0" w:color="000001"/>
+              <w:left w:val="single" w:sz="2" w:space="0" w:color="000001"/>
+              <w:bottom w:val="single" w:sz="2" w:space="0" w:color="000001"/>
+              <w:insideH w:val="single" w:sz="2" w:space="0" w:color="000001"/>
+            </w:tcBorders>
+            <w:shd w:fill="auto" w:val="clear"/>
+            <w:tcMar>
+              <w:left w:w="48" w:type="dxa"/>
             </w:tcMar>
           </w:tcPr>
           <w:p>
@@ -3040,16 +2906,16 @@
         </w:tc>
         <w:tc>
           <w:tcPr>
-            <w:tcW w:w="802" w:type="dxa"/>
-            <w:tcBorders>
-              <w:top w:val="single" w:sz="2" w:space="0" w:color="000001"/>
-              <w:left w:val="single" w:sz="2" w:space="0" w:color="000001"/>
-              <w:bottom w:val="single" w:sz="2" w:space="0" w:color="000001"/>
-              <w:insideH w:val="single" w:sz="2" w:space="0" w:color="000001"/>
-            </w:tcBorders>
-            <w:shd w:fill="auto" w:val="clear"/>
-            <w:tcMar>
-              <w:left w:w="51" w:type="dxa"/>
+            <w:tcW w:w="766" w:type="dxa"/>
+            <w:tcBorders>
+              <w:top w:val="single" w:sz="2" w:space="0" w:color="000001"/>
+              <w:left w:val="single" w:sz="2" w:space="0" w:color="000001"/>
+              <w:bottom w:val="single" w:sz="2" w:space="0" w:color="000001"/>
+              <w:insideH w:val="single" w:sz="2" w:space="0" w:color="000001"/>
+            </w:tcBorders>
+            <w:shd w:fill="auto" w:val="clear"/>
+            <w:tcMar>
+              <w:left w:w="48" w:type="dxa"/>
             </w:tcMar>
           </w:tcPr>
           <w:p>
@@ -3074,16 +2940,16 @@
         </w:tc>
         <w:tc>
           <w:tcPr>
-            <w:tcW w:w="803" w:type="dxa"/>
-            <w:tcBorders>
-              <w:top w:val="single" w:sz="2" w:space="0" w:color="000001"/>
-              <w:left w:val="single" w:sz="2" w:space="0" w:color="000001"/>
-              <w:bottom w:val="single" w:sz="2" w:space="0" w:color="000001"/>
-              <w:insideH w:val="single" w:sz="2" w:space="0" w:color="000001"/>
-            </w:tcBorders>
-            <w:shd w:fill="auto" w:val="clear"/>
-            <w:tcMar>
-              <w:left w:w="51" w:type="dxa"/>
+            <w:tcW w:w="766" w:type="dxa"/>
+            <w:tcBorders>
+              <w:top w:val="single" w:sz="2" w:space="0" w:color="000001"/>
+              <w:left w:val="single" w:sz="2" w:space="0" w:color="000001"/>
+              <w:bottom w:val="single" w:sz="2" w:space="0" w:color="000001"/>
+              <w:insideH w:val="single" w:sz="2" w:space="0" w:color="000001"/>
+            </w:tcBorders>
+            <w:shd w:fill="auto" w:val="clear"/>
+            <w:tcMar>
+              <w:left w:w="48" w:type="dxa"/>
             </w:tcMar>
           </w:tcPr>
           <w:p>
@@ -3108,16 +2974,16 @@
         </w:tc>
         <w:tc>
           <w:tcPr>
-            <w:tcW w:w="803" w:type="dxa"/>
-            <w:tcBorders>
-              <w:top w:val="single" w:sz="2" w:space="0" w:color="000001"/>
-              <w:left w:val="single" w:sz="2" w:space="0" w:color="000001"/>
-              <w:bottom w:val="single" w:sz="2" w:space="0" w:color="000001"/>
-              <w:insideH w:val="single" w:sz="2" w:space="0" w:color="000001"/>
-            </w:tcBorders>
-            <w:shd w:fill="auto" w:val="clear"/>
-            <w:tcMar>
-              <w:left w:w="51" w:type="dxa"/>
+            <w:tcW w:w="767" w:type="dxa"/>
+            <w:tcBorders>
+              <w:top w:val="single" w:sz="2" w:space="0" w:color="000001"/>
+              <w:left w:val="single" w:sz="2" w:space="0" w:color="000001"/>
+              <w:bottom w:val="single" w:sz="2" w:space="0" w:color="000001"/>
+              <w:insideH w:val="single" w:sz="2" w:space="0" w:color="000001"/>
+            </w:tcBorders>
+            <w:shd w:fill="auto" w:val="clear"/>
+            <w:tcMar>
+              <w:left w:w="48" w:type="dxa"/>
             </w:tcMar>
           </w:tcPr>
           <w:p>
@@ -3142,7 +3008,7 @@
         </w:tc>
         <w:tc>
           <w:tcPr>
-            <w:tcW w:w="1205" w:type="dxa"/>
+            <w:tcW w:w="1151" w:type="dxa"/>
             <w:tcBorders>
               <w:top w:val="single" w:sz="2" w:space="0" w:color="000001"/>
               <w:left w:val="single" w:sz="2" w:space="0" w:color="000001"/>
@@ -3153,7 +3019,7 @@
             </w:tcBorders>
             <w:shd w:fill="auto" w:val="clear"/>
             <w:tcMar>
-              <w:left w:w="51" w:type="dxa"/>
+              <w:left w:w="48" w:type="dxa"/>
             </w:tcMar>
           </w:tcPr>
           <w:p>
@@ -3181,7 +3047,7 @@
         <w:trPr/>
         <w:tc>
           <w:tcPr>
-            <w:tcW w:w="536" w:type="dxa"/>
+            <w:tcW w:w="511" w:type="dxa"/>
             <w:vMerge w:val="continue"/>
             <w:tcBorders>
               <w:top w:val="single" w:sz="2" w:space="0" w:color="000001"/>
@@ -3191,7 +3057,7 @@
             </w:tcBorders>
             <w:shd w:fill="auto" w:val="clear"/>
             <w:tcMar>
-              <w:left w:w="51" w:type="dxa"/>
+              <w:left w:w="48" w:type="dxa"/>
             </w:tcMar>
           </w:tcPr>
           <w:p>
@@ -3206,16 +3072,16 @@
         </w:tc>
         <w:tc>
           <w:tcPr>
-            <w:tcW w:w="901" w:type="dxa"/>
-            <w:tcBorders>
-              <w:top w:val="single" w:sz="2" w:space="0" w:color="000001"/>
-              <w:left w:val="single" w:sz="2" w:space="0" w:color="000001"/>
-              <w:bottom w:val="single" w:sz="2" w:space="0" w:color="000001"/>
-              <w:insideH w:val="single" w:sz="2" w:space="0" w:color="000001"/>
-            </w:tcBorders>
-            <w:shd w:fill="auto" w:val="clear"/>
-            <w:tcMar>
-              <w:left w:w="51" w:type="dxa"/>
+            <w:tcW w:w="861" w:type="dxa"/>
+            <w:tcBorders>
+              <w:top w:val="single" w:sz="2" w:space="0" w:color="000001"/>
+              <w:left w:val="single" w:sz="2" w:space="0" w:color="000001"/>
+              <w:bottom w:val="single" w:sz="2" w:space="0" w:color="000001"/>
+              <w:insideH w:val="single" w:sz="2" w:space="0" w:color="000001"/>
+            </w:tcBorders>
+            <w:shd w:fill="auto" w:val="clear"/>
+            <w:tcMar>
+              <w:left w:w="48" w:type="dxa"/>
             </w:tcMar>
           </w:tcPr>
           <w:p>
@@ -3238,16 +3104,16 @@
         </w:tc>
         <w:tc>
           <w:tcPr>
-            <w:tcW w:w="972" w:type="dxa"/>
-            <w:tcBorders>
-              <w:top w:val="single" w:sz="2" w:space="0" w:color="000001"/>
-              <w:left w:val="single" w:sz="2" w:space="0" w:color="000001"/>
-              <w:bottom w:val="single" w:sz="2" w:space="0" w:color="000001"/>
-              <w:insideH w:val="single" w:sz="2" w:space="0" w:color="000001"/>
-            </w:tcBorders>
-            <w:shd w:fill="auto" w:val="clear"/>
-            <w:tcMar>
-              <w:left w:w="51" w:type="dxa"/>
+            <w:tcW w:w="928" w:type="dxa"/>
+            <w:tcBorders>
+              <w:top w:val="single" w:sz="2" w:space="0" w:color="000001"/>
+              <w:left w:val="single" w:sz="2" w:space="0" w:color="000001"/>
+              <w:bottom w:val="single" w:sz="2" w:space="0" w:color="000001"/>
+              <w:insideH w:val="single" w:sz="2" w:space="0" w:color="000001"/>
+            </w:tcBorders>
+            <w:shd w:fill="auto" w:val="clear"/>
+            <w:tcMar>
+              <w:left w:w="48" w:type="dxa"/>
             </w:tcMar>
           </w:tcPr>
           <w:p>
@@ -3272,16 +3138,16 @@
         </w:tc>
         <w:tc>
           <w:tcPr>
-            <w:tcW w:w="803" w:type="dxa"/>
-            <w:tcBorders>
-              <w:top w:val="single" w:sz="2" w:space="0" w:color="000001"/>
-              <w:left w:val="single" w:sz="2" w:space="0" w:color="000001"/>
-              <w:bottom w:val="single" w:sz="2" w:space="0" w:color="000001"/>
-              <w:insideH w:val="single" w:sz="2" w:space="0" w:color="000001"/>
-            </w:tcBorders>
-            <w:shd w:fill="auto" w:val="clear"/>
-            <w:tcMar>
-              <w:left w:w="51" w:type="dxa"/>
+            <w:tcW w:w="767" w:type="dxa"/>
+            <w:tcBorders>
+              <w:top w:val="single" w:sz="2" w:space="0" w:color="000001"/>
+              <w:left w:val="single" w:sz="2" w:space="0" w:color="000001"/>
+              <w:bottom w:val="single" w:sz="2" w:space="0" w:color="000001"/>
+              <w:insideH w:val="single" w:sz="2" w:space="0" w:color="000001"/>
+            </w:tcBorders>
+            <w:shd w:fill="auto" w:val="clear"/>
+            <w:tcMar>
+              <w:left w:w="48" w:type="dxa"/>
             </w:tcMar>
           </w:tcPr>
           <w:p>
@@ -3306,16 +3172,16 @@
         </w:tc>
         <w:tc>
           <w:tcPr>
-            <w:tcW w:w="803" w:type="dxa"/>
-            <w:tcBorders>
-              <w:top w:val="single" w:sz="2" w:space="0" w:color="000001"/>
-              <w:left w:val="single" w:sz="2" w:space="0" w:color="000001"/>
-              <w:bottom w:val="single" w:sz="2" w:space="0" w:color="000001"/>
-              <w:insideH w:val="single" w:sz="2" w:space="0" w:color="000001"/>
-            </w:tcBorders>
-            <w:shd w:fill="auto" w:val="clear"/>
-            <w:tcMar>
-              <w:left w:w="51" w:type="dxa"/>
+            <w:tcW w:w="766" w:type="dxa"/>
+            <w:tcBorders>
+              <w:top w:val="single" w:sz="2" w:space="0" w:color="000001"/>
+              <w:left w:val="single" w:sz="2" w:space="0" w:color="000001"/>
+              <w:bottom w:val="single" w:sz="2" w:space="0" w:color="000001"/>
+              <w:insideH w:val="single" w:sz="2" w:space="0" w:color="000001"/>
+            </w:tcBorders>
+            <w:shd w:fill="auto" w:val="clear"/>
+            <w:tcMar>
+              <w:left w:w="48" w:type="dxa"/>
             </w:tcMar>
           </w:tcPr>
           <w:p>
@@ -3340,16 +3206,16 @@
         </w:tc>
         <w:tc>
           <w:tcPr>
-            <w:tcW w:w="803" w:type="dxa"/>
-            <w:tcBorders>
-              <w:top w:val="single" w:sz="2" w:space="0" w:color="000001"/>
-              <w:left w:val="single" w:sz="2" w:space="0" w:color="000001"/>
-              <w:bottom w:val="single" w:sz="2" w:space="0" w:color="000001"/>
-              <w:insideH w:val="single" w:sz="2" w:space="0" w:color="000001"/>
-            </w:tcBorders>
-            <w:shd w:fill="auto" w:val="clear"/>
-            <w:tcMar>
-              <w:left w:w="51" w:type="dxa"/>
+            <w:tcW w:w="766" w:type="dxa"/>
+            <w:tcBorders>
+              <w:top w:val="single" w:sz="2" w:space="0" w:color="000001"/>
+              <w:left w:val="single" w:sz="2" w:space="0" w:color="000001"/>
+              <w:bottom w:val="single" w:sz="2" w:space="0" w:color="000001"/>
+              <w:insideH w:val="single" w:sz="2" w:space="0" w:color="000001"/>
+            </w:tcBorders>
+            <w:shd w:fill="auto" w:val="clear"/>
+            <w:tcMar>
+              <w:left w:w="48" w:type="dxa"/>
             </w:tcMar>
           </w:tcPr>
           <w:p>
@@ -3374,17 +3240,16 @@
         </w:tc>
         <w:tc>
           <w:tcPr>
-            <w:tcW w:w="803" w:type="dxa"/>
-            <w:gridSpan w:val="2"/>
-            <w:tcBorders>
-              <w:top w:val="single" w:sz="2" w:space="0" w:color="000001"/>
-              <w:left w:val="single" w:sz="2" w:space="0" w:color="000001"/>
-              <w:bottom w:val="single" w:sz="2" w:space="0" w:color="000001"/>
-              <w:insideH w:val="single" w:sz="2" w:space="0" w:color="000001"/>
-            </w:tcBorders>
-            <w:shd w:fill="auto" w:val="clear"/>
-            <w:tcMar>
-              <w:left w:w="51" w:type="dxa"/>
+            <w:tcW w:w="768" w:type="dxa"/>
+            <w:tcBorders>
+              <w:top w:val="single" w:sz="2" w:space="0" w:color="000001"/>
+              <w:left w:val="single" w:sz="2" w:space="0" w:color="000001"/>
+              <w:bottom w:val="single" w:sz="2" w:space="0" w:color="000001"/>
+              <w:insideH w:val="single" w:sz="2" w:space="0" w:color="000001"/>
+            </w:tcBorders>
+            <w:shd w:fill="auto" w:val="clear"/>
+            <w:tcMar>
+              <w:left w:w="48" w:type="dxa"/>
             </w:tcMar>
           </w:tcPr>
           <w:p>
@@ -3409,16 +3274,16 @@
         </w:tc>
         <w:tc>
           <w:tcPr>
-            <w:tcW w:w="802" w:type="dxa"/>
-            <w:tcBorders>
-              <w:top w:val="single" w:sz="2" w:space="0" w:color="000001"/>
-              <w:left w:val="single" w:sz="2" w:space="0" w:color="000001"/>
-              <w:bottom w:val="single" w:sz="2" w:space="0" w:color="000001"/>
-              <w:insideH w:val="single" w:sz="2" w:space="0" w:color="000001"/>
-            </w:tcBorders>
-            <w:shd w:fill="auto" w:val="clear"/>
-            <w:tcMar>
-              <w:left w:w="51" w:type="dxa"/>
+            <w:tcW w:w="766" w:type="dxa"/>
+            <w:tcBorders>
+              <w:top w:val="single" w:sz="2" w:space="0" w:color="000001"/>
+              <w:left w:val="single" w:sz="2" w:space="0" w:color="000001"/>
+              <w:bottom w:val="single" w:sz="2" w:space="0" w:color="000001"/>
+              <w:insideH w:val="single" w:sz="2" w:space="0" w:color="000001"/>
+            </w:tcBorders>
+            <w:shd w:fill="auto" w:val="clear"/>
+            <w:tcMar>
+              <w:left w:w="48" w:type="dxa"/>
             </w:tcMar>
           </w:tcPr>
           <w:p>
@@ -3443,16 +3308,16 @@
         </w:tc>
         <w:tc>
           <w:tcPr>
-            <w:tcW w:w="803" w:type="dxa"/>
-            <w:tcBorders>
-              <w:top w:val="single" w:sz="2" w:space="0" w:color="000001"/>
-              <w:left w:val="single" w:sz="2" w:space="0" w:color="000001"/>
-              <w:bottom w:val="single" w:sz="2" w:space="0" w:color="000001"/>
-              <w:insideH w:val="single" w:sz="2" w:space="0" w:color="000001"/>
-            </w:tcBorders>
-            <w:shd w:fill="auto" w:val="clear"/>
-            <w:tcMar>
-              <w:left w:w="51" w:type="dxa"/>
+            <w:tcW w:w="766" w:type="dxa"/>
+            <w:tcBorders>
+              <w:top w:val="single" w:sz="2" w:space="0" w:color="000001"/>
+              <w:left w:val="single" w:sz="2" w:space="0" w:color="000001"/>
+              <w:bottom w:val="single" w:sz="2" w:space="0" w:color="000001"/>
+              <w:insideH w:val="single" w:sz="2" w:space="0" w:color="000001"/>
+            </w:tcBorders>
+            <w:shd w:fill="auto" w:val="clear"/>
+            <w:tcMar>
+              <w:left w:w="48" w:type="dxa"/>
             </w:tcMar>
           </w:tcPr>
           <w:p>
@@ -3477,16 +3342,16 @@
         </w:tc>
         <w:tc>
           <w:tcPr>
-            <w:tcW w:w="803" w:type="dxa"/>
-            <w:tcBorders>
-              <w:top w:val="single" w:sz="2" w:space="0" w:color="000001"/>
-              <w:left w:val="single" w:sz="2" w:space="0" w:color="000001"/>
-              <w:bottom w:val="single" w:sz="2" w:space="0" w:color="000001"/>
-              <w:insideH w:val="single" w:sz="2" w:space="0" w:color="000001"/>
-            </w:tcBorders>
-            <w:shd w:fill="auto" w:val="clear"/>
-            <w:tcMar>
-              <w:left w:w="51" w:type="dxa"/>
+            <w:tcW w:w="767" w:type="dxa"/>
+            <w:tcBorders>
+              <w:top w:val="single" w:sz="2" w:space="0" w:color="000001"/>
+              <w:left w:val="single" w:sz="2" w:space="0" w:color="000001"/>
+              <w:bottom w:val="single" w:sz="2" w:space="0" w:color="000001"/>
+              <w:insideH w:val="single" w:sz="2" w:space="0" w:color="000001"/>
+            </w:tcBorders>
+            <w:shd w:fill="auto" w:val="clear"/>
+            <w:tcMar>
+              <w:left w:w="48" w:type="dxa"/>
             </w:tcMar>
           </w:tcPr>
           <w:p>
@@ -3511,7 +3376,7 @@
         </w:tc>
         <w:tc>
           <w:tcPr>
-            <w:tcW w:w="1205" w:type="dxa"/>
+            <w:tcW w:w="1151" w:type="dxa"/>
             <w:tcBorders>
               <w:top w:val="single" w:sz="2" w:space="0" w:color="000001"/>
               <w:left w:val="single" w:sz="2" w:space="0" w:color="000001"/>
@@ -3522,7 +3387,7 @@
             </w:tcBorders>
             <w:shd w:fill="auto" w:val="clear"/>
             <w:tcMar>
-              <w:left w:w="51" w:type="dxa"/>
+              <w:left w:w="48" w:type="dxa"/>
             </w:tcMar>
           </w:tcPr>
           <w:p>
@@ -3550,7 +3415,7 @@
         <w:trPr/>
         <w:tc>
           <w:tcPr>
-            <w:tcW w:w="536" w:type="dxa"/>
+            <w:tcW w:w="511" w:type="dxa"/>
             <w:vMerge w:val="restart"/>
             <w:tcBorders>
               <w:top w:val="single" w:sz="2" w:space="0" w:color="000001"/>
@@ -3560,7 +3425,7 @@
             </w:tcBorders>
             <w:shd w:fill="auto" w:val="clear"/>
             <w:tcMar>
-              <w:left w:w="51" w:type="dxa"/>
+              <w:left w:w="48" w:type="dxa"/>
             </w:tcMar>
           </w:tcPr>
           <w:p>
@@ -3583,16 +3448,16 @@
         </w:tc>
         <w:tc>
           <w:tcPr>
-            <w:tcW w:w="901" w:type="dxa"/>
-            <w:tcBorders>
-              <w:top w:val="single" w:sz="2" w:space="0" w:color="000001"/>
-              <w:left w:val="single" w:sz="2" w:space="0" w:color="000001"/>
-              <w:bottom w:val="single" w:sz="2" w:space="0" w:color="000001"/>
-              <w:insideH w:val="single" w:sz="2" w:space="0" w:color="000001"/>
-            </w:tcBorders>
-            <w:shd w:fill="auto" w:val="clear"/>
-            <w:tcMar>
-              <w:left w:w="51" w:type="dxa"/>
+            <w:tcW w:w="861" w:type="dxa"/>
+            <w:tcBorders>
+              <w:top w:val="single" w:sz="2" w:space="0" w:color="000001"/>
+              <w:left w:val="single" w:sz="2" w:space="0" w:color="000001"/>
+              <w:bottom w:val="single" w:sz="2" w:space="0" w:color="000001"/>
+              <w:insideH w:val="single" w:sz="2" w:space="0" w:color="000001"/>
+            </w:tcBorders>
+            <w:shd w:fill="auto" w:val="clear"/>
+            <w:tcMar>
+              <w:left w:w="48" w:type="dxa"/>
             </w:tcMar>
           </w:tcPr>
           <w:p>
@@ -3615,16 +3480,16 @@
         </w:tc>
         <w:tc>
           <w:tcPr>
-            <w:tcW w:w="972" w:type="dxa"/>
-            <w:tcBorders>
-              <w:top w:val="single" w:sz="2" w:space="0" w:color="000001"/>
-              <w:left w:val="single" w:sz="2" w:space="0" w:color="000001"/>
-              <w:bottom w:val="single" w:sz="2" w:space="0" w:color="000001"/>
-              <w:insideH w:val="single" w:sz="2" w:space="0" w:color="000001"/>
-            </w:tcBorders>
-            <w:shd w:fill="auto" w:val="clear"/>
-            <w:tcMar>
-              <w:left w:w="51" w:type="dxa"/>
+            <w:tcW w:w="928" w:type="dxa"/>
+            <w:tcBorders>
+              <w:top w:val="single" w:sz="2" w:space="0" w:color="000001"/>
+              <w:left w:val="single" w:sz="2" w:space="0" w:color="000001"/>
+              <w:bottom w:val="single" w:sz="2" w:space="0" w:color="000001"/>
+              <w:insideH w:val="single" w:sz="2" w:space="0" w:color="000001"/>
+            </w:tcBorders>
+            <w:shd w:fill="auto" w:val="clear"/>
+            <w:tcMar>
+              <w:left w:w="48" w:type="dxa"/>
             </w:tcMar>
           </w:tcPr>
           <w:p>
@@ -3649,16 +3514,16 @@
         </w:tc>
         <w:tc>
           <w:tcPr>
-            <w:tcW w:w="803" w:type="dxa"/>
-            <w:tcBorders>
-              <w:top w:val="single" w:sz="2" w:space="0" w:color="000001"/>
-              <w:left w:val="single" w:sz="2" w:space="0" w:color="000001"/>
-              <w:bottom w:val="single" w:sz="2" w:space="0" w:color="000001"/>
-              <w:insideH w:val="single" w:sz="2" w:space="0" w:color="000001"/>
-            </w:tcBorders>
-            <w:shd w:fill="auto" w:val="clear"/>
-            <w:tcMar>
-              <w:left w:w="51" w:type="dxa"/>
+            <w:tcW w:w="767" w:type="dxa"/>
+            <w:tcBorders>
+              <w:top w:val="single" w:sz="2" w:space="0" w:color="000001"/>
+              <w:left w:val="single" w:sz="2" w:space="0" w:color="000001"/>
+              <w:bottom w:val="single" w:sz="2" w:space="0" w:color="000001"/>
+              <w:insideH w:val="single" w:sz="2" w:space="0" w:color="000001"/>
+            </w:tcBorders>
+            <w:shd w:fill="auto" w:val="clear"/>
+            <w:tcMar>
+              <w:left w:w="48" w:type="dxa"/>
             </w:tcMar>
           </w:tcPr>
           <w:p>
@@ -3683,16 +3548,16 @@
         </w:tc>
         <w:tc>
           <w:tcPr>
-            <w:tcW w:w="803" w:type="dxa"/>
-            <w:tcBorders>
-              <w:top w:val="single" w:sz="2" w:space="0" w:color="000001"/>
-              <w:left w:val="single" w:sz="2" w:space="0" w:color="000001"/>
-              <w:bottom w:val="single" w:sz="2" w:space="0" w:color="000001"/>
-              <w:insideH w:val="single" w:sz="2" w:space="0" w:color="000001"/>
-            </w:tcBorders>
-            <w:shd w:fill="auto" w:val="clear"/>
-            <w:tcMar>
-              <w:left w:w="51" w:type="dxa"/>
+            <w:tcW w:w="766" w:type="dxa"/>
+            <w:tcBorders>
+              <w:top w:val="single" w:sz="2" w:space="0" w:color="000001"/>
+              <w:left w:val="single" w:sz="2" w:space="0" w:color="000001"/>
+              <w:bottom w:val="single" w:sz="2" w:space="0" w:color="000001"/>
+              <w:insideH w:val="single" w:sz="2" w:space="0" w:color="000001"/>
+            </w:tcBorders>
+            <w:shd w:fill="auto" w:val="clear"/>
+            <w:tcMar>
+              <w:left w:w="48" w:type="dxa"/>
             </w:tcMar>
           </w:tcPr>
           <w:p>
@@ -3717,16 +3582,16 @@
         </w:tc>
         <w:tc>
           <w:tcPr>
-            <w:tcW w:w="803" w:type="dxa"/>
-            <w:tcBorders>
-              <w:top w:val="single" w:sz="2" w:space="0" w:color="000001"/>
-              <w:left w:val="single" w:sz="2" w:space="0" w:color="000001"/>
-              <w:bottom w:val="single" w:sz="2" w:space="0" w:color="000001"/>
-              <w:insideH w:val="single" w:sz="2" w:space="0" w:color="000001"/>
-            </w:tcBorders>
-            <w:shd w:fill="auto" w:val="clear"/>
-            <w:tcMar>
-              <w:left w:w="51" w:type="dxa"/>
+            <w:tcW w:w="766" w:type="dxa"/>
+            <w:tcBorders>
+              <w:top w:val="single" w:sz="2" w:space="0" w:color="000001"/>
+              <w:left w:val="single" w:sz="2" w:space="0" w:color="000001"/>
+              <w:bottom w:val="single" w:sz="2" w:space="0" w:color="000001"/>
+              <w:insideH w:val="single" w:sz="2" w:space="0" w:color="000001"/>
+            </w:tcBorders>
+            <w:shd w:fill="auto" w:val="clear"/>
+            <w:tcMar>
+              <w:left w:w="48" w:type="dxa"/>
             </w:tcMar>
           </w:tcPr>
           <w:p>
@@ -3751,17 +3616,16 @@
         </w:tc>
         <w:tc>
           <w:tcPr>
-            <w:tcW w:w="803" w:type="dxa"/>
-            <w:gridSpan w:val="2"/>
-            <w:tcBorders>
-              <w:top w:val="single" w:sz="2" w:space="0" w:color="000001"/>
-              <w:left w:val="single" w:sz="2" w:space="0" w:color="000001"/>
-              <w:bottom w:val="single" w:sz="2" w:space="0" w:color="000001"/>
-              <w:insideH w:val="single" w:sz="2" w:space="0" w:color="000001"/>
-            </w:tcBorders>
-            <w:shd w:fill="auto" w:val="clear"/>
-            <w:tcMar>
-              <w:left w:w="51" w:type="dxa"/>
+            <w:tcW w:w="768" w:type="dxa"/>
+            <w:tcBorders>
+              <w:top w:val="single" w:sz="2" w:space="0" w:color="000001"/>
+              <w:left w:val="single" w:sz="2" w:space="0" w:color="000001"/>
+              <w:bottom w:val="single" w:sz="2" w:space="0" w:color="000001"/>
+              <w:insideH w:val="single" w:sz="2" w:space="0" w:color="000001"/>
+            </w:tcBorders>
+            <w:shd w:fill="auto" w:val="clear"/>
+            <w:tcMar>
+              <w:left w:w="48" w:type="dxa"/>
             </w:tcMar>
           </w:tcPr>
           <w:p>
@@ -3786,16 +3650,16 @@
         </w:tc>
         <w:tc>
           <w:tcPr>
-            <w:tcW w:w="802" w:type="dxa"/>
-            <w:tcBorders>
-              <w:top w:val="single" w:sz="2" w:space="0" w:color="000001"/>
-              <w:left w:val="single" w:sz="2" w:space="0" w:color="000001"/>
-              <w:bottom w:val="single" w:sz="2" w:space="0" w:color="000001"/>
-              <w:insideH w:val="single" w:sz="2" w:space="0" w:color="000001"/>
-            </w:tcBorders>
-            <w:shd w:fill="auto" w:val="clear"/>
-            <w:tcMar>
-              <w:left w:w="51" w:type="dxa"/>
+            <w:tcW w:w="766" w:type="dxa"/>
+            <w:tcBorders>
+              <w:top w:val="single" w:sz="2" w:space="0" w:color="000001"/>
+              <w:left w:val="single" w:sz="2" w:space="0" w:color="000001"/>
+              <w:bottom w:val="single" w:sz="2" w:space="0" w:color="000001"/>
+              <w:insideH w:val="single" w:sz="2" w:space="0" w:color="000001"/>
+            </w:tcBorders>
+            <w:shd w:fill="auto" w:val="clear"/>
+            <w:tcMar>
+              <w:left w:w="48" w:type="dxa"/>
             </w:tcMar>
           </w:tcPr>
           <w:p>
@@ -3820,16 +3684,16 @@
         </w:tc>
         <w:tc>
           <w:tcPr>
-            <w:tcW w:w="803" w:type="dxa"/>
-            <w:tcBorders>
-              <w:top w:val="single" w:sz="2" w:space="0" w:color="000001"/>
-              <w:left w:val="single" w:sz="2" w:space="0" w:color="000001"/>
-              <w:bottom w:val="single" w:sz="2" w:space="0" w:color="000001"/>
-              <w:insideH w:val="single" w:sz="2" w:space="0" w:color="000001"/>
-            </w:tcBorders>
-            <w:shd w:fill="auto" w:val="clear"/>
-            <w:tcMar>
-              <w:left w:w="51" w:type="dxa"/>
+            <w:tcW w:w="766" w:type="dxa"/>
+            <w:tcBorders>
+              <w:top w:val="single" w:sz="2" w:space="0" w:color="000001"/>
+              <w:left w:val="single" w:sz="2" w:space="0" w:color="000001"/>
+              <w:bottom w:val="single" w:sz="2" w:space="0" w:color="000001"/>
+              <w:insideH w:val="single" w:sz="2" w:space="0" w:color="000001"/>
+            </w:tcBorders>
+            <w:shd w:fill="auto" w:val="clear"/>
+            <w:tcMar>
+              <w:left w:w="48" w:type="dxa"/>
             </w:tcMar>
           </w:tcPr>
           <w:p>
@@ -3854,16 +3718,16 @@
         </w:tc>
         <w:tc>
           <w:tcPr>
-            <w:tcW w:w="803" w:type="dxa"/>
-            <w:tcBorders>
-              <w:top w:val="single" w:sz="2" w:space="0" w:color="000001"/>
-              <w:left w:val="single" w:sz="2" w:space="0" w:color="000001"/>
-              <w:bottom w:val="single" w:sz="2" w:space="0" w:color="000001"/>
-              <w:insideH w:val="single" w:sz="2" w:space="0" w:color="000001"/>
-            </w:tcBorders>
-            <w:shd w:fill="auto" w:val="clear"/>
-            <w:tcMar>
-              <w:left w:w="51" w:type="dxa"/>
+            <w:tcW w:w="767" w:type="dxa"/>
+            <w:tcBorders>
+              <w:top w:val="single" w:sz="2" w:space="0" w:color="000001"/>
+              <w:left w:val="single" w:sz="2" w:space="0" w:color="000001"/>
+              <w:bottom w:val="single" w:sz="2" w:space="0" w:color="000001"/>
+              <w:insideH w:val="single" w:sz="2" w:space="0" w:color="000001"/>
+            </w:tcBorders>
+            <w:shd w:fill="auto" w:val="clear"/>
+            <w:tcMar>
+              <w:left w:w="48" w:type="dxa"/>
             </w:tcMar>
           </w:tcPr>
           <w:p>
@@ -3888,7 +3752,7 @@
         </w:tc>
         <w:tc>
           <w:tcPr>
-            <w:tcW w:w="1205" w:type="dxa"/>
+            <w:tcW w:w="1151" w:type="dxa"/>
             <w:tcBorders>
               <w:top w:val="single" w:sz="2" w:space="0" w:color="000001"/>
               <w:left w:val="single" w:sz="2" w:space="0" w:color="000001"/>
@@ -3899,7 +3763,7 @@
             </w:tcBorders>
             <w:shd w:fill="auto" w:val="clear"/>
             <w:tcMar>
-              <w:left w:w="51" w:type="dxa"/>
+              <w:left w:w="48" w:type="dxa"/>
             </w:tcMar>
           </w:tcPr>
           <w:p>
@@ -3927,7 +3791,7 @@
         <w:trPr/>
         <w:tc>
           <w:tcPr>
-            <w:tcW w:w="536" w:type="dxa"/>
+            <w:tcW w:w="511" w:type="dxa"/>
             <w:vMerge w:val="continue"/>
             <w:tcBorders>
               <w:top w:val="single" w:sz="2" w:space="0" w:color="000001"/>
@@ -3937,7 +3801,7 @@
             </w:tcBorders>
             <w:shd w:fill="auto" w:val="clear"/>
             <w:tcMar>
-              <w:left w:w="51" w:type="dxa"/>
+              <w:left w:w="48" w:type="dxa"/>
             </w:tcMar>
           </w:tcPr>
           <w:p>
@@ -3952,16 +3816,16 @@
         </w:tc>
         <w:tc>
           <w:tcPr>
-            <w:tcW w:w="901" w:type="dxa"/>
-            <w:tcBorders>
-              <w:top w:val="single" w:sz="2" w:space="0" w:color="000001"/>
-              <w:left w:val="single" w:sz="2" w:space="0" w:color="000001"/>
-              <w:bottom w:val="single" w:sz="2" w:space="0" w:color="000001"/>
-              <w:insideH w:val="single" w:sz="2" w:space="0" w:color="000001"/>
-            </w:tcBorders>
-            <w:shd w:fill="auto" w:val="clear"/>
-            <w:tcMar>
-              <w:left w:w="51" w:type="dxa"/>
+            <w:tcW w:w="861" w:type="dxa"/>
+            <w:tcBorders>
+              <w:top w:val="single" w:sz="2" w:space="0" w:color="000001"/>
+              <w:left w:val="single" w:sz="2" w:space="0" w:color="000001"/>
+              <w:bottom w:val="single" w:sz="2" w:space="0" w:color="000001"/>
+              <w:insideH w:val="single" w:sz="2" w:space="0" w:color="000001"/>
+            </w:tcBorders>
+            <w:shd w:fill="auto" w:val="clear"/>
+            <w:tcMar>
+              <w:left w:w="48" w:type="dxa"/>
             </w:tcMar>
           </w:tcPr>
           <w:p>
@@ -3984,16 +3848,16 @@
         </w:tc>
         <w:tc>
           <w:tcPr>
-            <w:tcW w:w="972" w:type="dxa"/>
-            <w:tcBorders>
-              <w:top w:val="single" w:sz="2" w:space="0" w:color="000001"/>
-              <w:left w:val="single" w:sz="2" w:space="0" w:color="000001"/>
-              <w:bottom w:val="single" w:sz="2" w:space="0" w:color="000001"/>
-              <w:insideH w:val="single" w:sz="2" w:space="0" w:color="000001"/>
-            </w:tcBorders>
-            <w:shd w:fill="auto" w:val="clear"/>
-            <w:tcMar>
-              <w:left w:w="51" w:type="dxa"/>
+            <w:tcW w:w="928" w:type="dxa"/>
+            <w:tcBorders>
+              <w:top w:val="single" w:sz="2" w:space="0" w:color="000001"/>
+              <w:left w:val="single" w:sz="2" w:space="0" w:color="000001"/>
+              <w:bottom w:val="single" w:sz="2" w:space="0" w:color="000001"/>
+              <w:insideH w:val="single" w:sz="2" w:space="0" w:color="000001"/>
+            </w:tcBorders>
+            <w:shd w:fill="auto" w:val="clear"/>
+            <w:tcMar>
+              <w:left w:w="48" w:type="dxa"/>
             </w:tcMar>
           </w:tcPr>
           <w:p>
@@ -4018,16 +3882,16 @@
         </w:tc>
         <w:tc>
           <w:tcPr>
-            <w:tcW w:w="803" w:type="dxa"/>
-            <w:tcBorders>
-              <w:top w:val="single" w:sz="2" w:space="0" w:color="000001"/>
-              <w:left w:val="single" w:sz="2" w:space="0" w:color="000001"/>
-              <w:bottom w:val="single" w:sz="2" w:space="0" w:color="000001"/>
-              <w:insideH w:val="single" w:sz="2" w:space="0" w:color="000001"/>
-            </w:tcBorders>
-            <w:shd w:fill="auto" w:val="clear"/>
-            <w:tcMar>
-              <w:left w:w="51" w:type="dxa"/>
+            <w:tcW w:w="767" w:type="dxa"/>
+            <w:tcBorders>
+              <w:top w:val="single" w:sz="2" w:space="0" w:color="000001"/>
+              <w:left w:val="single" w:sz="2" w:space="0" w:color="000001"/>
+              <w:bottom w:val="single" w:sz="2" w:space="0" w:color="000001"/>
+              <w:insideH w:val="single" w:sz="2" w:space="0" w:color="000001"/>
+            </w:tcBorders>
+            <w:shd w:fill="auto" w:val="clear"/>
+            <w:tcMar>
+              <w:left w:w="48" w:type="dxa"/>
             </w:tcMar>
           </w:tcPr>
           <w:p>
@@ -4052,16 +3916,16 @@
         </w:tc>
         <w:tc>
           <w:tcPr>
-            <w:tcW w:w="803" w:type="dxa"/>
-            <w:tcBorders>
-              <w:top w:val="single" w:sz="2" w:space="0" w:color="000001"/>
-              <w:left w:val="single" w:sz="2" w:space="0" w:color="000001"/>
-              <w:bottom w:val="single" w:sz="2" w:space="0" w:color="000001"/>
-              <w:insideH w:val="single" w:sz="2" w:space="0" w:color="000001"/>
-            </w:tcBorders>
-            <w:shd w:fill="auto" w:val="clear"/>
-            <w:tcMar>
-              <w:left w:w="51" w:type="dxa"/>
+            <w:tcW w:w="766" w:type="dxa"/>
+            <w:tcBorders>
+              <w:top w:val="single" w:sz="2" w:space="0" w:color="000001"/>
+              <w:left w:val="single" w:sz="2" w:space="0" w:color="000001"/>
+              <w:bottom w:val="single" w:sz="2" w:space="0" w:color="000001"/>
+              <w:insideH w:val="single" w:sz="2" w:space="0" w:color="000001"/>
+            </w:tcBorders>
+            <w:shd w:fill="auto" w:val="clear"/>
+            <w:tcMar>
+              <w:left w:w="48" w:type="dxa"/>
             </w:tcMar>
           </w:tcPr>
           <w:p>
@@ -4086,16 +3950,16 @@
         </w:tc>
         <w:tc>
           <w:tcPr>
-            <w:tcW w:w="803" w:type="dxa"/>
-            <w:tcBorders>
-              <w:top w:val="single" w:sz="2" w:space="0" w:color="000001"/>
-              <w:left w:val="single" w:sz="2" w:space="0" w:color="000001"/>
-              <w:bottom w:val="single" w:sz="2" w:space="0" w:color="000001"/>
-              <w:insideH w:val="single" w:sz="2" w:space="0" w:color="000001"/>
-            </w:tcBorders>
-            <w:shd w:fill="auto" w:val="clear"/>
-            <w:tcMar>
-              <w:left w:w="51" w:type="dxa"/>
+            <w:tcW w:w="766" w:type="dxa"/>
+            <w:tcBorders>
+              <w:top w:val="single" w:sz="2" w:space="0" w:color="000001"/>
+              <w:left w:val="single" w:sz="2" w:space="0" w:color="000001"/>
+              <w:bottom w:val="single" w:sz="2" w:space="0" w:color="000001"/>
+              <w:insideH w:val="single" w:sz="2" w:space="0" w:color="000001"/>
+            </w:tcBorders>
+            <w:shd w:fill="auto" w:val="clear"/>
+            <w:tcMar>
+              <w:left w:w="48" w:type="dxa"/>
             </w:tcMar>
           </w:tcPr>
           <w:p>
@@ -4120,17 +3984,16 @@
         </w:tc>
         <w:tc>
           <w:tcPr>
-            <w:tcW w:w="803" w:type="dxa"/>
-            <w:gridSpan w:val="2"/>
-            <w:tcBorders>
-              <w:top w:val="single" w:sz="2" w:space="0" w:color="000001"/>
-              <w:left w:val="single" w:sz="2" w:space="0" w:color="000001"/>
-              <w:bottom w:val="single" w:sz="2" w:space="0" w:color="000001"/>
-              <w:insideH w:val="single" w:sz="2" w:space="0" w:color="000001"/>
-            </w:tcBorders>
-            <w:shd w:fill="auto" w:val="clear"/>
-            <w:tcMar>
-              <w:left w:w="51" w:type="dxa"/>
+            <w:tcW w:w="768" w:type="dxa"/>
+            <w:tcBorders>
+              <w:top w:val="single" w:sz="2" w:space="0" w:color="000001"/>
+              <w:left w:val="single" w:sz="2" w:space="0" w:color="000001"/>
+              <w:bottom w:val="single" w:sz="2" w:space="0" w:color="000001"/>
+              <w:insideH w:val="single" w:sz="2" w:space="0" w:color="000001"/>
+            </w:tcBorders>
+            <w:shd w:fill="auto" w:val="clear"/>
+            <w:tcMar>
+              <w:left w:w="48" w:type="dxa"/>
             </w:tcMar>
           </w:tcPr>
           <w:p>
@@ -4155,16 +4018,16 @@
         </w:tc>
         <w:tc>
           <w:tcPr>
-            <w:tcW w:w="802" w:type="dxa"/>
-            <w:tcBorders>
-              <w:top w:val="single" w:sz="2" w:space="0" w:color="000001"/>
-              <w:left w:val="single" w:sz="2" w:space="0" w:color="000001"/>
-              <w:bottom w:val="single" w:sz="2" w:space="0" w:color="000001"/>
-              <w:insideH w:val="single" w:sz="2" w:space="0" w:color="000001"/>
-            </w:tcBorders>
-            <w:shd w:fill="auto" w:val="clear"/>
-            <w:tcMar>
-              <w:left w:w="51" w:type="dxa"/>
+            <w:tcW w:w="766" w:type="dxa"/>
+            <w:tcBorders>
+              <w:top w:val="single" w:sz="2" w:space="0" w:color="000001"/>
+              <w:left w:val="single" w:sz="2" w:space="0" w:color="000001"/>
+              <w:bottom w:val="single" w:sz="2" w:space="0" w:color="000001"/>
+              <w:insideH w:val="single" w:sz="2" w:space="0" w:color="000001"/>
+            </w:tcBorders>
+            <w:shd w:fill="auto" w:val="clear"/>
+            <w:tcMar>
+              <w:left w:w="48" w:type="dxa"/>
             </w:tcMar>
           </w:tcPr>
           <w:p>
@@ -4189,16 +4052,16 @@
         </w:tc>
         <w:tc>
           <w:tcPr>
-            <w:tcW w:w="803" w:type="dxa"/>
-            <w:tcBorders>
-              <w:top w:val="single" w:sz="2" w:space="0" w:color="000001"/>
-              <w:left w:val="single" w:sz="2" w:space="0" w:color="000001"/>
-              <w:bottom w:val="single" w:sz="2" w:space="0" w:color="000001"/>
-              <w:insideH w:val="single" w:sz="2" w:space="0" w:color="000001"/>
-            </w:tcBorders>
-            <w:shd w:fill="auto" w:val="clear"/>
-            <w:tcMar>
-              <w:left w:w="51" w:type="dxa"/>
+            <w:tcW w:w="766" w:type="dxa"/>
+            <w:tcBorders>
+              <w:top w:val="single" w:sz="2" w:space="0" w:color="000001"/>
+              <w:left w:val="single" w:sz="2" w:space="0" w:color="000001"/>
+              <w:bottom w:val="single" w:sz="2" w:space="0" w:color="000001"/>
+              <w:insideH w:val="single" w:sz="2" w:space="0" w:color="000001"/>
+            </w:tcBorders>
+            <w:shd w:fill="auto" w:val="clear"/>
+            <w:tcMar>
+              <w:left w:w="48" w:type="dxa"/>
             </w:tcMar>
           </w:tcPr>
           <w:p>
@@ -4223,16 +4086,16 @@
         </w:tc>
         <w:tc>
           <w:tcPr>
-            <w:tcW w:w="803" w:type="dxa"/>
-            <w:tcBorders>
-              <w:top w:val="single" w:sz="2" w:space="0" w:color="000001"/>
-              <w:left w:val="single" w:sz="2" w:space="0" w:color="000001"/>
-              <w:bottom w:val="single" w:sz="2" w:space="0" w:color="000001"/>
-              <w:insideH w:val="single" w:sz="2" w:space="0" w:color="000001"/>
-            </w:tcBorders>
-            <w:shd w:fill="auto" w:val="clear"/>
-            <w:tcMar>
-              <w:left w:w="51" w:type="dxa"/>
+            <w:tcW w:w="767" w:type="dxa"/>
+            <w:tcBorders>
+              <w:top w:val="single" w:sz="2" w:space="0" w:color="000001"/>
+              <w:left w:val="single" w:sz="2" w:space="0" w:color="000001"/>
+              <w:bottom w:val="single" w:sz="2" w:space="0" w:color="000001"/>
+              <w:insideH w:val="single" w:sz="2" w:space="0" w:color="000001"/>
+            </w:tcBorders>
+            <w:shd w:fill="auto" w:val="clear"/>
+            <w:tcMar>
+              <w:left w:w="48" w:type="dxa"/>
             </w:tcMar>
           </w:tcPr>
           <w:p>
@@ -4257,7 +4120,7 @@
         </w:tc>
         <w:tc>
           <w:tcPr>
-            <w:tcW w:w="1205" w:type="dxa"/>
+            <w:tcW w:w="1151" w:type="dxa"/>
             <w:tcBorders>
               <w:top w:val="single" w:sz="2" w:space="0" w:color="000001"/>
               <w:left w:val="single" w:sz="2" w:space="0" w:color="000001"/>
@@ -4268,7 +4131,7 @@
             </w:tcBorders>
             <w:shd w:fill="auto" w:val="clear"/>
             <w:tcMar>
-              <w:left w:w="51" w:type="dxa"/>
+              <w:left w:w="48" w:type="dxa"/>
             </w:tcMar>
           </w:tcPr>
           <w:p>
@@ -4418,23 +4281,7 @@
           <w:bCs/>
           <w:lang w:val="en-US"/>
         </w:rPr>
-        <w:t xml:space="preserve">reward and/or timeout, independently of the cooperation level, </w:t>
-      </w:r>
-      <w:r>
-        <w:rPr>
-          <w:b/>
-          <w:bCs/>
-          <w:lang w:val="en-US"/>
-        </w:rPr>
-        <w:t>w</w:t>
-      </w:r>
-      <w:r>
-        <w:rPr>
-          <w:b/>
-          <w:bCs/>
-          <w:lang w:val="en-US"/>
-        </w:rPr>
-        <w:t>e analyzed the</w:t>
+        <w:t>reward and/or timeout, independently of the cooperation level, we analyzed the</w:t>
       </w:r>
     </w:p>
     <w:p>
@@ -4449,23 +4296,7 @@
           <w:bCs/>
           <w:lang w:val="en-US"/>
         </w:rPr>
-        <w:t xml:space="preserve">relationship between total reward and timeout for each animals </w:t>
-      </w:r>
-      <w:r>
-        <w:rPr>
-          <w:b/>
-          <w:bCs/>
-          <w:lang w:val="en-US"/>
-        </w:rPr>
-        <w:t xml:space="preserve">in comparison </w:t>
-      </w:r>
-      <w:r>
-        <w:rPr>
-          <w:b/>
-          <w:bCs/>
-          <w:lang w:val="en-US"/>
-        </w:rPr>
-        <w:t>to a simulated</w:t>
+        <w:t>relationship between total reward and timeout for each animals in comparison to a simulated</w:t>
       </w:r>
     </w:p>
     <w:p>
@@ -4489,25 +4320,7 @@
           <w:color w:val="FF3333"/>
           <w:lang w:val="en-US"/>
         </w:rPr>
-        <w:t xml:space="preserve"> </w:t>
-      </w:r>
-      <w:r>
-        <w:rPr>
-          <w:b/>
-          <w:bCs/>
-          <w:color w:val="FF3333"/>
-          <w:lang w:val="en-US"/>
-        </w:rPr>
-        <w:t>We found</w:t>
-      </w:r>
-      <w:r>
-        <w:rPr>
-          <w:b/>
-          <w:bCs/>
-          <w:color w:val="FF3333"/>
-          <w:lang w:val="en-US"/>
-        </w:rPr>
-        <w:t xml:space="preserve">, for each animal we compared those values with </w:t>
+        <w:t xml:space="preserve"> We found, for each animal we compared those values with </w:t>
       </w:r>
     </w:p>
     <w:p>
@@ -4525,16 +4338,7 @@
           <w:color w:val="FF3333"/>
           <w:lang w:val="en-US"/>
         </w:rPr>
-        <w:t>A</w:t>
-      </w:r>
-      <w:r>
-        <w:rPr>
-          <w:b/>
-          <w:bCs/>
-          <w:color w:val="FF3333"/>
-          <w:lang w:val="en-US"/>
-        </w:rPr>
-        <w:t xml:space="preserve"> simple regression</w:t>
+        <w:t>A simple regression</w:t>
       </w:r>
     </w:p>
     <w:p>
@@ -4790,23 +4594,7 @@
           <w:bCs w:val="false"/>
           <w:lang w:val="en-US"/>
         </w:rPr>
-        <w:t>At least, P</w:t>
-      </w:r>
-      <w:r>
-        <w:rPr>
-          <w:b w:val="false"/>
-          <w:bCs w:val="false"/>
-          <w:lang w:val="en-US"/>
-        </w:rPr>
-        <w:t>(C)</w:t>
-      </w:r>
-      <w:r>
-        <w:rPr>
-          <w:b w:val="false"/>
-          <w:bCs w:val="false"/>
-          <w:lang w:val="en-US"/>
-        </w:rPr>
-        <w:t xml:space="preserve"> seems to span the entire color gamut</w:t>
+        <w:t>At least, P(C) seems to span the entire color gamut</w:t>
       </w:r>
       <w:r>
         <w:rPr>
@@ -4932,7 +4720,11 @@
         </w:rPr>
       </w:pPr>
       <w:r>
-        <w:rPr/>
+        <w:rPr>
+          <w:b/>
+          <w:bCs/>
+          <w:lang w:val="en-US"/>
+        </w:rPr>
       </w:r>
     </w:p>
     <w:p>
@@ -5022,127 +4814,7 @@
           <w:bCs/>
           <w:lang w:val="en-US"/>
         </w:rPr>
-        <w:t xml:space="preserve">Here, we design a iPD setup to test learning of reciprocal altruism based on a combination positive and negative  reinforcement (pellet </w:t>
-      </w:r>
-      <w:r>
-        <w:rPr>
-          <w:b/>
-          <w:bCs/>
-          <w:lang w:val="en-US"/>
-        </w:rPr>
-        <w:t xml:space="preserve">and </w:t>
-      </w:r>
-      <w:r>
-        <w:rPr>
-          <w:b/>
-          <w:bCs/>
-          <w:lang w:val="en-US"/>
-        </w:rPr>
-        <w:t xml:space="preserve">timeout, </w:t>
-      </w:r>
-      <w:r>
-        <w:rPr>
-          <w:b/>
-          <w:bCs/>
-          <w:lang w:val="en-US"/>
-        </w:rPr>
-        <w:t>respectively</w:t>
-      </w:r>
-      <w:r>
-        <w:rPr>
-          <w:b/>
-          <w:bCs/>
-          <w:lang w:val="en-US"/>
-        </w:rPr>
-        <w:t xml:space="preserve">). Our goal to </w:t>
-      </w:r>
-      <w:r>
-        <w:rPr>
-          <w:b/>
-          <w:bCs/>
-          <w:lang w:val="en-US"/>
-        </w:rPr>
-        <w:t>maximize contrast between reward</w:t>
-      </w:r>
-      <w:r>
-        <w:rPr>
-          <w:b/>
-          <w:bCs/>
-          <w:lang w:val="en-US"/>
-        </w:rPr>
-        <w:t>s.</w:t>
-      </w:r>
-      <w:r>
-        <w:rPr>
-          <w:b/>
-          <w:bCs/>
-          <w:lang w:val="en-US"/>
-        </w:rPr>
-        <w:t xml:space="preserve">  </w:t>
-      </w:r>
-      <w:r>
-        <w:rPr>
-          <w:b/>
-          <w:bCs/>
-          <w:lang w:val="en-US"/>
-        </w:rPr>
-        <w:t>The amount of pellets was chosen in order to minimize</w:t>
-      </w:r>
-      <w:r>
-        <w:rPr>
-          <w:b/>
-          <w:bCs/>
-          <w:lang w:val="en-US"/>
-        </w:rPr>
-        <w:t xml:space="preserve"> positive reinforcement earned in </w:t>
-      </w:r>
-      <w:r>
-        <w:rPr>
-          <w:b/>
-          <w:bCs/>
-          <w:lang w:val="en-US"/>
-        </w:rPr>
-        <w:t>a tria</w:t>
-      </w:r>
-      <w:r>
-        <w:rPr>
-          <w:b/>
-          <w:bCs/>
-          <w:lang w:val="en-US"/>
-        </w:rPr>
-        <w:t xml:space="preserve">l </w:t>
-      </w:r>
-      <w:r>
-        <w:rPr>
-          <w:b/>
-          <w:bCs/>
-          <w:lang w:val="en-US"/>
-        </w:rPr>
-        <w:t xml:space="preserve">and </w:t>
-      </w:r>
-      <w:r>
-        <w:rPr>
-          <w:b/>
-          <w:bCs/>
-          <w:lang w:val="en-US"/>
-        </w:rPr>
-        <w:t xml:space="preserve">to keep rats motivated (hungry), </w:t>
-      </w:r>
-      <w:r>
-        <w:rPr>
-          <w:b/>
-          <w:bCs/>
-          <w:lang w:val="en-US"/>
-        </w:rPr>
-        <w:t>[CABRERA]</w:t>
-      </w:r>
-      <w:r>
-        <w:rPr>
-          <w:b/>
-          <w:bCs/>
-          <w:lang w:val="en-US"/>
-        </w:rPr>
-        <w:t xml:space="preserve">. </w:t>
+        <w:t xml:space="preserve">Here, we design a iPD setup to test learning of reciprocal altruism based on a combination positive and negative  reinforcement (pellet and timeout, respectively). Our goal to maximize contrast between rewards.  The amount of pellets was chosen in order to minimize positive reinforcement earned in a trial and to keep rats motivated (hungry), [CABRERA]. </w:t>
       </w:r>
       <w:r>
         <w:rPr>
@@ -5208,7 +4880,7 @@
       <w:tblPr>
         <w:tblW w:w="8906" w:type="dxa"/>
         <w:jc w:val="left"/>
-        <w:tblInd w:w="53" w:type="dxa"/>
+        <w:tblInd w:w="50" w:type="dxa"/>
         <w:tblBorders>
           <w:top w:val="single" w:sz="2" w:space="0" w:color="000001"/>
           <w:left w:val="single" w:sz="2" w:space="0" w:color="000001"/>
@@ -5217,30 +4889,29 @@
         </w:tblBorders>
         <w:tblCellMar>
           <w:top w:w="55" w:type="dxa"/>
-          <w:left w:w="51" w:type="dxa"/>
+          <w:left w:w="48" w:type="dxa"/>
           <w:bottom w:w="55" w:type="dxa"/>
           <w:right w:w="55" w:type="dxa"/>
         </w:tblCellMar>
       </w:tblPr>
       <w:tblGrid>
-        <w:gridCol w:w="536"/>
-        <w:gridCol w:w="901"/>
-        <w:gridCol w:w="972"/>
-        <w:gridCol w:w="803"/>
-        <w:gridCol w:w="803"/>
-        <w:gridCol w:w="803"/>
-        <w:gridCol w:w="802"/>
-        <w:gridCol w:w="1"/>
-        <w:gridCol w:w="802"/>
-        <w:gridCol w:w="803"/>
-        <w:gridCol w:w="803"/>
-        <w:gridCol w:w="1205"/>
+        <w:gridCol w:w="516"/>
+        <w:gridCol w:w="869"/>
+        <w:gridCol w:w="938"/>
+        <w:gridCol w:w="774"/>
+        <w:gridCol w:w="774"/>
+        <w:gridCol w:w="774"/>
+        <w:gridCol w:w="775"/>
+        <w:gridCol w:w="774"/>
+        <w:gridCol w:w="774"/>
+        <w:gridCol w:w="773"/>
+        <w:gridCol w:w="1163"/>
       </w:tblGrid>
       <w:tr>
         <w:trPr/>
         <w:tc>
           <w:tcPr>
-            <w:tcW w:w="536" w:type="dxa"/>
+            <w:tcW w:w="516" w:type="dxa"/>
             <w:vMerge w:val="restart"/>
             <w:tcBorders>
               <w:top w:val="single" w:sz="2" w:space="0" w:color="000001"/>
@@ -5250,7 +4921,7 @@
             </w:tcBorders>
             <w:shd w:fill="auto" w:val="clear"/>
             <w:tcMar>
-              <w:left w:w="51" w:type="dxa"/>
+              <w:left w:w="48" w:type="dxa"/>
             </w:tcMar>
             <w:vAlign w:val="center"/>
           </w:tcPr>
@@ -5268,7 +4939,7 @@
         </w:tc>
         <w:tc>
           <w:tcPr>
-            <w:tcW w:w="901" w:type="dxa"/>
+            <w:tcW w:w="869" w:type="dxa"/>
             <w:vMerge w:val="restart"/>
             <w:tcBorders>
               <w:top w:val="single" w:sz="2" w:space="0" w:color="000001"/>
@@ -5278,7 +4949,7 @@
             </w:tcBorders>
             <w:shd w:fill="auto" w:val="clear"/>
             <w:tcMar>
-              <w:left w:w="51" w:type="dxa"/>
+              <w:left w:w="48" w:type="dxa"/>
             </w:tcMar>
             <w:vAlign w:val="center"/>
           </w:tcPr>
@@ -5296,7 +4967,7 @@
         </w:tc>
         <w:tc>
           <w:tcPr>
-            <w:tcW w:w="972" w:type="dxa"/>
+            <w:tcW w:w="938" w:type="dxa"/>
             <w:vMerge w:val="restart"/>
             <w:tcBorders>
               <w:top w:val="single" w:sz="2" w:space="0" w:color="000001"/>
@@ -5306,7 +4977,7 @@
             </w:tcBorders>
             <w:shd w:fill="auto" w:val="clear"/>
             <w:tcMar>
-              <w:left w:w="51" w:type="dxa"/>
+              <w:left w:w="48" w:type="dxa"/>
             </w:tcMar>
             <w:vAlign w:val="center"/>
           </w:tcPr>
@@ -5330,7 +5001,7 @@
         </w:tc>
         <w:tc>
           <w:tcPr>
-            <w:tcW w:w="3211" w:type="dxa"/>
+            <w:tcW w:w="3097" w:type="dxa"/>
             <w:gridSpan w:val="4"/>
             <w:tcBorders>
               <w:top w:val="single" w:sz="2" w:space="0" w:color="000001"/>
@@ -5340,7 +5011,7 @@
             </w:tcBorders>
             <w:shd w:fill="auto" w:val="clear"/>
             <w:tcMar>
-              <w:left w:w="51" w:type="dxa"/>
+              <w:left w:w="48" w:type="dxa"/>
             </w:tcMar>
           </w:tcPr>
           <w:p>
@@ -5357,8 +5028,8 @@
         </w:tc>
         <w:tc>
           <w:tcPr>
-            <w:tcW w:w="3614" w:type="dxa"/>
-            <w:gridSpan w:val="5"/>
+            <w:tcW w:w="3484" w:type="dxa"/>
+            <w:gridSpan w:val="4"/>
             <w:tcBorders>
               <w:top w:val="single" w:sz="2" w:space="0" w:color="000001"/>
               <w:left w:val="single" w:sz="2" w:space="0" w:color="000001"/>
@@ -5369,7 +5040,7 @@
             </w:tcBorders>
             <w:shd w:fill="auto" w:val="clear"/>
             <w:tcMar>
-              <w:left w:w="51" w:type="dxa"/>
+              <w:left w:w="48" w:type="dxa"/>
             </w:tcMar>
           </w:tcPr>
           <w:p>
@@ -5389,7 +5060,7 @@
         <w:trPr/>
         <w:tc>
           <w:tcPr>
-            <w:tcW w:w="536" w:type="dxa"/>
+            <w:tcW w:w="516" w:type="dxa"/>
             <w:vMerge w:val="continue"/>
             <w:tcBorders>
               <w:top w:val="single" w:sz="2" w:space="0" w:color="000001"/>
@@ -5399,7 +5070,7 @@
             </w:tcBorders>
             <w:shd w:fill="auto" w:val="clear"/>
             <w:tcMar>
-              <w:left w:w="51" w:type="dxa"/>
+              <w:left w:w="48" w:type="dxa"/>
             </w:tcMar>
             <w:vAlign w:val="center"/>
           </w:tcPr>
@@ -5415,7 +5086,7 @@
         </w:tc>
         <w:tc>
           <w:tcPr>
-            <w:tcW w:w="901" w:type="dxa"/>
+            <w:tcW w:w="869" w:type="dxa"/>
             <w:vMerge w:val="continue"/>
             <w:tcBorders>
               <w:top w:val="single" w:sz="2" w:space="0" w:color="000001"/>
@@ -5425,7 +5096,7 @@
             </w:tcBorders>
             <w:shd w:fill="auto" w:val="clear"/>
             <w:tcMar>
-              <w:left w:w="51" w:type="dxa"/>
+              <w:left w:w="48" w:type="dxa"/>
             </w:tcMar>
             <w:vAlign w:val="center"/>
           </w:tcPr>
@@ -5441,7 +5112,7 @@
         </w:tc>
         <w:tc>
           <w:tcPr>
-            <w:tcW w:w="972" w:type="dxa"/>
+            <w:tcW w:w="938" w:type="dxa"/>
             <w:vMerge w:val="continue"/>
             <w:tcBorders>
               <w:top w:val="single" w:sz="2" w:space="0" w:color="000001"/>
@@ -5451,7 +5122,7 @@
             </w:tcBorders>
             <w:shd w:fill="auto" w:val="clear"/>
             <w:tcMar>
-              <w:left w:w="51" w:type="dxa"/>
+              <w:left w:w="48" w:type="dxa"/>
             </w:tcMar>
             <w:vAlign w:val="center"/>
           </w:tcPr>
@@ -5467,16 +5138,16 @@
         </w:tc>
         <w:tc>
           <w:tcPr>
-            <w:tcW w:w="803" w:type="dxa"/>
-            <w:tcBorders>
-              <w:top w:val="single" w:sz="2" w:space="0" w:color="000001"/>
-              <w:left w:val="single" w:sz="2" w:space="0" w:color="000001"/>
-              <w:bottom w:val="single" w:sz="2" w:space="0" w:color="000001"/>
-              <w:insideH w:val="single" w:sz="2" w:space="0" w:color="000001"/>
-            </w:tcBorders>
-            <w:shd w:fill="auto" w:val="clear"/>
-            <w:tcMar>
-              <w:left w:w="51" w:type="dxa"/>
+            <w:tcW w:w="774" w:type="dxa"/>
+            <w:tcBorders>
+              <w:top w:val="single" w:sz="2" w:space="0" w:color="000001"/>
+              <w:left w:val="single" w:sz="2" w:space="0" w:color="000001"/>
+              <w:bottom w:val="single" w:sz="2" w:space="0" w:color="000001"/>
+              <w:insideH w:val="single" w:sz="2" w:space="0" w:color="000001"/>
+            </w:tcBorders>
+            <w:shd w:fill="auto" w:val="clear"/>
+            <w:tcMar>
+              <w:left w:w="48" w:type="dxa"/>
             </w:tcMar>
             <w:vAlign w:val="center"/>
           </w:tcPr>
@@ -5507,16 +5178,16 @@
         </w:tc>
         <w:tc>
           <w:tcPr>
-            <w:tcW w:w="803" w:type="dxa"/>
-            <w:tcBorders>
-              <w:top w:val="single" w:sz="2" w:space="0" w:color="000001"/>
-              <w:left w:val="single" w:sz="2" w:space="0" w:color="000001"/>
-              <w:bottom w:val="single" w:sz="2" w:space="0" w:color="000001"/>
-              <w:insideH w:val="single" w:sz="2" w:space="0" w:color="000001"/>
-            </w:tcBorders>
-            <w:shd w:fill="auto" w:val="clear"/>
-            <w:tcMar>
-              <w:left w:w="51" w:type="dxa"/>
+            <w:tcW w:w="774" w:type="dxa"/>
+            <w:tcBorders>
+              <w:top w:val="single" w:sz="2" w:space="0" w:color="000001"/>
+              <w:left w:val="single" w:sz="2" w:space="0" w:color="000001"/>
+              <w:bottom w:val="single" w:sz="2" w:space="0" w:color="000001"/>
+              <w:insideH w:val="single" w:sz="2" w:space="0" w:color="000001"/>
+            </w:tcBorders>
+            <w:shd w:fill="auto" w:val="clear"/>
+            <w:tcMar>
+              <w:left w:w="48" w:type="dxa"/>
             </w:tcMar>
             <w:vAlign w:val="center"/>
           </w:tcPr>
@@ -5540,16 +5211,16 @@
         </w:tc>
         <w:tc>
           <w:tcPr>
-            <w:tcW w:w="803" w:type="dxa"/>
-            <w:tcBorders>
-              <w:top w:val="single" w:sz="2" w:space="0" w:color="000001"/>
-              <w:left w:val="single" w:sz="2" w:space="0" w:color="000001"/>
-              <w:bottom w:val="single" w:sz="2" w:space="0" w:color="000001"/>
-              <w:insideH w:val="single" w:sz="2" w:space="0" w:color="000001"/>
-            </w:tcBorders>
-            <w:shd w:fill="auto" w:val="clear"/>
-            <w:tcMar>
-              <w:left w:w="51" w:type="dxa"/>
+            <w:tcW w:w="774" w:type="dxa"/>
+            <w:tcBorders>
+              <w:top w:val="single" w:sz="2" w:space="0" w:color="000001"/>
+              <w:left w:val="single" w:sz="2" w:space="0" w:color="000001"/>
+              <w:bottom w:val="single" w:sz="2" w:space="0" w:color="000001"/>
+              <w:insideH w:val="single" w:sz="2" w:space="0" w:color="000001"/>
+            </w:tcBorders>
+            <w:shd w:fill="auto" w:val="clear"/>
+            <w:tcMar>
+              <w:left w:w="48" w:type="dxa"/>
             </w:tcMar>
             <w:vAlign w:val="center"/>
           </w:tcPr>
@@ -5573,17 +5244,16 @@
         </w:tc>
         <w:tc>
           <w:tcPr>
-            <w:tcW w:w="803" w:type="dxa"/>
-            <w:gridSpan w:val="2"/>
-            <w:tcBorders>
-              <w:top w:val="single" w:sz="2" w:space="0" w:color="000001"/>
-              <w:left w:val="single" w:sz="2" w:space="0" w:color="000001"/>
-              <w:bottom w:val="single" w:sz="2" w:space="0" w:color="000001"/>
-              <w:insideH w:val="single" w:sz="2" w:space="0" w:color="000001"/>
-            </w:tcBorders>
-            <w:shd w:fill="auto" w:val="clear"/>
-            <w:tcMar>
-              <w:left w:w="51" w:type="dxa"/>
+            <w:tcW w:w="775" w:type="dxa"/>
+            <w:tcBorders>
+              <w:top w:val="single" w:sz="2" w:space="0" w:color="000001"/>
+              <w:left w:val="single" w:sz="2" w:space="0" w:color="000001"/>
+              <w:bottom w:val="single" w:sz="2" w:space="0" w:color="000001"/>
+              <w:insideH w:val="single" w:sz="2" w:space="0" w:color="000001"/>
+            </w:tcBorders>
+            <w:shd w:fill="auto" w:val="clear"/>
+            <w:tcMar>
+              <w:left w:w="48" w:type="dxa"/>
             </w:tcMar>
             <w:vAlign w:val="center"/>
           </w:tcPr>
@@ -5607,16 +5277,16 @@
         </w:tc>
         <w:tc>
           <w:tcPr>
-            <w:tcW w:w="802" w:type="dxa"/>
-            <w:tcBorders>
-              <w:top w:val="single" w:sz="2" w:space="0" w:color="000001"/>
-              <w:left w:val="single" w:sz="2" w:space="0" w:color="000001"/>
-              <w:bottom w:val="single" w:sz="2" w:space="0" w:color="000001"/>
-              <w:insideH w:val="single" w:sz="2" w:space="0" w:color="000001"/>
-            </w:tcBorders>
-            <w:shd w:fill="auto" w:val="clear"/>
-            <w:tcMar>
-              <w:left w:w="51" w:type="dxa"/>
+            <w:tcW w:w="774" w:type="dxa"/>
+            <w:tcBorders>
+              <w:top w:val="single" w:sz="2" w:space="0" w:color="000001"/>
+              <w:left w:val="single" w:sz="2" w:space="0" w:color="000001"/>
+              <w:bottom w:val="single" w:sz="2" w:space="0" w:color="000001"/>
+              <w:insideH w:val="single" w:sz="2" w:space="0" w:color="000001"/>
+            </w:tcBorders>
+            <w:shd w:fill="auto" w:val="clear"/>
+            <w:tcMar>
+              <w:left w:w="48" w:type="dxa"/>
             </w:tcMar>
             <w:vAlign w:val="center"/>
           </w:tcPr>
@@ -5640,16 +5310,16 @@
         </w:tc>
         <w:tc>
           <w:tcPr>
-            <w:tcW w:w="803" w:type="dxa"/>
-            <w:tcBorders>
-              <w:top w:val="single" w:sz="2" w:space="0" w:color="000001"/>
-              <w:left w:val="single" w:sz="2" w:space="0" w:color="000001"/>
-              <w:bottom w:val="single" w:sz="2" w:space="0" w:color="000001"/>
-              <w:insideH w:val="single" w:sz="2" w:space="0" w:color="000001"/>
-            </w:tcBorders>
-            <w:shd w:fill="auto" w:val="clear"/>
-            <w:tcMar>
-              <w:left w:w="51" w:type="dxa"/>
+            <w:tcW w:w="774" w:type="dxa"/>
+            <w:tcBorders>
+              <w:top w:val="single" w:sz="2" w:space="0" w:color="000001"/>
+              <w:left w:val="single" w:sz="2" w:space="0" w:color="000001"/>
+              <w:bottom w:val="single" w:sz="2" w:space="0" w:color="000001"/>
+              <w:insideH w:val="single" w:sz="2" w:space="0" w:color="000001"/>
+            </w:tcBorders>
+            <w:shd w:fill="auto" w:val="clear"/>
+            <w:tcMar>
+              <w:left w:w="48" w:type="dxa"/>
             </w:tcMar>
             <w:vAlign w:val="center"/>
           </w:tcPr>
@@ -5680,16 +5350,16 @@
         </w:tc>
         <w:tc>
           <w:tcPr>
-            <w:tcW w:w="803" w:type="dxa"/>
-            <w:tcBorders>
-              <w:top w:val="single" w:sz="2" w:space="0" w:color="000001"/>
-              <w:left w:val="single" w:sz="2" w:space="0" w:color="000001"/>
-              <w:bottom w:val="single" w:sz="2" w:space="0" w:color="000001"/>
-              <w:insideH w:val="single" w:sz="2" w:space="0" w:color="000001"/>
-            </w:tcBorders>
-            <w:shd w:fill="auto" w:val="clear"/>
-            <w:tcMar>
-              <w:left w:w="51" w:type="dxa"/>
+            <w:tcW w:w="773" w:type="dxa"/>
+            <w:tcBorders>
+              <w:top w:val="single" w:sz="2" w:space="0" w:color="000001"/>
+              <w:left w:val="single" w:sz="2" w:space="0" w:color="000001"/>
+              <w:bottom w:val="single" w:sz="2" w:space="0" w:color="000001"/>
+              <w:insideH w:val="single" w:sz="2" w:space="0" w:color="000001"/>
+            </w:tcBorders>
+            <w:shd w:fill="auto" w:val="clear"/>
+            <w:tcMar>
+              <w:left w:w="48" w:type="dxa"/>
             </w:tcMar>
             <w:vAlign w:val="center"/>
           </w:tcPr>
@@ -5713,7 +5383,7 @@
         </w:tc>
         <w:tc>
           <w:tcPr>
-            <w:tcW w:w="1205" w:type="dxa"/>
+            <w:tcW w:w="1163" w:type="dxa"/>
             <w:tcBorders>
               <w:top w:val="single" w:sz="2" w:space="0" w:color="000001"/>
               <w:left w:val="single" w:sz="2" w:space="0" w:color="000001"/>
@@ -5724,7 +5394,7 @@
             </w:tcBorders>
             <w:shd w:fill="auto" w:val="clear"/>
             <w:tcMar>
-              <w:left w:w="51" w:type="dxa"/>
+              <w:left w:w="48" w:type="dxa"/>
             </w:tcMar>
             <w:vAlign w:val="center"/>
           </w:tcPr>
@@ -5751,7 +5421,7 @@
         <w:trPr/>
         <w:tc>
           <w:tcPr>
-            <w:tcW w:w="536" w:type="dxa"/>
+            <w:tcW w:w="516" w:type="dxa"/>
             <w:vMerge w:val="restart"/>
             <w:tcBorders>
               <w:top w:val="single" w:sz="2" w:space="0" w:color="000001"/>
@@ -5761,7 +5431,7 @@
             </w:tcBorders>
             <w:shd w:fill="auto" w:val="clear"/>
             <w:tcMar>
-              <w:left w:w="51" w:type="dxa"/>
+              <w:left w:w="48" w:type="dxa"/>
             </w:tcMar>
             <w:vAlign w:val="center"/>
           </w:tcPr>
@@ -5785,16 +5455,16 @@
         </w:tc>
         <w:tc>
           <w:tcPr>
-            <w:tcW w:w="901" w:type="dxa"/>
-            <w:tcBorders>
-              <w:top w:val="single" w:sz="2" w:space="0" w:color="000001"/>
-              <w:left w:val="single" w:sz="2" w:space="0" w:color="000001"/>
-              <w:bottom w:val="single" w:sz="2" w:space="0" w:color="000001"/>
-              <w:insideH w:val="single" w:sz="2" w:space="0" w:color="000001"/>
-            </w:tcBorders>
-            <w:shd w:fill="auto" w:val="clear"/>
-            <w:tcMar>
-              <w:left w:w="51" w:type="dxa"/>
+            <w:tcW w:w="869" w:type="dxa"/>
+            <w:tcBorders>
+              <w:top w:val="single" w:sz="2" w:space="0" w:color="000001"/>
+              <w:left w:val="single" w:sz="2" w:space="0" w:color="000001"/>
+              <w:bottom w:val="single" w:sz="2" w:space="0" w:color="000001"/>
+              <w:insideH w:val="single" w:sz="2" w:space="0" w:color="000001"/>
+            </w:tcBorders>
+            <w:shd w:fill="auto" w:val="clear"/>
+            <w:tcMar>
+              <w:left w:w="48" w:type="dxa"/>
             </w:tcMar>
           </w:tcPr>
           <w:p>
@@ -5816,16 +5486,16 @@
         </w:tc>
         <w:tc>
           <w:tcPr>
-            <w:tcW w:w="972" w:type="dxa"/>
-            <w:tcBorders>
-              <w:top w:val="single" w:sz="2" w:space="0" w:color="000001"/>
-              <w:left w:val="single" w:sz="2" w:space="0" w:color="000001"/>
-              <w:bottom w:val="single" w:sz="2" w:space="0" w:color="000001"/>
-              <w:insideH w:val="single" w:sz="2" w:space="0" w:color="000001"/>
-            </w:tcBorders>
-            <w:shd w:fill="auto" w:val="clear"/>
-            <w:tcMar>
-              <w:left w:w="51" w:type="dxa"/>
+            <w:tcW w:w="938" w:type="dxa"/>
+            <w:tcBorders>
+              <w:top w:val="single" w:sz="2" w:space="0" w:color="000001"/>
+              <w:left w:val="single" w:sz="2" w:space="0" w:color="000001"/>
+              <w:bottom w:val="single" w:sz="2" w:space="0" w:color="000001"/>
+              <w:insideH w:val="single" w:sz="2" w:space="0" w:color="000001"/>
+            </w:tcBorders>
+            <w:shd w:fill="auto" w:val="clear"/>
+            <w:tcMar>
+              <w:left w:w="48" w:type="dxa"/>
             </w:tcMar>
           </w:tcPr>
           <w:p>
@@ -5855,16 +5525,16 @@
         </w:tc>
         <w:tc>
           <w:tcPr>
-            <w:tcW w:w="803" w:type="dxa"/>
-            <w:tcBorders>
-              <w:top w:val="single" w:sz="2" w:space="0" w:color="000001"/>
-              <w:left w:val="single" w:sz="2" w:space="0" w:color="000001"/>
-              <w:bottom w:val="single" w:sz="2" w:space="0" w:color="000001"/>
-              <w:insideH w:val="single" w:sz="2" w:space="0" w:color="000001"/>
-            </w:tcBorders>
-            <w:shd w:fill="auto" w:val="clear"/>
-            <w:tcMar>
-              <w:left w:w="51" w:type="dxa"/>
+            <w:tcW w:w="774" w:type="dxa"/>
+            <w:tcBorders>
+              <w:top w:val="single" w:sz="2" w:space="0" w:color="000001"/>
+              <w:left w:val="single" w:sz="2" w:space="0" w:color="000001"/>
+              <w:bottom w:val="single" w:sz="2" w:space="0" w:color="000001"/>
+              <w:insideH w:val="single" w:sz="2" w:space="0" w:color="000001"/>
+            </w:tcBorders>
+            <w:shd w:fill="auto" w:val="clear"/>
+            <w:tcMar>
+              <w:left w:w="48" w:type="dxa"/>
             </w:tcMar>
           </w:tcPr>
           <w:p>
@@ -5886,16 +5556,16 @@
         </w:tc>
         <w:tc>
           <w:tcPr>
-            <w:tcW w:w="803" w:type="dxa"/>
-            <w:tcBorders>
-              <w:top w:val="single" w:sz="2" w:space="0" w:color="000001"/>
-              <w:left w:val="single" w:sz="2" w:space="0" w:color="000001"/>
-              <w:bottom w:val="single" w:sz="2" w:space="0" w:color="000001"/>
-              <w:insideH w:val="single" w:sz="2" w:space="0" w:color="000001"/>
-            </w:tcBorders>
-            <w:shd w:fill="auto" w:val="clear"/>
-            <w:tcMar>
-              <w:left w:w="51" w:type="dxa"/>
+            <w:tcW w:w="774" w:type="dxa"/>
+            <w:tcBorders>
+              <w:top w:val="single" w:sz="2" w:space="0" w:color="000001"/>
+              <w:left w:val="single" w:sz="2" w:space="0" w:color="000001"/>
+              <w:bottom w:val="single" w:sz="2" w:space="0" w:color="000001"/>
+              <w:insideH w:val="single" w:sz="2" w:space="0" w:color="000001"/>
+            </w:tcBorders>
+            <w:shd w:fill="auto" w:val="clear"/>
+            <w:tcMar>
+              <w:left w:w="48" w:type="dxa"/>
             </w:tcMar>
           </w:tcPr>
           <w:p>
@@ -5917,16 +5587,16 @@
         </w:tc>
         <w:tc>
           <w:tcPr>
-            <w:tcW w:w="803" w:type="dxa"/>
-            <w:tcBorders>
-              <w:top w:val="single" w:sz="2" w:space="0" w:color="000001"/>
-              <w:left w:val="single" w:sz="2" w:space="0" w:color="000001"/>
-              <w:bottom w:val="single" w:sz="2" w:space="0" w:color="000001"/>
-              <w:insideH w:val="single" w:sz="2" w:space="0" w:color="000001"/>
-            </w:tcBorders>
-            <w:shd w:fill="auto" w:val="clear"/>
-            <w:tcMar>
-              <w:left w:w="51" w:type="dxa"/>
+            <w:tcW w:w="774" w:type="dxa"/>
+            <w:tcBorders>
+              <w:top w:val="single" w:sz="2" w:space="0" w:color="000001"/>
+              <w:left w:val="single" w:sz="2" w:space="0" w:color="000001"/>
+              <w:bottom w:val="single" w:sz="2" w:space="0" w:color="000001"/>
+              <w:insideH w:val="single" w:sz="2" w:space="0" w:color="000001"/>
+            </w:tcBorders>
+            <w:shd w:fill="auto" w:val="clear"/>
+            <w:tcMar>
+              <w:left w:w="48" w:type="dxa"/>
             </w:tcMar>
           </w:tcPr>
           <w:p>
@@ -5948,17 +5618,16 @@
         </w:tc>
         <w:tc>
           <w:tcPr>
-            <w:tcW w:w="803" w:type="dxa"/>
-            <w:gridSpan w:val="2"/>
-            <w:tcBorders>
-              <w:top w:val="single" w:sz="2" w:space="0" w:color="000001"/>
-              <w:left w:val="single" w:sz="2" w:space="0" w:color="000001"/>
-              <w:bottom w:val="single" w:sz="2" w:space="0" w:color="000001"/>
-              <w:insideH w:val="single" w:sz="2" w:space="0" w:color="000001"/>
-            </w:tcBorders>
-            <w:shd w:fill="auto" w:val="clear"/>
-            <w:tcMar>
-              <w:left w:w="51" w:type="dxa"/>
+            <w:tcW w:w="775" w:type="dxa"/>
+            <w:tcBorders>
+              <w:top w:val="single" w:sz="2" w:space="0" w:color="000001"/>
+              <w:left w:val="single" w:sz="2" w:space="0" w:color="000001"/>
+              <w:bottom w:val="single" w:sz="2" w:space="0" w:color="000001"/>
+              <w:insideH w:val="single" w:sz="2" w:space="0" w:color="000001"/>
+            </w:tcBorders>
+            <w:shd w:fill="auto" w:val="clear"/>
+            <w:tcMar>
+              <w:left w:w="48" w:type="dxa"/>
             </w:tcMar>
           </w:tcPr>
           <w:p>
@@ -5980,16 +5649,16 @@
         </w:tc>
         <w:tc>
           <w:tcPr>
-            <w:tcW w:w="802" w:type="dxa"/>
-            <w:tcBorders>
-              <w:top w:val="single" w:sz="2" w:space="0" w:color="000001"/>
-              <w:left w:val="single" w:sz="2" w:space="0" w:color="000001"/>
-              <w:bottom w:val="single" w:sz="2" w:space="0" w:color="000001"/>
-              <w:insideH w:val="single" w:sz="2" w:space="0" w:color="000001"/>
-            </w:tcBorders>
-            <w:shd w:fill="auto" w:val="clear"/>
-            <w:tcMar>
-              <w:left w:w="51" w:type="dxa"/>
+            <w:tcW w:w="774" w:type="dxa"/>
+            <w:tcBorders>
+              <w:top w:val="single" w:sz="2" w:space="0" w:color="000001"/>
+              <w:left w:val="single" w:sz="2" w:space="0" w:color="000001"/>
+              <w:bottom w:val="single" w:sz="2" w:space="0" w:color="000001"/>
+              <w:insideH w:val="single" w:sz="2" w:space="0" w:color="000001"/>
+            </w:tcBorders>
+            <w:shd w:fill="auto" w:val="clear"/>
+            <w:tcMar>
+              <w:left w:w="48" w:type="dxa"/>
             </w:tcMar>
           </w:tcPr>
           <w:p>
@@ -6011,16 +5680,16 @@
         </w:tc>
         <w:tc>
           <w:tcPr>
-            <w:tcW w:w="803" w:type="dxa"/>
-            <w:tcBorders>
-              <w:top w:val="single" w:sz="2" w:space="0" w:color="000001"/>
-              <w:left w:val="single" w:sz="2" w:space="0" w:color="000001"/>
-              <w:bottom w:val="single" w:sz="2" w:space="0" w:color="000001"/>
-              <w:insideH w:val="single" w:sz="2" w:space="0" w:color="000001"/>
-            </w:tcBorders>
-            <w:shd w:fill="auto" w:val="clear"/>
-            <w:tcMar>
-              <w:left w:w="51" w:type="dxa"/>
+            <w:tcW w:w="774" w:type="dxa"/>
+            <w:tcBorders>
+              <w:top w:val="single" w:sz="2" w:space="0" w:color="000001"/>
+              <w:left w:val="single" w:sz="2" w:space="0" w:color="000001"/>
+              <w:bottom w:val="single" w:sz="2" w:space="0" w:color="000001"/>
+              <w:insideH w:val="single" w:sz="2" w:space="0" w:color="000001"/>
+            </w:tcBorders>
+            <w:shd w:fill="auto" w:val="clear"/>
+            <w:tcMar>
+              <w:left w:w="48" w:type="dxa"/>
             </w:tcMar>
           </w:tcPr>
           <w:p>
@@ -6049,16 +5718,16 @@
         </w:tc>
         <w:tc>
           <w:tcPr>
-            <w:tcW w:w="803" w:type="dxa"/>
-            <w:tcBorders>
-              <w:top w:val="single" w:sz="2" w:space="0" w:color="000001"/>
-              <w:left w:val="single" w:sz="2" w:space="0" w:color="000001"/>
-              <w:bottom w:val="single" w:sz="2" w:space="0" w:color="000001"/>
-              <w:insideH w:val="single" w:sz="2" w:space="0" w:color="000001"/>
-            </w:tcBorders>
-            <w:shd w:fill="auto" w:val="clear"/>
-            <w:tcMar>
-              <w:left w:w="51" w:type="dxa"/>
+            <w:tcW w:w="773" w:type="dxa"/>
+            <w:tcBorders>
+              <w:top w:val="single" w:sz="2" w:space="0" w:color="000001"/>
+              <w:left w:val="single" w:sz="2" w:space="0" w:color="000001"/>
+              <w:bottom w:val="single" w:sz="2" w:space="0" w:color="000001"/>
+              <w:insideH w:val="single" w:sz="2" w:space="0" w:color="000001"/>
+            </w:tcBorders>
+            <w:shd w:fill="auto" w:val="clear"/>
+            <w:tcMar>
+              <w:left w:w="48" w:type="dxa"/>
             </w:tcMar>
           </w:tcPr>
           <w:p>
@@ -6087,7 +5756,7 @@
         </w:tc>
         <w:tc>
           <w:tcPr>
-            <w:tcW w:w="1205" w:type="dxa"/>
+            <w:tcW w:w="1163" w:type="dxa"/>
             <w:tcBorders>
               <w:top w:val="single" w:sz="2" w:space="0" w:color="000001"/>
               <w:left w:val="single" w:sz="2" w:space="0" w:color="000001"/>
@@ -6098,7 +5767,7 @@
             </w:tcBorders>
             <w:shd w:fill="auto" w:val="clear"/>
             <w:tcMar>
-              <w:left w:w="51" w:type="dxa"/>
+              <w:left w:w="48" w:type="dxa"/>
             </w:tcMar>
           </w:tcPr>
           <w:p>
@@ -6123,7 +5792,7 @@
         <w:trPr/>
         <w:tc>
           <w:tcPr>
-            <w:tcW w:w="536" w:type="dxa"/>
+            <w:tcW w:w="516" w:type="dxa"/>
             <w:vMerge w:val="continue"/>
             <w:tcBorders>
               <w:top w:val="single" w:sz="2" w:space="0" w:color="000001"/>
@@ -6133,7 +5802,7 @@
             </w:tcBorders>
             <w:shd w:fill="auto" w:val="clear"/>
             <w:tcMar>
-              <w:left w:w="51" w:type="dxa"/>
+              <w:left w:w="48" w:type="dxa"/>
             </w:tcMar>
             <w:vAlign w:val="center"/>
           </w:tcPr>
@@ -6149,16 +5818,16 @@
         </w:tc>
         <w:tc>
           <w:tcPr>
-            <w:tcW w:w="901" w:type="dxa"/>
-            <w:tcBorders>
-              <w:top w:val="single" w:sz="2" w:space="0" w:color="000001"/>
-              <w:left w:val="single" w:sz="2" w:space="0" w:color="000001"/>
-              <w:bottom w:val="single" w:sz="2" w:space="0" w:color="000001"/>
-              <w:insideH w:val="single" w:sz="2" w:space="0" w:color="000001"/>
-            </w:tcBorders>
-            <w:shd w:fill="auto" w:val="clear"/>
-            <w:tcMar>
-              <w:left w:w="51" w:type="dxa"/>
+            <w:tcW w:w="869" w:type="dxa"/>
+            <w:tcBorders>
+              <w:top w:val="single" w:sz="2" w:space="0" w:color="000001"/>
+              <w:left w:val="single" w:sz="2" w:space="0" w:color="000001"/>
+              <w:bottom w:val="single" w:sz="2" w:space="0" w:color="000001"/>
+              <w:insideH w:val="single" w:sz="2" w:space="0" w:color="000001"/>
+            </w:tcBorders>
+            <w:shd w:fill="auto" w:val="clear"/>
+            <w:tcMar>
+              <w:left w:w="48" w:type="dxa"/>
             </w:tcMar>
           </w:tcPr>
           <w:p>
@@ -6180,16 +5849,16 @@
         </w:tc>
         <w:tc>
           <w:tcPr>
-            <w:tcW w:w="972" w:type="dxa"/>
-            <w:tcBorders>
-              <w:top w:val="single" w:sz="2" w:space="0" w:color="000001"/>
-              <w:left w:val="single" w:sz="2" w:space="0" w:color="000001"/>
-              <w:bottom w:val="single" w:sz="2" w:space="0" w:color="000001"/>
-              <w:insideH w:val="single" w:sz="2" w:space="0" w:color="000001"/>
-            </w:tcBorders>
-            <w:shd w:fill="auto" w:val="clear"/>
-            <w:tcMar>
-              <w:left w:w="51" w:type="dxa"/>
+            <w:tcW w:w="938" w:type="dxa"/>
+            <w:tcBorders>
+              <w:top w:val="single" w:sz="2" w:space="0" w:color="000001"/>
+              <w:left w:val="single" w:sz="2" w:space="0" w:color="000001"/>
+              <w:bottom w:val="single" w:sz="2" w:space="0" w:color="000001"/>
+              <w:insideH w:val="single" w:sz="2" w:space="0" w:color="000001"/>
+            </w:tcBorders>
+            <w:shd w:fill="auto" w:val="clear"/>
+            <w:tcMar>
+              <w:left w:w="48" w:type="dxa"/>
             </w:tcMar>
           </w:tcPr>
           <w:p>
@@ -6211,16 +5880,16 @@
         </w:tc>
         <w:tc>
           <w:tcPr>
-            <w:tcW w:w="803" w:type="dxa"/>
-            <w:tcBorders>
-              <w:top w:val="single" w:sz="2" w:space="0" w:color="000001"/>
-              <w:left w:val="single" w:sz="2" w:space="0" w:color="000001"/>
-              <w:bottom w:val="single" w:sz="2" w:space="0" w:color="000001"/>
-              <w:insideH w:val="single" w:sz="2" w:space="0" w:color="000001"/>
-            </w:tcBorders>
-            <w:shd w:fill="auto" w:val="clear"/>
-            <w:tcMar>
-              <w:left w:w="51" w:type="dxa"/>
+            <w:tcW w:w="774" w:type="dxa"/>
+            <w:tcBorders>
+              <w:top w:val="single" w:sz="2" w:space="0" w:color="000001"/>
+              <w:left w:val="single" w:sz="2" w:space="0" w:color="000001"/>
+              <w:bottom w:val="single" w:sz="2" w:space="0" w:color="000001"/>
+              <w:insideH w:val="single" w:sz="2" w:space="0" w:color="000001"/>
+            </w:tcBorders>
+            <w:shd w:fill="auto" w:val="clear"/>
+            <w:tcMar>
+              <w:left w:w="48" w:type="dxa"/>
             </w:tcMar>
           </w:tcPr>
           <w:p>
@@ -6242,16 +5911,16 @@
         </w:tc>
         <w:tc>
           <w:tcPr>
-            <w:tcW w:w="803" w:type="dxa"/>
-            <w:tcBorders>
-              <w:top w:val="single" w:sz="2" w:space="0" w:color="000001"/>
-              <w:left w:val="single" w:sz="2" w:space="0" w:color="000001"/>
-              <w:bottom w:val="single" w:sz="2" w:space="0" w:color="000001"/>
-              <w:insideH w:val="single" w:sz="2" w:space="0" w:color="000001"/>
-            </w:tcBorders>
-            <w:shd w:fill="auto" w:val="clear"/>
-            <w:tcMar>
-              <w:left w:w="51" w:type="dxa"/>
+            <w:tcW w:w="774" w:type="dxa"/>
+            <w:tcBorders>
+              <w:top w:val="single" w:sz="2" w:space="0" w:color="000001"/>
+              <w:left w:val="single" w:sz="2" w:space="0" w:color="000001"/>
+              <w:bottom w:val="single" w:sz="2" w:space="0" w:color="000001"/>
+              <w:insideH w:val="single" w:sz="2" w:space="0" w:color="000001"/>
+            </w:tcBorders>
+            <w:shd w:fill="auto" w:val="clear"/>
+            <w:tcMar>
+              <w:left w:w="48" w:type="dxa"/>
             </w:tcMar>
           </w:tcPr>
           <w:p>
@@ -6273,16 +5942,16 @@
         </w:tc>
         <w:tc>
           <w:tcPr>
-            <w:tcW w:w="803" w:type="dxa"/>
-            <w:tcBorders>
-              <w:top w:val="single" w:sz="2" w:space="0" w:color="000001"/>
-              <w:left w:val="single" w:sz="2" w:space="0" w:color="000001"/>
-              <w:bottom w:val="single" w:sz="2" w:space="0" w:color="000001"/>
-              <w:insideH w:val="single" w:sz="2" w:space="0" w:color="000001"/>
-            </w:tcBorders>
-            <w:shd w:fill="auto" w:val="clear"/>
-            <w:tcMar>
-              <w:left w:w="51" w:type="dxa"/>
+            <w:tcW w:w="774" w:type="dxa"/>
+            <w:tcBorders>
+              <w:top w:val="single" w:sz="2" w:space="0" w:color="000001"/>
+              <w:left w:val="single" w:sz="2" w:space="0" w:color="000001"/>
+              <w:bottom w:val="single" w:sz="2" w:space="0" w:color="000001"/>
+              <w:insideH w:val="single" w:sz="2" w:space="0" w:color="000001"/>
+            </w:tcBorders>
+            <w:shd w:fill="auto" w:val="clear"/>
+            <w:tcMar>
+              <w:left w:w="48" w:type="dxa"/>
             </w:tcMar>
           </w:tcPr>
           <w:p>
@@ -6304,17 +5973,16 @@
         </w:tc>
         <w:tc>
           <w:tcPr>
-            <w:tcW w:w="803" w:type="dxa"/>
-            <w:gridSpan w:val="2"/>
-            <w:tcBorders>
-              <w:top w:val="single" w:sz="2" w:space="0" w:color="000001"/>
-              <w:left w:val="single" w:sz="2" w:space="0" w:color="000001"/>
-              <w:bottom w:val="single" w:sz="2" w:space="0" w:color="000001"/>
-              <w:insideH w:val="single" w:sz="2" w:space="0" w:color="000001"/>
-            </w:tcBorders>
-            <w:shd w:fill="auto" w:val="clear"/>
-            <w:tcMar>
-              <w:left w:w="51" w:type="dxa"/>
+            <w:tcW w:w="775" w:type="dxa"/>
+            <w:tcBorders>
+              <w:top w:val="single" w:sz="2" w:space="0" w:color="000001"/>
+              <w:left w:val="single" w:sz="2" w:space="0" w:color="000001"/>
+              <w:bottom w:val="single" w:sz="2" w:space="0" w:color="000001"/>
+              <w:insideH w:val="single" w:sz="2" w:space="0" w:color="000001"/>
+            </w:tcBorders>
+            <w:shd w:fill="auto" w:val="clear"/>
+            <w:tcMar>
+              <w:left w:w="48" w:type="dxa"/>
             </w:tcMar>
           </w:tcPr>
           <w:p>
@@ -6343,16 +6011,16 @@
         </w:tc>
         <w:tc>
           <w:tcPr>
-            <w:tcW w:w="802" w:type="dxa"/>
-            <w:tcBorders>
-              <w:top w:val="single" w:sz="2" w:space="0" w:color="000001"/>
-              <w:left w:val="single" w:sz="2" w:space="0" w:color="000001"/>
-              <w:bottom w:val="single" w:sz="2" w:space="0" w:color="000001"/>
-              <w:insideH w:val="single" w:sz="2" w:space="0" w:color="000001"/>
-            </w:tcBorders>
-            <w:shd w:fill="auto" w:val="clear"/>
-            <w:tcMar>
-              <w:left w:w="51" w:type="dxa"/>
+            <w:tcW w:w="774" w:type="dxa"/>
+            <w:tcBorders>
+              <w:top w:val="single" w:sz="2" w:space="0" w:color="000001"/>
+              <w:left w:val="single" w:sz="2" w:space="0" w:color="000001"/>
+              <w:bottom w:val="single" w:sz="2" w:space="0" w:color="000001"/>
+              <w:insideH w:val="single" w:sz="2" w:space="0" w:color="000001"/>
+            </w:tcBorders>
+            <w:shd w:fill="auto" w:val="clear"/>
+            <w:tcMar>
+              <w:left w:w="48" w:type="dxa"/>
             </w:tcMar>
           </w:tcPr>
           <w:p>
@@ -6374,16 +6042,16 @@
         </w:tc>
         <w:tc>
           <w:tcPr>
-            <w:tcW w:w="803" w:type="dxa"/>
-            <w:tcBorders>
-              <w:top w:val="single" w:sz="2" w:space="0" w:color="000001"/>
-              <w:left w:val="single" w:sz="2" w:space="0" w:color="000001"/>
-              <w:bottom w:val="single" w:sz="2" w:space="0" w:color="000001"/>
-              <w:insideH w:val="single" w:sz="2" w:space="0" w:color="000001"/>
-            </w:tcBorders>
-            <w:shd w:fill="auto" w:val="clear"/>
-            <w:tcMar>
-              <w:left w:w="51" w:type="dxa"/>
+            <w:tcW w:w="774" w:type="dxa"/>
+            <w:tcBorders>
+              <w:top w:val="single" w:sz="2" w:space="0" w:color="000001"/>
+              <w:left w:val="single" w:sz="2" w:space="0" w:color="000001"/>
+              <w:bottom w:val="single" w:sz="2" w:space="0" w:color="000001"/>
+              <w:insideH w:val="single" w:sz="2" w:space="0" w:color="000001"/>
+            </w:tcBorders>
+            <w:shd w:fill="auto" w:val="clear"/>
+            <w:tcMar>
+              <w:left w:w="48" w:type="dxa"/>
             </w:tcMar>
           </w:tcPr>
           <w:p>
@@ -6405,16 +6073,16 @@
         </w:tc>
         <w:tc>
           <w:tcPr>
-            <w:tcW w:w="803" w:type="dxa"/>
-            <w:tcBorders>
-              <w:top w:val="single" w:sz="2" w:space="0" w:color="000001"/>
-              <w:left w:val="single" w:sz="2" w:space="0" w:color="000001"/>
-              <w:bottom w:val="single" w:sz="2" w:space="0" w:color="000001"/>
-              <w:insideH w:val="single" w:sz="2" w:space="0" w:color="000001"/>
-            </w:tcBorders>
-            <w:shd w:fill="auto" w:val="clear"/>
-            <w:tcMar>
-              <w:left w:w="51" w:type="dxa"/>
+            <w:tcW w:w="773" w:type="dxa"/>
+            <w:tcBorders>
+              <w:top w:val="single" w:sz="2" w:space="0" w:color="000001"/>
+              <w:left w:val="single" w:sz="2" w:space="0" w:color="000001"/>
+              <w:bottom w:val="single" w:sz="2" w:space="0" w:color="000001"/>
+              <w:insideH w:val="single" w:sz="2" w:space="0" w:color="000001"/>
+            </w:tcBorders>
+            <w:shd w:fill="auto" w:val="clear"/>
+            <w:tcMar>
+              <w:left w:w="48" w:type="dxa"/>
             </w:tcMar>
           </w:tcPr>
           <w:p>
@@ -6436,7 +6104,7 @@
         </w:tc>
         <w:tc>
           <w:tcPr>
-            <w:tcW w:w="1205" w:type="dxa"/>
+            <w:tcW w:w="1163" w:type="dxa"/>
             <w:tcBorders>
               <w:top w:val="single" w:sz="2" w:space="0" w:color="000001"/>
               <w:left w:val="single" w:sz="2" w:space="0" w:color="000001"/>
@@ -6447,7 +6115,7 @@
             </w:tcBorders>
             <w:shd w:fill="auto" w:val="clear"/>
             <w:tcMar>
-              <w:left w:w="51" w:type="dxa"/>
+              <w:left w:w="48" w:type="dxa"/>
             </w:tcMar>
           </w:tcPr>
           <w:p>
@@ -6472,7 +6140,7 @@
         <w:trPr/>
         <w:tc>
           <w:tcPr>
-            <w:tcW w:w="536" w:type="dxa"/>
+            <w:tcW w:w="516" w:type="dxa"/>
             <w:vMerge w:val="continue"/>
             <w:tcBorders>
               <w:top w:val="single" w:sz="2" w:space="0" w:color="000001"/>
@@ -6482,7 +6150,7 @@
             </w:tcBorders>
             <w:shd w:fill="auto" w:val="clear"/>
             <w:tcMar>
-              <w:left w:w="51" w:type="dxa"/>
+              <w:left w:w="48" w:type="dxa"/>
             </w:tcMar>
             <w:vAlign w:val="center"/>
           </w:tcPr>
@@ -6498,16 +6166,16 @@
         </w:tc>
         <w:tc>
           <w:tcPr>
-            <w:tcW w:w="901" w:type="dxa"/>
-            <w:tcBorders>
-              <w:top w:val="single" w:sz="2" w:space="0" w:color="000001"/>
-              <w:left w:val="single" w:sz="2" w:space="0" w:color="000001"/>
-              <w:bottom w:val="single" w:sz="2" w:space="0" w:color="000001"/>
-              <w:insideH w:val="single" w:sz="2" w:space="0" w:color="000001"/>
-            </w:tcBorders>
-            <w:shd w:fill="auto" w:val="clear"/>
-            <w:tcMar>
-              <w:left w:w="51" w:type="dxa"/>
+            <w:tcW w:w="869" w:type="dxa"/>
+            <w:tcBorders>
+              <w:top w:val="single" w:sz="2" w:space="0" w:color="000001"/>
+              <w:left w:val="single" w:sz="2" w:space="0" w:color="000001"/>
+              <w:bottom w:val="single" w:sz="2" w:space="0" w:color="000001"/>
+              <w:insideH w:val="single" w:sz="2" w:space="0" w:color="000001"/>
+            </w:tcBorders>
+            <w:shd w:fill="auto" w:val="clear"/>
+            <w:tcMar>
+              <w:left w:w="48" w:type="dxa"/>
             </w:tcMar>
           </w:tcPr>
           <w:p>
@@ -6529,16 +6197,16 @@
         </w:tc>
         <w:tc>
           <w:tcPr>
-            <w:tcW w:w="972" w:type="dxa"/>
-            <w:tcBorders>
-              <w:top w:val="single" w:sz="2" w:space="0" w:color="000001"/>
-              <w:left w:val="single" w:sz="2" w:space="0" w:color="000001"/>
-              <w:bottom w:val="single" w:sz="2" w:space="0" w:color="000001"/>
-              <w:insideH w:val="single" w:sz="2" w:space="0" w:color="000001"/>
-            </w:tcBorders>
-            <w:shd w:fill="auto" w:val="clear"/>
-            <w:tcMar>
-              <w:left w:w="51" w:type="dxa"/>
+            <w:tcW w:w="938" w:type="dxa"/>
+            <w:tcBorders>
+              <w:top w:val="single" w:sz="2" w:space="0" w:color="000001"/>
+              <w:left w:val="single" w:sz="2" w:space="0" w:color="000001"/>
+              <w:bottom w:val="single" w:sz="2" w:space="0" w:color="000001"/>
+              <w:insideH w:val="single" w:sz="2" w:space="0" w:color="000001"/>
+            </w:tcBorders>
+            <w:shd w:fill="auto" w:val="clear"/>
+            <w:tcMar>
+              <w:left w:w="48" w:type="dxa"/>
             </w:tcMar>
           </w:tcPr>
           <w:p>
@@ -6560,16 +6228,16 @@
         </w:tc>
         <w:tc>
           <w:tcPr>
-            <w:tcW w:w="803" w:type="dxa"/>
-            <w:tcBorders>
-              <w:top w:val="single" w:sz="2" w:space="0" w:color="000001"/>
-              <w:left w:val="single" w:sz="2" w:space="0" w:color="000001"/>
-              <w:bottom w:val="single" w:sz="2" w:space="0" w:color="000001"/>
-              <w:insideH w:val="single" w:sz="2" w:space="0" w:color="000001"/>
-            </w:tcBorders>
-            <w:shd w:fill="auto" w:val="clear"/>
-            <w:tcMar>
-              <w:left w:w="51" w:type="dxa"/>
+            <w:tcW w:w="774" w:type="dxa"/>
+            <w:tcBorders>
+              <w:top w:val="single" w:sz="2" w:space="0" w:color="000001"/>
+              <w:left w:val="single" w:sz="2" w:space="0" w:color="000001"/>
+              <w:bottom w:val="single" w:sz="2" w:space="0" w:color="000001"/>
+              <w:insideH w:val="single" w:sz="2" w:space="0" w:color="000001"/>
+            </w:tcBorders>
+            <w:shd w:fill="auto" w:val="clear"/>
+            <w:tcMar>
+              <w:left w:w="48" w:type="dxa"/>
             </w:tcMar>
           </w:tcPr>
           <w:p>
@@ -6590,16 +6258,16 @@
         </w:tc>
         <w:tc>
           <w:tcPr>
-            <w:tcW w:w="803" w:type="dxa"/>
-            <w:tcBorders>
-              <w:top w:val="single" w:sz="2" w:space="0" w:color="000001"/>
-              <w:left w:val="single" w:sz="2" w:space="0" w:color="000001"/>
-              <w:bottom w:val="single" w:sz="2" w:space="0" w:color="000001"/>
-              <w:insideH w:val="single" w:sz="2" w:space="0" w:color="000001"/>
-            </w:tcBorders>
-            <w:shd w:fill="auto" w:val="clear"/>
-            <w:tcMar>
-              <w:left w:w="51" w:type="dxa"/>
+            <w:tcW w:w="774" w:type="dxa"/>
+            <w:tcBorders>
+              <w:top w:val="single" w:sz="2" w:space="0" w:color="000001"/>
+              <w:left w:val="single" w:sz="2" w:space="0" w:color="000001"/>
+              <w:bottom w:val="single" w:sz="2" w:space="0" w:color="000001"/>
+              <w:insideH w:val="single" w:sz="2" w:space="0" w:color="000001"/>
+            </w:tcBorders>
+            <w:shd w:fill="auto" w:val="clear"/>
+            <w:tcMar>
+              <w:left w:w="48" w:type="dxa"/>
             </w:tcMar>
           </w:tcPr>
           <w:p>
@@ -6620,16 +6288,16 @@
         </w:tc>
         <w:tc>
           <w:tcPr>
-            <w:tcW w:w="803" w:type="dxa"/>
-            <w:tcBorders>
-              <w:top w:val="single" w:sz="2" w:space="0" w:color="000001"/>
-              <w:left w:val="single" w:sz="2" w:space="0" w:color="000001"/>
-              <w:bottom w:val="single" w:sz="2" w:space="0" w:color="000001"/>
-              <w:insideH w:val="single" w:sz="2" w:space="0" w:color="000001"/>
-            </w:tcBorders>
-            <w:shd w:fill="auto" w:val="clear"/>
-            <w:tcMar>
-              <w:left w:w="51" w:type="dxa"/>
+            <w:tcW w:w="774" w:type="dxa"/>
+            <w:tcBorders>
+              <w:top w:val="single" w:sz="2" w:space="0" w:color="000001"/>
+              <w:left w:val="single" w:sz="2" w:space="0" w:color="000001"/>
+              <w:bottom w:val="single" w:sz="2" w:space="0" w:color="000001"/>
+              <w:insideH w:val="single" w:sz="2" w:space="0" w:color="000001"/>
+            </w:tcBorders>
+            <w:shd w:fill="auto" w:val="clear"/>
+            <w:tcMar>
+              <w:left w:w="48" w:type="dxa"/>
             </w:tcMar>
           </w:tcPr>
           <w:p>
@@ -6650,17 +6318,16 @@
         </w:tc>
         <w:tc>
           <w:tcPr>
-            <w:tcW w:w="803" w:type="dxa"/>
-            <w:gridSpan w:val="2"/>
-            <w:tcBorders>
-              <w:top w:val="single" w:sz="2" w:space="0" w:color="000001"/>
-              <w:left w:val="single" w:sz="2" w:space="0" w:color="000001"/>
-              <w:bottom w:val="single" w:sz="2" w:space="0" w:color="000001"/>
-              <w:insideH w:val="single" w:sz="2" w:space="0" w:color="000001"/>
-            </w:tcBorders>
-            <w:shd w:fill="auto" w:val="clear"/>
-            <w:tcMar>
-              <w:left w:w="51" w:type="dxa"/>
+            <w:tcW w:w="775" w:type="dxa"/>
+            <w:tcBorders>
+              <w:top w:val="single" w:sz="2" w:space="0" w:color="000001"/>
+              <w:left w:val="single" w:sz="2" w:space="0" w:color="000001"/>
+              <w:bottom w:val="single" w:sz="2" w:space="0" w:color="000001"/>
+              <w:insideH w:val="single" w:sz="2" w:space="0" w:color="000001"/>
+            </w:tcBorders>
+            <w:shd w:fill="auto" w:val="clear"/>
+            <w:tcMar>
+              <w:left w:w="48" w:type="dxa"/>
             </w:tcMar>
           </w:tcPr>
           <w:p>
@@ -6681,16 +6348,16 @@
         </w:tc>
         <w:tc>
           <w:tcPr>
-            <w:tcW w:w="802" w:type="dxa"/>
-            <w:tcBorders>
-              <w:top w:val="single" w:sz="2" w:space="0" w:color="000001"/>
-              <w:left w:val="single" w:sz="2" w:space="0" w:color="000001"/>
-              <w:bottom w:val="single" w:sz="2" w:space="0" w:color="000001"/>
-              <w:insideH w:val="single" w:sz="2" w:space="0" w:color="000001"/>
-            </w:tcBorders>
-            <w:shd w:fill="auto" w:val="clear"/>
-            <w:tcMar>
-              <w:left w:w="51" w:type="dxa"/>
+            <w:tcW w:w="774" w:type="dxa"/>
+            <w:tcBorders>
+              <w:top w:val="single" w:sz="2" w:space="0" w:color="000001"/>
+              <w:left w:val="single" w:sz="2" w:space="0" w:color="000001"/>
+              <w:bottom w:val="single" w:sz="2" w:space="0" w:color="000001"/>
+              <w:insideH w:val="single" w:sz="2" w:space="0" w:color="000001"/>
+            </w:tcBorders>
+            <w:shd w:fill="auto" w:val="clear"/>
+            <w:tcMar>
+              <w:left w:w="48" w:type="dxa"/>
             </w:tcMar>
           </w:tcPr>
           <w:p>
@@ -6711,16 +6378,16 @@
         </w:tc>
         <w:tc>
           <w:tcPr>
-            <w:tcW w:w="803" w:type="dxa"/>
-            <w:tcBorders>
-              <w:top w:val="single" w:sz="2" w:space="0" w:color="000001"/>
-              <w:left w:val="single" w:sz="2" w:space="0" w:color="000001"/>
-              <w:bottom w:val="single" w:sz="2" w:space="0" w:color="000001"/>
-              <w:insideH w:val="single" w:sz="2" w:space="0" w:color="000001"/>
-            </w:tcBorders>
-            <w:shd w:fill="auto" w:val="clear"/>
-            <w:tcMar>
-              <w:left w:w="51" w:type="dxa"/>
+            <w:tcW w:w="774" w:type="dxa"/>
+            <w:tcBorders>
+              <w:top w:val="single" w:sz="2" w:space="0" w:color="000001"/>
+              <w:left w:val="single" w:sz="2" w:space="0" w:color="000001"/>
+              <w:bottom w:val="single" w:sz="2" w:space="0" w:color="000001"/>
+              <w:insideH w:val="single" w:sz="2" w:space="0" w:color="000001"/>
+            </w:tcBorders>
+            <w:shd w:fill="auto" w:val="clear"/>
+            <w:tcMar>
+              <w:left w:w="48" w:type="dxa"/>
             </w:tcMar>
           </w:tcPr>
           <w:p>
@@ -6741,16 +6408,16 @@
         </w:tc>
         <w:tc>
           <w:tcPr>
-            <w:tcW w:w="803" w:type="dxa"/>
-            <w:tcBorders>
-              <w:top w:val="single" w:sz="2" w:space="0" w:color="000001"/>
-              <w:left w:val="single" w:sz="2" w:space="0" w:color="000001"/>
-              <w:bottom w:val="single" w:sz="2" w:space="0" w:color="000001"/>
-              <w:insideH w:val="single" w:sz="2" w:space="0" w:color="000001"/>
-            </w:tcBorders>
-            <w:shd w:fill="auto" w:val="clear"/>
-            <w:tcMar>
-              <w:left w:w="51" w:type="dxa"/>
+            <w:tcW w:w="773" w:type="dxa"/>
+            <w:tcBorders>
+              <w:top w:val="single" w:sz="2" w:space="0" w:color="000001"/>
+              <w:left w:val="single" w:sz="2" w:space="0" w:color="000001"/>
+              <w:bottom w:val="single" w:sz="2" w:space="0" w:color="000001"/>
+              <w:insideH w:val="single" w:sz="2" w:space="0" w:color="000001"/>
+            </w:tcBorders>
+            <w:shd w:fill="auto" w:val="clear"/>
+            <w:tcMar>
+              <w:left w:w="48" w:type="dxa"/>
             </w:tcMar>
           </w:tcPr>
           <w:p>
@@ -6771,7 +6438,7 @@
         </w:tc>
         <w:tc>
           <w:tcPr>
-            <w:tcW w:w="1205" w:type="dxa"/>
+            <w:tcW w:w="1163" w:type="dxa"/>
             <w:tcBorders>
               <w:top w:val="single" w:sz="2" w:space="0" w:color="000001"/>
               <w:left w:val="single" w:sz="2" w:space="0" w:color="000001"/>
@@ -6782,7 +6449,7 @@
             </w:tcBorders>
             <w:shd w:fill="auto" w:val="clear"/>
             <w:tcMar>
-              <w:left w:w="51" w:type="dxa"/>
+              <w:left w:w="48" w:type="dxa"/>
             </w:tcMar>
           </w:tcPr>
           <w:p>
@@ -6806,7 +6473,7 @@
         <w:trPr/>
         <w:tc>
           <w:tcPr>
-            <w:tcW w:w="536" w:type="dxa"/>
+            <w:tcW w:w="516" w:type="dxa"/>
             <w:vMerge w:val="restart"/>
             <w:tcBorders>
               <w:top w:val="single" w:sz="2" w:space="0" w:color="000001"/>
@@ -6816,7 +6483,7 @@
             </w:tcBorders>
             <w:shd w:fill="auto" w:val="clear"/>
             <w:tcMar>
-              <w:left w:w="51" w:type="dxa"/>
+              <w:left w:w="48" w:type="dxa"/>
             </w:tcMar>
           </w:tcPr>
           <w:p>
@@ -6839,16 +6506,16 @@
         </w:tc>
         <w:tc>
           <w:tcPr>
-            <w:tcW w:w="901" w:type="dxa"/>
-            <w:tcBorders>
-              <w:top w:val="single" w:sz="2" w:space="0" w:color="000001"/>
-              <w:left w:val="single" w:sz="2" w:space="0" w:color="000001"/>
-              <w:bottom w:val="single" w:sz="2" w:space="0" w:color="000001"/>
-              <w:insideH w:val="single" w:sz="2" w:space="0" w:color="000001"/>
-            </w:tcBorders>
-            <w:shd w:fill="auto" w:val="clear"/>
-            <w:tcMar>
-              <w:left w:w="51" w:type="dxa"/>
+            <w:tcW w:w="869" w:type="dxa"/>
+            <w:tcBorders>
+              <w:top w:val="single" w:sz="2" w:space="0" w:color="000001"/>
+              <w:left w:val="single" w:sz="2" w:space="0" w:color="000001"/>
+              <w:bottom w:val="single" w:sz="2" w:space="0" w:color="000001"/>
+              <w:insideH w:val="single" w:sz="2" w:space="0" w:color="000001"/>
+            </w:tcBorders>
+            <w:shd w:fill="auto" w:val="clear"/>
+            <w:tcMar>
+              <w:left w:w="48" w:type="dxa"/>
             </w:tcMar>
           </w:tcPr>
           <w:p>
@@ -6871,16 +6538,16 @@
         </w:tc>
         <w:tc>
           <w:tcPr>
-            <w:tcW w:w="972" w:type="dxa"/>
-            <w:tcBorders>
-              <w:top w:val="single" w:sz="2" w:space="0" w:color="000001"/>
-              <w:left w:val="single" w:sz="2" w:space="0" w:color="000001"/>
-              <w:bottom w:val="single" w:sz="2" w:space="0" w:color="000001"/>
-              <w:insideH w:val="single" w:sz="2" w:space="0" w:color="000001"/>
-            </w:tcBorders>
-            <w:shd w:fill="auto" w:val="clear"/>
-            <w:tcMar>
-              <w:left w:w="51" w:type="dxa"/>
+            <w:tcW w:w="938" w:type="dxa"/>
+            <w:tcBorders>
+              <w:top w:val="single" w:sz="2" w:space="0" w:color="000001"/>
+              <w:left w:val="single" w:sz="2" w:space="0" w:color="000001"/>
+              <w:bottom w:val="single" w:sz="2" w:space="0" w:color="000001"/>
+              <w:insideH w:val="single" w:sz="2" w:space="0" w:color="000001"/>
+            </w:tcBorders>
+            <w:shd w:fill="auto" w:val="clear"/>
+            <w:tcMar>
+              <w:left w:w="48" w:type="dxa"/>
             </w:tcMar>
           </w:tcPr>
           <w:p>
@@ -6905,16 +6572,16 @@
         </w:tc>
         <w:tc>
           <w:tcPr>
-            <w:tcW w:w="803" w:type="dxa"/>
-            <w:tcBorders>
-              <w:top w:val="single" w:sz="2" w:space="0" w:color="000001"/>
-              <w:left w:val="single" w:sz="2" w:space="0" w:color="000001"/>
-              <w:bottom w:val="single" w:sz="2" w:space="0" w:color="000001"/>
-              <w:insideH w:val="single" w:sz="2" w:space="0" w:color="000001"/>
-            </w:tcBorders>
-            <w:shd w:fill="auto" w:val="clear"/>
-            <w:tcMar>
-              <w:left w:w="51" w:type="dxa"/>
+            <w:tcW w:w="774" w:type="dxa"/>
+            <w:tcBorders>
+              <w:top w:val="single" w:sz="2" w:space="0" w:color="000001"/>
+              <w:left w:val="single" w:sz="2" w:space="0" w:color="000001"/>
+              <w:bottom w:val="single" w:sz="2" w:space="0" w:color="000001"/>
+              <w:insideH w:val="single" w:sz="2" w:space="0" w:color="000001"/>
+            </w:tcBorders>
+            <w:shd w:fill="auto" w:val="clear"/>
+            <w:tcMar>
+              <w:left w:w="48" w:type="dxa"/>
             </w:tcMar>
           </w:tcPr>
           <w:p>
@@ -6939,16 +6606,16 @@
         </w:tc>
         <w:tc>
           <w:tcPr>
-            <w:tcW w:w="803" w:type="dxa"/>
-            <w:tcBorders>
-              <w:top w:val="single" w:sz="2" w:space="0" w:color="000001"/>
-              <w:left w:val="single" w:sz="2" w:space="0" w:color="000001"/>
-              <w:bottom w:val="single" w:sz="2" w:space="0" w:color="000001"/>
-              <w:insideH w:val="single" w:sz="2" w:space="0" w:color="000001"/>
-            </w:tcBorders>
-            <w:shd w:fill="auto" w:val="clear"/>
-            <w:tcMar>
-              <w:left w:w="51" w:type="dxa"/>
+            <w:tcW w:w="774" w:type="dxa"/>
+            <w:tcBorders>
+              <w:top w:val="single" w:sz="2" w:space="0" w:color="000001"/>
+              <w:left w:val="single" w:sz="2" w:space="0" w:color="000001"/>
+              <w:bottom w:val="single" w:sz="2" w:space="0" w:color="000001"/>
+              <w:insideH w:val="single" w:sz="2" w:space="0" w:color="000001"/>
+            </w:tcBorders>
+            <w:shd w:fill="auto" w:val="clear"/>
+            <w:tcMar>
+              <w:left w:w="48" w:type="dxa"/>
             </w:tcMar>
           </w:tcPr>
           <w:p>
@@ -6981,16 +6648,16 @@
         </w:tc>
         <w:tc>
           <w:tcPr>
-            <w:tcW w:w="803" w:type="dxa"/>
-            <w:tcBorders>
-              <w:top w:val="single" w:sz="2" w:space="0" w:color="000001"/>
-              <w:left w:val="single" w:sz="2" w:space="0" w:color="000001"/>
-              <w:bottom w:val="single" w:sz="2" w:space="0" w:color="000001"/>
-              <w:insideH w:val="single" w:sz="2" w:space="0" w:color="000001"/>
-            </w:tcBorders>
-            <w:shd w:fill="auto" w:val="clear"/>
-            <w:tcMar>
-              <w:left w:w="51" w:type="dxa"/>
+            <w:tcW w:w="774" w:type="dxa"/>
+            <w:tcBorders>
+              <w:top w:val="single" w:sz="2" w:space="0" w:color="000001"/>
+              <w:left w:val="single" w:sz="2" w:space="0" w:color="000001"/>
+              <w:bottom w:val="single" w:sz="2" w:space="0" w:color="000001"/>
+              <w:insideH w:val="single" w:sz="2" w:space="0" w:color="000001"/>
+            </w:tcBorders>
+            <w:shd w:fill="auto" w:val="clear"/>
+            <w:tcMar>
+              <w:left w:w="48" w:type="dxa"/>
             </w:tcMar>
           </w:tcPr>
           <w:p>
@@ -7015,17 +6682,16 @@
         </w:tc>
         <w:tc>
           <w:tcPr>
-            <w:tcW w:w="803" w:type="dxa"/>
-            <w:gridSpan w:val="2"/>
-            <w:tcBorders>
-              <w:top w:val="single" w:sz="2" w:space="0" w:color="000001"/>
-              <w:left w:val="single" w:sz="2" w:space="0" w:color="000001"/>
-              <w:bottom w:val="single" w:sz="2" w:space="0" w:color="000001"/>
-              <w:insideH w:val="single" w:sz="2" w:space="0" w:color="000001"/>
-            </w:tcBorders>
-            <w:shd w:fill="auto" w:val="clear"/>
-            <w:tcMar>
-              <w:left w:w="51" w:type="dxa"/>
+            <w:tcW w:w="775" w:type="dxa"/>
+            <w:tcBorders>
+              <w:top w:val="single" w:sz="2" w:space="0" w:color="000001"/>
+              <w:left w:val="single" w:sz="2" w:space="0" w:color="000001"/>
+              <w:bottom w:val="single" w:sz="2" w:space="0" w:color="000001"/>
+              <w:insideH w:val="single" w:sz="2" w:space="0" w:color="000001"/>
+            </w:tcBorders>
+            <w:shd w:fill="auto" w:val="clear"/>
+            <w:tcMar>
+              <w:left w:w="48" w:type="dxa"/>
             </w:tcMar>
           </w:tcPr>
           <w:p>
@@ -7050,16 +6716,16 @@
         </w:tc>
         <w:tc>
           <w:tcPr>
-            <w:tcW w:w="802" w:type="dxa"/>
-            <w:tcBorders>
-              <w:top w:val="single" w:sz="2" w:space="0" w:color="000001"/>
-              <w:left w:val="single" w:sz="2" w:space="0" w:color="000001"/>
-              <w:bottom w:val="single" w:sz="2" w:space="0" w:color="000001"/>
-              <w:insideH w:val="single" w:sz="2" w:space="0" w:color="000001"/>
-            </w:tcBorders>
-            <w:shd w:fill="auto" w:val="clear"/>
-            <w:tcMar>
-              <w:left w:w="51" w:type="dxa"/>
+            <w:tcW w:w="774" w:type="dxa"/>
+            <w:tcBorders>
+              <w:top w:val="single" w:sz="2" w:space="0" w:color="000001"/>
+              <w:left w:val="single" w:sz="2" w:space="0" w:color="000001"/>
+              <w:bottom w:val="single" w:sz="2" w:space="0" w:color="000001"/>
+              <w:insideH w:val="single" w:sz="2" w:space="0" w:color="000001"/>
+            </w:tcBorders>
+            <w:shd w:fill="auto" w:val="clear"/>
+            <w:tcMar>
+              <w:left w:w="48" w:type="dxa"/>
             </w:tcMar>
           </w:tcPr>
           <w:p>
@@ -7084,16 +6750,16 @@
         </w:tc>
         <w:tc>
           <w:tcPr>
-            <w:tcW w:w="803" w:type="dxa"/>
-            <w:tcBorders>
-              <w:top w:val="single" w:sz="2" w:space="0" w:color="000001"/>
-              <w:left w:val="single" w:sz="2" w:space="0" w:color="000001"/>
-              <w:bottom w:val="single" w:sz="2" w:space="0" w:color="000001"/>
-              <w:insideH w:val="single" w:sz="2" w:space="0" w:color="000001"/>
-            </w:tcBorders>
-            <w:shd w:fill="auto" w:val="clear"/>
-            <w:tcMar>
-              <w:left w:w="51" w:type="dxa"/>
+            <w:tcW w:w="774" w:type="dxa"/>
+            <w:tcBorders>
+              <w:top w:val="single" w:sz="2" w:space="0" w:color="000001"/>
+              <w:left w:val="single" w:sz="2" w:space="0" w:color="000001"/>
+              <w:bottom w:val="single" w:sz="2" w:space="0" w:color="000001"/>
+              <w:insideH w:val="single" w:sz="2" w:space="0" w:color="000001"/>
+            </w:tcBorders>
+            <w:shd w:fill="auto" w:val="clear"/>
+            <w:tcMar>
+              <w:left w:w="48" w:type="dxa"/>
             </w:tcMar>
           </w:tcPr>
           <w:p>
@@ -7118,16 +6784,16 @@
         </w:tc>
         <w:tc>
           <w:tcPr>
-            <w:tcW w:w="803" w:type="dxa"/>
-            <w:tcBorders>
-              <w:top w:val="single" w:sz="2" w:space="0" w:color="000001"/>
-              <w:left w:val="single" w:sz="2" w:space="0" w:color="000001"/>
-              <w:bottom w:val="single" w:sz="2" w:space="0" w:color="000001"/>
-              <w:insideH w:val="single" w:sz="2" w:space="0" w:color="000001"/>
-            </w:tcBorders>
-            <w:shd w:fill="auto" w:val="clear"/>
-            <w:tcMar>
-              <w:left w:w="51" w:type="dxa"/>
+            <w:tcW w:w="773" w:type="dxa"/>
+            <w:tcBorders>
+              <w:top w:val="single" w:sz="2" w:space="0" w:color="000001"/>
+              <w:left w:val="single" w:sz="2" w:space="0" w:color="000001"/>
+              <w:bottom w:val="single" w:sz="2" w:space="0" w:color="000001"/>
+              <w:insideH w:val="single" w:sz="2" w:space="0" w:color="000001"/>
+            </w:tcBorders>
+            <w:shd w:fill="auto" w:val="clear"/>
+            <w:tcMar>
+              <w:left w:w="48" w:type="dxa"/>
             </w:tcMar>
           </w:tcPr>
           <w:p>
@@ -7152,7 +6818,7 @@
         </w:tc>
         <w:tc>
           <w:tcPr>
-            <w:tcW w:w="1205" w:type="dxa"/>
+            <w:tcW w:w="1163" w:type="dxa"/>
             <w:tcBorders>
               <w:top w:val="single" w:sz="2" w:space="0" w:color="000001"/>
               <w:left w:val="single" w:sz="2" w:space="0" w:color="000001"/>
@@ -7163,7 +6829,7 @@
             </w:tcBorders>
             <w:shd w:fill="auto" w:val="clear"/>
             <w:tcMar>
-              <w:left w:w="51" w:type="dxa"/>
+              <w:left w:w="48" w:type="dxa"/>
             </w:tcMar>
           </w:tcPr>
           <w:p>
@@ -7191,7 +6857,7 @@
         <w:trPr/>
         <w:tc>
           <w:tcPr>
-            <w:tcW w:w="536" w:type="dxa"/>
+            <w:tcW w:w="516" w:type="dxa"/>
             <w:vMerge w:val="continue"/>
             <w:tcBorders>
               <w:top w:val="single" w:sz="2" w:space="0" w:color="000001"/>
@@ -7201,7 +6867,7 @@
             </w:tcBorders>
             <w:shd w:fill="auto" w:val="clear"/>
             <w:tcMar>
-              <w:left w:w="51" w:type="dxa"/>
+              <w:left w:w="48" w:type="dxa"/>
             </w:tcMar>
           </w:tcPr>
           <w:p>
@@ -7216,16 +6882,16 @@
         </w:tc>
         <w:tc>
           <w:tcPr>
-            <w:tcW w:w="901" w:type="dxa"/>
-            <w:tcBorders>
-              <w:top w:val="single" w:sz="2" w:space="0" w:color="000001"/>
-              <w:left w:val="single" w:sz="2" w:space="0" w:color="000001"/>
-              <w:bottom w:val="single" w:sz="2" w:space="0" w:color="000001"/>
-              <w:insideH w:val="single" w:sz="2" w:space="0" w:color="000001"/>
-            </w:tcBorders>
-            <w:shd w:fill="auto" w:val="clear"/>
-            <w:tcMar>
-              <w:left w:w="51" w:type="dxa"/>
+            <w:tcW w:w="869" w:type="dxa"/>
+            <w:tcBorders>
+              <w:top w:val="single" w:sz="2" w:space="0" w:color="000001"/>
+              <w:left w:val="single" w:sz="2" w:space="0" w:color="000001"/>
+              <w:bottom w:val="single" w:sz="2" w:space="0" w:color="000001"/>
+              <w:insideH w:val="single" w:sz="2" w:space="0" w:color="000001"/>
+            </w:tcBorders>
+            <w:shd w:fill="auto" w:val="clear"/>
+            <w:tcMar>
+              <w:left w:w="48" w:type="dxa"/>
             </w:tcMar>
           </w:tcPr>
           <w:p>
@@ -7248,16 +6914,16 @@
         </w:tc>
         <w:tc>
           <w:tcPr>
-            <w:tcW w:w="972" w:type="dxa"/>
-            <w:tcBorders>
-              <w:top w:val="single" w:sz="2" w:space="0" w:color="000001"/>
-              <w:left w:val="single" w:sz="2" w:space="0" w:color="000001"/>
-              <w:bottom w:val="single" w:sz="2" w:space="0" w:color="000001"/>
-              <w:insideH w:val="single" w:sz="2" w:space="0" w:color="000001"/>
-            </w:tcBorders>
-            <w:shd w:fill="auto" w:val="clear"/>
-            <w:tcMar>
-              <w:left w:w="51" w:type="dxa"/>
+            <w:tcW w:w="938" w:type="dxa"/>
+            <w:tcBorders>
+              <w:top w:val="single" w:sz="2" w:space="0" w:color="000001"/>
+              <w:left w:val="single" w:sz="2" w:space="0" w:color="000001"/>
+              <w:bottom w:val="single" w:sz="2" w:space="0" w:color="000001"/>
+              <w:insideH w:val="single" w:sz="2" w:space="0" w:color="000001"/>
+            </w:tcBorders>
+            <w:shd w:fill="auto" w:val="clear"/>
+            <w:tcMar>
+              <w:left w:w="48" w:type="dxa"/>
             </w:tcMar>
           </w:tcPr>
           <w:p>
@@ -7282,16 +6948,16 @@
         </w:tc>
         <w:tc>
           <w:tcPr>
-            <w:tcW w:w="803" w:type="dxa"/>
-            <w:tcBorders>
-              <w:top w:val="single" w:sz="2" w:space="0" w:color="000001"/>
-              <w:left w:val="single" w:sz="2" w:space="0" w:color="000001"/>
-              <w:bottom w:val="single" w:sz="2" w:space="0" w:color="000001"/>
-              <w:insideH w:val="single" w:sz="2" w:space="0" w:color="000001"/>
-            </w:tcBorders>
-            <w:shd w:fill="auto" w:val="clear"/>
-            <w:tcMar>
-              <w:left w:w="51" w:type="dxa"/>
+            <w:tcW w:w="774" w:type="dxa"/>
+            <w:tcBorders>
+              <w:top w:val="single" w:sz="2" w:space="0" w:color="000001"/>
+              <w:left w:val="single" w:sz="2" w:space="0" w:color="000001"/>
+              <w:bottom w:val="single" w:sz="2" w:space="0" w:color="000001"/>
+              <w:insideH w:val="single" w:sz="2" w:space="0" w:color="000001"/>
+            </w:tcBorders>
+            <w:shd w:fill="auto" w:val="clear"/>
+            <w:tcMar>
+              <w:left w:w="48" w:type="dxa"/>
             </w:tcMar>
           </w:tcPr>
           <w:p>
@@ -7316,16 +6982,16 @@
         </w:tc>
         <w:tc>
           <w:tcPr>
-            <w:tcW w:w="803" w:type="dxa"/>
-            <w:tcBorders>
-              <w:top w:val="single" w:sz="2" w:space="0" w:color="000001"/>
-              <w:left w:val="single" w:sz="2" w:space="0" w:color="000001"/>
-              <w:bottom w:val="single" w:sz="2" w:space="0" w:color="000001"/>
-              <w:insideH w:val="single" w:sz="2" w:space="0" w:color="000001"/>
-            </w:tcBorders>
-            <w:shd w:fill="auto" w:val="clear"/>
-            <w:tcMar>
-              <w:left w:w="51" w:type="dxa"/>
+            <w:tcW w:w="774" w:type="dxa"/>
+            <w:tcBorders>
+              <w:top w:val="single" w:sz="2" w:space="0" w:color="000001"/>
+              <w:left w:val="single" w:sz="2" w:space="0" w:color="000001"/>
+              <w:bottom w:val="single" w:sz="2" w:space="0" w:color="000001"/>
+              <w:insideH w:val="single" w:sz="2" w:space="0" w:color="000001"/>
+            </w:tcBorders>
+            <w:shd w:fill="auto" w:val="clear"/>
+            <w:tcMar>
+              <w:left w:w="48" w:type="dxa"/>
             </w:tcMar>
           </w:tcPr>
           <w:p>
@@ -7350,16 +7016,16 @@
         </w:tc>
         <w:tc>
           <w:tcPr>
-            <w:tcW w:w="803" w:type="dxa"/>
-            <w:tcBorders>
-              <w:top w:val="single" w:sz="2" w:space="0" w:color="000001"/>
-              <w:left w:val="single" w:sz="2" w:space="0" w:color="000001"/>
-              <w:bottom w:val="single" w:sz="2" w:space="0" w:color="000001"/>
-              <w:insideH w:val="single" w:sz="2" w:space="0" w:color="000001"/>
-            </w:tcBorders>
-            <w:shd w:fill="auto" w:val="clear"/>
-            <w:tcMar>
-              <w:left w:w="51" w:type="dxa"/>
+            <w:tcW w:w="774" w:type="dxa"/>
+            <w:tcBorders>
+              <w:top w:val="single" w:sz="2" w:space="0" w:color="000001"/>
+              <w:left w:val="single" w:sz="2" w:space="0" w:color="000001"/>
+              <w:bottom w:val="single" w:sz="2" w:space="0" w:color="000001"/>
+              <w:insideH w:val="single" w:sz="2" w:space="0" w:color="000001"/>
+            </w:tcBorders>
+            <w:shd w:fill="auto" w:val="clear"/>
+            <w:tcMar>
+              <w:left w:w="48" w:type="dxa"/>
             </w:tcMar>
           </w:tcPr>
           <w:p>
@@ -7384,17 +7050,16 @@
         </w:tc>
         <w:tc>
           <w:tcPr>
-            <w:tcW w:w="803" w:type="dxa"/>
-            <w:gridSpan w:val="2"/>
-            <w:tcBorders>
-              <w:top w:val="single" w:sz="2" w:space="0" w:color="000001"/>
-              <w:left w:val="single" w:sz="2" w:space="0" w:color="000001"/>
-              <w:bottom w:val="single" w:sz="2" w:space="0" w:color="000001"/>
-              <w:insideH w:val="single" w:sz="2" w:space="0" w:color="000001"/>
-            </w:tcBorders>
-            <w:shd w:fill="auto" w:val="clear"/>
-            <w:tcMar>
-              <w:left w:w="51" w:type="dxa"/>
+            <w:tcW w:w="775" w:type="dxa"/>
+            <w:tcBorders>
+              <w:top w:val="single" w:sz="2" w:space="0" w:color="000001"/>
+              <w:left w:val="single" w:sz="2" w:space="0" w:color="000001"/>
+              <w:bottom w:val="single" w:sz="2" w:space="0" w:color="000001"/>
+              <w:insideH w:val="single" w:sz="2" w:space="0" w:color="000001"/>
+            </w:tcBorders>
+            <w:shd w:fill="auto" w:val="clear"/>
+            <w:tcMar>
+              <w:left w:w="48" w:type="dxa"/>
             </w:tcMar>
           </w:tcPr>
           <w:p>
@@ -7419,16 +7084,16 @@
         </w:tc>
         <w:tc>
           <w:tcPr>
-            <w:tcW w:w="802" w:type="dxa"/>
-            <w:tcBorders>
-              <w:top w:val="single" w:sz="2" w:space="0" w:color="000001"/>
-              <w:left w:val="single" w:sz="2" w:space="0" w:color="000001"/>
-              <w:bottom w:val="single" w:sz="2" w:space="0" w:color="000001"/>
-              <w:insideH w:val="single" w:sz="2" w:space="0" w:color="000001"/>
-            </w:tcBorders>
-            <w:shd w:fill="auto" w:val="clear"/>
-            <w:tcMar>
-              <w:left w:w="51" w:type="dxa"/>
+            <w:tcW w:w="774" w:type="dxa"/>
+            <w:tcBorders>
+              <w:top w:val="single" w:sz="2" w:space="0" w:color="000001"/>
+              <w:left w:val="single" w:sz="2" w:space="0" w:color="000001"/>
+              <w:bottom w:val="single" w:sz="2" w:space="0" w:color="000001"/>
+              <w:insideH w:val="single" w:sz="2" w:space="0" w:color="000001"/>
+            </w:tcBorders>
+            <w:shd w:fill="auto" w:val="clear"/>
+            <w:tcMar>
+              <w:left w:w="48" w:type="dxa"/>
             </w:tcMar>
           </w:tcPr>
           <w:p>
@@ -7453,16 +7118,16 @@
         </w:tc>
         <w:tc>
           <w:tcPr>
-            <w:tcW w:w="803" w:type="dxa"/>
-            <w:tcBorders>
-              <w:top w:val="single" w:sz="2" w:space="0" w:color="000001"/>
-              <w:left w:val="single" w:sz="2" w:space="0" w:color="000001"/>
-              <w:bottom w:val="single" w:sz="2" w:space="0" w:color="000001"/>
-              <w:insideH w:val="single" w:sz="2" w:space="0" w:color="000001"/>
-            </w:tcBorders>
-            <w:shd w:fill="auto" w:val="clear"/>
-            <w:tcMar>
-              <w:left w:w="51" w:type="dxa"/>
+            <w:tcW w:w="774" w:type="dxa"/>
+            <w:tcBorders>
+              <w:top w:val="single" w:sz="2" w:space="0" w:color="000001"/>
+              <w:left w:val="single" w:sz="2" w:space="0" w:color="000001"/>
+              <w:bottom w:val="single" w:sz="2" w:space="0" w:color="000001"/>
+              <w:insideH w:val="single" w:sz="2" w:space="0" w:color="000001"/>
+            </w:tcBorders>
+            <w:shd w:fill="auto" w:val="clear"/>
+            <w:tcMar>
+              <w:left w:w="48" w:type="dxa"/>
             </w:tcMar>
           </w:tcPr>
           <w:p>
@@ -7487,16 +7152,16 @@
         </w:tc>
         <w:tc>
           <w:tcPr>
-            <w:tcW w:w="803" w:type="dxa"/>
-            <w:tcBorders>
-              <w:top w:val="single" w:sz="2" w:space="0" w:color="000001"/>
-              <w:left w:val="single" w:sz="2" w:space="0" w:color="000001"/>
-              <w:bottom w:val="single" w:sz="2" w:space="0" w:color="000001"/>
-              <w:insideH w:val="single" w:sz="2" w:space="0" w:color="000001"/>
-            </w:tcBorders>
-            <w:shd w:fill="auto" w:val="clear"/>
-            <w:tcMar>
-              <w:left w:w="51" w:type="dxa"/>
+            <w:tcW w:w="773" w:type="dxa"/>
+            <w:tcBorders>
+              <w:top w:val="single" w:sz="2" w:space="0" w:color="000001"/>
+              <w:left w:val="single" w:sz="2" w:space="0" w:color="000001"/>
+              <w:bottom w:val="single" w:sz="2" w:space="0" w:color="000001"/>
+              <w:insideH w:val="single" w:sz="2" w:space="0" w:color="000001"/>
+            </w:tcBorders>
+            <w:shd w:fill="auto" w:val="clear"/>
+            <w:tcMar>
+              <w:left w:w="48" w:type="dxa"/>
             </w:tcMar>
           </w:tcPr>
           <w:p>
@@ -7521,7 +7186,7 @@
         </w:tc>
         <w:tc>
           <w:tcPr>
-            <w:tcW w:w="1205" w:type="dxa"/>
+            <w:tcW w:w="1163" w:type="dxa"/>
             <w:tcBorders>
               <w:top w:val="single" w:sz="2" w:space="0" w:color="000001"/>
               <w:left w:val="single" w:sz="2" w:space="0" w:color="000001"/>
@@ -7532,7 +7197,7 @@
             </w:tcBorders>
             <w:shd w:fill="auto" w:val="clear"/>
             <w:tcMar>
-              <w:left w:w="51" w:type="dxa"/>
+              <w:left w:w="48" w:type="dxa"/>
             </w:tcMar>
           </w:tcPr>
           <w:p>
@@ -7560,7 +7225,7 @@
         <w:trPr/>
         <w:tc>
           <w:tcPr>
-            <w:tcW w:w="536" w:type="dxa"/>
+            <w:tcW w:w="516" w:type="dxa"/>
             <w:vMerge w:val="restart"/>
             <w:tcBorders>
               <w:top w:val="single" w:sz="2" w:space="0" w:color="000001"/>
@@ -7570,7 +7235,7 @@
             </w:tcBorders>
             <w:shd w:fill="auto" w:val="clear"/>
             <w:tcMar>
-              <w:left w:w="51" w:type="dxa"/>
+              <w:left w:w="48" w:type="dxa"/>
             </w:tcMar>
           </w:tcPr>
           <w:p>
@@ -7593,16 +7258,16 @@
         </w:tc>
         <w:tc>
           <w:tcPr>
-            <w:tcW w:w="901" w:type="dxa"/>
-            <w:tcBorders>
-              <w:top w:val="single" w:sz="2" w:space="0" w:color="000001"/>
-              <w:left w:val="single" w:sz="2" w:space="0" w:color="000001"/>
-              <w:bottom w:val="single" w:sz="2" w:space="0" w:color="000001"/>
-              <w:insideH w:val="single" w:sz="2" w:space="0" w:color="000001"/>
-            </w:tcBorders>
-            <w:shd w:fill="auto" w:val="clear"/>
-            <w:tcMar>
-              <w:left w:w="51" w:type="dxa"/>
+            <w:tcW w:w="869" w:type="dxa"/>
+            <w:tcBorders>
+              <w:top w:val="single" w:sz="2" w:space="0" w:color="000001"/>
+              <w:left w:val="single" w:sz="2" w:space="0" w:color="000001"/>
+              <w:bottom w:val="single" w:sz="2" w:space="0" w:color="000001"/>
+              <w:insideH w:val="single" w:sz="2" w:space="0" w:color="000001"/>
+            </w:tcBorders>
+            <w:shd w:fill="auto" w:val="clear"/>
+            <w:tcMar>
+              <w:left w:w="48" w:type="dxa"/>
             </w:tcMar>
           </w:tcPr>
           <w:p>
@@ -7625,16 +7290,16 @@
         </w:tc>
         <w:tc>
           <w:tcPr>
-            <w:tcW w:w="972" w:type="dxa"/>
-            <w:tcBorders>
-              <w:top w:val="single" w:sz="2" w:space="0" w:color="000001"/>
-              <w:left w:val="single" w:sz="2" w:space="0" w:color="000001"/>
-              <w:bottom w:val="single" w:sz="2" w:space="0" w:color="000001"/>
-              <w:insideH w:val="single" w:sz="2" w:space="0" w:color="000001"/>
-            </w:tcBorders>
-            <w:shd w:fill="auto" w:val="clear"/>
-            <w:tcMar>
-              <w:left w:w="51" w:type="dxa"/>
+            <w:tcW w:w="938" w:type="dxa"/>
+            <w:tcBorders>
+              <w:top w:val="single" w:sz="2" w:space="0" w:color="000001"/>
+              <w:left w:val="single" w:sz="2" w:space="0" w:color="000001"/>
+              <w:bottom w:val="single" w:sz="2" w:space="0" w:color="000001"/>
+              <w:insideH w:val="single" w:sz="2" w:space="0" w:color="000001"/>
+            </w:tcBorders>
+            <w:shd w:fill="auto" w:val="clear"/>
+            <w:tcMar>
+              <w:left w:w="48" w:type="dxa"/>
             </w:tcMar>
           </w:tcPr>
           <w:p>
@@ -7659,16 +7324,16 @@
         </w:tc>
         <w:tc>
           <w:tcPr>
-            <w:tcW w:w="803" w:type="dxa"/>
-            <w:tcBorders>
-              <w:top w:val="single" w:sz="2" w:space="0" w:color="000001"/>
-              <w:left w:val="single" w:sz="2" w:space="0" w:color="000001"/>
-              <w:bottom w:val="single" w:sz="2" w:space="0" w:color="000001"/>
-              <w:insideH w:val="single" w:sz="2" w:space="0" w:color="000001"/>
-            </w:tcBorders>
-            <w:shd w:fill="auto" w:val="clear"/>
-            <w:tcMar>
-              <w:left w:w="51" w:type="dxa"/>
+            <w:tcW w:w="774" w:type="dxa"/>
+            <w:tcBorders>
+              <w:top w:val="single" w:sz="2" w:space="0" w:color="000001"/>
+              <w:left w:val="single" w:sz="2" w:space="0" w:color="000001"/>
+              <w:bottom w:val="single" w:sz="2" w:space="0" w:color="000001"/>
+              <w:insideH w:val="single" w:sz="2" w:space="0" w:color="000001"/>
+            </w:tcBorders>
+            <w:shd w:fill="auto" w:val="clear"/>
+            <w:tcMar>
+              <w:left w:w="48" w:type="dxa"/>
             </w:tcMar>
           </w:tcPr>
           <w:p>
@@ -7693,16 +7358,16 @@
         </w:tc>
         <w:tc>
           <w:tcPr>
-            <w:tcW w:w="803" w:type="dxa"/>
-            <w:tcBorders>
-              <w:top w:val="single" w:sz="2" w:space="0" w:color="000001"/>
-              <w:left w:val="single" w:sz="2" w:space="0" w:color="000001"/>
-              <w:bottom w:val="single" w:sz="2" w:space="0" w:color="000001"/>
-              <w:insideH w:val="single" w:sz="2" w:space="0" w:color="000001"/>
-            </w:tcBorders>
-            <w:shd w:fill="auto" w:val="clear"/>
-            <w:tcMar>
-              <w:left w:w="51" w:type="dxa"/>
+            <w:tcW w:w="774" w:type="dxa"/>
+            <w:tcBorders>
+              <w:top w:val="single" w:sz="2" w:space="0" w:color="000001"/>
+              <w:left w:val="single" w:sz="2" w:space="0" w:color="000001"/>
+              <w:bottom w:val="single" w:sz="2" w:space="0" w:color="000001"/>
+              <w:insideH w:val="single" w:sz="2" w:space="0" w:color="000001"/>
+            </w:tcBorders>
+            <w:shd w:fill="auto" w:val="clear"/>
+            <w:tcMar>
+              <w:left w:w="48" w:type="dxa"/>
             </w:tcMar>
           </w:tcPr>
           <w:p>
@@ -7727,16 +7392,16 @@
         </w:tc>
         <w:tc>
           <w:tcPr>
-            <w:tcW w:w="803" w:type="dxa"/>
-            <w:tcBorders>
-              <w:top w:val="single" w:sz="2" w:space="0" w:color="000001"/>
-              <w:left w:val="single" w:sz="2" w:space="0" w:color="000001"/>
-              <w:bottom w:val="single" w:sz="2" w:space="0" w:color="000001"/>
-              <w:insideH w:val="single" w:sz="2" w:space="0" w:color="000001"/>
-            </w:tcBorders>
-            <w:shd w:fill="auto" w:val="clear"/>
-            <w:tcMar>
-              <w:left w:w="51" w:type="dxa"/>
+            <w:tcW w:w="774" w:type="dxa"/>
+            <w:tcBorders>
+              <w:top w:val="single" w:sz="2" w:space="0" w:color="000001"/>
+              <w:left w:val="single" w:sz="2" w:space="0" w:color="000001"/>
+              <w:bottom w:val="single" w:sz="2" w:space="0" w:color="000001"/>
+              <w:insideH w:val="single" w:sz="2" w:space="0" w:color="000001"/>
+            </w:tcBorders>
+            <w:shd w:fill="auto" w:val="clear"/>
+            <w:tcMar>
+              <w:left w:w="48" w:type="dxa"/>
             </w:tcMar>
           </w:tcPr>
           <w:p>
@@ -7761,17 +7426,16 @@
         </w:tc>
         <w:tc>
           <w:tcPr>
-            <w:tcW w:w="803" w:type="dxa"/>
-            <w:gridSpan w:val="2"/>
-            <w:tcBorders>
-              <w:top w:val="single" w:sz="2" w:space="0" w:color="000001"/>
-              <w:left w:val="single" w:sz="2" w:space="0" w:color="000001"/>
-              <w:bottom w:val="single" w:sz="2" w:space="0" w:color="000001"/>
-              <w:insideH w:val="single" w:sz="2" w:space="0" w:color="000001"/>
-            </w:tcBorders>
-            <w:shd w:fill="auto" w:val="clear"/>
-            <w:tcMar>
-              <w:left w:w="51" w:type="dxa"/>
+            <w:tcW w:w="775" w:type="dxa"/>
+            <w:tcBorders>
+              <w:top w:val="single" w:sz="2" w:space="0" w:color="000001"/>
+              <w:left w:val="single" w:sz="2" w:space="0" w:color="000001"/>
+              <w:bottom w:val="single" w:sz="2" w:space="0" w:color="000001"/>
+              <w:insideH w:val="single" w:sz="2" w:space="0" w:color="000001"/>
+            </w:tcBorders>
+            <w:shd w:fill="auto" w:val="clear"/>
+            <w:tcMar>
+              <w:left w:w="48" w:type="dxa"/>
             </w:tcMar>
           </w:tcPr>
           <w:p>
@@ -7796,16 +7460,16 @@
         </w:tc>
         <w:tc>
           <w:tcPr>
-            <w:tcW w:w="802" w:type="dxa"/>
-            <w:tcBorders>
-              <w:top w:val="single" w:sz="2" w:space="0" w:color="000001"/>
-              <w:left w:val="single" w:sz="2" w:space="0" w:color="000001"/>
-              <w:bottom w:val="single" w:sz="2" w:space="0" w:color="000001"/>
-              <w:insideH w:val="single" w:sz="2" w:space="0" w:color="000001"/>
-            </w:tcBorders>
-            <w:shd w:fill="auto" w:val="clear"/>
-            <w:tcMar>
-              <w:left w:w="51" w:type="dxa"/>
+            <w:tcW w:w="774" w:type="dxa"/>
+            <w:tcBorders>
+              <w:top w:val="single" w:sz="2" w:space="0" w:color="000001"/>
+              <w:left w:val="single" w:sz="2" w:space="0" w:color="000001"/>
+              <w:bottom w:val="single" w:sz="2" w:space="0" w:color="000001"/>
+              <w:insideH w:val="single" w:sz="2" w:space="0" w:color="000001"/>
+            </w:tcBorders>
+            <w:shd w:fill="auto" w:val="clear"/>
+            <w:tcMar>
+              <w:left w:w="48" w:type="dxa"/>
             </w:tcMar>
           </w:tcPr>
           <w:p>
@@ -7830,16 +7494,16 @@
         </w:tc>
         <w:tc>
           <w:tcPr>
-            <w:tcW w:w="803" w:type="dxa"/>
-            <w:tcBorders>
-              <w:top w:val="single" w:sz="2" w:space="0" w:color="000001"/>
-              <w:left w:val="single" w:sz="2" w:space="0" w:color="000001"/>
-              <w:bottom w:val="single" w:sz="2" w:space="0" w:color="000001"/>
-              <w:insideH w:val="single" w:sz="2" w:space="0" w:color="000001"/>
-            </w:tcBorders>
-            <w:shd w:fill="auto" w:val="clear"/>
-            <w:tcMar>
-              <w:left w:w="51" w:type="dxa"/>
+            <w:tcW w:w="774" w:type="dxa"/>
+            <w:tcBorders>
+              <w:top w:val="single" w:sz="2" w:space="0" w:color="000001"/>
+              <w:left w:val="single" w:sz="2" w:space="0" w:color="000001"/>
+              <w:bottom w:val="single" w:sz="2" w:space="0" w:color="000001"/>
+              <w:insideH w:val="single" w:sz="2" w:space="0" w:color="000001"/>
+            </w:tcBorders>
+            <w:shd w:fill="auto" w:val="clear"/>
+            <w:tcMar>
+              <w:left w:w="48" w:type="dxa"/>
             </w:tcMar>
           </w:tcPr>
           <w:p>
@@ -7864,16 +7528,16 @@
         </w:tc>
         <w:tc>
           <w:tcPr>
-            <w:tcW w:w="803" w:type="dxa"/>
-            <w:tcBorders>
-              <w:top w:val="single" w:sz="2" w:space="0" w:color="000001"/>
-              <w:left w:val="single" w:sz="2" w:space="0" w:color="000001"/>
-              <w:bottom w:val="single" w:sz="2" w:space="0" w:color="000001"/>
-              <w:insideH w:val="single" w:sz="2" w:space="0" w:color="000001"/>
-            </w:tcBorders>
-            <w:shd w:fill="auto" w:val="clear"/>
-            <w:tcMar>
-              <w:left w:w="51" w:type="dxa"/>
+            <w:tcW w:w="773" w:type="dxa"/>
+            <w:tcBorders>
+              <w:top w:val="single" w:sz="2" w:space="0" w:color="000001"/>
+              <w:left w:val="single" w:sz="2" w:space="0" w:color="000001"/>
+              <w:bottom w:val="single" w:sz="2" w:space="0" w:color="000001"/>
+              <w:insideH w:val="single" w:sz="2" w:space="0" w:color="000001"/>
+            </w:tcBorders>
+            <w:shd w:fill="auto" w:val="clear"/>
+            <w:tcMar>
+              <w:left w:w="48" w:type="dxa"/>
             </w:tcMar>
           </w:tcPr>
           <w:p>
@@ -7898,7 +7562,7 @@
         </w:tc>
         <w:tc>
           <w:tcPr>
-            <w:tcW w:w="1205" w:type="dxa"/>
+            <w:tcW w:w="1163" w:type="dxa"/>
             <w:tcBorders>
               <w:top w:val="single" w:sz="2" w:space="0" w:color="000001"/>
               <w:left w:val="single" w:sz="2" w:space="0" w:color="000001"/>
@@ -7909,7 +7573,7 @@
             </w:tcBorders>
             <w:shd w:fill="auto" w:val="clear"/>
             <w:tcMar>
-              <w:left w:w="51" w:type="dxa"/>
+              <w:left w:w="48" w:type="dxa"/>
             </w:tcMar>
           </w:tcPr>
           <w:p>
@@ -7937,7 +7601,7 @@
         <w:trPr/>
         <w:tc>
           <w:tcPr>
-            <w:tcW w:w="536" w:type="dxa"/>
+            <w:tcW w:w="516" w:type="dxa"/>
             <w:vMerge w:val="continue"/>
             <w:tcBorders>
               <w:top w:val="single" w:sz="2" w:space="0" w:color="000001"/>
@@ -7947,7 +7611,7 @@
             </w:tcBorders>
             <w:shd w:fill="auto" w:val="clear"/>
             <w:tcMar>
-              <w:left w:w="51" w:type="dxa"/>
+              <w:left w:w="48" w:type="dxa"/>
             </w:tcMar>
           </w:tcPr>
           <w:p>
@@ -7962,16 +7626,16 @@
         </w:tc>
         <w:tc>
           <w:tcPr>
-            <w:tcW w:w="901" w:type="dxa"/>
-            <w:tcBorders>
-              <w:top w:val="single" w:sz="2" w:space="0" w:color="000001"/>
-              <w:left w:val="single" w:sz="2" w:space="0" w:color="000001"/>
-              <w:bottom w:val="single" w:sz="2" w:space="0" w:color="000001"/>
-              <w:insideH w:val="single" w:sz="2" w:space="0" w:color="000001"/>
-            </w:tcBorders>
-            <w:shd w:fill="auto" w:val="clear"/>
-            <w:tcMar>
-              <w:left w:w="51" w:type="dxa"/>
+            <w:tcW w:w="869" w:type="dxa"/>
+            <w:tcBorders>
+              <w:top w:val="single" w:sz="2" w:space="0" w:color="000001"/>
+              <w:left w:val="single" w:sz="2" w:space="0" w:color="000001"/>
+              <w:bottom w:val="single" w:sz="2" w:space="0" w:color="000001"/>
+              <w:insideH w:val="single" w:sz="2" w:space="0" w:color="000001"/>
+            </w:tcBorders>
+            <w:shd w:fill="auto" w:val="clear"/>
+            <w:tcMar>
+              <w:left w:w="48" w:type="dxa"/>
             </w:tcMar>
           </w:tcPr>
           <w:p>
@@ -7994,16 +7658,16 @@
         </w:tc>
         <w:tc>
           <w:tcPr>
-            <w:tcW w:w="972" w:type="dxa"/>
-            <w:tcBorders>
-              <w:top w:val="single" w:sz="2" w:space="0" w:color="000001"/>
-              <w:left w:val="single" w:sz="2" w:space="0" w:color="000001"/>
-              <w:bottom w:val="single" w:sz="2" w:space="0" w:color="000001"/>
-              <w:insideH w:val="single" w:sz="2" w:space="0" w:color="000001"/>
-            </w:tcBorders>
-            <w:shd w:fill="auto" w:val="clear"/>
-            <w:tcMar>
-              <w:left w:w="51" w:type="dxa"/>
+            <w:tcW w:w="938" w:type="dxa"/>
+            <w:tcBorders>
+              <w:top w:val="single" w:sz="2" w:space="0" w:color="000001"/>
+              <w:left w:val="single" w:sz="2" w:space="0" w:color="000001"/>
+              <w:bottom w:val="single" w:sz="2" w:space="0" w:color="000001"/>
+              <w:insideH w:val="single" w:sz="2" w:space="0" w:color="000001"/>
+            </w:tcBorders>
+            <w:shd w:fill="auto" w:val="clear"/>
+            <w:tcMar>
+              <w:left w:w="48" w:type="dxa"/>
             </w:tcMar>
           </w:tcPr>
           <w:p>
@@ -8028,16 +7692,16 @@
         </w:tc>
         <w:tc>
           <w:tcPr>
-            <w:tcW w:w="803" w:type="dxa"/>
-            <w:tcBorders>
-              <w:top w:val="single" w:sz="2" w:space="0" w:color="000001"/>
-              <w:left w:val="single" w:sz="2" w:space="0" w:color="000001"/>
-              <w:bottom w:val="single" w:sz="2" w:space="0" w:color="000001"/>
-              <w:insideH w:val="single" w:sz="2" w:space="0" w:color="000001"/>
-            </w:tcBorders>
-            <w:shd w:fill="auto" w:val="clear"/>
-            <w:tcMar>
-              <w:left w:w="51" w:type="dxa"/>
+            <w:tcW w:w="774" w:type="dxa"/>
+            <w:tcBorders>
+              <w:top w:val="single" w:sz="2" w:space="0" w:color="000001"/>
+              <w:left w:val="single" w:sz="2" w:space="0" w:color="000001"/>
+              <w:bottom w:val="single" w:sz="2" w:space="0" w:color="000001"/>
+              <w:insideH w:val="single" w:sz="2" w:space="0" w:color="000001"/>
+            </w:tcBorders>
+            <w:shd w:fill="auto" w:val="clear"/>
+            <w:tcMar>
+              <w:left w:w="48" w:type="dxa"/>
             </w:tcMar>
           </w:tcPr>
           <w:p>
@@ -8062,16 +7726,16 @@
         </w:tc>
         <w:tc>
           <w:tcPr>
-            <w:tcW w:w="803" w:type="dxa"/>
-            <w:tcBorders>
-              <w:top w:val="single" w:sz="2" w:space="0" w:color="000001"/>
-              <w:left w:val="single" w:sz="2" w:space="0" w:color="000001"/>
-              <w:bottom w:val="single" w:sz="2" w:space="0" w:color="000001"/>
-              <w:insideH w:val="single" w:sz="2" w:space="0" w:color="000001"/>
-            </w:tcBorders>
-            <w:shd w:fill="auto" w:val="clear"/>
-            <w:tcMar>
-              <w:left w:w="51" w:type="dxa"/>
+            <w:tcW w:w="774" w:type="dxa"/>
+            <w:tcBorders>
+              <w:top w:val="single" w:sz="2" w:space="0" w:color="000001"/>
+              <w:left w:val="single" w:sz="2" w:space="0" w:color="000001"/>
+              <w:bottom w:val="single" w:sz="2" w:space="0" w:color="000001"/>
+              <w:insideH w:val="single" w:sz="2" w:space="0" w:color="000001"/>
+            </w:tcBorders>
+            <w:shd w:fill="auto" w:val="clear"/>
+            <w:tcMar>
+              <w:left w:w="48" w:type="dxa"/>
             </w:tcMar>
           </w:tcPr>
           <w:p>
@@ -8096,16 +7760,16 @@
         </w:tc>
         <w:tc>
           <w:tcPr>
-            <w:tcW w:w="803" w:type="dxa"/>
-            <w:tcBorders>
-              <w:top w:val="single" w:sz="2" w:space="0" w:color="000001"/>
-              <w:left w:val="single" w:sz="2" w:space="0" w:color="000001"/>
-              <w:bottom w:val="single" w:sz="2" w:space="0" w:color="000001"/>
-              <w:insideH w:val="single" w:sz="2" w:space="0" w:color="000001"/>
-            </w:tcBorders>
-            <w:shd w:fill="auto" w:val="clear"/>
-            <w:tcMar>
-              <w:left w:w="51" w:type="dxa"/>
+            <w:tcW w:w="774" w:type="dxa"/>
+            <w:tcBorders>
+              <w:top w:val="single" w:sz="2" w:space="0" w:color="000001"/>
+              <w:left w:val="single" w:sz="2" w:space="0" w:color="000001"/>
+              <w:bottom w:val="single" w:sz="2" w:space="0" w:color="000001"/>
+              <w:insideH w:val="single" w:sz="2" w:space="0" w:color="000001"/>
+            </w:tcBorders>
+            <w:shd w:fill="auto" w:val="clear"/>
+            <w:tcMar>
+              <w:left w:w="48" w:type="dxa"/>
             </w:tcMar>
           </w:tcPr>
           <w:p>
@@ -8130,17 +7794,16 @@
         </w:tc>
         <w:tc>
           <w:tcPr>
-            <w:tcW w:w="803" w:type="dxa"/>
-            <w:gridSpan w:val="2"/>
-            <w:tcBorders>
-              <w:top w:val="single" w:sz="2" w:space="0" w:color="000001"/>
-              <w:left w:val="single" w:sz="2" w:space="0" w:color="000001"/>
-              <w:bottom w:val="single" w:sz="2" w:space="0" w:color="000001"/>
-              <w:insideH w:val="single" w:sz="2" w:space="0" w:color="000001"/>
-            </w:tcBorders>
-            <w:shd w:fill="auto" w:val="clear"/>
-            <w:tcMar>
-              <w:left w:w="51" w:type="dxa"/>
+            <w:tcW w:w="775" w:type="dxa"/>
+            <w:tcBorders>
+              <w:top w:val="single" w:sz="2" w:space="0" w:color="000001"/>
+              <w:left w:val="single" w:sz="2" w:space="0" w:color="000001"/>
+              <w:bottom w:val="single" w:sz="2" w:space="0" w:color="000001"/>
+              <w:insideH w:val="single" w:sz="2" w:space="0" w:color="000001"/>
+            </w:tcBorders>
+            <w:shd w:fill="auto" w:val="clear"/>
+            <w:tcMar>
+              <w:left w:w="48" w:type="dxa"/>
             </w:tcMar>
           </w:tcPr>
           <w:p>
@@ -8165,16 +7828,16 @@
         </w:tc>
         <w:tc>
           <w:tcPr>
-            <w:tcW w:w="802" w:type="dxa"/>
-            <w:tcBorders>
-              <w:top w:val="single" w:sz="2" w:space="0" w:color="000001"/>
-              <w:left w:val="single" w:sz="2" w:space="0" w:color="000001"/>
-              <w:bottom w:val="single" w:sz="2" w:space="0" w:color="000001"/>
-              <w:insideH w:val="single" w:sz="2" w:space="0" w:color="000001"/>
-            </w:tcBorders>
-            <w:shd w:fill="auto" w:val="clear"/>
-            <w:tcMar>
-              <w:left w:w="51" w:type="dxa"/>
+            <w:tcW w:w="774" w:type="dxa"/>
+            <w:tcBorders>
+              <w:top w:val="single" w:sz="2" w:space="0" w:color="000001"/>
+              <w:left w:val="single" w:sz="2" w:space="0" w:color="000001"/>
+              <w:bottom w:val="single" w:sz="2" w:space="0" w:color="000001"/>
+              <w:insideH w:val="single" w:sz="2" w:space="0" w:color="000001"/>
+            </w:tcBorders>
+            <w:shd w:fill="auto" w:val="clear"/>
+            <w:tcMar>
+              <w:left w:w="48" w:type="dxa"/>
             </w:tcMar>
           </w:tcPr>
           <w:p>
@@ -8199,16 +7862,16 @@
         </w:tc>
         <w:tc>
           <w:tcPr>
-            <w:tcW w:w="803" w:type="dxa"/>
-            <w:tcBorders>
-              <w:top w:val="single" w:sz="2" w:space="0" w:color="000001"/>
-              <w:left w:val="single" w:sz="2" w:space="0" w:color="000001"/>
-              <w:bottom w:val="single" w:sz="2" w:space="0" w:color="000001"/>
-              <w:insideH w:val="single" w:sz="2" w:space="0" w:color="000001"/>
-            </w:tcBorders>
-            <w:shd w:fill="auto" w:val="clear"/>
-            <w:tcMar>
-              <w:left w:w="51" w:type="dxa"/>
+            <w:tcW w:w="774" w:type="dxa"/>
+            <w:tcBorders>
+              <w:top w:val="single" w:sz="2" w:space="0" w:color="000001"/>
+              <w:left w:val="single" w:sz="2" w:space="0" w:color="000001"/>
+              <w:bottom w:val="single" w:sz="2" w:space="0" w:color="000001"/>
+              <w:insideH w:val="single" w:sz="2" w:space="0" w:color="000001"/>
+            </w:tcBorders>
+            <w:shd w:fill="auto" w:val="clear"/>
+            <w:tcMar>
+              <w:left w:w="48" w:type="dxa"/>
             </w:tcMar>
           </w:tcPr>
           <w:p>
@@ -8233,16 +7896,16 @@
         </w:tc>
         <w:tc>
           <w:tcPr>
-            <w:tcW w:w="803" w:type="dxa"/>
-            <w:tcBorders>
-              <w:top w:val="single" w:sz="2" w:space="0" w:color="000001"/>
-              <w:left w:val="single" w:sz="2" w:space="0" w:color="000001"/>
-              <w:bottom w:val="single" w:sz="2" w:space="0" w:color="000001"/>
-              <w:insideH w:val="single" w:sz="2" w:space="0" w:color="000001"/>
-            </w:tcBorders>
-            <w:shd w:fill="auto" w:val="clear"/>
-            <w:tcMar>
-              <w:left w:w="51" w:type="dxa"/>
+            <w:tcW w:w="773" w:type="dxa"/>
+            <w:tcBorders>
+              <w:top w:val="single" w:sz="2" w:space="0" w:color="000001"/>
+              <w:left w:val="single" w:sz="2" w:space="0" w:color="000001"/>
+              <w:bottom w:val="single" w:sz="2" w:space="0" w:color="000001"/>
+              <w:insideH w:val="single" w:sz="2" w:space="0" w:color="000001"/>
+            </w:tcBorders>
+            <w:shd w:fill="auto" w:val="clear"/>
+            <w:tcMar>
+              <w:left w:w="48" w:type="dxa"/>
             </w:tcMar>
           </w:tcPr>
           <w:p>
@@ -8267,7 +7930,7 @@
         </w:tc>
         <w:tc>
           <w:tcPr>
-            <w:tcW w:w="1205" w:type="dxa"/>
+            <w:tcW w:w="1163" w:type="dxa"/>
             <w:tcBorders>
               <w:top w:val="single" w:sz="2" w:space="0" w:color="000001"/>
               <w:left w:val="single" w:sz="2" w:space="0" w:color="000001"/>
@@ -8278,7 +7941,7 @@
             </w:tcBorders>
             <w:shd w:fill="auto" w:val="clear"/>
             <w:tcMar>
-              <w:left w:w="51" w:type="dxa"/>
+              <w:left w:w="48" w:type="dxa"/>
             </w:tcMar>
           </w:tcPr>
           <w:p>
@@ -8393,23 +8056,7 @@
           <w:bCs/>
           <w:lang w:val="en-US"/>
         </w:rPr>
-        <w:t>Yes, the matrices were wrong, we chang</w:t>
-      </w:r>
-      <w:r>
-        <w:rPr>
-          <w:b/>
-          <w:bCs/>
-          <w:lang w:val="en-US"/>
-        </w:rPr>
-        <w:t>ed</w:t>
-      </w:r>
-      <w:r>
-        <w:rPr>
-          <w:b/>
-          <w:bCs/>
-          <w:lang w:val="en-US"/>
-        </w:rPr>
-        <w:t xml:space="preserve"> P and S values.</w:t>
+        <w:t>Yes, the matrices were wrong, we changed P and S values.</w:t>
       </w:r>
     </w:p>
     <w:p>
@@ -8627,39 +8274,7 @@
           <w:bCs/>
           <w:lang w:val="en-US"/>
         </w:rPr>
-        <w:t>We show</w:t>
-      </w:r>
-      <w:r>
-        <w:rPr>
-          <w:b/>
-          <w:bCs/>
-          <w:lang w:val="en-US"/>
-        </w:rPr>
-        <w:t>ed</w:t>
-      </w:r>
-      <w:r>
-        <w:rPr>
-          <w:b/>
-          <w:bCs/>
-          <w:lang w:val="en-US"/>
-        </w:rPr>
-        <w:t xml:space="preserve"> for the first time high levels of cooperation (86,11%) and mutual cooperation (76,32%) in iPD. </w:t>
-      </w:r>
-      <w:r>
-        <w:rPr>
-          <w:b/>
-          <w:bCs/>
-          <w:lang w:val="en-US"/>
-        </w:rPr>
-        <w:t>In</w:t>
-      </w:r>
-      <w:r>
-        <w:rPr>
-          <w:b/>
-          <w:bCs/>
-          <w:lang w:val="en-US"/>
-        </w:rPr>
-        <w:t xml:space="preserve"> line 235 we added follow paragraph:</w:t>
+        <w:t>We showed for the first time high levels of cooperation (86,11%) and mutual cooperation (76,32%) in iPD. In line 235 we added:</w:t>
       </w:r>
     </w:p>
     <w:p>
@@ -8682,15 +8297,7 @@
           <w:bCs/>
           <w:lang w:val="en-US"/>
         </w:rPr>
-        <w:t xml:space="preserve">Our </w:t>
-      </w:r>
-      <w:r>
-        <w:rPr>
-          <w:b/>
-          <w:bCs/>
-          <w:lang w:val="en-US"/>
-        </w:rPr>
-        <w:t xml:space="preserve">results </w:t>
+        <w:t xml:space="preserve">Our results </w:t>
       </w:r>
       <w:bookmarkStart w:id="0" w:name="__DdeLink__2689_412179963"/>
       <w:r>
@@ -9570,6 +9177,7 @@
     <w:rPrDefault>
       <w:rPr>
         <w:rFonts w:ascii="Liberation Serif" w:hAnsi="Liberation Serif" w:eastAsia="Droid Sans Fallback" w:cs="FreeSans"/>
+        <w:sz w:val="20"/>
         <w:szCs w:val="24"/>
         <w:lang w:val="en-US" w:eastAsia="zh-CN" w:bidi="hi-IN"/>
       </w:rPr>
@@ -9583,7 +9191,7 @@
     <w:qFormat/>
     <w:pPr>
       <w:widowControl w:val="false"/>
-      <w:overflowPunct w:val="false"/>
+      <w:overflowPunct w:val="true"/>
       <w:bidi w:val="0"/>
       <w:jc w:val="left"/>
     </w:pPr>
@@ -9673,6 +9281,69 @@
   </w:style>
   <w:style w:type="character" w:styleId="ListLabel9">
     <w:name w:val="ListLabel 9"/>
+    <w:qFormat/>
+    <w:rPr>
+      <w:rFonts w:cs="OpenSymbol"/>
+    </w:rPr>
+  </w:style>
+  <w:style w:type="character" w:styleId="ListLabel10">
+    <w:name w:val="ListLabel 10"/>
+    <w:qFormat/>
+    <w:rPr>
+      <w:rFonts w:cs="OpenSymbol"/>
+    </w:rPr>
+  </w:style>
+  <w:style w:type="character" w:styleId="ListLabel11">
+    <w:name w:val="ListLabel 11"/>
+    <w:qFormat/>
+    <w:rPr>
+      <w:rFonts w:cs="OpenSymbol"/>
+    </w:rPr>
+  </w:style>
+  <w:style w:type="character" w:styleId="ListLabel12">
+    <w:name w:val="ListLabel 12"/>
+    <w:qFormat/>
+    <w:rPr>
+      <w:rFonts w:cs="OpenSymbol"/>
+    </w:rPr>
+  </w:style>
+  <w:style w:type="character" w:styleId="ListLabel13">
+    <w:name w:val="ListLabel 13"/>
+    <w:qFormat/>
+    <w:rPr>
+      <w:rFonts w:cs="OpenSymbol"/>
+    </w:rPr>
+  </w:style>
+  <w:style w:type="character" w:styleId="ListLabel14">
+    <w:name w:val="ListLabel 14"/>
+    <w:qFormat/>
+    <w:rPr>
+      <w:rFonts w:cs="OpenSymbol"/>
+    </w:rPr>
+  </w:style>
+  <w:style w:type="character" w:styleId="ListLabel15">
+    <w:name w:val="ListLabel 15"/>
+    <w:qFormat/>
+    <w:rPr>
+      <w:rFonts w:cs="OpenSymbol"/>
+    </w:rPr>
+  </w:style>
+  <w:style w:type="character" w:styleId="ListLabel16">
+    <w:name w:val="ListLabel 16"/>
+    <w:qFormat/>
+    <w:rPr>
+      <w:rFonts w:cs="OpenSymbol"/>
+    </w:rPr>
+  </w:style>
+  <w:style w:type="character" w:styleId="ListLabel17">
+    <w:name w:val="ListLabel 17"/>
+    <w:qFormat/>
+    <w:rPr>
+      <w:rFonts w:cs="OpenSymbol"/>
+    </w:rPr>
+  </w:style>
+  <w:style w:type="character" w:styleId="ListLabel18">
+    <w:name w:val="ListLabel 18"/>
     <w:qFormat/>
     <w:rPr>
       <w:rFonts w:cs="OpenSymbol"/>
